--- a/fistat/Fisika-statistik.docx
+++ b/fistat/Fisika-statistik.docx
@@ -446,7 +446,7 @@
                           </w:p>
                           <w:p>
                             <w:pPr>
-                              <w:pStyle w:val="24"/>
+                              <w:pStyle w:val="25"/>
                               <w:numPr>
                                 <w:ilvl w:val="0"/>
                                 <w:numId w:val="2"/>
@@ -476,7 +476,7 @@
                           </w:p>
                           <w:p>
                             <w:pPr>
-                              <w:pStyle w:val="24"/>
+                              <w:pStyle w:val="25"/>
                               <w:numPr>
                                 <w:ilvl w:val="0"/>
                                 <w:numId w:val="2"/>
@@ -812,7 +812,7 @@
                     </w:p>
                     <w:p>
                       <w:pPr>
-                        <w:pStyle w:val="24"/>
+                        <w:pStyle w:val="25"/>
                         <w:numPr>
                           <w:ilvl w:val="0"/>
                           <w:numId w:val="2"/>
@@ -842,7 +842,7 @@
                     </w:p>
                     <w:p>
                       <w:pPr>
-                        <w:pStyle w:val="24"/>
+                        <w:pStyle w:val="25"/>
                         <w:numPr>
                           <w:ilvl w:val="0"/>
                           <w:numId w:val="2"/>
@@ -933,9 +933,10 @@
       <w:bookmarkStart w:id="1" w:name="Text15"/>
       <w:r>
         <w:rPr>
-          <w:rFonts w:asciiTheme="majorHAnsi" w:hAnsiTheme="majorHAnsi"/>
+          <w:rFonts w:asciiTheme="majorHAnsi" w:hAnsiTheme="majorHAnsi" w:eastAsiaTheme="minorEastAsia" w:cstheme="minorBidi"/>
           <w:sz w:val="52"/>
-          <w:lang w:val="en-US"/>
+          <w:szCs w:val="22"/>
+          <w:lang w:val="en-US" w:eastAsia="en-US" w:bidi="ar-SA"/>
         </w:rPr>
         <w:fldChar w:fldCharType="begin">
           <w:ffData>
@@ -943,40 +944,44 @@
             <w:enabled/>
             <w:calcOnExit w:val="0"/>
             <w:textInput>
-              <w:default w:val="Judul Buku"/>
+              <w:default w:val="Fisika Statistik"/>
             </w:textInput>
           </w:ffData>
         </w:fldChar>
       </w:r>
       <w:r>
         <w:rPr>
-          <w:rFonts w:asciiTheme="majorHAnsi" w:hAnsiTheme="majorHAnsi"/>
+          <w:rFonts w:asciiTheme="majorHAnsi" w:hAnsiTheme="majorHAnsi" w:eastAsiaTheme="minorEastAsia" w:cstheme="minorBidi"/>
           <w:sz w:val="52"/>
-          <w:lang w:val="en-US"/>
-        </w:rPr>
-        <w:instrText xml:space="preserve"> FORMTEXT </w:instrText>
-      </w:r>
-      <w:r>
-        <w:rPr>
-          <w:rFonts w:asciiTheme="majorHAnsi" w:hAnsiTheme="majorHAnsi"/>
+          <w:szCs w:val="22"/>
+          <w:lang w:val="en-US" w:eastAsia="en-US" w:bidi="ar-SA"/>
+        </w:rPr>
+        <w:instrText xml:space="preserve">FORMTEXT</w:instrText>
+      </w:r>
+      <w:r>
+        <w:rPr>
+          <w:rFonts w:asciiTheme="majorHAnsi" w:hAnsiTheme="majorHAnsi" w:eastAsiaTheme="minorEastAsia" w:cstheme="minorBidi"/>
           <w:sz w:val="52"/>
-          <w:lang w:val="en-US"/>
+          <w:szCs w:val="22"/>
+          <w:lang w:val="en-US" w:eastAsia="en-US" w:bidi="ar-SA"/>
         </w:rPr>
         <w:fldChar w:fldCharType="separate"/>
       </w:r>
       <w:r>
         <w:rPr>
-          <w:rFonts w:asciiTheme="majorHAnsi" w:hAnsiTheme="majorHAnsi"/>
+          <w:rFonts w:asciiTheme="majorHAnsi" w:hAnsiTheme="majorHAnsi" w:eastAsiaTheme="minorEastAsia" w:cstheme="minorBidi"/>
           <w:sz w:val="52"/>
-          <w:lang w:val="en-US"/>
-        </w:rPr>
-        <w:t>Judul Buku</w:t>
-      </w:r>
-      <w:r>
-        <w:rPr>
-          <w:rFonts w:asciiTheme="majorHAnsi" w:hAnsiTheme="majorHAnsi"/>
+          <w:szCs w:val="22"/>
+          <w:lang w:val="en-US" w:eastAsia="en-US" w:bidi="ar-SA"/>
+        </w:rPr>
+        <w:t>Fisika Statistik</w:t>
+      </w:r>
+      <w:r>
+        <w:rPr>
+          <w:rFonts w:asciiTheme="majorHAnsi" w:hAnsiTheme="majorHAnsi" w:eastAsiaTheme="minorEastAsia" w:cstheme="minorBidi"/>
           <w:sz w:val="52"/>
-          <w:lang w:val="en-US"/>
+          <w:szCs w:val="22"/>
+          <w:lang w:val="en-US" w:eastAsia="en-US" w:bidi="ar-SA"/>
         </w:rPr>
         <w:fldChar w:fldCharType="end"/>
       </w:r>
@@ -1014,9 +1019,10 @@
       <w:bookmarkStart w:id="2" w:name="Text16"/>
       <w:r>
         <w:rPr>
-          <w:rFonts w:asciiTheme="majorHAnsi" w:hAnsiTheme="majorHAnsi"/>
+          <w:rFonts w:asciiTheme="majorHAnsi" w:hAnsiTheme="majorHAnsi" w:eastAsiaTheme="minorEastAsia" w:cstheme="minorBidi"/>
           <w:sz w:val="32"/>
-          <w:lang w:val="en-US"/>
+          <w:szCs w:val="22"/>
+          <w:lang w:val="en-US" w:eastAsia="en-US" w:bidi="ar-SA"/>
         </w:rPr>
         <w:fldChar w:fldCharType="begin">
           <w:ffData>
@@ -1024,40 +1030,44 @@
             <w:enabled/>
             <w:calcOnExit w:val="0"/>
             <w:textInput>
-              <w:default w:val="Isikan Nama Penulis, beserta gelar"/>
+              <w:default w:val="Mohammad Malik Hidayatulloh"/>
             </w:textInput>
           </w:ffData>
         </w:fldChar>
       </w:r>
       <w:r>
         <w:rPr>
-          <w:rFonts w:asciiTheme="majorHAnsi" w:hAnsiTheme="majorHAnsi"/>
+          <w:rFonts w:asciiTheme="majorHAnsi" w:hAnsiTheme="majorHAnsi" w:eastAsiaTheme="minorEastAsia" w:cstheme="minorBidi"/>
           <w:sz w:val="32"/>
-          <w:lang w:val="en-US"/>
-        </w:rPr>
-        <w:instrText xml:space="preserve"> FORMTEXT </w:instrText>
-      </w:r>
-      <w:r>
-        <w:rPr>
-          <w:rFonts w:asciiTheme="majorHAnsi" w:hAnsiTheme="majorHAnsi"/>
+          <w:szCs w:val="22"/>
+          <w:lang w:val="en-US" w:eastAsia="en-US" w:bidi="ar-SA"/>
+        </w:rPr>
+        <w:instrText xml:space="preserve">FORMTEXT</w:instrText>
+      </w:r>
+      <w:r>
+        <w:rPr>
+          <w:rFonts w:asciiTheme="majorHAnsi" w:hAnsiTheme="majorHAnsi" w:eastAsiaTheme="minorEastAsia" w:cstheme="minorBidi"/>
           <w:sz w:val="32"/>
-          <w:lang w:val="en-US"/>
+          <w:szCs w:val="22"/>
+          <w:lang w:val="en-US" w:eastAsia="en-US" w:bidi="ar-SA"/>
         </w:rPr>
         <w:fldChar w:fldCharType="separate"/>
       </w:r>
       <w:r>
         <w:rPr>
-          <w:rFonts w:asciiTheme="majorHAnsi" w:hAnsiTheme="majorHAnsi"/>
+          <w:rFonts w:asciiTheme="majorHAnsi" w:hAnsiTheme="majorHAnsi" w:eastAsiaTheme="minorEastAsia" w:cstheme="minorBidi"/>
           <w:sz w:val="32"/>
-          <w:lang w:val="en-US"/>
-        </w:rPr>
-        <w:t>Isikan Nama Penulis, beserta gelar</w:t>
-      </w:r>
-      <w:r>
-        <w:rPr>
-          <w:rFonts w:asciiTheme="majorHAnsi" w:hAnsiTheme="majorHAnsi"/>
+          <w:szCs w:val="22"/>
+          <w:lang w:val="en-US" w:eastAsia="en-US" w:bidi="ar-SA"/>
+        </w:rPr>
+        <w:t>Mohammad Malik Hidayatulloh</w:t>
+      </w:r>
+      <w:r>
+        <w:rPr>
+          <w:rFonts w:asciiTheme="majorHAnsi" w:hAnsiTheme="majorHAnsi" w:eastAsiaTheme="minorEastAsia" w:cstheme="minorBidi"/>
           <w:sz w:val="32"/>
-          <w:lang w:val="en-US"/>
+          <w:szCs w:val="22"/>
+          <w:lang w:val="en-US" w:eastAsia="en-US" w:bidi="ar-SA"/>
         </w:rPr>
         <w:fldChar w:fldCharType="end"/>
       </w:r>
@@ -2695,7 +2705,7 @@
                         <w:txbxContent>
                           <w:p>
                             <w:pPr>
-                              <w:pStyle w:val="24"/>
+                              <w:pStyle w:val="25"/>
                               <w:numPr>
                                 <w:ilvl w:val="1"/>
                                 <w:numId w:val="3"/>
@@ -2749,7 +2759,7 @@
                   <w:txbxContent>
                     <w:p>
                       <w:pPr>
-                        <w:pStyle w:val="24"/>
+                        <w:pStyle w:val="25"/>
                         <w:numPr>
                           <w:ilvl w:val="1"/>
                           <w:numId w:val="3"/>
@@ -2886,7 +2896,7 @@
                         <w:txbxContent>
                           <w:p>
                             <w:pPr>
-                              <w:pStyle w:val="12"/>
+                              <w:pStyle w:val="13"/>
                               <w:kinsoku w:val="0"/>
                               <w:overflowPunct w:val="0"/>
                               <w:spacing w:after="0"/>
@@ -2911,7 +2921,7 @@
                           </w:p>
                           <w:p>
                             <w:pPr>
-                              <w:pStyle w:val="12"/>
+                              <w:pStyle w:val="13"/>
                               <w:kinsoku w:val="0"/>
                               <w:overflowPunct w:val="0"/>
                               <w:spacing w:after="0"/>
@@ -2936,7 +2946,7 @@
                           </w:p>
                           <w:p>
                             <w:pPr>
-                              <w:pStyle w:val="12"/>
+                              <w:pStyle w:val="13"/>
                               <w:kinsoku w:val="0"/>
                               <w:overflowPunct w:val="0"/>
                               <w:spacing w:after="0"/>
@@ -2959,7 +2969,7 @@
                           </w:p>
                           <w:p>
                             <w:pPr>
-                              <w:pStyle w:val="12"/>
+                              <w:pStyle w:val="13"/>
                               <w:kinsoku w:val="0"/>
                               <w:overflowPunct w:val="0"/>
                               <w:spacing w:after="0"/>
@@ -2982,7 +2992,7 @@
                           </w:p>
                           <w:p>
                             <w:pPr>
-                              <w:pStyle w:val="12"/>
+                              <w:pStyle w:val="13"/>
                               <w:kinsoku w:val="0"/>
                               <w:overflowPunct w:val="0"/>
                               <w:spacing w:after="0"/>
@@ -3013,7 +3023,7 @@
                             </w:r>
                             <w:r>
                               <w:rPr>
-                                <w:rStyle w:val="11"/>
+                                <w:rStyle w:val="12"/>
                                 <w:rFonts w:ascii="Arial" w:hAnsi="Arial" w:eastAsia="Batang" w:cs="Arial"/>
                                 <w:color w:val="000000"/>
                                 <w:kern w:val="24"/>
@@ -3024,7 +3034,7 @@
                             </w:r>
                             <w:r>
                               <w:rPr>
-                                <w:rStyle w:val="11"/>
+                                <w:rStyle w:val="12"/>
                                 <w:rFonts w:ascii="Arial" w:hAnsi="Arial" w:eastAsia="Batang" w:cs="Arial"/>
                                 <w:color w:val="000000"/>
                                 <w:kern w:val="24"/>
@@ -3036,7 +3046,7 @@
                           </w:p>
                           <w:p>
                             <w:pPr>
-                              <w:pStyle w:val="12"/>
+                              <w:pStyle w:val="13"/>
                               <w:kinsoku w:val="0"/>
                               <w:overflowPunct w:val="0"/>
                               <w:spacing w:after="0"/>
@@ -3077,7 +3087,7 @@
                   <w:txbxContent>
                     <w:p>
                       <w:pPr>
-                        <w:pStyle w:val="12"/>
+                        <w:pStyle w:val="13"/>
                         <w:kinsoku w:val="0"/>
                         <w:overflowPunct w:val="0"/>
                         <w:spacing w:after="0"/>
@@ -3102,7 +3112,7 @@
                     </w:p>
                     <w:p>
                       <w:pPr>
-                        <w:pStyle w:val="12"/>
+                        <w:pStyle w:val="13"/>
                         <w:kinsoku w:val="0"/>
                         <w:overflowPunct w:val="0"/>
                         <w:spacing w:after="0"/>
@@ -3127,7 +3137,7 @@
                     </w:p>
                     <w:p>
                       <w:pPr>
-                        <w:pStyle w:val="12"/>
+                        <w:pStyle w:val="13"/>
                         <w:kinsoku w:val="0"/>
                         <w:overflowPunct w:val="0"/>
                         <w:spacing w:after="0"/>
@@ -3150,7 +3160,7 @@
                     </w:p>
                     <w:p>
                       <w:pPr>
-                        <w:pStyle w:val="12"/>
+                        <w:pStyle w:val="13"/>
                         <w:kinsoku w:val="0"/>
                         <w:overflowPunct w:val="0"/>
                         <w:spacing w:after="0"/>
@@ -3173,7 +3183,7 @@
                     </w:p>
                     <w:p>
                       <w:pPr>
-                        <w:pStyle w:val="12"/>
+                        <w:pStyle w:val="13"/>
                         <w:kinsoku w:val="0"/>
                         <w:overflowPunct w:val="0"/>
                         <w:spacing w:after="0"/>
@@ -3204,7 +3214,7 @@
                       </w:r>
                       <w:r>
                         <w:rPr>
-                          <w:rStyle w:val="11"/>
+                          <w:rStyle w:val="12"/>
                           <w:rFonts w:ascii="Arial" w:hAnsi="Arial" w:eastAsia="Batang" w:cs="Arial"/>
                           <w:color w:val="000000"/>
                           <w:kern w:val="24"/>
@@ -3215,7 +3225,7 @@
                       </w:r>
                       <w:r>
                         <w:rPr>
-                          <w:rStyle w:val="11"/>
+                          <w:rStyle w:val="12"/>
                           <w:rFonts w:ascii="Arial" w:hAnsi="Arial" w:eastAsia="Batang" w:cs="Arial"/>
                           <w:color w:val="000000"/>
                           <w:kern w:val="24"/>
@@ -3227,7 +3237,7 @@
                     </w:p>
                     <w:p>
                       <w:pPr>
-                        <w:pStyle w:val="12"/>
+                        <w:pStyle w:val="13"/>
                         <w:kinsoku w:val="0"/>
                         <w:overflowPunct w:val="0"/>
                         <w:spacing w:after="0"/>
@@ -3351,7 +3361,7 @@
                         <w:txbxContent>
                           <w:p>
                             <w:pPr>
-                              <w:pStyle w:val="12"/>
+                              <w:pStyle w:val="13"/>
                               <w:spacing w:after="0"/>
                               <w:jc w:val="right"/>
                             </w:pPr>
@@ -3388,7 +3398,7 @@
                   <w:txbxContent>
                     <w:p>
                       <w:pPr>
-                        <w:pStyle w:val="12"/>
+                        <w:pStyle w:val="13"/>
                         <w:spacing w:after="0"/>
                         <w:jc w:val="right"/>
                       </w:pPr>
@@ -3508,7 +3518,7 @@
                         <w:txbxContent>
                           <w:p>
                             <w:pPr>
-                              <w:pStyle w:val="12"/>
+                              <w:pStyle w:val="13"/>
                               <w:spacing w:after="0"/>
                               <w:jc w:val="right"/>
                             </w:pPr>
@@ -3545,7 +3555,7 @@
                   <w:txbxContent>
                     <w:p>
                       <w:pPr>
-                        <w:pStyle w:val="12"/>
+                        <w:pStyle w:val="13"/>
                         <w:spacing w:after="0"/>
                         <w:jc w:val="right"/>
                       </w:pPr>
@@ -3665,7 +3675,7 @@
                         <w:txbxContent>
                           <w:p>
                             <w:pPr>
-                              <w:pStyle w:val="12"/>
+                              <w:pStyle w:val="13"/>
                               <w:spacing w:after="0"/>
                               <w:jc w:val="right"/>
                             </w:pPr>
@@ -3702,7 +3712,7 @@
                   <w:txbxContent>
                     <w:p>
                       <w:pPr>
-                        <w:pStyle w:val="12"/>
+                        <w:pStyle w:val="13"/>
                         <w:spacing w:after="0"/>
                         <w:jc w:val="right"/>
                       </w:pPr>
@@ -3822,7 +3832,7 @@
                         <w:txbxContent>
                           <w:p>
                             <w:pPr>
-                              <w:pStyle w:val="12"/>
+                              <w:pStyle w:val="13"/>
                               <w:spacing w:after="0"/>
                               <w:jc w:val="right"/>
                             </w:pPr>
@@ -3859,7 +3869,7 @@
                   <w:txbxContent>
                     <w:p>
                       <w:pPr>
-                        <w:pStyle w:val="12"/>
+                        <w:pStyle w:val="13"/>
                         <w:spacing w:after="0"/>
                         <w:jc w:val="right"/>
                       </w:pPr>
@@ -4216,7 +4226,7 @@
                         <w:txbxContent>
                           <w:p>
                             <w:pPr>
-                              <w:pStyle w:val="12"/>
+                              <w:pStyle w:val="13"/>
                               <w:spacing w:after="0"/>
                               <w:jc w:val="right"/>
                             </w:pPr>
@@ -4253,7 +4263,7 @@
                   <w:txbxContent>
                     <w:p>
                       <w:pPr>
-                        <w:pStyle w:val="12"/>
+                        <w:pStyle w:val="13"/>
                         <w:spacing w:after="0"/>
                         <w:jc w:val="right"/>
                       </w:pPr>
@@ -4280,7 +4290,7 @@
     </w:p>
     <w:p>
       <w:pPr>
-        <w:pStyle w:val="28"/>
+        <w:pStyle w:val="29"/>
         <w:sectPr>
           <w:pgSz w:w="8789" w:h="13041"/>
           <w:pgMar w:top="1985" w:right="851" w:bottom="1418" w:left="1134" w:header="1531" w:footer="851" w:gutter="0"/>
@@ -4293,7 +4303,7 @@
     </w:p>
     <w:p>
       <w:pPr>
-        <w:pStyle w:val="28"/>
+        <w:pStyle w:val="29"/>
       </w:pPr>
       <w:r>
         <w:fldChar w:fldCharType="begin">
@@ -4325,7 +4335,7 @@
     </w:p>
     <w:p>
       <w:pPr>
-        <w:pStyle w:val="28"/>
+        <w:pStyle w:val="29"/>
       </w:pPr>
     </w:p>
     <w:p>
@@ -4593,7 +4603,7 @@
     </w:p>
     <w:p>
       <w:pPr>
-        <w:pStyle w:val="28"/>
+        <w:pStyle w:val="29"/>
       </w:pPr>
       <w:bookmarkStart w:id="9" w:name="_Toc319616129"/>
       <w:bookmarkStart w:id="10" w:name="_Toc339619831"/>
@@ -4606,12 +4616,12 @@
     </w:p>
     <w:p>
       <w:pPr>
-        <w:pStyle w:val="28"/>
+        <w:pStyle w:val="29"/>
       </w:pPr>
     </w:p>
     <w:p>
       <w:pPr>
-        <w:pStyle w:val="13"/>
+        <w:pStyle w:val="14"/>
         <w:rPr>
           <w:rFonts w:asciiTheme="minorHAnsi" w:hAnsiTheme="minorHAnsi"/>
           <w:szCs w:val="22"/>
@@ -4651,7 +4661,7 @@
     </w:p>
     <w:p>
       <w:pPr>
-        <w:pStyle w:val="13"/>
+        <w:pStyle w:val="14"/>
         <w:rPr>
           <w:rFonts w:asciiTheme="minorHAnsi" w:hAnsiTheme="minorHAnsi"/>
           <w:szCs w:val="22"/>
@@ -4682,7 +4692,7 @@
     </w:p>
     <w:p>
       <w:pPr>
-        <w:pStyle w:val="13"/>
+        <w:pStyle w:val="14"/>
         <w:rPr>
           <w:rFonts w:asciiTheme="minorHAnsi" w:hAnsiTheme="minorHAnsi"/>
           <w:szCs w:val="22"/>
@@ -4719,7 +4729,7 @@
     </w:p>
     <w:p>
       <w:pPr>
-        <w:pStyle w:val="13"/>
+        <w:pStyle w:val="14"/>
         <w:rPr>
           <w:rFonts w:asciiTheme="minorHAnsi" w:hAnsiTheme="minorHAnsi"/>
           <w:szCs w:val="22"/>
@@ -4788,12 +4798,12 @@
     </w:p>
     <w:p>
       <w:pPr>
-        <w:pStyle w:val="28"/>
+        <w:pStyle w:val="29"/>
       </w:pPr>
     </w:p>
     <w:p>
       <w:pPr>
-        <w:pStyle w:val="28"/>
+        <w:pStyle w:val="29"/>
         <w:sectPr>
           <w:footerReference r:id="rId7" w:type="first"/>
           <w:footerReference r:id="rId6" w:type="even"/>
@@ -4808,7 +4818,7 @@
     </w:p>
     <w:p>
       <w:pPr>
-        <w:pStyle w:val="28"/>
+        <w:pStyle w:val="29"/>
         <w:rPr>
           <w:rFonts w:hint="default"/>
           <w:lang w:val="en-US"/>
@@ -4859,7 +4869,7 @@
           <w:rFonts w:hint="default"/>
           <w:lang w:val="en-US"/>
         </w:rPr>
-        <w:t>Ada banyak kasus dalam studi fisika di mana perlakuan yang tepat dari sifat-sifat sistem fisik yang diberikan menjadi tidak praktis karena banyaknya komponen yang terlibat. Sebagai contoh kasus, perhatikan perilaku molekul dalam gas. Pada suhu dan tekanan standar satu sentimeter kubik gas akan mengandung sekitar 2 x 10</w:t>
+        <w:t>Ada banyak kasus dalam studi fisika di mana perlakuan yang tepat dari sifat-sifat sistem fisik yang diberikan menjadi tidak praktis karena banyaknya komponen yang terlibat. Sebagai contoh kasus, perhatikan perilaku molekul dalam gas. Pada suhu dan tekanan standar satu sentimeter kubik gas akan mengandung sekitar 2x10</w:t>
       </w:r>
       <w:r>
         <w:rPr>
@@ -4927,6 +4937,7 @@
     </w:p>
     <w:p>
       <w:pPr>
+        <w:pStyle w:val="3"/>
         <w:bidi w:val="0"/>
         <w:rPr>
           <w:rFonts w:hint="default"/>
@@ -4938,7 +4949,7 @@
           <w:rFonts w:hint="default"/>
           <w:lang w:val="en-US"/>
         </w:rPr>
-        <w:t xml:space="preserve"> Description of the assemblies-phase space</w:t>
+        <w:t>Deskripsi assembli-ruang fase</w:t>
       </w:r>
     </w:p>
     <w:p>
@@ -4954,12 +4965,13 @@
           <w:rFonts w:hint="default"/>
           <w:lang w:val="en-US"/>
         </w:rPr>
-        <w:t>Those bodies which can be treated by the methods of statistical physics will generally be composed of a large number of independent, or almost independent, components. In many cases these components will be individual particles such as electrons or photons or, in the case of a gas, individual atoms or molecules. However, in some cases, the components may be quite complex systems and, as will be seen, it is useful for certain applications to consider complete assemblies of particles as themselves forming the components of a larger physical body. In order that the discussion given here shall be as general as ·possible, and also to follow common usage in this subject, the individual components of any physical body will be .referred to as systems·. The physical body in question will then be considered as an assembly of these systems, which may themselves be complex. In the introductory chapters only those assemblies which consist of structureless (i.e. single particle), non-interacting systems will be considered while the more general case of systems which have an internal structure and which may be subject to interactions with other systems will be treated in the later chapters. The state of an assembly at a given instant oftime may be defined by specifying the position and either the momentum or velocity of each of the component systems. (It will be seen later that, mathe·matically, the definition in terms of the momentum is most convenient.) The position and momentum may be specified in cartesian coordinates by taking the position as {x, y, z) in Euclidean space while the corresponding components of the momentum specify the 'position' of the system in momentum space. The state of a system is thus precisely defined by the six coordinates x, y, z, and it is, therefore, convenient to consider the system to be moving in a six-dimensional space which is termed phase space or -space. If the position of a system is specified· by the spherical polar coordinates (r, tetha, phi) then the corresponding. or conjugate, components of momentum are (pr, p tetha, p phi) where pr = and  = and m is the mass of the system. The corresponding phase space or r-space is then defined by the six coordinates ()</w:t>
+        <w:t>Benda-benda yang dapat diperlakukan dengan metode fisika statistik umumnya akan terdiri dari sejumlah besar komponen independen, atau hampir independen. Dalam banyak kasus komponen ini akan menjadi partikel individu seperti elektron atau foton atau, dalam kasus gas, atom atau molekul individu. Namun, dalam beberapa kasus, komponen mungkin merupakan sistem yang cukup kompleks dan, seperti yang akan terlihat, berguna untuk aplikasi tertentu untuk mempertimbangkan assembli partikel yang lengkap sebagai diri mereka sendiri yang membentuk komponen benda fisik yang lebih besar.</w:t>
       </w:r>
     </w:p>
     <w:p>
       <w:pPr>
         <w:bidi w:val="0"/>
+        <w:ind w:firstLine="720" w:firstLineChars="0"/>
         <w:rPr>
           <w:rFonts w:hint="default"/>
           <w:lang w:val="en-US"/>
@@ -4970,13 +4982,1165 @@
           <w:rFonts w:hint="default"/>
           <w:lang w:val="en-US"/>
         </w:rPr>
-        <w:t>As it is convenient to define an element of volume in Euclidean space so that a system with coordinates in the range x to x + dx, y to y+dy and z to z+dz lies within the volume</w:t>
+        <w:t>Agar diskusi yang diberikan di sini seumum mungkin, dan juga mengikuti penggunaan umum dalam subjek ini, komponen individu dari benda fisik apa pun akan .disebut sebagai sistem·. Benda fisik yang bersangkutan kemudian akan dianggap sebagai kumpulan sistem ini, yang mungkin sendiri kompleks.</w:t>
       </w:r>
     </w:p>
     <w:p>
       <w:pPr>
         <w:bidi w:val="0"/>
-        <m:rPr/>
+        <w:ind w:firstLine="720" w:firstLineChars="0"/>
+        <w:rPr>
+          <w:rFonts w:hint="default"/>
+          <w:lang w:val="en-US"/>
+        </w:rPr>
+      </w:pPr>
+      <w:r>
+        <w:rPr>
+          <w:rFonts w:hint="default"/>
+          <w:lang w:val="en-US"/>
+        </w:rPr>
+        <w:t>Dalam bab pendahuluan hanya assembli yang terdiri dari tanpa struktur (yaitu partikel tunggal), sistem yang tidak berinteraksi akan dipertimbangkan sedangkan kasus yang lebih umum dari sistem yang memiliki struktur internal dan yang dapat berinteraksi dengan sistem lain akan dibahas dalam bab-bab selanjutnya.</w:t>
+      </w:r>
+    </w:p>
+    <w:p>
+      <w:pPr>
+        <w:bidi w:val="0"/>
+        <w:ind w:firstLine="720" w:firstLineChars="0"/>
+        <w:rPr>
+          <w:rFonts w:hint="default"/>
+          <w:lang w:val="en-US"/>
+        </w:rPr>
+      </w:pPr>
+      <w:r>
+        <w:rPr>
+          <w:rFonts w:hint="default"/>
+          <w:lang w:val="en-US"/>
+        </w:rPr>
+        <w:t>Keadaan assembli pada waktu tertentu dapat ditentukan dengan menentukan posisi dan momentum atau kecepatan masing-masing sistem komponen. (Nanti akan terlihat bahwa, secara matematis, definisi momentum adalah yang paling sesuai.) Posisi dan momentum dapat ditentukan dalam koordinat kartesius dengan mengambil posisi sebagai (</w:t>
+      </w:r>
+      <w:r>
+        <w:rPr>
+          <w:rFonts w:hint="default"/>
+          <w:i/>
+          <w:iCs/>
+          <w:lang w:val="en-US"/>
+        </w:rPr>
+        <w:t>x, y, z</w:t>
+      </w:r>
+      <w:r>
+        <w:rPr>
+          <w:rFonts w:hint="default"/>
+          <w:lang w:val="en-US"/>
+        </w:rPr>
+        <w:t>) dalam ruang Euclidean sementara komponen momentum (</w:t>
+      </w:r>
+      <w:r>
+        <w:rPr>
+          <w:rFonts w:hint="default"/>
+          <w:i/>
+          <w:iCs/>
+          <w:lang w:val="en-US"/>
+        </w:rPr>
+        <w:t>p</w:t>
+      </w:r>
+      <w:r>
+        <w:rPr>
+          <w:rFonts w:hint="default"/>
+          <w:i/>
+          <w:iCs/>
+          <w:vertAlign w:val="subscript"/>
+          <w:lang w:val="en-US"/>
+        </w:rPr>
+        <w:t>x</w:t>
+      </w:r>
+      <w:r>
+        <w:rPr>
+          <w:rFonts w:hint="default"/>
+          <w:i/>
+          <w:iCs/>
+          <w:lang w:val="en-US"/>
+        </w:rPr>
+        <w:t>, p</w:t>
+      </w:r>
+      <w:r>
+        <w:rPr>
+          <w:rFonts w:hint="default"/>
+          <w:i/>
+          <w:iCs/>
+          <w:vertAlign w:val="subscript"/>
+          <w:lang w:val="en-US"/>
+        </w:rPr>
+        <w:t>y</w:t>
+      </w:r>
+      <w:r>
+        <w:rPr>
+          <w:rFonts w:hint="default"/>
+          <w:i/>
+          <w:iCs/>
+          <w:lang w:val="en-US"/>
+        </w:rPr>
+        <w:t>, p</w:t>
+      </w:r>
+      <w:r>
+        <w:rPr>
+          <w:rFonts w:hint="default"/>
+          <w:i/>
+          <w:iCs/>
+          <w:vertAlign w:val="subscript"/>
+          <w:lang w:val="en-US"/>
+        </w:rPr>
+        <w:t>z</w:t>
+      </w:r>
+      <w:r>
+        <w:rPr>
+          <w:rFonts w:hint="default"/>
+          <w:lang w:val="en-US"/>
+        </w:rPr>
+        <w:t>) yang sesuai menentukan 'posisi' sistem dalam ruang momentum. Keadaan sistem dengan demikian secara tepat ditentukan oleh enam koordinat (</w:t>
+      </w:r>
+      <w:r>
+        <w:rPr>
+          <w:rFonts w:hint="default"/>
+          <w:i/>
+          <w:iCs/>
+          <w:lang w:val="en-US"/>
+        </w:rPr>
+        <w:t>x, y, z</w:t>
+      </w:r>
+      <w:r>
+        <w:rPr>
+          <w:rFonts w:hint="default"/>
+          <w:lang w:val="en-US"/>
+        </w:rPr>
+        <w:t>) dan (</w:t>
+      </w:r>
+      <w:r>
+        <w:rPr>
+          <w:rFonts w:hint="default"/>
+          <w:i/>
+          <w:iCs/>
+          <w:lang w:val="en-US"/>
+        </w:rPr>
+        <w:t>p</w:t>
+      </w:r>
+      <w:r>
+        <w:rPr>
+          <w:rFonts w:hint="default"/>
+          <w:i/>
+          <w:iCs/>
+          <w:vertAlign w:val="subscript"/>
+          <w:lang w:val="en-US"/>
+        </w:rPr>
+        <w:t>x</w:t>
+      </w:r>
+      <w:r>
+        <w:rPr>
+          <w:rFonts w:hint="default"/>
+          <w:i/>
+          <w:iCs/>
+          <w:lang w:val="en-US"/>
+        </w:rPr>
+        <w:t>, p</w:t>
+      </w:r>
+      <w:r>
+        <w:rPr>
+          <w:rFonts w:hint="default"/>
+          <w:i/>
+          <w:iCs/>
+          <w:vertAlign w:val="subscript"/>
+          <w:lang w:val="en-US"/>
+        </w:rPr>
+        <w:t>y</w:t>
+      </w:r>
+      <w:r>
+        <w:rPr>
+          <w:rFonts w:hint="default"/>
+          <w:i/>
+          <w:iCs/>
+          <w:lang w:val="en-US"/>
+        </w:rPr>
+        <w:t>, p</w:t>
+      </w:r>
+      <w:r>
+        <w:rPr>
+          <w:rFonts w:hint="default"/>
+          <w:i/>
+          <w:iCs/>
+          <w:vertAlign w:val="subscript"/>
+          <w:lang w:val="en-US"/>
+        </w:rPr>
+        <w:t>z</w:t>
+      </w:r>
+      <w:r>
+        <w:rPr>
+          <w:rFonts w:hint="default"/>
+          <w:lang w:val="en-US"/>
+        </w:rPr>
+        <w:t>) oleh karena itu, nyaman untuk menganggap sistem bergerak dalam ruang enam dimensi yang disebut ruang fase atau ruang-</w:t>
+      </w:r>
+      <w:r>
+        <w:rPr>
+          <w:rFonts w:hint="default" w:ascii="Times New Roman" w:hAnsi="Times New Roman" w:cs="Times New Roman"/>
+          <w:lang w:val="en-US"/>
+        </w:rPr>
+        <w:t>Γ</w:t>
+      </w:r>
+      <w:r>
+        <w:rPr>
+          <w:rFonts w:hint="default"/>
+          <w:lang w:val="en-US"/>
+        </w:rPr>
+        <w:t xml:space="preserve">. Jika posisi sistem ditentukan· oleh koordinat polar bola (r, </w:t>
+      </w:r>
+      <w:r>
+        <w:rPr>
+          <w:rFonts w:hint="default" w:ascii="Times New Roman" w:hAnsi="Times New Roman" w:cs="Times New Roman"/>
+          <w:lang w:val="en-US"/>
+        </w:rPr>
+        <w:t>θ</w:t>
+      </w:r>
+      <w:r>
+        <w:rPr>
+          <w:rFonts w:hint="default"/>
+          <w:lang w:val="en-US"/>
+        </w:rPr>
+        <w:t xml:space="preserve">, </w:t>
+      </w:r>
+      <w:r>
+        <w:rPr>
+          <w:rFonts w:hint="default" w:ascii="Times New Roman" w:hAnsi="Times New Roman" w:cs="Times New Roman"/>
+          <w:lang w:val="en-US"/>
+        </w:rPr>
+        <w:t>φ</w:t>
+      </w:r>
+      <w:r>
+        <w:rPr>
+          <w:rFonts w:hint="default"/>
+          <w:lang w:val="en-US"/>
+        </w:rPr>
+        <w:t>) maka yang sesuai. atau konjugat, komponen momentum adalah (</w:t>
+      </w:r>
+      <w:r>
+        <w:rPr>
+          <w:rFonts w:hint="default"/>
+          <w:i/>
+          <w:iCs/>
+          <w:lang w:val="en-US"/>
+        </w:rPr>
+        <w:t>p</w:t>
+      </w:r>
+      <w:r>
+        <w:rPr>
+          <w:rFonts w:hint="default"/>
+          <w:i/>
+          <w:iCs/>
+          <w:vertAlign w:val="subscript"/>
+          <w:lang w:val="en-US"/>
+        </w:rPr>
+        <w:t>r</w:t>
+      </w:r>
+      <w:r>
+        <w:rPr>
+          <w:rFonts w:hint="default"/>
+          <w:i/>
+          <w:iCs/>
+          <w:lang w:val="en-US"/>
+        </w:rPr>
+        <w:t>, p</w:t>
+      </w:r>
+      <w:r>
+        <w:rPr>
+          <w:rFonts w:hint="default" w:ascii="Times New Roman" w:hAnsi="Times New Roman" w:cs="Times New Roman"/>
+          <w:i/>
+          <w:iCs/>
+          <w:vertAlign w:val="subscript"/>
+          <w:lang w:val="en-US"/>
+        </w:rPr>
+        <w:t>θ</w:t>
+      </w:r>
+      <w:r>
+        <w:rPr>
+          <w:rFonts w:hint="default"/>
+          <w:i/>
+          <w:iCs/>
+          <w:lang w:val="en-US"/>
+        </w:rPr>
+        <w:t>, p</w:t>
+      </w:r>
+      <w:r>
+        <w:rPr>
+          <w:rFonts w:hint="default" w:ascii="Times New Roman" w:hAnsi="Times New Roman" w:cs="Times New Roman"/>
+          <w:i/>
+          <w:iCs/>
+          <w:vertAlign w:val="subscript"/>
+          <w:lang w:val="en-US"/>
+        </w:rPr>
+        <w:t>φ</w:t>
+      </w:r>
+      <w:r>
+        <w:rPr>
+          <w:rFonts w:hint="default"/>
+          <w:lang w:val="en-US"/>
+        </w:rPr>
+        <w:t xml:space="preserve">) di mana </w:t>
+      </w:r>
+      <m:oMath>
+        <m:sSub>
+          <m:sSubPr>
+            <m:ctrlPr>
+              <w:rPr>
+                <w:rFonts w:ascii="DejaVu Math TeX Gyre" w:hAnsi="DejaVu Math TeX Gyre"/>
+                <w:i/>
+                <w:lang w:val="en-US"/>
+              </w:rPr>
+            </m:ctrlPr>
+          </m:sSubPr>
+          <m:e>
+            <m:r>
+              <m:rPr/>
+              <w:rPr>
+                <w:rFonts w:hint="default" w:ascii="DejaVu Math TeX Gyre" w:hAnsi="DejaVu Math TeX Gyre"/>
+                <w:lang w:val="en-US"/>
+              </w:rPr>
+              <m:t>p</m:t>
+            </m:r>
+            <m:ctrlPr>
+              <w:rPr>
+                <w:rFonts w:ascii="DejaVu Math TeX Gyre" w:hAnsi="DejaVu Math TeX Gyre"/>
+                <w:i/>
+                <w:lang w:val="en-US"/>
+              </w:rPr>
+            </m:ctrlPr>
+          </m:e>
+          <m:sub>
+            <m:r>
+              <m:rPr/>
+              <w:rPr>
+                <w:rFonts w:hint="default" w:ascii="DejaVu Math TeX Gyre" w:hAnsi="DejaVu Math TeX Gyre"/>
+                <w:lang w:val="en-US"/>
+              </w:rPr>
+              <m:t>r</m:t>
+            </m:r>
+            <m:ctrlPr>
+              <w:rPr>
+                <w:rFonts w:ascii="DejaVu Math TeX Gyre" w:hAnsi="DejaVu Math TeX Gyre"/>
+                <w:i/>
+                <w:lang w:val="en-US"/>
+              </w:rPr>
+            </m:ctrlPr>
+          </m:sub>
+        </m:sSub>
+        <m:r>
+          <m:rPr/>
+          <w:rPr>
+            <w:rFonts w:hint="default" w:ascii="DejaVu Math TeX Gyre" w:hAnsi="DejaVu Math TeX Gyre"/>
+            <w:lang w:val="en-US"/>
+          </w:rPr>
+          <m:t>=m</m:t>
+        </m:r>
+        <m:box>
+          <m:boxPr>
+            <m:ctrlPr>
+              <w:rPr>
+                <w:rFonts w:hint="default" w:ascii="DejaVu Math TeX Gyre" w:hAnsi="DejaVu Math TeX Gyre"/>
+                <w:i/>
+                <w:lang w:val="en-US"/>
+              </w:rPr>
+            </m:ctrlPr>
+          </m:boxPr>
+          <m:e>
+            <m:argPr>
+              <m:argSz m:val="-1"/>
+            </m:argPr>
+            <m:f>
+              <m:fPr>
+                <m:ctrlPr>
+                  <w:rPr>
+                    <w:rFonts w:hint="default" w:ascii="DejaVu Math TeX Gyre" w:hAnsi="DejaVu Math TeX Gyre"/>
+                    <w:i/>
+                    <w:lang w:val="en-US"/>
+                  </w:rPr>
+                </m:ctrlPr>
+              </m:fPr>
+              <m:num>
+                <m:r>
+                  <m:rPr/>
+                  <w:rPr>
+                    <w:rFonts w:hint="default" w:ascii="DejaVu Math TeX Gyre" w:hAnsi="DejaVu Math TeX Gyre"/>
+                    <w:lang w:val="en-US"/>
+                  </w:rPr>
+                  <m:t>dr</m:t>
+                </m:r>
+                <m:ctrlPr>
+                  <w:rPr>
+                    <w:rFonts w:hint="default" w:ascii="DejaVu Math TeX Gyre" w:hAnsi="DejaVu Math TeX Gyre"/>
+                    <w:i/>
+                    <w:lang w:val="en-US"/>
+                  </w:rPr>
+                </m:ctrlPr>
+              </m:num>
+              <m:den>
+                <m:r>
+                  <m:rPr/>
+                  <w:rPr>
+                    <w:rFonts w:hint="default" w:ascii="DejaVu Math TeX Gyre" w:hAnsi="DejaVu Math TeX Gyre"/>
+                    <w:lang w:val="en-US"/>
+                  </w:rPr>
+                  <m:t>dt</m:t>
+                </m:r>
+                <m:ctrlPr>
+                  <w:rPr>
+                    <w:rFonts w:hint="default" w:ascii="DejaVu Math TeX Gyre" w:hAnsi="DejaVu Math TeX Gyre"/>
+                    <w:i/>
+                    <w:lang w:val="en-US"/>
+                  </w:rPr>
+                </m:ctrlPr>
+              </m:den>
+            </m:f>
+            <m:ctrlPr>
+              <w:rPr>
+                <w:rFonts w:hint="default" w:ascii="DejaVu Math TeX Gyre" w:hAnsi="DejaVu Math TeX Gyre"/>
+                <w:i/>
+                <w:lang w:val="en-US"/>
+              </w:rPr>
+            </m:ctrlPr>
+          </m:e>
+        </m:box>
+        <m:r>
+          <m:rPr/>
+          <w:rPr>
+            <w:rFonts w:hint="default" w:ascii="DejaVu Math TeX Gyre" w:hAnsi="DejaVu Math TeX Gyre"/>
+            <w:lang w:val="en-US"/>
+          </w:rPr>
+          <m:t xml:space="preserve">, </m:t>
+        </m:r>
+        <m:sSub>
+          <m:sSubPr>
+            <m:ctrlPr>
+              <w:rPr>
+                <w:rFonts w:hint="default" w:ascii="DejaVu Math TeX Gyre" w:hAnsi="DejaVu Math TeX Gyre"/>
+                <w:i/>
+                <w:lang w:val="en-US"/>
+              </w:rPr>
+            </m:ctrlPr>
+          </m:sSubPr>
+          <m:e>
+            <m:r>
+              <m:rPr/>
+              <w:rPr>
+                <w:rFonts w:hint="default" w:ascii="DejaVu Math TeX Gyre" w:hAnsi="DejaVu Math TeX Gyre"/>
+                <w:lang w:val="en-US"/>
+              </w:rPr>
+              <m:t>p</m:t>
+            </m:r>
+            <m:ctrlPr>
+              <w:rPr>
+                <w:rFonts w:hint="default" w:ascii="DejaVu Math TeX Gyre" w:hAnsi="DejaVu Math TeX Gyre"/>
+                <w:i/>
+                <w:lang w:val="en-US"/>
+              </w:rPr>
+            </m:ctrlPr>
+          </m:e>
+          <m:sub>
+            <m:r>
+              <m:rPr/>
+              <w:rPr>
+                <w:rFonts w:ascii="DejaVu Math TeX Gyre" w:hAnsi="DejaVu Math TeX Gyre"/>
+                <w:lang w:val="en-US"/>
+              </w:rPr>
+              <m:t>θ</m:t>
+            </m:r>
+            <m:ctrlPr>
+              <w:rPr>
+                <w:rFonts w:hint="default" w:ascii="DejaVu Math TeX Gyre" w:hAnsi="DejaVu Math TeX Gyre"/>
+                <w:i/>
+                <w:lang w:val="en-US"/>
+              </w:rPr>
+            </m:ctrlPr>
+          </m:sub>
+        </m:sSub>
+        <m:r>
+          <m:rPr/>
+          <w:rPr>
+            <w:rFonts w:hint="default" w:ascii="DejaVu Math TeX Gyre" w:hAnsi="DejaVu Math TeX Gyre"/>
+            <w:lang w:val="en-US"/>
+          </w:rPr>
+          <m:t>=m</m:t>
+        </m:r>
+        <m:sSup>
+          <m:sSupPr>
+            <m:ctrlPr>
+              <w:rPr>
+                <w:rFonts w:hint="default" w:ascii="DejaVu Math TeX Gyre" w:hAnsi="DejaVu Math TeX Gyre"/>
+                <w:i/>
+                <w:lang w:val="en-US"/>
+              </w:rPr>
+            </m:ctrlPr>
+          </m:sSupPr>
+          <m:e>
+            <m:r>
+              <m:rPr/>
+              <w:rPr>
+                <w:rFonts w:hint="default" w:ascii="DejaVu Math TeX Gyre" w:hAnsi="DejaVu Math TeX Gyre"/>
+                <w:lang w:val="en-US"/>
+              </w:rPr>
+              <m:t>r</m:t>
+            </m:r>
+            <m:ctrlPr>
+              <w:rPr>
+                <w:rFonts w:hint="default" w:ascii="DejaVu Math TeX Gyre" w:hAnsi="DejaVu Math TeX Gyre"/>
+                <w:i/>
+                <w:lang w:val="en-US"/>
+              </w:rPr>
+            </m:ctrlPr>
+          </m:e>
+          <m:sup>
+            <m:r>
+              <m:rPr/>
+              <w:rPr>
+                <w:rFonts w:hint="default" w:ascii="DejaVu Math TeX Gyre" w:hAnsi="DejaVu Math TeX Gyre"/>
+                <w:lang w:val="en-US"/>
+              </w:rPr>
+              <m:t>2</m:t>
+            </m:r>
+            <m:ctrlPr>
+              <w:rPr>
+                <w:rFonts w:hint="default" w:ascii="DejaVu Math TeX Gyre" w:hAnsi="DejaVu Math TeX Gyre"/>
+                <w:i/>
+                <w:lang w:val="en-US"/>
+              </w:rPr>
+            </m:ctrlPr>
+          </m:sup>
+        </m:sSup>
+        <m:box>
+          <m:boxPr>
+            <m:ctrlPr>
+              <w:rPr>
+                <w:rFonts w:hint="default" w:ascii="DejaVu Math TeX Gyre" w:hAnsi="DejaVu Math TeX Gyre"/>
+                <w:i/>
+                <w:lang w:val="en-US"/>
+              </w:rPr>
+            </m:ctrlPr>
+          </m:boxPr>
+          <m:e>
+            <m:argPr>
+              <m:argSz m:val="-1"/>
+            </m:argPr>
+            <m:f>
+              <m:fPr>
+                <m:ctrlPr>
+                  <w:rPr>
+                    <w:rFonts w:hint="default" w:ascii="DejaVu Math TeX Gyre" w:hAnsi="DejaVu Math TeX Gyre"/>
+                    <w:i/>
+                    <w:lang w:val="en-US"/>
+                  </w:rPr>
+                </m:ctrlPr>
+              </m:fPr>
+              <m:num>
+                <m:r>
+                  <m:rPr/>
+                  <w:rPr>
+                    <w:rFonts w:hint="default" w:ascii="DejaVu Math TeX Gyre" w:hAnsi="DejaVu Math TeX Gyre"/>
+                    <w:lang w:val="en-US"/>
+                  </w:rPr>
+                  <m:t>d</m:t>
+                </m:r>
+                <m:r>
+                  <m:rPr/>
+                  <w:rPr>
+                    <w:rFonts w:ascii="DejaVu Math TeX Gyre" w:hAnsi="DejaVu Math TeX Gyre"/>
+                    <w:lang w:val="en-US"/>
+                  </w:rPr>
+                  <m:t>θ</m:t>
+                </m:r>
+                <m:ctrlPr>
+                  <w:rPr>
+                    <w:rFonts w:hint="default" w:ascii="DejaVu Math TeX Gyre" w:hAnsi="DejaVu Math TeX Gyre"/>
+                    <w:i/>
+                    <w:lang w:val="en-US"/>
+                  </w:rPr>
+                </m:ctrlPr>
+              </m:num>
+              <m:den>
+                <m:r>
+                  <m:rPr/>
+                  <w:rPr>
+                    <w:rFonts w:hint="default" w:ascii="DejaVu Math TeX Gyre" w:hAnsi="DejaVu Math TeX Gyre"/>
+                    <w:lang w:val="en-US"/>
+                  </w:rPr>
+                  <m:t>dt</m:t>
+                </m:r>
+                <m:ctrlPr>
+                  <w:rPr>
+                    <w:rFonts w:hint="default" w:ascii="DejaVu Math TeX Gyre" w:hAnsi="DejaVu Math TeX Gyre"/>
+                    <w:i/>
+                    <w:lang w:val="en-US"/>
+                  </w:rPr>
+                </m:ctrlPr>
+              </m:den>
+            </m:f>
+            <m:ctrlPr>
+              <w:rPr>
+                <w:rFonts w:hint="default" w:ascii="DejaVu Math TeX Gyre" w:hAnsi="DejaVu Math TeX Gyre"/>
+                <w:i/>
+                <w:lang w:val="en-US"/>
+              </w:rPr>
+            </m:ctrlPr>
+          </m:e>
+        </m:box>
+        <m:r>
+          <m:rPr/>
+          <w:rPr>
+            <w:rFonts w:hint="default" w:ascii="DejaVu Math TeX Gyre" w:hAnsi="DejaVu Math TeX Gyre"/>
+            <w:lang w:val="en-US"/>
+          </w:rPr>
+          <m:t xml:space="preserve">, </m:t>
+        </m:r>
+        <m:sSub>
+          <m:sSubPr>
+            <m:ctrlPr>
+              <w:rPr>
+                <w:rFonts w:hint="default" w:ascii="DejaVu Math TeX Gyre" w:hAnsi="DejaVu Math TeX Gyre"/>
+                <w:i/>
+                <w:lang w:val="en-US"/>
+              </w:rPr>
+            </m:ctrlPr>
+          </m:sSubPr>
+          <m:e>
+            <m:r>
+              <m:rPr/>
+              <w:rPr>
+                <w:rFonts w:hint="default" w:ascii="DejaVu Math TeX Gyre" w:hAnsi="DejaVu Math TeX Gyre"/>
+                <w:lang w:val="en-US"/>
+              </w:rPr>
+              <m:t>p</m:t>
+            </m:r>
+            <m:ctrlPr>
+              <w:rPr>
+                <w:rFonts w:hint="default" w:ascii="DejaVu Math TeX Gyre" w:hAnsi="DejaVu Math TeX Gyre"/>
+                <w:i/>
+                <w:lang w:val="en-US"/>
+              </w:rPr>
+            </m:ctrlPr>
+          </m:e>
+          <m:sub>
+            <m:r>
+              <m:rPr/>
+              <w:rPr>
+                <w:rFonts w:ascii="DejaVu Math TeX Gyre" w:hAnsi="DejaVu Math TeX Gyre"/>
+                <w:lang w:val="en-US"/>
+              </w:rPr>
+              <m:t>φ</m:t>
+            </m:r>
+            <m:ctrlPr>
+              <w:rPr>
+                <w:rFonts w:hint="default" w:ascii="DejaVu Math TeX Gyre" w:hAnsi="DejaVu Math TeX Gyre"/>
+                <w:i/>
+                <w:lang w:val="en-US"/>
+              </w:rPr>
+            </m:ctrlPr>
+          </m:sub>
+        </m:sSub>
+        <m:r>
+          <m:rPr/>
+          <w:rPr>
+            <w:rFonts w:hint="default" w:ascii="DejaVu Math TeX Gyre" w:hAnsi="DejaVu Math TeX Gyre"/>
+            <w:lang w:val="en-US"/>
+          </w:rPr>
+          <m:t>=m</m:t>
+        </m:r>
+        <m:sSup>
+          <m:sSupPr>
+            <m:ctrlPr>
+              <w:rPr>
+                <w:rFonts w:hint="default" w:ascii="DejaVu Math TeX Gyre" w:hAnsi="DejaVu Math TeX Gyre"/>
+                <w:i/>
+                <w:lang w:val="en-US"/>
+              </w:rPr>
+            </m:ctrlPr>
+          </m:sSupPr>
+          <m:e>
+            <m:r>
+              <m:rPr/>
+              <w:rPr>
+                <w:rFonts w:hint="default" w:ascii="DejaVu Math TeX Gyre" w:hAnsi="DejaVu Math TeX Gyre"/>
+                <w:lang w:val="en-US"/>
+              </w:rPr>
+              <m:t>r</m:t>
+            </m:r>
+            <m:ctrlPr>
+              <w:rPr>
+                <w:rFonts w:hint="default" w:ascii="DejaVu Math TeX Gyre" w:hAnsi="DejaVu Math TeX Gyre"/>
+                <w:i/>
+                <w:lang w:val="en-US"/>
+              </w:rPr>
+            </m:ctrlPr>
+          </m:e>
+          <m:sup>
+            <m:r>
+              <m:rPr/>
+              <w:rPr>
+                <w:rFonts w:hint="default" w:ascii="DejaVu Math TeX Gyre" w:hAnsi="DejaVu Math TeX Gyre"/>
+                <w:lang w:val="en-US"/>
+              </w:rPr>
+              <m:t>2</m:t>
+            </m:r>
+            <m:ctrlPr>
+              <w:rPr>
+                <w:rFonts w:hint="default" w:ascii="DejaVu Math TeX Gyre" w:hAnsi="DejaVu Math TeX Gyre"/>
+                <w:i/>
+                <w:lang w:val="en-US"/>
+              </w:rPr>
+            </m:ctrlPr>
+          </m:sup>
+        </m:sSup>
+        <m:func>
+          <m:funcPr>
+            <m:ctrlPr>
+              <w:rPr>
+                <w:rFonts w:hint="default" w:ascii="DejaVu Math TeX Gyre" w:hAnsi="DejaVu Math TeX Gyre"/>
+                <w:i/>
+                <w:lang w:val="en-US"/>
+              </w:rPr>
+            </m:ctrlPr>
+          </m:funcPr>
+          <m:fName>
+            <m:sSup>
+              <m:sSupPr>
+                <m:ctrlPr>
+                  <w:rPr>
+                    <w:rFonts w:hint="default" w:ascii="DejaVu Math TeX Gyre" w:hAnsi="DejaVu Math TeX Gyre"/>
+                    <w:lang w:val="en-US"/>
+                  </w:rPr>
+                </m:ctrlPr>
+              </m:sSupPr>
+              <m:e>
+                <m:r>
+                  <m:rPr>
+                    <m:sty m:val="p"/>
+                  </m:rPr>
+                  <w:rPr>
+                    <w:rFonts w:ascii="DejaVu Math TeX Gyre" w:hAnsi="DejaVu Math TeX Gyre"/>
+                    <w:lang w:val="en-US"/>
+                  </w:rPr>
+                  <m:t>sin</m:t>
+                </m:r>
+                <m:ctrlPr>
+                  <w:rPr>
+                    <w:rFonts w:hint="default" w:ascii="DejaVu Math TeX Gyre" w:hAnsi="DejaVu Math TeX Gyre"/>
+                    <w:i/>
+                    <w:lang w:val="en-US"/>
+                  </w:rPr>
+                </m:ctrlPr>
+              </m:e>
+              <m:sup>
+                <m:r>
+                  <m:rPr/>
+                  <w:rPr>
+                    <w:rFonts w:hint="default" w:ascii="DejaVu Math TeX Gyre" w:hAnsi="DejaVu Math TeX Gyre"/>
+                    <w:lang w:val="en-US"/>
+                  </w:rPr>
+                  <m:t>2</m:t>
+                </m:r>
+                <m:ctrlPr>
+                  <w:rPr>
+                    <w:rFonts w:hint="default" w:ascii="DejaVu Math TeX Gyre" w:hAnsi="DejaVu Math TeX Gyre"/>
+                    <w:i/>
+                    <w:lang w:val="en-US"/>
+                  </w:rPr>
+                </m:ctrlPr>
+              </m:sup>
+            </m:sSup>
+            <m:ctrlPr>
+              <w:rPr>
+                <w:rFonts w:hint="default" w:ascii="DejaVu Math TeX Gyre" w:hAnsi="DejaVu Math TeX Gyre"/>
+                <w:i/>
+                <w:lang w:val="en-US"/>
+              </w:rPr>
+            </m:ctrlPr>
+          </m:fName>
+          <m:e>
+            <m:r>
+              <m:rPr/>
+              <w:rPr>
+                <w:rFonts w:ascii="DejaVu Math TeX Gyre" w:hAnsi="DejaVu Math TeX Gyre"/>
+                <w:lang w:val="en-US"/>
+              </w:rPr>
+              <m:t>θ</m:t>
+            </m:r>
+            <m:ctrlPr>
+              <w:rPr>
+                <w:rFonts w:hint="default" w:ascii="DejaVu Math TeX Gyre" w:hAnsi="DejaVu Math TeX Gyre"/>
+                <w:i/>
+                <w:lang w:val="en-US"/>
+              </w:rPr>
+            </m:ctrlPr>
+          </m:e>
+        </m:func>
+        <m:box>
+          <m:boxPr>
+            <m:ctrlPr>
+              <w:rPr>
+                <w:rFonts w:hint="default" w:ascii="DejaVu Math TeX Gyre" w:hAnsi="DejaVu Math TeX Gyre"/>
+                <w:i/>
+                <w:lang w:val="en-US"/>
+              </w:rPr>
+            </m:ctrlPr>
+          </m:boxPr>
+          <m:e>
+            <m:argPr>
+              <m:argSz m:val="-1"/>
+            </m:argPr>
+            <m:f>
+              <m:fPr>
+                <m:ctrlPr>
+                  <w:rPr>
+                    <w:rFonts w:hint="default" w:ascii="DejaVu Math TeX Gyre" w:hAnsi="DejaVu Math TeX Gyre"/>
+                    <w:i/>
+                    <w:lang w:val="en-US"/>
+                  </w:rPr>
+                </m:ctrlPr>
+              </m:fPr>
+              <m:num>
+                <m:r>
+                  <m:rPr/>
+                  <w:rPr>
+                    <w:rFonts w:hint="default" w:ascii="DejaVu Math TeX Gyre" w:hAnsi="DejaVu Math TeX Gyre"/>
+                    <w:lang w:val="en-US"/>
+                  </w:rPr>
+                  <m:t>d</m:t>
+                </m:r>
+                <m:r>
+                  <m:rPr/>
+                  <w:rPr>
+                    <w:rFonts w:ascii="DejaVu Math TeX Gyre" w:hAnsi="DejaVu Math TeX Gyre"/>
+                    <w:lang w:val="en-US"/>
+                  </w:rPr>
+                  <m:t>φ</m:t>
+                </m:r>
+                <m:ctrlPr>
+                  <w:rPr>
+                    <w:rFonts w:hint="default" w:ascii="DejaVu Math TeX Gyre" w:hAnsi="DejaVu Math TeX Gyre"/>
+                    <w:i/>
+                    <w:lang w:val="en-US"/>
+                  </w:rPr>
+                </m:ctrlPr>
+              </m:num>
+              <m:den>
+                <m:r>
+                  <m:rPr/>
+                  <w:rPr>
+                    <w:rFonts w:hint="default" w:ascii="DejaVu Math TeX Gyre" w:hAnsi="DejaVu Math TeX Gyre"/>
+                    <w:lang w:val="en-US"/>
+                  </w:rPr>
+                  <m:t>dt</m:t>
+                </m:r>
+                <m:ctrlPr>
+                  <w:rPr>
+                    <w:rFonts w:hint="default" w:ascii="DejaVu Math TeX Gyre" w:hAnsi="DejaVu Math TeX Gyre"/>
+                    <w:i/>
+                    <w:lang w:val="en-US"/>
+                  </w:rPr>
+                </m:ctrlPr>
+              </m:den>
+            </m:f>
+            <m:ctrlPr>
+              <w:rPr>
+                <w:rFonts w:hint="default" w:ascii="DejaVu Math TeX Gyre" w:hAnsi="DejaVu Math TeX Gyre"/>
+                <w:i/>
+                <w:lang w:val="en-US"/>
+              </w:rPr>
+            </m:ctrlPr>
+          </m:e>
+        </m:box>
+      </m:oMath>
+      <w:r>
+        <w:rPr>
+          <w:rFonts w:hint="default" w:hAnsi="DejaVu Math TeX Gyre"/>
+          <w:i w:val="0"/>
+          <w:lang w:val="en-US"/>
+        </w:rPr>
+        <w:t xml:space="preserve"> dan </w:t>
+      </w:r>
+      <w:r>
+        <w:rPr>
+          <w:rFonts w:hint="default" w:hAnsi="DejaVu Math TeX Gyre"/>
+          <w:i/>
+          <w:iCs/>
+          <w:lang w:val="en-US"/>
+        </w:rPr>
+        <w:t>m</w:t>
+      </w:r>
+      <w:r>
+        <w:rPr>
+          <w:rFonts w:hint="default"/>
+          <w:lang w:val="en-US"/>
+        </w:rPr>
+        <w:t xml:space="preserve"> adalah massa sistem. Ruang fase yang sesuai atau ruang-r kemudian didefinisikan oleh enam koordinat (r, </w:t>
+      </w:r>
+      <w:r>
+        <w:rPr>
+          <w:rFonts w:hint="default" w:ascii="Times New Roman" w:hAnsi="Times New Roman" w:cs="Times New Roman"/>
+          <w:lang w:val="en-US"/>
+        </w:rPr>
+        <w:t>θ</w:t>
+      </w:r>
+      <w:r>
+        <w:rPr>
+          <w:rFonts w:hint="default"/>
+          <w:lang w:val="en-US"/>
+        </w:rPr>
+        <w:t xml:space="preserve">, </w:t>
+      </w:r>
+      <w:r>
+        <w:rPr>
+          <w:rFonts w:hint="default" w:ascii="Times New Roman" w:hAnsi="Times New Roman" w:cs="Times New Roman"/>
+          <w:lang w:val="en-US"/>
+        </w:rPr>
+        <w:t>φ</w:t>
+      </w:r>
+      <w:r>
+        <w:rPr>
+          <w:rFonts w:hint="default" w:cs="Times New Roman"/>
+          <w:lang w:val="en-US"/>
+        </w:rPr>
+        <w:t xml:space="preserve">, </w:t>
+      </w:r>
+      <w:r>
+        <w:rPr>
+          <w:rFonts w:hint="default"/>
+          <w:i/>
+          <w:iCs/>
+          <w:lang w:val="en-US"/>
+        </w:rPr>
+        <w:t>p</w:t>
+      </w:r>
+      <w:r>
+        <w:rPr>
+          <w:rFonts w:hint="default"/>
+          <w:i/>
+          <w:iCs/>
+          <w:vertAlign w:val="subscript"/>
+          <w:lang w:val="en-US"/>
+        </w:rPr>
+        <w:t>r</w:t>
+      </w:r>
+      <w:r>
+        <w:rPr>
+          <w:rFonts w:hint="default"/>
+          <w:i/>
+          <w:iCs/>
+          <w:lang w:val="en-US"/>
+        </w:rPr>
+        <w:t>, p</w:t>
+      </w:r>
+      <w:r>
+        <w:rPr>
+          <w:rFonts w:hint="default" w:ascii="Times New Roman" w:hAnsi="Times New Roman" w:cs="Times New Roman"/>
+          <w:i/>
+          <w:iCs/>
+          <w:vertAlign w:val="subscript"/>
+          <w:lang w:val="en-US"/>
+        </w:rPr>
+        <w:t>θ</w:t>
+      </w:r>
+      <w:r>
+        <w:rPr>
+          <w:rFonts w:hint="default"/>
+          <w:i/>
+          <w:iCs/>
+          <w:lang w:val="en-US"/>
+        </w:rPr>
+        <w:t>, p</w:t>
+      </w:r>
+      <w:r>
+        <w:rPr>
+          <w:rFonts w:hint="default" w:ascii="Times New Roman" w:hAnsi="Times New Roman" w:cs="Times New Roman"/>
+          <w:i/>
+          <w:iCs/>
+          <w:vertAlign w:val="subscript"/>
+          <w:lang w:val="en-US"/>
+        </w:rPr>
+        <w:t>φ</w:t>
+      </w:r>
+      <w:r>
+        <w:rPr>
+          <w:rFonts w:hint="default"/>
+          <w:lang w:val="en-US"/>
+        </w:rPr>
+        <w:t>)</w:t>
+      </w:r>
+    </w:p>
+    <w:p>
+      <w:pPr>
+        <w:bidi w:val="0"/>
+        <w:ind w:firstLine="720" w:firstLineChars="0"/>
+        <w:rPr>
+          <w:rFonts w:hint="default"/>
+          <w:lang w:val="en-US"/>
+        </w:rPr>
+      </w:pPr>
+      <w:r>
+        <w:rPr>
+          <w:rFonts w:hint="default"/>
+          <w:lang w:val="en-US"/>
+        </w:rPr>
+        <w:t xml:space="preserve">Karena lebih mudah untuk mendefinisikan elemen volume dalam ruang Euclidean sehingga sistem dengan koordinat dalam rentang </w:t>
+      </w:r>
+      <w:r>
+        <w:rPr>
+          <w:rFonts w:hint="default"/>
+          <w:i/>
+          <w:iCs/>
+          <w:lang w:val="en-US"/>
+        </w:rPr>
+        <w:t>x</w:t>
+      </w:r>
+      <w:r>
+        <w:rPr>
+          <w:rFonts w:hint="default"/>
+          <w:lang w:val="en-US"/>
+        </w:rPr>
+        <w:t xml:space="preserve"> hingga </w:t>
+      </w:r>
+      <w:r>
+        <w:rPr>
+          <w:rFonts w:hint="default"/>
+          <w:i/>
+          <w:iCs/>
+          <w:lang w:val="en-US"/>
+        </w:rPr>
+        <w:t xml:space="preserve">x + </w:t>
+      </w:r>
+      <w:r>
+        <w:rPr>
+          <w:rFonts w:hint="default"/>
+          <w:i w:val="0"/>
+          <w:iCs w:val="0"/>
+          <w:lang w:val="en-US"/>
+        </w:rPr>
+        <w:t>d</w:t>
+      </w:r>
+      <w:r>
+        <w:rPr>
+          <w:rFonts w:hint="default"/>
+          <w:i/>
+          <w:iCs/>
+          <w:lang w:val="en-US"/>
+        </w:rPr>
+        <w:t>x</w:t>
+      </w:r>
+      <w:r>
+        <w:rPr>
+          <w:rFonts w:hint="default"/>
+          <w:lang w:val="en-US"/>
+        </w:rPr>
+        <w:t xml:space="preserve">, </w:t>
+      </w:r>
+      <w:r>
+        <w:rPr>
+          <w:rFonts w:hint="default"/>
+          <w:i/>
+          <w:iCs/>
+          <w:lang w:val="en-US"/>
+        </w:rPr>
+        <w:t>y</w:t>
+      </w:r>
+      <w:r>
+        <w:rPr>
+          <w:rFonts w:hint="default"/>
+          <w:lang w:val="en-US"/>
+        </w:rPr>
+        <w:t xml:space="preserve"> hingga </w:t>
+      </w:r>
+      <w:r>
+        <w:rPr>
+          <w:rFonts w:hint="default"/>
+          <w:i/>
+          <w:iCs/>
+          <w:lang w:val="en-US"/>
+        </w:rPr>
+        <w:t>y+</w:t>
+      </w:r>
+      <w:r>
+        <w:rPr>
+          <w:rFonts w:hint="default"/>
+          <w:i w:val="0"/>
+          <w:iCs w:val="0"/>
+          <w:lang w:val="en-US"/>
+        </w:rPr>
+        <w:t>d</w:t>
+      </w:r>
+      <w:r>
+        <w:rPr>
+          <w:rFonts w:hint="default"/>
+          <w:i/>
+          <w:iCs/>
+          <w:lang w:val="en-US"/>
+        </w:rPr>
+        <w:t>y</w:t>
+      </w:r>
+      <w:r>
+        <w:rPr>
+          <w:rFonts w:hint="default"/>
+          <w:lang w:val="en-US"/>
+        </w:rPr>
+        <w:t xml:space="preserve"> dan </w:t>
+      </w:r>
+      <w:r>
+        <w:rPr>
+          <w:rFonts w:hint="default"/>
+          <w:i/>
+          <w:iCs/>
+          <w:lang w:val="en-US"/>
+        </w:rPr>
+        <w:t>z</w:t>
+      </w:r>
+      <w:r>
+        <w:rPr>
+          <w:rFonts w:hint="default"/>
+          <w:lang w:val="en-US"/>
+        </w:rPr>
+        <w:t xml:space="preserve"> hingga </w:t>
+      </w:r>
+      <w:r>
+        <w:rPr>
+          <w:rFonts w:hint="default"/>
+          <w:i/>
+          <w:iCs/>
+          <w:lang w:val="en-US"/>
+        </w:rPr>
+        <w:t>z+</w:t>
+      </w:r>
+      <w:r>
+        <w:rPr>
+          <w:rFonts w:hint="default"/>
+          <w:i w:val="0"/>
+          <w:iCs w:val="0"/>
+          <w:lang w:val="en-US"/>
+        </w:rPr>
+        <w:t>d</w:t>
+      </w:r>
+      <w:r>
+        <w:rPr>
+          <w:rFonts w:hint="default"/>
+          <w:i/>
+          <w:iCs/>
+          <w:lang w:val="en-US"/>
+        </w:rPr>
+        <w:t>z</w:t>
+      </w:r>
+      <w:r>
+        <w:rPr>
+          <w:rFonts w:hint="default"/>
+          <w:lang w:val="en-US"/>
+        </w:rPr>
+        <w:t xml:space="preserve"> terletak di dalam volume</w:t>
+      </w:r>
+    </w:p>
+    <w:p>
+      <w:pPr>
+        <w:bidi w:val="0"/>
         <w:rPr>
           <w:rFonts w:hint="default" w:hAnsi="DejaVu Math TeX Gyre" w:cstheme="minorBidi"/>
           <w:i w:val="0"/>
@@ -4996,11 +6160,10 @@
             <w:szCs w:val="22"/>
             <w:lang w:val="en-US" w:eastAsia="en-US" w:bidi="ar-SA"/>
           </w:rPr>
-          <m:t>dV=dx dy dz</m:t>
+          <m:t>dV=dxdydz</m:t>
         </m:r>
       </m:oMath>
       <w:r>
-        <m:rPr/>
         <w:rPr>
           <w:rFonts w:hint="default" w:hAnsi="DejaVu Math TeX Gyre" w:cstheme="minorBidi"/>
           <w:i w:val="0"/>
@@ -5014,7 +6177,6 @@
     <w:p>
       <w:pPr>
         <w:bidi w:val="0"/>
-        <m:rPr/>
         <w:rPr>
           <w:rFonts w:hint="default" w:hAnsi="DejaVu Math TeX Gyre" w:cstheme="minorBidi"/>
           <w:i w:val="0"/>
@@ -5024,7 +6186,6 @@
         </w:rPr>
       </w:pPr>
       <w:r>
-        <m:rPr/>
         <w:rPr>
           <w:rFonts w:hint="default" w:hAnsi="DejaVu Math TeX Gyre" w:cstheme="minorBidi"/>
           <w:i w:val="0"/>
@@ -5032,7 +6193,500 @@
           <w:szCs w:val="22"/>
           <w:lang w:val="en-US" w:eastAsia="en-US" w:bidi="ar-SA"/>
         </w:rPr>
-        <w:t>it is also convenient to define an element of volume in phase space so that a system with its position and momentum coordinates in the range x to x+dx, y to y+dy, z to z+dz, px to px+dpx, py to py+dpy, pz to pz+dpz, lies within a volume</w:t>
+        <w:t xml:space="preserve">juga mudah untuk mendefinisikan elemen volume dalam ruang fase sehingga sistem dengan posisi dan momentumnya berkoordinasi dalam </w:t>
+      </w:r>
+      <w:r>
+        <w:rPr>
+          <w:rFonts w:hint="default"/>
+          <w:lang w:val="en-US"/>
+        </w:rPr>
+        <w:t xml:space="preserve">rentang </w:t>
+      </w:r>
+      <w:r>
+        <w:rPr>
+          <w:rFonts w:hint="default"/>
+          <w:i/>
+          <w:iCs/>
+          <w:lang w:val="en-US"/>
+        </w:rPr>
+        <w:t>x</w:t>
+      </w:r>
+      <w:r>
+        <w:rPr>
+          <w:rFonts w:hint="default"/>
+          <w:lang w:val="en-US"/>
+        </w:rPr>
+        <w:t xml:space="preserve"> hingga </w:t>
+      </w:r>
+      <w:r>
+        <w:rPr>
+          <w:rFonts w:hint="default"/>
+          <w:i/>
+          <w:iCs/>
+          <w:lang w:val="en-US"/>
+        </w:rPr>
+        <w:t xml:space="preserve">x + </w:t>
+      </w:r>
+      <w:r>
+        <w:rPr>
+          <w:rFonts w:hint="default"/>
+          <w:i w:val="0"/>
+          <w:iCs w:val="0"/>
+          <w:lang w:val="en-US"/>
+        </w:rPr>
+        <w:t>d</w:t>
+      </w:r>
+      <w:r>
+        <w:rPr>
+          <w:rFonts w:hint="default"/>
+          <w:i/>
+          <w:iCs/>
+          <w:lang w:val="en-US"/>
+        </w:rPr>
+        <w:t>x</w:t>
+      </w:r>
+      <w:r>
+        <w:rPr>
+          <w:rFonts w:hint="default"/>
+          <w:lang w:val="en-US"/>
+        </w:rPr>
+        <w:t xml:space="preserve">, </w:t>
+      </w:r>
+      <w:r>
+        <w:rPr>
+          <w:rFonts w:hint="default"/>
+          <w:i/>
+          <w:iCs/>
+          <w:lang w:val="en-US"/>
+        </w:rPr>
+        <w:t>y</w:t>
+      </w:r>
+      <w:r>
+        <w:rPr>
+          <w:rFonts w:hint="default"/>
+          <w:lang w:val="en-US"/>
+        </w:rPr>
+        <w:t xml:space="preserve"> hingga </w:t>
+      </w:r>
+      <w:r>
+        <w:rPr>
+          <w:rFonts w:hint="default"/>
+          <w:i/>
+          <w:iCs/>
+          <w:lang w:val="en-US"/>
+        </w:rPr>
+        <w:t>y+</w:t>
+      </w:r>
+      <w:r>
+        <w:rPr>
+          <w:rFonts w:hint="default"/>
+          <w:i w:val="0"/>
+          <w:iCs w:val="0"/>
+          <w:lang w:val="en-US"/>
+        </w:rPr>
+        <w:t>d</w:t>
+      </w:r>
+      <w:r>
+        <w:rPr>
+          <w:rFonts w:hint="default"/>
+          <w:i/>
+          <w:iCs/>
+          <w:lang w:val="en-US"/>
+        </w:rPr>
+        <w:t>y</w:t>
+      </w:r>
+      <w:r>
+        <w:rPr>
+          <w:rFonts w:hint="default"/>
+          <w:lang w:val="en-US"/>
+        </w:rPr>
+        <w:t xml:space="preserve"> dan </w:t>
+      </w:r>
+      <w:r>
+        <w:rPr>
+          <w:rFonts w:hint="default"/>
+          <w:i/>
+          <w:iCs/>
+          <w:lang w:val="en-US"/>
+        </w:rPr>
+        <w:t>z</w:t>
+      </w:r>
+      <w:r>
+        <w:rPr>
+          <w:rFonts w:hint="default"/>
+          <w:lang w:val="en-US"/>
+        </w:rPr>
+        <w:t xml:space="preserve"> hingga </w:t>
+      </w:r>
+      <w:r>
+        <w:rPr>
+          <w:rFonts w:hint="default"/>
+          <w:i/>
+          <w:iCs/>
+          <w:lang w:val="en-US"/>
+        </w:rPr>
+        <w:t>z+</w:t>
+      </w:r>
+      <w:r>
+        <w:rPr>
+          <w:rFonts w:hint="default"/>
+          <w:i w:val="0"/>
+          <w:iCs w:val="0"/>
+          <w:lang w:val="en-US"/>
+        </w:rPr>
+        <w:t>d</w:t>
+      </w:r>
+      <w:r>
+        <w:rPr>
+          <w:rFonts w:hint="default"/>
+          <w:i/>
+          <w:iCs/>
+          <w:lang w:val="en-US"/>
+        </w:rPr>
+        <w:t>z</w:t>
+      </w:r>
+      <w:r>
+        <w:rPr>
+          <w:rFonts w:hint="default" w:hAnsi="DejaVu Math TeX Gyre" w:cstheme="minorBidi"/>
+          <w:i w:val="0"/>
+          <w:sz w:val="22"/>
+          <w:szCs w:val="22"/>
+          <w:lang w:val="en-US" w:eastAsia="en-US" w:bidi="ar-SA"/>
+        </w:rPr>
+        <w:t xml:space="preserve">, </w:t>
+      </w:r>
+      <w:r>
+        <w:rPr>
+          <w:rFonts w:hint="default" w:hAnsi="DejaVu Math TeX Gyre" w:cstheme="minorBidi"/>
+          <w:i/>
+          <w:iCs/>
+          <w:sz w:val="22"/>
+          <w:szCs w:val="22"/>
+          <w:lang w:val="en-US" w:eastAsia="en-US" w:bidi="ar-SA"/>
+        </w:rPr>
+        <w:t>p</w:t>
+      </w:r>
+      <w:r>
+        <w:rPr>
+          <w:rFonts w:hint="default" w:hAnsi="DejaVu Math TeX Gyre" w:cstheme="minorBidi"/>
+          <w:i/>
+          <w:iCs/>
+          <w:sz w:val="22"/>
+          <w:szCs w:val="22"/>
+          <w:vertAlign w:val="subscript"/>
+          <w:lang w:val="en-US" w:eastAsia="en-US" w:bidi="ar-SA"/>
+        </w:rPr>
+        <w:t>x</w:t>
+      </w:r>
+      <w:r>
+        <w:rPr>
+          <w:rFonts w:hint="default" w:hAnsi="DejaVu Math TeX Gyre" w:cstheme="minorBidi"/>
+          <w:i w:val="0"/>
+          <w:sz w:val="22"/>
+          <w:szCs w:val="22"/>
+          <w:lang w:val="en-US" w:eastAsia="en-US" w:bidi="ar-SA"/>
+        </w:rPr>
+        <w:t xml:space="preserve"> hingga </w:t>
+      </w:r>
+      <w:r>
+        <w:rPr>
+          <w:rFonts w:hint="default" w:hAnsi="DejaVu Math TeX Gyre" w:cstheme="minorBidi"/>
+          <w:i/>
+          <w:iCs/>
+          <w:sz w:val="22"/>
+          <w:szCs w:val="22"/>
+          <w:lang w:val="en-US" w:eastAsia="en-US" w:bidi="ar-SA"/>
+        </w:rPr>
+        <w:t>p</w:t>
+      </w:r>
+      <w:r>
+        <w:rPr>
+          <w:rFonts w:hint="default" w:hAnsi="DejaVu Math TeX Gyre" w:cstheme="minorBidi"/>
+          <w:i/>
+          <w:iCs/>
+          <w:sz w:val="22"/>
+          <w:szCs w:val="22"/>
+          <w:vertAlign w:val="subscript"/>
+          <w:lang w:val="en-US" w:eastAsia="en-US" w:bidi="ar-SA"/>
+        </w:rPr>
+        <w:t>x</w:t>
+      </w:r>
+      <w:r>
+        <w:rPr>
+          <w:rFonts w:hint="default" w:hAnsi="DejaVu Math TeX Gyre" w:cstheme="minorBidi"/>
+          <w:i/>
+          <w:iCs/>
+          <w:sz w:val="22"/>
+          <w:szCs w:val="22"/>
+          <w:lang w:val="en-US" w:eastAsia="en-US" w:bidi="ar-SA"/>
+        </w:rPr>
+        <w:t>+</w:t>
+      </w:r>
+      <w:r>
+        <w:rPr>
+          <w:rFonts w:hint="default" w:hAnsi="DejaVu Math TeX Gyre" w:cstheme="minorBidi"/>
+          <w:i w:val="0"/>
+          <w:iCs w:val="0"/>
+          <w:sz w:val="22"/>
+          <w:szCs w:val="22"/>
+          <w:lang w:val="en-US" w:eastAsia="en-US" w:bidi="ar-SA"/>
+        </w:rPr>
+        <w:t>d</w:t>
+      </w:r>
+      <w:r>
+        <w:rPr>
+          <w:rFonts w:hint="default" w:hAnsi="DejaVu Math TeX Gyre" w:cstheme="minorBidi"/>
+          <w:i/>
+          <w:iCs/>
+          <w:sz w:val="22"/>
+          <w:szCs w:val="22"/>
+          <w:lang w:val="en-US" w:eastAsia="en-US" w:bidi="ar-SA"/>
+        </w:rPr>
+        <w:t>p</w:t>
+      </w:r>
+      <w:r>
+        <w:rPr>
+          <w:rFonts w:hint="default" w:hAnsi="DejaVu Math TeX Gyre" w:cstheme="minorBidi"/>
+          <w:i/>
+          <w:iCs/>
+          <w:sz w:val="22"/>
+          <w:szCs w:val="22"/>
+          <w:vertAlign w:val="subscript"/>
+          <w:lang w:val="en-US" w:eastAsia="en-US" w:bidi="ar-SA"/>
+        </w:rPr>
+        <w:t>x</w:t>
+      </w:r>
+      <w:r>
+        <w:rPr>
+          <w:rFonts w:hint="default" w:hAnsi="DejaVu Math TeX Gyre" w:cstheme="minorBidi"/>
+          <w:i w:val="0"/>
+          <w:sz w:val="22"/>
+          <w:szCs w:val="22"/>
+          <w:lang w:val="en-US" w:eastAsia="en-US" w:bidi="ar-SA"/>
+        </w:rPr>
+        <w:t xml:space="preserve">, </w:t>
+      </w:r>
+      <w:r>
+        <w:rPr>
+          <w:rFonts w:hint="default" w:hAnsi="DejaVu Math TeX Gyre" w:cstheme="minorBidi"/>
+          <w:i/>
+          <w:iCs/>
+          <w:sz w:val="22"/>
+          <w:szCs w:val="22"/>
+          <w:lang w:val="en-US" w:eastAsia="en-US" w:bidi="ar-SA"/>
+        </w:rPr>
+        <w:t>p</w:t>
+      </w:r>
+      <w:r>
+        <w:rPr>
+          <w:rFonts w:hint="default" w:hAnsi="DejaVu Math TeX Gyre" w:cstheme="minorBidi"/>
+          <w:i/>
+          <w:iCs/>
+          <w:sz w:val="22"/>
+          <w:szCs w:val="22"/>
+          <w:vertAlign w:val="subscript"/>
+          <w:lang w:val="en-US" w:eastAsia="en-US" w:bidi="ar-SA"/>
+        </w:rPr>
+        <w:t>y</w:t>
+      </w:r>
+      <w:r>
+        <w:rPr>
+          <w:rFonts w:hint="default" w:hAnsi="DejaVu Math TeX Gyre" w:cstheme="minorBidi"/>
+          <w:i w:val="0"/>
+          <w:sz w:val="22"/>
+          <w:szCs w:val="22"/>
+          <w:lang w:val="en-US" w:eastAsia="en-US" w:bidi="ar-SA"/>
+        </w:rPr>
+        <w:t xml:space="preserve"> hingga </w:t>
+      </w:r>
+      <w:r>
+        <w:rPr>
+          <w:rFonts w:hint="default" w:hAnsi="DejaVu Math TeX Gyre" w:cstheme="minorBidi"/>
+          <w:i/>
+          <w:iCs/>
+          <w:sz w:val="22"/>
+          <w:szCs w:val="22"/>
+          <w:lang w:val="en-US" w:eastAsia="en-US" w:bidi="ar-SA"/>
+        </w:rPr>
+        <w:t>p</w:t>
+      </w:r>
+      <w:r>
+        <w:rPr>
+          <w:rFonts w:hint="default" w:hAnsi="DejaVu Math TeX Gyre" w:cstheme="minorBidi"/>
+          <w:i/>
+          <w:iCs/>
+          <w:sz w:val="22"/>
+          <w:szCs w:val="22"/>
+          <w:vertAlign w:val="subscript"/>
+          <w:lang w:val="en-US" w:eastAsia="en-US" w:bidi="ar-SA"/>
+        </w:rPr>
+        <w:t>y</w:t>
+      </w:r>
+      <w:r>
+        <w:rPr>
+          <w:rFonts w:hint="default" w:hAnsi="DejaVu Math TeX Gyre" w:cstheme="minorBidi"/>
+          <w:i/>
+          <w:iCs/>
+          <w:sz w:val="22"/>
+          <w:szCs w:val="22"/>
+          <w:lang w:val="en-US" w:eastAsia="en-US" w:bidi="ar-SA"/>
+        </w:rPr>
+        <w:t>+</w:t>
+      </w:r>
+      <w:r>
+        <w:rPr>
+          <w:rFonts w:hint="default" w:hAnsi="DejaVu Math TeX Gyre" w:cstheme="minorBidi"/>
+          <w:i w:val="0"/>
+          <w:iCs w:val="0"/>
+          <w:sz w:val="22"/>
+          <w:szCs w:val="22"/>
+          <w:lang w:val="en-US" w:eastAsia="en-US" w:bidi="ar-SA"/>
+        </w:rPr>
+        <w:t>d</w:t>
+      </w:r>
+      <w:r>
+        <w:rPr>
+          <w:rFonts w:hint="default" w:hAnsi="DejaVu Math TeX Gyre" w:cstheme="minorBidi"/>
+          <w:i/>
+          <w:iCs/>
+          <w:sz w:val="22"/>
+          <w:szCs w:val="22"/>
+          <w:lang w:val="en-US" w:eastAsia="en-US" w:bidi="ar-SA"/>
+        </w:rPr>
+        <w:t>p</w:t>
+      </w:r>
+      <w:r>
+        <w:rPr>
+          <w:rFonts w:hint="default" w:hAnsi="DejaVu Math TeX Gyre" w:cstheme="minorBidi"/>
+          <w:i/>
+          <w:iCs/>
+          <w:sz w:val="22"/>
+          <w:szCs w:val="22"/>
+          <w:vertAlign w:val="subscript"/>
+          <w:lang w:val="en-US" w:eastAsia="en-US" w:bidi="ar-SA"/>
+        </w:rPr>
+        <w:t>y</w:t>
+      </w:r>
+      <w:r>
+        <w:rPr>
+          <w:rFonts w:hint="default" w:hAnsi="DejaVu Math TeX Gyre" w:cstheme="minorBidi"/>
+          <w:i w:val="0"/>
+          <w:sz w:val="22"/>
+          <w:szCs w:val="22"/>
+          <w:lang w:val="en-US" w:eastAsia="en-US" w:bidi="ar-SA"/>
+        </w:rPr>
+        <w:t xml:space="preserve">, </w:t>
+      </w:r>
+      <w:r>
+        <w:rPr>
+          <w:rFonts w:hint="default" w:hAnsi="DejaVu Math TeX Gyre" w:cstheme="minorBidi"/>
+          <w:i/>
+          <w:iCs/>
+          <w:sz w:val="22"/>
+          <w:szCs w:val="22"/>
+          <w:lang w:val="en-US" w:eastAsia="en-US" w:bidi="ar-SA"/>
+        </w:rPr>
+        <w:t>p</w:t>
+      </w:r>
+      <w:r>
+        <w:rPr>
+          <w:rFonts w:hint="default" w:hAnsi="DejaVu Math TeX Gyre" w:cstheme="minorBidi"/>
+          <w:i/>
+          <w:iCs/>
+          <w:sz w:val="22"/>
+          <w:szCs w:val="22"/>
+          <w:vertAlign w:val="subscript"/>
+          <w:lang w:val="en-US" w:eastAsia="en-US" w:bidi="ar-SA"/>
+        </w:rPr>
+        <w:t>z</w:t>
+      </w:r>
+      <w:r>
+        <w:rPr>
+          <w:rFonts w:hint="default" w:hAnsi="DejaVu Math TeX Gyre" w:cstheme="minorBidi"/>
+          <w:i w:val="0"/>
+          <w:sz w:val="22"/>
+          <w:szCs w:val="22"/>
+          <w:lang w:val="en-US" w:eastAsia="en-US" w:bidi="ar-SA"/>
+        </w:rPr>
+        <w:t xml:space="preserve"> hingga </w:t>
+      </w:r>
+      <w:r>
+        <w:rPr>
+          <w:rFonts w:hint="default" w:hAnsi="DejaVu Math TeX Gyre" w:cstheme="minorBidi"/>
+          <w:i/>
+          <w:iCs/>
+          <w:sz w:val="22"/>
+          <w:szCs w:val="22"/>
+          <w:lang w:val="en-US" w:eastAsia="en-US" w:bidi="ar-SA"/>
+        </w:rPr>
+        <w:t>p</w:t>
+      </w:r>
+      <w:r>
+        <w:rPr>
+          <w:rFonts w:hint="default" w:hAnsi="DejaVu Math TeX Gyre" w:cstheme="minorBidi"/>
+          <w:i/>
+          <w:iCs/>
+          <w:sz w:val="22"/>
+          <w:szCs w:val="22"/>
+          <w:vertAlign w:val="subscript"/>
+          <w:lang w:val="en-US" w:eastAsia="en-US" w:bidi="ar-SA"/>
+        </w:rPr>
+        <w:t>z</w:t>
+      </w:r>
+      <w:r>
+        <w:rPr>
+          <w:rFonts w:hint="default" w:hAnsi="DejaVu Math TeX Gyre" w:cstheme="minorBidi"/>
+          <w:i/>
+          <w:iCs/>
+          <w:sz w:val="22"/>
+          <w:szCs w:val="22"/>
+          <w:lang w:val="en-US" w:eastAsia="en-US" w:bidi="ar-SA"/>
+        </w:rPr>
+        <w:t>+</w:t>
+      </w:r>
+      <w:r>
+        <w:rPr>
+          <w:rFonts w:hint="default" w:hAnsi="DejaVu Math TeX Gyre" w:cstheme="minorBidi"/>
+          <w:i w:val="0"/>
+          <w:iCs w:val="0"/>
+          <w:sz w:val="22"/>
+          <w:szCs w:val="22"/>
+          <w:lang w:val="en-US" w:eastAsia="en-US" w:bidi="ar-SA"/>
+        </w:rPr>
+        <w:t>d</w:t>
+      </w:r>
+      <w:r>
+        <w:rPr>
+          <w:rFonts w:hint="default" w:hAnsi="DejaVu Math TeX Gyre" w:cstheme="minorBidi"/>
+          <w:i/>
+          <w:iCs/>
+          <w:sz w:val="22"/>
+          <w:szCs w:val="22"/>
+          <w:lang w:val="en-US" w:eastAsia="en-US" w:bidi="ar-SA"/>
+        </w:rPr>
+        <w:t>p</w:t>
+      </w:r>
+      <w:r>
+        <w:rPr>
+          <w:rFonts w:hint="default" w:hAnsi="DejaVu Math TeX Gyre" w:cstheme="minorBidi"/>
+          <w:i/>
+          <w:iCs/>
+          <w:sz w:val="22"/>
+          <w:szCs w:val="22"/>
+          <w:vertAlign w:val="subscript"/>
+          <w:lang w:val="en-US" w:eastAsia="en-US" w:bidi="ar-SA"/>
+        </w:rPr>
+        <w:t>z</w:t>
+      </w:r>
+      <w:r>
+        <w:rPr>
+          <w:rFonts w:hint="default" w:hAnsi="DejaVu Math TeX Gyre" w:cstheme="minorBidi"/>
+          <w:i w:val="0"/>
+          <w:sz w:val="22"/>
+          <w:szCs w:val="22"/>
+          <w:lang w:val="en-US" w:eastAsia="en-US" w:bidi="ar-SA"/>
+        </w:rPr>
+        <w:t>, terletak di dalam volume</w:t>
       </w:r>
     </w:p>
     <w:p>
@@ -5081,12 +6735,11 @@
             <w:szCs w:val="22"/>
             <w:lang w:val="en-US" w:bidi="ar-SA"/>
           </w:rPr>
-          <m:t>=dx dy dz d</m:t>
+          <m:t>=dxdydzd</m:t>
         </m:r>
         <m:sSub>
           <m:sSubPr>
             <m:ctrlPr>
-              <m:rPr/>
               <w:rPr>
                 <w:rFonts w:hint="default" w:ascii="DejaVu Math TeX Gyre" w:hAnsi="DejaVu Math TeX Gyre" w:cstheme="minorBidi"/>
                 <w:sz w:val="22"/>
@@ -5109,7 +6762,6 @@
               <m:t>p</m:t>
             </m:r>
             <m:ctrlPr>
-              <m:rPr/>
               <w:rPr>
                 <w:rFonts w:hint="default" w:ascii="DejaVu Math TeX Gyre" w:hAnsi="DejaVu Math TeX Gyre" w:cstheme="minorBidi"/>
                 <w:sz w:val="22"/>
@@ -5132,7 +6784,6 @@
               <m:t>x</m:t>
             </m:r>
             <m:ctrlPr>
-              <m:rPr/>
               <w:rPr>
                 <w:rFonts w:hint="default" w:ascii="DejaVu Math TeX Gyre" w:hAnsi="DejaVu Math TeX Gyre" w:cstheme="minorBidi"/>
                 <w:sz w:val="22"/>
@@ -5142,18 +6793,6 @@
             </m:ctrlPr>
           </m:sub>
         </m:sSub>
-        <m:r>
-          <m:rPr>
-            <m:sty m:val="p"/>
-          </m:rPr>
-          <w:rPr>
-            <w:rFonts w:hint="default" w:ascii="DejaVu Math TeX Gyre" w:hAnsi="DejaVu Math TeX Gyre" w:cstheme="minorBidi"/>
-            <w:sz w:val="22"/>
-            <w:szCs w:val="22"/>
-            <w:lang w:val="en-US" w:bidi="ar-SA"/>
-          </w:rPr>
-          <m:t xml:space="preserve"> </m:t>
-        </m:r>
         <m:r>
           <m:rPr>
             <m:sty m:val="p"/>
@@ -5232,18 +6871,6 @@
             <w:szCs w:val="22"/>
             <w:lang w:val="en-US" w:bidi="ar-SA"/>
           </w:rPr>
-          <m:t xml:space="preserve"> </m:t>
-        </m:r>
-        <m:r>
-          <m:rPr>
-            <m:sty m:val="p"/>
-          </m:rPr>
-          <w:rPr>
-            <w:rFonts w:hint="default" w:ascii="DejaVu Math TeX Gyre" w:hAnsi="DejaVu Math TeX Gyre" w:cstheme="minorBidi"/>
-            <w:sz w:val="22"/>
-            <w:szCs w:val="22"/>
-            <w:lang w:val="en-US" w:bidi="ar-SA"/>
-          </w:rPr>
           <m:t>d</m:t>
         </m:r>
         <m:sSub>
@@ -5317,7 +6944,6 @@
     <w:p>
       <w:pPr>
         <w:bidi w:val="0"/>
-        <m:rPr/>
         <w:rPr>
           <w:rFonts w:hint="default" w:hAnsi="DejaVu Math TeX Gyre" w:cstheme="minorBidi"/>
           <w:i w:val="0"/>
@@ -5327,7 +6953,6 @@
         </w:rPr>
       </w:pPr>
       <w:r>
-        <m:rPr/>
         <w:rPr>
           <w:rFonts w:hint="default" w:hAnsi="DejaVu Math TeX Gyre" w:cstheme="minorBidi"/>
           <w:i w:val="0"/>
@@ -5335,13 +6960,12 @@
           <w:szCs w:val="22"/>
           <w:lang w:val="en-US" w:eastAsia="en-US" w:bidi="ar-SA"/>
         </w:rPr>
-        <w:t>The kinetic energy of a system which has its coordinates lying within this volume will be</w:t>
+        <w:t>Energi kinetik suatu sistem yang koordinatnya terletak di dalam volume ini adalah</w:t>
       </w:r>
     </w:p>
     <w:p>
       <w:pPr>
         <w:bidi w:val="0"/>
-        <m:rPr/>
         <w:rPr>
           <w:rFonts w:hint="default" w:hAnsi="DejaVu Math TeX Gyre" w:cstheme="minorBidi"/>
           <w:i w:val="0"/>
@@ -5378,7 +7002,6 @@
         <m:f>
           <m:fPr>
             <m:ctrlPr>
-              <m:rPr/>
               <w:rPr>
                 <w:rFonts w:hint="default" w:ascii="DejaVu Math TeX Gyre" w:hAnsi="DejaVu Math TeX Gyre" w:cstheme="minorBidi"/>
                 <w:sz w:val="22"/>
@@ -5391,7 +7014,6 @@
             <m:sSup>
               <m:sSupPr>
                 <m:ctrlPr>
-                  <m:rPr/>
                   <w:rPr>
                     <w:rFonts w:hint="default" w:ascii="DejaVu Math TeX Gyre" w:hAnsi="DejaVu Math TeX Gyre" w:cstheme="minorBidi"/>
                     <w:sz w:val="22"/>
@@ -5404,7 +7026,6 @@
                 <m:sSub>
                   <m:sSubPr>
                     <m:ctrlPr>
-                      <m:rPr/>
                       <w:rPr>
                         <w:rFonts w:hint="default" w:ascii="DejaVu Math TeX Gyre" w:hAnsi="DejaVu Math TeX Gyre" w:cstheme="minorBidi"/>
                         <w:sz w:val="22"/>
@@ -5427,7 +7048,6 @@
                       <m:t>p</m:t>
                     </m:r>
                     <m:ctrlPr>
-                      <m:rPr/>
                       <w:rPr>
                         <w:rFonts w:hint="default" w:ascii="DejaVu Math TeX Gyre" w:hAnsi="DejaVu Math TeX Gyre" w:cstheme="minorBidi"/>
                         <w:sz w:val="22"/>
@@ -5450,7 +7070,6 @@
                       <m:t>x</m:t>
                     </m:r>
                     <m:ctrlPr>
-                      <m:rPr/>
                       <w:rPr>
                         <w:rFonts w:hint="default" w:ascii="DejaVu Math TeX Gyre" w:hAnsi="DejaVu Math TeX Gyre" w:cstheme="minorBidi"/>
                         <w:sz w:val="22"/>
@@ -5461,7 +7080,6 @@
                   </m:sub>
                 </m:sSub>
                 <m:ctrlPr>
-                  <m:rPr/>
                   <w:rPr>
                     <w:rFonts w:hint="default" w:ascii="DejaVu Math TeX Gyre" w:hAnsi="DejaVu Math TeX Gyre" w:cstheme="minorBidi"/>
                     <w:sz w:val="22"/>
@@ -5484,7 +7102,6 @@
                   <m:t>2</m:t>
                 </m:r>
                 <m:ctrlPr>
-                  <m:rPr/>
                   <w:rPr>
                     <w:rFonts w:hint="default" w:ascii="DejaVu Math TeX Gyre" w:hAnsi="DejaVu Math TeX Gyre" w:cstheme="minorBidi"/>
                     <w:sz w:val="22"/>
@@ -5719,7 +7336,6 @@
               </m:sup>
             </m:sSup>
             <m:ctrlPr>
-              <m:rPr/>
               <w:rPr>
                 <w:rFonts w:hint="default" w:ascii="DejaVu Math TeX Gyre" w:hAnsi="DejaVu Math TeX Gyre" w:cstheme="minorBidi"/>
                 <w:sz w:val="22"/>
@@ -5742,7 +7358,6 @@
               <m:t>2m</m:t>
             </m:r>
             <m:ctrlPr>
-              <m:rPr/>
               <w:rPr>
                 <w:rFonts w:hint="default" w:ascii="DejaVu Math TeX Gyre" w:hAnsi="DejaVu Math TeX Gyre" w:cstheme="minorBidi"/>
                 <w:sz w:val="22"/>
@@ -5754,7 +7369,6 @@
         </m:f>
       </m:oMath>
       <w:r>
-        <m:rPr/>
         <w:rPr>
           <w:rFonts w:hint="default" w:hAnsi="DejaVu Math TeX Gyre" w:cstheme="minorBidi"/>
           <w:i w:val="0"/>
@@ -5768,7 +7382,6 @@
     <w:p>
       <w:pPr>
         <w:bidi w:val="0"/>
-        <m:rPr/>
         <w:rPr>
           <w:rFonts w:hint="default" w:hAnsi="DejaVu Math TeX Gyre" w:cstheme="minorBidi"/>
           <w:i w:val="0"/>
@@ -5778,7 +7391,6 @@
         </w:rPr>
       </w:pPr>
       <w:r>
-        <m:rPr/>
         <w:rPr>
           <w:rFonts w:hint="default" w:hAnsi="DejaVu Math TeX Gyre" w:cstheme="minorBidi"/>
           <w:i w:val="0"/>
@@ -5786,7 +7398,7 @@
           <w:szCs w:val="22"/>
           <w:lang w:val="en-US" w:eastAsia="en-US" w:bidi="ar-SA"/>
         </w:rPr>
-        <w:t xml:space="preserve">where m is the mass of the system and the velocities are assumed to be non-relativistic. As the state of a single system is defined in terms of six coordinates so it is possible to define the state of an assembly of N systems in terms of 6N coordinates-3N position coordinates and 3N momentum coordinates. It is sometimes convenient to allow these 6N coordinates to define mathematically a 6N dimensional phase space a </w:t>
+        <w:t xml:space="preserve">dimana m adalah massa dari sistem dan kecepatannya diasumsikan non-relativistic. Karena keadaan sistem tunggal didefinisikan dalam enam koordinat, maka dimungkinkan untuk menentukan keadaan assembli sistem N dalam koordinat 6N koordinat posisi 3N dan koordinat momentum 3N. Terkadang nyaman untuk mengizinkan koordinat 6N ini untuk mendefinisikan secara matematis ruang fase dimensi 6N sebuah ruang </w:t>
       </w:r>
       <m:oMath>
         <m:sSub>
@@ -5853,10 +7465,9 @@
           <w:szCs w:val="22"/>
           <w:lang w:val="en-US" w:bidi="ar-SA"/>
         </w:rPr>
-        <w:t xml:space="preserve"> space. </w:t>
-      </w:r>
-      <w:r>
-        <m:rPr/>
+        <w:t>. Koordinat dari sistem</w:t>
+      </w:r>
+      <w:r>
         <w:rPr>
           <w:rFonts w:hint="default" w:hAnsi="DejaVu Math TeX Gyre" w:cstheme="minorBidi"/>
           <w:i w:val="0"/>
@@ -5864,7 +7475,28 @@
           <w:szCs w:val="22"/>
           <w:lang w:val="en-US" w:eastAsia="en-US" w:bidi="ar-SA"/>
         </w:rPr>
-        <w:t xml:space="preserve">The coordinates of the system i may be written as </w:t>
+        <w:t xml:space="preserve"> </w:t>
+      </w:r>
+      <w:r>
+        <w:rPr>
+          <w:rFonts w:hint="default" w:hAnsi="DejaVu Math TeX Gyre" w:cstheme="minorBidi"/>
+          <w:i/>
+          <w:iCs/>
+          <w:sz w:val="22"/>
+          <w:szCs w:val="22"/>
+          <w:lang w:val="en-US" w:eastAsia="en-US" w:bidi="ar-SA"/>
+        </w:rPr>
+        <w:t>i</w:t>
+      </w:r>
+      <w:r>
+        <w:rPr>
+          <w:rFonts w:hint="default" w:hAnsi="DejaVu Math TeX Gyre" w:cstheme="minorBidi"/>
+          <w:i w:val="0"/>
+          <w:sz w:val="22"/>
+          <w:szCs w:val="22"/>
+          <w:lang w:val="en-US" w:eastAsia="en-US" w:bidi="ar-SA"/>
+        </w:rPr>
+        <w:t xml:space="preserve"> mungkin dituliskan sebagai </w:t>
       </w:r>
       <m:oMath>
         <m:d>
@@ -6273,7 +7905,6 @@
         </m:d>
       </m:oMath>
       <w:r>
-        <m:rPr/>
         <w:rPr>
           <w:rFonts w:hint="default" w:hAnsi="DejaVu Math TeX Gyre" w:cstheme="minorBidi"/>
           <w:i w:val="0"/>
@@ -6281,67 +7912,20 @@
           <w:szCs w:val="22"/>
           <w:lang w:val="en-US" w:eastAsia="en-US" w:bidi="ar-SA"/>
         </w:rPr>
-        <w:t xml:space="preserve"> and the coordinates of the assembly are then made up from all such sets with the suffix i running from 1 to N. If the coordinates are taken to be in the range </w:t>
-      </w:r>
-      <m:oMath>
-        <m:sSub>
-          <m:sSubPr>
-            <m:ctrlPr>
-              <w:rPr>
-                <w:rFonts w:ascii="DejaVu Math TeX Gyre" w:hAnsi="DejaVu Math TeX Gyre" w:cstheme="minorBidi"/>
-                <w:i/>
-                <w:sz w:val="22"/>
-                <w:szCs w:val="22"/>
-                <w:lang w:val="en-US" w:bidi="ar-SA"/>
-              </w:rPr>
-            </m:ctrlPr>
-          </m:sSubPr>
-          <m:e>
-            <m:r>
-              <m:rPr/>
-              <w:rPr>
-                <w:rFonts w:hint="default" w:ascii="DejaVu Math TeX Gyre" w:hAnsi="DejaVu Math TeX Gyre" w:cstheme="minorBidi"/>
-                <w:sz w:val="22"/>
-                <w:szCs w:val="22"/>
-                <w:lang w:val="en-US" w:bidi="ar-SA"/>
-              </w:rPr>
-              <m:t>x</m:t>
-            </m:r>
-            <m:ctrlPr>
-              <w:rPr>
-                <w:rFonts w:ascii="DejaVu Math TeX Gyre" w:hAnsi="DejaVu Math TeX Gyre" w:cstheme="minorBidi"/>
-                <w:i/>
-                <w:sz w:val="22"/>
-                <w:szCs w:val="22"/>
-                <w:lang w:val="en-US" w:bidi="ar-SA"/>
-              </w:rPr>
-            </m:ctrlPr>
-          </m:e>
-          <m:sub>
-            <m:r>
-              <m:rPr/>
-              <w:rPr>
-                <w:rFonts w:hint="default" w:ascii="DejaVu Math TeX Gyre" w:hAnsi="DejaVu Math TeX Gyre" w:cstheme="minorBidi"/>
-                <w:sz w:val="22"/>
-                <w:szCs w:val="22"/>
-                <w:lang w:val="en-US" w:bidi="ar-SA"/>
-              </w:rPr>
-              <m:t>i</m:t>
-            </m:r>
-            <m:ctrlPr>
-              <w:rPr>
-                <w:rFonts w:ascii="DejaVu Math TeX Gyre" w:hAnsi="DejaVu Math TeX Gyre" w:cstheme="minorBidi"/>
-                <w:i/>
-                <w:sz w:val="22"/>
-                <w:szCs w:val="22"/>
-                <w:lang w:val="en-US" w:bidi="ar-SA"/>
-              </w:rPr>
-            </m:ctrlPr>
-          </m:sub>
-        </m:sSub>
-      </m:oMath>
-      <w:r>
-        <m:rPr/>
+        <w:t xml:space="preserve"> dan koordinat assembli kemudian dibuat dari semua set tersebut dengan akhiran </w:t>
+      </w:r>
+      <w:r>
+        <w:rPr>
+          <w:rFonts w:hint="default" w:hAnsi="DejaVu Math TeX Gyre" w:cstheme="minorBidi"/>
+          <w:i/>
+          <w:iCs/>
+          <w:sz w:val="22"/>
+          <w:szCs w:val="22"/>
+          <w:lang w:val="en-US" w:eastAsia="en-US" w:bidi="ar-SA"/>
+        </w:rPr>
+        <w:t>i</w:t>
+      </w:r>
+      <w:r>
         <w:rPr>
           <w:rFonts w:hint="default" w:hAnsi="DejaVu Math TeX Gyre" w:cstheme="minorBidi"/>
           <w:i w:val="0"/>
@@ -6349,7 +7933,74 @@
           <w:szCs w:val="22"/>
           <w:lang w:val="en-US" w:eastAsia="en-US" w:bidi="ar-SA"/>
         </w:rPr>
-        <w:t xml:space="preserve"> to </w:t>
+        <w:t xml:space="preserve"> berjalan dari 1 sampai N. Jika koordinat diambil berada di kisaran </w:t>
+      </w:r>
+      <m:oMath>
+        <m:sSub>
+          <m:sSubPr>
+            <m:ctrlPr>
+              <w:rPr>
+                <w:rFonts w:ascii="DejaVu Math TeX Gyre" w:hAnsi="DejaVu Math TeX Gyre" w:cstheme="minorBidi"/>
+                <w:i/>
+                <w:sz w:val="22"/>
+                <w:szCs w:val="22"/>
+                <w:lang w:val="en-US" w:bidi="ar-SA"/>
+              </w:rPr>
+            </m:ctrlPr>
+          </m:sSubPr>
+          <m:e>
+            <m:r>
+              <m:rPr/>
+              <w:rPr>
+                <w:rFonts w:hint="default" w:ascii="DejaVu Math TeX Gyre" w:hAnsi="DejaVu Math TeX Gyre" w:cstheme="minorBidi"/>
+                <w:sz w:val="22"/>
+                <w:szCs w:val="22"/>
+                <w:lang w:val="en-US" w:bidi="ar-SA"/>
+              </w:rPr>
+              <m:t>x</m:t>
+            </m:r>
+            <m:ctrlPr>
+              <w:rPr>
+                <w:rFonts w:ascii="DejaVu Math TeX Gyre" w:hAnsi="DejaVu Math TeX Gyre" w:cstheme="minorBidi"/>
+                <w:i/>
+                <w:sz w:val="22"/>
+                <w:szCs w:val="22"/>
+                <w:lang w:val="en-US" w:bidi="ar-SA"/>
+              </w:rPr>
+            </m:ctrlPr>
+          </m:e>
+          <m:sub>
+            <m:r>
+              <m:rPr/>
+              <w:rPr>
+                <w:rFonts w:hint="default" w:ascii="DejaVu Math TeX Gyre" w:hAnsi="DejaVu Math TeX Gyre" w:cstheme="minorBidi"/>
+                <w:sz w:val="22"/>
+                <w:szCs w:val="22"/>
+                <w:lang w:val="en-US" w:bidi="ar-SA"/>
+              </w:rPr>
+              <m:t>i</m:t>
+            </m:r>
+            <m:ctrlPr>
+              <w:rPr>
+                <w:rFonts w:ascii="DejaVu Math TeX Gyre" w:hAnsi="DejaVu Math TeX Gyre" w:cstheme="minorBidi"/>
+                <w:i/>
+                <w:sz w:val="22"/>
+                <w:szCs w:val="22"/>
+                <w:lang w:val="en-US" w:bidi="ar-SA"/>
+              </w:rPr>
+            </m:ctrlPr>
+          </m:sub>
+        </m:sSub>
+      </m:oMath>
+      <w:r>
+        <w:rPr>
+          <w:rFonts w:hint="default" w:hAnsi="DejaVu Math TeX Gyre" w:cstheme="minorBidi"/>
+          <w:i w:val="0"/>
+          <w:sz w:val="22"/>
+          <w:szCs w:val="22"/>
+          <w:lang w:val="en-US" w:eastAsia="en-US" w:bidi="ar-SA"/>
+        </w:rPr>
+        <w:t xml:space="preserve"> hingga </w:t>
       </w:r>
       <m:oMath>
         <m:sSub>
@@ -6420,7 +8071,6 @@
         <m:sSub>
           <m:sSubPr>
             <m:ctrlPr>
-              <m:rPr/>
               <w:rPr>
                 <w:rFonts w:hint="default" w:ascii="DejaVu Math TeX Gyre" w:hAnsi="DejaVu Math TeX Gyre" w:cstheme="minorBidi"/>
                 <w:i/>
@@ -6442,7 +8092,6 @@
               <m:t>x</m:t>
             </m:r>
             <m:ctrlPr>
-              <m:rPr/>
               <w:rPr>
                 <w:rFonts w:hint="default" w:ascii="DejaVu Math TeX Gyre" w:hAnsi="DejaVu Math TeX Gyre" w:cstheme="minorBidi"/>
                 <w:i/>
@@ -6464,7 +8113,6 @@
               <m:t>i</m:t>
             </m:r>
             <m:ctrlPr>
-              <m:rPr/>
               <w:rPr>
                 <w:rFonts w:hint="default" w:ascii="DejaVu Math TeX Gyre" w:hAnsi="DejaVu Math TeX Gyre" w:cstheme="minorBidi"/>
                 <w:i/>
@@ -6477,7 +8125,6 @@
         </m:sSub>
       </m:oMath>
       <w:r>
-        <m:rPr/>
         <w:rPr>
           <w:rFonts w:hint="default" w:hAnsi="DejaVu Math TeX Gyre" w:cstheme="minorBidi"/>
           <w:i w:val="0"/>
@@ -6552,7 +8199,7 @@
           <w:szCs w:val="22"/>
           <w:lang w:val="en-US" w:bidi="ar-SA"/>
         </w:rPr>
-        <w:t xml:space="preserve"> to </w:t>
+        <w:t xml:space="preserve"> hingga </w:t>
       </w:r>
       <m:oMath>
         <m:sSub>
@@ -6623,7 +8270,6 @@
         <m:sSub>
           <m:sSubPr>
             <m:ctrlPr>
-              <m:rPr/>
               <w:rPr>
                 <w:rFonts w:hint="default" w:ascii="DejaVu Math TeX Gyre" w:hAnsi="DejaVu Math TeX Gyre" w:cstheme="minorBidi"/>
                 <w:i/>
@@ -6645,7 +8291,6 @@
               <m:t>p</m:t>
             </m:r>
             <m:ctrlPr>
-              <m:rPr/>
               <w:rPr>
                 <w:rFonts w:hint="default" w:ascii="DejaVu Math TeX Gyre" w:hAnsi="DejaVu Math TeX Gyre" w:cstheme="minorBidi"/>
                 <w:i/>
@@ -6667,7 +8312,6 @@
               <m:t>xi</m:t>
             </m:r>
             <m:ctrlPr>
-              <m:rPr/>
               <w:rPr>
                 <w:rFonts w:hint="default" w:ascii="DejaVu Math TeX Gyre" w:hAnsi="DejaVu Math TeX Gyre" w:cstheme="minorBidi"/>
                 <w:i/>
@@ -6680,7 +8324,6 @@
         </m:sSub>
       </m:oMath>
       <w:r>
-        <m:rPr/>
         <w:rPr>
           <w:rFonts w:hint="default" w:hAnsi="DejaVu Math TeX Gyre" w:cstheme="minorBidi"/>
           <w:i w:val="0"/>
@@ -6688,13 +8331,79 @@
           <w:szCs w:val="22"/>
           <w:lang w:val="en-US" w:eastAsia="en-US" w:bidi="ar-SA"/>
         </w:rPr>
-        <w:t xml:space="preserve"> and so on for each of the 6N coordinates then the 'point' representing the assembly in will be within the element of volume</w:t>
+        <w:t xml:space="preserve"> dan seterusnya untuk masing-masing koordinat 6N maka 'titik' yang mewakili himpunan di ryang </w:t>
+      </w:r>
+      <m:oMath>
+        <m:sSub>
+          <m:sSubPr>
+            <m:ctrlPr>
+              <w:rPr>
+                <w:rFonts w:ascii="DejaVu Math TeX Gyre" w:hAnsi="DejaVu Math TeX Gyre" w:cstheme="minorBidi"/>
+                <w:i/>
+                <w:sz w:val="22"/>
+                <w:szCs w:val="22"/>
+                <w:lang w:val="en-US" w:bidi="ar-SA"/>
+              </w:rPr>
+            </m:ctrlPr>
+          </m:sSubPr>
+          <m:e>
+            <m:r>
+              <m:rPr/>
+              <w:rPr>
+                <w:rFonts w:ascii="DejaVu Math TeX Gyre" w:hAnsi="DejaVu Math TeX Gyre" w:cstheme="minorBidi"/>
+                <w:sz w:val="22"/>
+                <w:szCs w:val="22"/>
+                <w:lang w:val="en-US" w:bidi="ar-SA"/>
+              </w:rPr>
+              <m:t>Γ</m:t>
+            </m:r>
+            <m:ctrlPr>
+              <w:rPr>
+                <w:rFonts w:ascii="DejaVu Math TeX Gyre" w:hAnsi="DejaVu Math TeX Gyre" w:cstheme="minorBidi"/>
+                <w:i/>
+                <w:sz w:val="22"/>
+                <w:szCs w:val="22"/>
+                <w:lang w:val="en-US" w:bidi="ar-SA"/>
+              </w:rPr>
+            </m:ctrlPr>
+          </m:e>
+          <m:sub>
+            <m:r>
+              <m:rPr/>
+              <w:rPr>
+                <w:rFonts w:hint="default" w:ascii="DejaVu Math TeX Gyre" w:hAnsi="DejaVu Math TeX Gyre" w:cstheme="minorBidi"/>
+                <w:sz w:val="22"/>
+                <w:szCs w:val="22"/>
+                <w:lang w:val="en-US" w:bidi="ar-SA"/>
+              </w:rPr>
+              <m:t>6N</m:t>
+            </m:r>
+            <m:ctrlPr>
+              <w:rPr>
+                <w:rFonts w:ascii="DejaVu Math TeX Gyre" w:hAnsi="DejaVu Math TeX Gyre" w:cstheme="minorBidi"/>
+                <w:i/>
+                <w:sz w:val="22"/>
+                <w:szCs w:val="22"/>
+                <w:lang w:val="en-US" w:bidi="ar-SA"/>
+              </w:rPr>
+            </m:ctrlPr>
+          </m:sub>
+        </m:sSub>
+      </m:oMath>
+      <w:r>
+        <w:rPr>
+          <w:rFonts w:hint="default" w:hAnsi="DejaVu Math TeX Gyre" w:cstheme="minorBidi"/>
+          <w:i w:val="0"/>
+          <w:sz w:val="22"/>
+          <w:szCs w:val="22"/>
+          <w:lang w:val="en-US" w:eastAsia="en-US" w:bidi="ar-SA"/>
+        </w:rPr>
+        <w:t xml:space="preserve"> akan berada di dalam elemen volume</w:t>
       </w:r>
     </w:p>
     <w:p>
       <w:pPr>
         <w:bidi w:val="0"/>
-        <m:rPr/>
         <w:rPr>
           <w:rFonts w:hint="default" w:hAnsi="DejaVu Math TeX Gyre" w:cstheme="minorBidi"/>
           <w:i w:val="0"/>
@@ -6719,7 +8428,6 @@
         <m:sSub>
           <m:sSubPr>
             <m:ctrlPr>
-              <m:rPr/>
               <w:rPr>
                 <w:rFonts w:hint="default" w:ascii="DejaVu Math TeX Gyre" w:hAnsi="DejaVu Math TeX Gyre" w:cstheme="minorBidi"/>
                 <w:sz w:val="22"/>
@@ -6742,7 +8450,6 @@
               <m:t>Γ</m:t>
             </m:r>
             <m:ctrlPr>
-              <m:rPr/>
               <w:rPr>
                 <w:rFonts w:hint="default" w:ascii="DejaVu Math TeX Gyre" w:hAnsi="DejaVu Math TeX Gyre" w:cstheme="minorBidi"/>
                 <w:i w:val="0"/>
@@ -6766,7 +8473,6 @@
               <m:t>6N</m:t>
             </m:r>
             <m:ctrlPr>
-              <m:rPr/>
               <w:rPr>
                 <w:rFonts w:hint="default" w:ascii="DejaVu Math TeX Gyre" w:hAnsi="DejaVu Math TeX Gyre" w:cstheme="minorBidi"/>
                 <w:i w:val="0"/>
@@ -6804,7 +8510,6 @@
         <m:sSub>
           <m:sSubPr>
             <m:ctrlPr>
-              <m:rPr/>
               <w:rPr>
                 <w:rFonts w:hint="default" w:ascii="DejaVu Math TeX Gyre" w:hAnsi="DejaVu Math TeX Gyre" w:cstheme="minorBidi"/>
                 <w:b w:val="0"/>
@@ -6829,7 +8534,6 @@
               <m:t>x</m:t>
             </m:r>
             <m:ctrlPr>
-              <m:rPr/>
               <w:rPr>
                 <w:rFonts w:hint="default" w:ascii="DejaVu Math TeX Gyre" w:hAnsi="DejaVu Math TeX Gyre" w:cstheme="minorBidi"/>
                 <w:b w:val="0"/>
@@ -6854,7 +8558,6 @@
               <m:t>1</m:t>
             </m:r>
             <m:ctrlPr>
-              <m:rPr/>
               <w:rPr>
                 <w:rFonts w:hint="default" w:ascii="DejaVu Math TeX Gyre" w:hAnsi="DejaVu Math TeX Gyre" w:cstheme="minorBidi"/>
                 <w:b w:val="0"/>
@@ -6881,7 +8584,6 @@
         <m:sSub>
           <m:sSubPr>
             <m:ctrlPr>
-              <m:rPr/>
               <w:rPr>
                 <w:rFonts w:hint="default" w:ascii="DejaVu Math TeX Gyre" w:hAnsi="DejaVu Math TeX Gyre" w:cstheme="minorBidi"/>
                 <w:b w:val="0"/>
@@ -6906,7 +8608,6 @@
               <m:t>y</m:t>
             </m:r>
             <m:ctrlPr>
-              <m:rPr/>
               <w:rPr>
                 <w:rFonts w:hint="default" w:ascii="DejaVu Math TeX Gyre" w:hAnsi="DejaVu Math TeX Gyre" w:cstheme="minorBidi"/>
                 <w:b w:val="0"/>
@@ -6931,7 +8632,6 @@
               <m:t>1</m:t>
             </m:r>
             <m:ctrlPr>
-              <m:rPr/>
               <w:rPr>
                 <w:rFonts w:hint="default" w:ascii="DejaVu Math TeX Gyre" w:hAnsi="DejaVu Math TeX Gyre" w:cstheme="minorBidi"/>
                 <w:b w:val="0"/>
@@ -6958,7 +8658,6 @@
         <m:sSub>
           <m:sSubPr>
             <m:ctrlPr>
-              <m:rPr/>
               <w:rPr>
                 <w:rFonts w:hint="default" w:ascii="DejaVu Math TeX Gyre" w:hAnsi="DejaVu Math TeX Gyre" w:cstheme="minorBidi"/>
                 <w:b w:val="0"/>
@@ -6983,7 +8682,6 @@
               <m:t>z</m:t>
             </m:r>
             <m:ctrlPr>
-              <m:rPr/>
               <w:rPr>
                 <w:rFonts w:hint="default" w:ascii="DejaVu Math TeX Gyre" w:hAnsi="DejaVu Math TeX Gyre" w:cstheme="minorBidi"/>
                 <w:b w:val="0"/>
@@ -7008,7 +8706,6 @@
               <m:t>1</m:t>
             </m:r>
             <m:ctrlPr>
-              <m:rPr/>
               <w:rPr>
                 <w:rFonts w:hint="default" w:ascii="DejaVu Math TeX Gyre" w:hAnsi="DejaVu Math TeX Gyre" w:cstheme="minorBidi"/>
                 <w:b w:val="0"/>
@@ -7236,7 +8933,6 @@
         </m:r>
       </m:oMath>
       <w:r>
-        <m:rPr/>
         <w:rPr>
           <w:rFonts w:hint="default" w:hAnsi="DejaVu Math TeX Gyre" w:cstheme="minorBidi"/>
           <w:i w:val="0"/>
@@ -8193,7 +9889,6 @@
       <w:pPr>
         <w:bidi w:val="0"/>
         <w:ind w:firstLine="720" w:firstLineChars="0"/>
-        <m:rPr/>
         <w:rPr>
           <w:rFonts w:hint="default" w:hAnsi="DejaVu Math TeX Gyre" w:cstheme="minorBidi"/>
           <w:i w:val="0"/>
@@ -8220,7 +9915,6 @@
             <m:chr m:val="∏"/>
             <m:limLoc m:val="undOvr"/>
             <m:ctrlPr>
-              <m:rPr/>
               <w:rPr>
                 <w:rFonts w:hint="default" w:ascii="DejaVu Math TeX Gyre" w:hAnsi="DejaVu Math TeX Gyre" w:cstheme="minorBidi"/>
                 <w:i w:val="0"/>
@@ -8244,7 +9938,6 @@
               <m:t>i=1</m:t>
             </m:r>
             <m:ctrlPr>
-              <m:rPr/>
               <w:rPr>
                 <w:rFonts w:hint="default" w:ascii="DejaVu Math TeX Gyre" w:hAnsi="DejaVu Math TeX Gyre" w:cstheme="minorBidi"/>
                 <w:i w:val="0"/>
@@ -8268,7 +9961,6 @@
               <m:t>N</m:t>
             </m:r>
             <m:ctrlPr>
-              <m:rPr/>
               <w:rPr>
                 <w:rFonts w:hint="default" w:ascii="DejaVu Math TeX Gyre" w:hAnsi="DejaVu Math TeX Gyre" w:cstheme="minorBidi"/>
                 <w:i w:val="0"/>
@@ -8706,7 +10398,6 @@
               </m:sub>
             </m:sSub>
             <m:ctrlPr>
-              <m:rPr/>
               <w:rPr>
                 <w:rFonts w:hint="default" w:ascii="DejaVu Math TeX Gyre" w:hAnsi="DejaVu Math TeX Gyre" w:cstheme="minorBidi"/>
                 <w:i w:val="0"/>
@@ -8719,7 +10410,6 @@
         </m:nary>
       </m:oMath>
       <w:r>
-        <m:rPr/>
         <w:rPr>
           <w:rFonts w:hint="default" w:hAnsi="DejaVu Math TeX Gyre" w:cstheme="minorBidi"/>
           <w:i w:val="0"/>
@@ -8937,7 +10627,6 @@
     <w:p>
       <w:pPr>
         <w:bidi w:val="0"/>
-        <m:rPr/>
         <w:rPr>
           <w:rFonts w:hint="default" w:hAnsi="DejaVu Math TeX Gyre" w:cstheme="minorBidi"/>
           <w:i w:val="0"/>
@@ -8947,7 +10636,6 @@
         </w:rPr>
       </w:pPr>
       <w:r>
-        <m:rPr/>
         <w:rPr>
           <w:rFonts w:hint="default" w:hAnsi="DejaVu Math TeX Gyre" w:cstheme="minorBidi"/>
           <w:i w:val="0"/>
@@ -8955,7 +10643,7 @@
           <w:szCs w:val="22"/>
           <w:lang w:val="en-US" w:eastAsia="en-US" w:bidi="ar-SA"/>
         </w:rPr>
-        <w:t xml:space="preserve">where </w:t>
+        <w:t xml:space="preserve">dimana </w:t>
       </w:r>
       <m:oMath>
         <m:sSub>
@@ -9055,7 +10743,6 @@
         </m:sSub>
       </m:oMath>
       <w:r>
-        <m:rPr/>
         <w:rPr>
           <w:rFonts w:hint="default" w:hAnsi="DejaVu Math TeX Gyre" w:cstheme="minorBidi"/>
           <w:i w:val="0"/>
@@ -9063,13 +10750,20 @@
           <w:szCs w:val="22"/>
           <w:lang w:val="en-US" w:eastAsia="en-US" w:bidi="ar-SA"/>
         </w:rPr>
-        <w:t xml:space="preserve"> is the volume element of the six-dimensional phase space for the ith system.</w:t>
-      </w:r>
-    </w:p>
-    <w:p>
-      <w:pPr>
-        <w:bidi w:val="0"/>
-        <m:rPr/>
+        <w:t xml:space="preserve"> adalah elemen volume ruang fase enam dimensi untuk sistem ke-</w:t>
+      </w:r>
+      <w:r>
+        <w:rPr>
+          <w:rFonts w:hint="default" w:hAnsi="DejaVu Math TeX Gyre" w:cstheme="minorBidi"/>
+          <w:i/>
+          <w:iCs/>
+          <w:sz w:val="22"/>
+          <w:szCs w:val="22"/>
+          <w:lang w:val="en-US" w:eastAsia="en-US" w:bidi="ar-SA"/>
+        </w:rPr>
+        <w:t>i</w:t>
+      </w:r>
+      <w:r>
         <w:rPr>
           <w:rFonts w:hint="default" w:hAnsi="DejaVu Math TeX Gyre" w:cstheme="minorBidi"/>
           <w:i w:val="0"/>
@@ -9077,9 +10771,12 @@
           <w:szCs w:val="22"/>
           <w:lang w:val="en-US" w:eastAsia="en-US" w:bidi="ar-SA"/>
         </w:rPr>
-      </w:pPr>
-      <w:r>
-        <m:rPr/>
+        <w:t>.</w:t>
+      </w:r>
+    </w:p>
+    <w:p>
+      <w:pPr>
+        <w:bidi w:val="0"/>
         <w:rPr>
           <w:rFonts w:hint="default" w:hAnsi="DejaVu Math TeX Gyre" w:cstheme="minorBidi"/>
           <w:i w:val="0"/>
@@ -9087,7 +10784,16 @@
           <w:szCs w:val="22"/>
           <w:lang w:val="en-US" w:eastAsia="en-US" w:bidi="ar-SA"/>
         </w:rPr>
-        <w:t xml:space="preserve">The kinetic energy of an assembly which has its coordinates within the volume </w:t>
+      </w:pPr>
+      <w:r>
+        <w:rPr>
+          <w:rFonts w:hint="default" w:hAnsi="DejaVu Math TeX Gyre" w:cstheme="minorBidi"/>
+          <w:i w:val="0"/>
+          <w:sz w:val="22"/>
+          <w:szCs w:val="22"/>
+          <w:lang w:val="en-US" w:eastAsia="en-US" w:bidi="ar-SA"/>
+        </w:rPr>
+        <w:t xml:space="preserve">Energi kinetik sebuah assembli yang memiliki koordinat dalam volume </w:t>
       </w:r>
       <m:oMath>
         <m:r>
@@ -9162,7 +10868,6 @@
         </m:sSub>
       </m:oMath>
       <w:r>
-        <m:rPr/>
         <w:rPr>
           <w:rFonts w:hint="default" w:hAnsi="DejaVu Math TeX Gyre" w:cstheme="minorBidi"/>
           <w:i w:val="0"/>
@@ -9170,7 +10875,7 @@
           <w:szCs w:val="22"/>
           <w:lang w:val="en-US" w:eastAsia="en-US" w:bidi="ar-SA"/>
         </w:rPr>
-        <w:t xml:space="preserve"> will be given by</w:t>
+        <w:t xml:space="preserve"> akan diberikan oleh</w:t>
       </w:r>
     </w:p>
     <w:p>
@@ -9200,7 +10905,6 @@
         <m:sSub>
           <m:sSubPr>
             <m:ctrlPr>
-              <m:rPr/>
               <w:rPr>
                 <w:rFonts w:hint="default" w:ascii="DejaVu Math TeX Gyre" w:hAnsi="DejaVu Math TeX Gyre" w:cstheme="minorBidi"/>
                 <w:sz w:val="22"/>
@@ -9223,7 +10927,6 @@
               <m:t>ϵ</m:t>
             </m:r>
             <m:ctrlPr>
-              <m:rPr/>
               <w:rPr>
                 <w:rFonts w:hint="default" w:ascii="DejaVu Math TeX Gyre" w:hAnsi="DejaVu Math TeX Gyre" w:cstheme="minorBidi"/>
                 <w:i w:val="0"/>
@@ -9247,7 +10950,6 @@
               <m:t>1</m:t>
             </m:r>
             <m:ctrlPr>
-              <m:rPr/>
               <w:rPr>
                 <w:rFonts w:hint="default" w:ascii="DejaVu Math TeX Gyre" w:hAnsi="DejaVu Math TeX Gyre" w:cstheme="minorBidi"/>
                 <w:i w:val="0"/>
@@ -10158,7 +11860,6 @@
     <w:p>
       <w:pPr>
         <w:bidi w:val="0"/>
-        <m:rPr/>
         <w:rPr>
           <w:rFonts w:hint="default" w:hAnsi="DejaVu Math TeX Gyre" w:cstheme="minorBidi"/>
           <w:i w:val="0"/>
@@ -10168,7 +11869,6 @@
         </w:rPr>
       </w:pPr>
       <w:r>
-        <m:rPr/>
         <w:rPr>
           <w:rFonts w:hint="default" w:hAnsi="DejaVu Math TeX Gyre" w:cstheme="minorBidi"/>
           <w:i w:val="0"/>
@@ -10176,13 +11876,29 @@
           <w:szCs w:val="22"/>
           <w:lang w:val="en-US" w:eastAsia="en-US" w:bidi="ar-SA"/>
         </w:rPr>
-        <w:t>It will be seen in the subsequent discussion that a definition of the state of an assembly rather less detailed than that given above can lead to useful statistical results. However, even in this less detailed representation, it will be found useful to express the results in terms of the phase space coordinates.</w:t>
+        <w:t>Akan terlihat dalam diskusi selanjutnya bahwa definisi keadaan suatu assembli yang agak kurang rinci daripada yang diberikan di atas dapat menghasilkan hasil statistik yang berguna. Namun, bahkan dalam representasi yang kurang rinci ini, akan berguna untuk menyatakan hasil dalam bentuk koordinat ruang fase.</w:t>
+      </w:r>
+    </w:p>
+    <w:p>
+      <w:pPr>
+        <w:pStyle w:val="3"/>
+        <w:bidi w:val="0"/>
+        <w:rPr>
+          <w:rFonts w:hint="default"/>
+          <w:lang w:val="en-US" w:eastAsia="en-US"/>
+        </w:rPr>
+      </w:pPr>
+      <w:r>
+        <w:rPr>
+          <w:rFonts w:hint="default"/>
+          <w:lang w:val="en-US" w:eastAsia="en-US"/>
+        </w:rPr>
+        <w:t>Sifat rata-rata dari sebuah assembli</w:t>
       </w:r>
     </w:p>
     <w:p>
       <w:pPr>
         <w:bidi w:val="0"/>
-        <m:rPr/>
         <w:rPr>
           <w:rFonts w:hint="default" w:hAnsi="DejaVu Math TeX Gyre" w:cstheme="minorBidi"/>
           <w:i w:val="0"/>
@@ -10191,6 +11907,3118 @@
           <w:lang w:val="en-US" w:eastAsia="en-US" w:bidi="ar-SA"/>
         </w:rPr>
       </w:pPr>
+      <w:r>
+        <w:rPr>
+          <w:rFonts w:hint="default" w:hAnsi="DejaVu Math TeX Gyre" w:cstheme="minorBidi"/>
+          <w:i w:val="0"/>
+          <w:sz w:val="22"/>
+          <w:szCs w:val="22"/>
+          <w:lang w:val="en-US" w:eastAsia="en-US" w:bidi="ar-SA"/>
+        </w:rPr>
+        <w:t xml:space="preserve">Pertimbangkan assembli sistem N yang memiliki energi total E dan terkandung dalam ·volume V. Karena keadaan assembli ditentukan oleh nilai koordinat 6N, cara keadaan assembli berubah dengan waktu akan dijelaskan oleh gerakan titik yang mewakili koordinat 6N ini di ruang </w:t>
+      </w:r>
+      <m:oMath>
+        <m:sSub>
+          <m:sSubPr>
+            <m:ctrlPr>
+              <w:rPr>
+                <w:rFonts w:ascii="DejaVu Math TeX Gyre" w:hAnsi="DejaVu Math TeX Gyre" w:cstheme="minorBidi"/>
+                <w:i/>
+                <w:sz w:val="22"/>
+                <w:szCs w:val="22"/>
+                <w:lang w:val="en-US" w:bidi="ar-SA"/>
+              </w:rPr>
+            </m:ctrlPr>
+          </m:sSubPr>
+          <m:e>
+            <m:r>
+              <m:rPr/>
+              <w:rPr>
+                <w:rFonts w:ascii="DejaVu Math TeX Gyre" w:hAnsi="DejaVu Math TeX Gyre" w:cstheme="minorBidi"/>
+                <w:sz w:val="22"/>
+                <w:szCs w:val="22"/>
+                <w:lang w:val="en-US" w:bidi="ar-SA"/>
+              </w:rPr>
+              <m:t>Γ</m:t>
+            </m:r>
+            <m:ctrlPr>
+              <w:rPr>
+                <w:rFonts w:ascii="DejaVu Math TeX Gyre" w:hAnsi="DejaVu Math TeX Gyre" w:cstheme="minorBidi"/>
+                <w:i/>
+                <w:sz w:val="22"/>
+                <w:szCs w:val="22"/>
+                <w:lang w:val="en-US" w:bidi="ar-SA"/>
+              </w:rPr>
+            </m:ctrlPr>
+          </m:e>
+          <m:sub>
+            <m:r>
+              <m:rPr/>
+              <w:rPr>
+                <w:rFonts w:hint="default" w:ascii="DejaVu Math TeX Gyre" w:hAnsi="DejaVu Math TeX Gyre" w:cstheme="minorBidi"/>
+                <w:sz w:val="22"/>
+                <w:szCs w:val="22"/>
+                <w:lang w:val="en-US" w:bidi="ar-SA"/>
+              </w:rPr>
+              <m:t>6N</m:t>
+            </m:r>
+            <m:ctrlPr>
+              <w:rPr>
+                <w:rFonts w:ascii="DejaVu Math TeX Gyre" w:hAnsi="DejaVu Math TeX Gyre" w:cstheme="minorBidi"/>
+                <w:i/>
+                <w:sz w:val="22"/>
+                <w:szCs w:val="22"/>
+                <w:lang w:val="en-US" w:bidi="ar-SA"/>
+              </w:rPr>
+            </m:ctrlPr>
+          </m:sub>
+        </m:sSub>
+      </m:oMath>
+      <w:r>
+        <w:rPr>
+          <w:rFonts w:hint="default" w:hAnsi="DejaVu Math TeX Gyre" w:cstheme="minorBidi"/>
+          <w:i w:val="0"/>
+          <w:sz w:val="22"/>
+          <w:szCs w:val="22"/>
+          <w:lang w:val="en-US" w:bidi="ar-SA"/>
+        </w:rPr>
+        <w:t xml:space="preserve">. </w:t>
+      </w:r>
+      <w:r>
+        <w:rPr>
+          <w:rFonts w:hint="default" w:hAnsi="DejaVu Math TeX Gyre" w:cstheme="minorBidi"/>
+          <w:i w:val="0"/>
+          <w:sz w:val="22"/>
+          <w:szCs w:val="22"/>
+          <w:lang w:val="en-US" w:eastAsia="en-US" w:bidi="ar-SA"/>
+        </w:rPr>
+        <w:t>Meskipun ilustrasi gerakan seperti itu hanya dapat diberikan dalam dua dimensi, upaya dilakukan pada Gambar 1 untuk menunjukkan keadaan perubahan assembli. Dalam gambar ini p(N) diambil untuk mewakili koordinat momentum dan x(N) untuk mewakili koordinat posisi.</w:t>
+      </w:r>
+    </w:p>
+    <w:p>
+      <w:pPr>
+        <w:bidi w:val="0"/>
+      </w:pPr>
+      <w:r>
+        <w:drawing>
+          <wp:anchor distT="0" distB="0" distL="114300" distR="114300" simplePos="0" relativeHeight="251675648" behindDoc="0" locked="0" layoutInCell="1" allowOverlap="1">
+            <wp:simplePos x="0" y="0"/>
+            <wp:positionH relativeFrom="column">
+              <wp:posOffset>29845</wp:posOffset>
+            </wp:positionH>
+            <wp:positionV relativeFrom="paragraph">
+              <wp:posOffset>10160</wp:posOffset>
+            </wp:positionV>
+            <wp:extent cx="2186305" cy="1241425"/>
+            <wp:effectExtent l="0" t="0" r="4445" b="15875"/>
+            <wp:wrapTopAndBottom/>
+            <wp:docPr id="1" name="Picture 1"/>
+            <wp:cNvGraphicFramePr>
+              <a:graphicFrameLocks xmlns:a="http://schemas.openxmlformats.org/drawingml/2006/main" noChangeAspect="1"/>
+            </wp:cNvGraphicFramePr>
+            <a:graphic xmlns:a="http://schemas.openxmlformats.org/drawingml/2006/main">
+              <a:graphicData uri="http://schemas.openxmlformats.org/drawingml/2006/picture">
+                <pic:pic xmlns:pic="http://schemas.openxmlformats.org/drawingml/2006/picture">
+                  <pic:nvPicPr>
+                    <pic:cNvPr id="1" name="Picture 1"/>
+                    <pic:cNvPicPr>
+                      <a:picLocks noChangeAspect="1"/>
+                    </pic:cNvPicPr>
+                  </pic:nvPicPr>
+                  <pic:blipFill>
+                    <a:blip r:embed="rId18"/>
+                    <a:stretch>
+                      <a:fillRect/>
+                    </a:stretch>
+                  </pic:blipFill>
+                  <pic:spPr>
+                    <a:xfrm>
+                      <a:off x="0" y="0"/>
+                      <a:ext cx="2186305" cy="1241425"/>
+                    </a:xfrm>
+                    <a:prstGeom prst="rect">
+                      <a:avLst/>
+                    </a:prstGeom>
+                    <a:noFill/>
+                    <a:ln>
+                      <a:noFill/>
+                    </a:ln>
+                  </pic:spPr>
+                </pic:pic>
+              </a:graphicData>
+            </a:graphic>
+          </wp:anchor>
+        </w:drawing>
+      </w:r>
+    </w:p>
+    <w:p>
+      <w:pPr>
+        <w:pStyle w:val="9"/>
+        <w:bidi w:val="0"/>
+        <w:rPr>
+          <w:rFonts w:hint="default"/>
+          <w:lang w:val="en-US" w:eastAsia="en-US"/>
+        </w:rPr>
+      </w:pPr>
+      <w:r>
+        <w:t xml:space="preserve">Gambar </w:t>
+      </w:r>
+      <w:r>
+        <w:fldChar w:fldCharType="begin"/>
+      </w:r>
+      <w:r>
+        <w:instrText xml:space="preserve"> SEQ Gambar \* ARABIC </w:instrText>
+      </w:r>
+      <w:r>
+        <w:fldChar w:fldCharType="separate"/>
+      </w:r>
+      <w:r>
+        <w:t>1</w:t>
+      </w:r>
+      <w:r>
+        <w:fldChar w:fldCharType="end"/>
+      </w:r>
+      <w:r>
+        <w:rPr>
+          <w:lang w:val="en-US"/>
+        </w:rPr>
+        <w:t xml:space="preserve"> Gerak sebuah titik dalam ruang 6N, tanda panah menunjukkan kenaikan terhadap waktu</w:t>
+      </w:r>
+    </w:p>
+    <w:p>
+      <w:pPr>
+        <w:bidi w:val="0"/>
+        <w:rPr>
+          <w:rFonts w:hint="default" w:hAnsi="DejaVu Math TeX Gyre" w:cstheme="minorBidi"/>
+          <w:i w:val="0"/>
+          <w:sz w:val="22"/>
+          <w:szCs w:val="22"/>
+          <w:lang w:val="en-US" w:eastAsia="en-US" w:bidi="ar-SA"/>
+        </w:rPr>
+      </w:pPr>
+      <w:r>
+        <w:rPr>
+          <w:rFonts w:hint="default" w:hAnsi="DejaVu Math TeX Gyre" w:cstheme="minorBidi"/>
+          <w:i w:val="0"/>
+          <w:sz w:val="22"/>
+          <w:szCs w:val="22"/>
+          <w:lang w:val="en-US" w:eastAsia="en-US" w:bidi="ar-SA"/>
+        </w:rPr>
+        <w:t xml:space="preserve">Jika sifat-sifat suatu rakitan diketahui sebagai fungsi dari posisi x(N), p(N) di ruang </w:t>
+      </w:r>
+      <m:oMath>
+        <m:sSub>
+          <m:sSubPr>
+            <m:ctrlPr>
+              <w:rPr>
+                <w:rFonts w:ascii="DejaVu Math TeX Gyre" w:hAnsi="DejaVu Math TeX Gyre" w:cstheme="minorBidi"/>
+                <w:i/>
+                <w:sz w:val="22"/>
+                <w:szCs w:val="22"/>
+                <w:lang w:val="en-US" w:bidi="ar-SA"/>
+              </w:rPr>
+            </m:ctrlPr>
+          </m:sSubPr>
+          <m:e>
+            <m:r>
+              <m:rPr/>
+              <w:rPr>
+                <w:rFonts w:ascii="DejaVu Math TeX Gyre" w:hAnsi="DejaVu Math TeX Gyre" w:cstheme="minorBidi"/>
+                <w:sz w:val="22"/>
+                <w:szCs w:val="22"/>
+                <w:lang w:val="en-US" w:bidi="ar-SA"/>
+              </w:rPr>
+              <m:t>Γ</m:t>
+            </m:r>
+            <m:ctrlPr>
+              <w:rPr>
+                <w:rFonts w:ascii="DejaVu Math TeX Gyre" w:hAnsi="DejaVu Math TeX Gyre" w:cstheme="minorBidi"/>
+                <w:i/>
+                <w:sz w:val="22"/>
+                <w:szCs w:val="22"/>
+                <w:lang w:val="en-US" w:bidi="ar-SA"/>
+              </w:rPr>
+            </m:ctrlPr>
+          </m:e>
+          <m:sub>
+            <m:r>
+              <m:rPr/>
+              <w:rPr>
+                <w:rFonts w:hint="default" w:ascii="DejaVu Math TeX Gyre" w:hAnsi="DejaVu Math TeX Gyre" w:cstheme="minorBidi"/>
+                <w:sz w:val="22"/>
+                <w:szCs w:val="22"/>
+                <w:lang w:val="en-US" w:bidi="ar-SA"/>
+              </w:rPr>
+              <m:t>6N</m:t>
+            </m:r>
+            <m:ctrlPr>
+              <w:rPr>
+                <w:rFonts w:ascii="DejaVu Math TeX Gyre" w:hAnsi="DejaVu Math TeX Gyre" w:cstheme="minorBidi"/>
+                <w:i/>
+                <w:sz w:val="22"/>
+                <w:szCs w:val="22"/>
+                <w:lang w:val="en-US" w:bidi="ar-SA"/>
+              </w:rPr>
+            </m:ctrlPr>
+          </m:sub>
+        </m:sSub>
+      </m:oMath>
+      <w:r>
+        <w:rPr>
+          <w:rFonts w:hint="default" w:hAnsi="DejaVu Math TeX Gyre" w:cstheme="minorBidi"/>
+          <w:i w:val="0"/>
+          <w:sz w:val="22"/>
+          <w:szCs w:val="22"/>
+          <w:lang w:val="en-US" w:eastAsia="en-US" w:bidi="ar-SA"/>
+        </w:rPr>
+        <w:t xml:space="preserve"> (yaitu dari 6N koordinat sistem) maka sifat rata-rata assembli akan ditemukan dengan merata-ratakan fungsi yang diketahui pada semua posisi yang diizinkan x(N), p(N). Referensi di sini dibuat untuk posisi yang diperbolehkan karena, bahkan jika tidak ada batasan lain, semua koordinat spasial x(N) tentu akan sesuai dengan sistem di dalam volume V assembli dan koordinat momentum harus memenuhi persamaan 1.4 untuk energi total dari assembli.</w:t>
+      </w:r>
+    </w:p>
+    <w:p>
+      <w:pPr>
+        <w:bidi w:val="0"/>
+        <w:ind w:firstLine="720" w:firstLineChars="0"/>
+        <w:rPr>
+          <w:rFonts w:hint="default" w:hAnsi="DejaVu Math TeX Gyre" w:cstheme="minorBidi"/>
+          <w:i w:val="0"/>
+          <w:sz w:val="22"/>
+          <w:szCs w:val="22"/>
+          <w:lang w:val="en-US" w:eastAsia="en-US" w:bidi="ar-SA"/>
+        </w:rPr>
+      </w:pPr>
+      <w:r>
+        <w:rPr>
+          <w:rFonts w:hint="default" w:hAnsi="DejaVu Math TeX Gyre" w:cstheme="minorBidi"/>
+          <w:i w:val="0"/>
+          <w:sz w:val="22"/>
+          <w:szCs w:val="22"/>
+          <w:lang w:val="en-US" w:eastAsia="en-US" w:bidi="ar-SA"/>
+        </w:rPr>
+        <w:t xml:space="preserve">Pertimbangkan beberapa sifat X dari suatu assembli yang dapat ditulis sebagai fungsi dari koordinat 6N, yaitu sebagai X(x(N), p(N)). Jika peluang titik yang menyatakan himpunan terletak pada elemen volume </w:t>
+      </w:r>
+      <m:oMath>
+        <m:sSub>
+          <m:sSubPr>
+            <m:ctrlPr>
+              <w:rPr>
+                <w:rFonts w:ascii="DejaVu Math TeX Gyre" w:hAnsi="DejaVu Math TeX Gyre" w:cstheme="minorBidi"/>
+                <w:i/>
+                <w:sz w:val="22"/>
+                <w:szCs w:val="22"/>
+                <w:lang w:val="en-US" w:bidi="ar-SA"/>
+              </w:rPr>
+            </m:ctrlPr>
+          </m:sSubPr>
+          <m:e>
+            <m:r>
+              <m:rPr/>
+              <w:rPr>
+                <w:rFonts w:ascii="DejaVu Math TeX Gyre" w:hAnsi="DejaVu Math TeX Gyre" w:cstheme="minorBidi"/>
+                <w:sz w:val="22"/>
+                <w:szCs w:val="22"/>
+                <w:lang w:val="en-US" w:bidi="ar-SA"/>
+              </w:rPr>
+              <m:t>Γ</m:t>
+            </m:r>
+            <m:ctrlPr>
+              <w:rPr>
+                <w:rFonts w:ascii="DejaVu Math TeX Gyre" w:hAnsi="DejaVu Math TeX Gyre" w:cstheme="minorBidi"/>
+                <w:i/>
+                <w:sz w:val="22"/>
+                <w:szCs w:val="22"/>
+                <w:lang w:val="en-US" w:bidi="ar-SA"/>
+              </w:rPr>
+            </m:ctrlPr>
+          </m:e>
+          <m:sub>
+            <m:r>
+              <m:rPr/>
+              <w:rPr>
+                <w:rFonts w:hint="default" w:ascii="DejaVu Math TeX Gyre" w:hAnsi="DejaVu Math TeX Gyre" w:cstheme="minorBidi"/>
+                <w:sz w:val="22"/>
+                <w:szCs w:val="22"/>
+                <w:lang w:val="en-US" w:bidi="ar-SA"/>
+              </w:rPr>
+              <m:t>6N</m:t>
+            </m:r>
+            <m:ctrlPr>
+              <w:rPr>
+                <w:rFonts w:ascii="DejaVu Math TeX Gyre" w:hAnsi="DejaVu Math TeX Gyre" w:cstheme="minorBidi"/>
+                <w:i/>
+                <w:sz w:val="22"/>
+                <w:szCs w:val="22"/>
+                <w:lang w:val="en-US" w:bidi="ar-SA"/>
+              </w:rPr>
+            </m:ctrlPr>
+          </m:sub>
+        </m:sSub>
+      </m:oMath>
+      <w:r>
+        <w:rPr>
+          <w:rFonts w:hint="default" w:hAnsi="DejaVu Math TeX Gyre" w:cstheme="minorBidi"/>
+          <w:i w:val="0"/>
+          <w:sz w:val="22"/>
+          <w:szCs w:val="22"/>
+          <w:lang w:val="en-US" w:eastAsia="en-US" w:bidi="ar-SA"/>
+        </w:rPr>
+        <w:t xml:space="preserve"> di (x(N), p(N)) adalah P(x(N), p(N)) </w:t>
+      </w:r>
+      <m:oMath>
+        <m:r>
+          <m:rPr>
+            <m:sty m:val="p"/>
+          </m:rPr>
+          <w:rPr>
+            <w:rFonts w:hint="default" w:ascii="DejaVu Math TeX Gyre" w:hAnsi="DejaVu Math TeX Gyre" w:cstheme="minorBidi"/>
+            <w:sz w:val="22"/>
+            <w:szCs w:val="22"/>
+            <w:lang w:val="en-US" w:eastAsia="en-US" w:bidi="ar-SA"/>
+          </w:rPr>
+          <m:t>d</m:t>
+        </m:r>
+        <m:sSub>
+          <m:sSubPr>
+            <m:ctrlPr>
+              <w:rPr>
+                <w:rFonts w:ascii="DejaVu Math TeX Gyre" w:hAnsi="DejaVu Math TeX Gyre" w:cstheme="minorBidi"/>
+                <w:i/>
+                <w:sz w:val="22"/>
+                <w:szCs w:val="22"/>
+                <w:lang w:val="en-US" w:bidi="ar-SA"/>
+              </w:rPr>
+            </m:ctrlPr>
+          </m:sSubPr>
+          <m:e>
+            <m:r>
+              <m:rPr/>
+              <w:rPr>
+                <w:rFonts w:ascii="DejaVu Math TeX Gyre" w:hAnsi="DejaVu Math TeX Gyre" w:cstheme="minorBidi"/>
+                <w:sz w:val="22"/>
+                <w:szCs w:val="22"/>
+                <w:lang w:val="en-US" w:bidi="ar-SA"/>
+              </w:rPr>
+              <m:t>Γ</m:t>
+            </m:r>
+            <m:ctrlPr>
+              <w:rPr>
+                <w:rFonts w:ascii="DejaVu Math TeX Gyre" w:hAnsi="DejaVu Math TeX Gyre" w:cstheme="minorBidi"/>
+                <w:i/>
+                <w:sz w:val="22"/>
+                <w:szCs w:val="22"/>
+                <w:lang w:val="en-US" w:bidi="ar-SA"/>
+              </w:rPr>
+            </m:ctrlPr>
+          </m:e>
+          <m:sub>
+            <m:r>
+              <m:rPr/>
+              <w:rPr>
+                <w:rFonts w:hint="default" w:ascii="DejaVu Math TeX Gyre" w:hAnsi="DejaVu Math TeX Gyre" w:cstheme="minorBidi"/>
+                <w:sz w:val="22"/>
+                <w:szCs w:val="22"/>
+                <w:lang w:val="en-US" w:bidi="ar-SA"/>
+              </w:rPr>
+              <m:t>6N</m:t>
+            </m:r>
+            <m:ctrlPr>
+              <w:rPr>
+                <w:rFonts w:ascii="DejaVu Math TeX Gyre" w:hAnsi="DejaVu Math TeX Gyre" w:cstheme="minorBidi"/>
+                <w:i/>
+                <w:sz w:val="22"/>
+                <w:szCs w:val="22"/>
+                <w:lang w:val="en-US" w:bidi="ar-SA"/>
+              </w:rPr>
+            </m:ctrlPr>
+          </m:sub>
+        </m:sSub>
+      </m:oMath>
+      <w:r>
+        <w:rPr>
+          <w:rFonts w:hint="default" w:hAnsi="DejaVu Math TeX Gyre" w:cstheme="minorBidi"/>
+          <w:i w:val="0"/>
+          <w:sz w:val="22"/>
+          <w:szCs w:val="22"/>
+          <w:lang w:val="en-US" w:eastAsia="en-US" w:bidi="ar-SA"/>
+        </w:rPr>
+        <w:t xml:space="preserve"> maka rata-rata sifat ini, </w:t>
+      </w:r>
+      <m:oMath>
+        <m:acc>
+          <m:accPr>
+            <m:chr m:val="̅"/>
+            <m:ctrlPr>
+              <w:rPr>
+                <w:rFonts w:ascii="DejaVu Math TeX Gyre" w:hAnsi="DejaVu Math TeX Gyre" w:cstheme="minorBidi"/>
+                <w:i/>
+                <w:sz w:val="22"/>
+                <w:szCs w:val="22"/>
+                <w:lang w:val="en-US" w:bidi="ar-SA"/>
+              </w:rPr>
+            </m:ctrlPr>
+          </m:accPr>
+          <m:e>
+            <m:r>
+              <m:rPr/>
+              <w:rPr>
+                <w:rFonts w:hint="default" w:ascii="DejaVu Math TeX Gyre" w:hAnsi="DejaVu Math TeX Gyre" w:cstheme="minorBidi"/>
+                <w:sz w:val="22"/>
+                <w:szCs w:val="22"/>
+                <w:lang w:val="en-US" w:bidi="ar-SA"/>
+              </w:rPr>
+              <m:t>X</m:t>
+            </m:r>
+            <m:ctrlPr>
+              <w:rPr>
+                <w:rFonts w:ascii="DejaVu Math TeX Gyre" w:hAnsi="DejaVu Math TeX Gyre" w:cstheme="minorBidi"/>
+                <w:i/>
+                <w:sz w:val="22"/>
+                <w:szCs w:val="22"/>
+                <w:lang w:val="en-US" w:bidi="ar-SA"/>
+              </w:rPr>
+            </m:ctrlPr>
+          </m:e>
+        </m:acc>
+      </m:oMath>
+      <w:r>
+        <w:rPr>
+          <w:rFonts w:hint="default" w:hAnsi="DejaVu Math TeX Gyre" w:cstheme="minorBidi"/>
+          <w:i w:val="0"/>
+          <w:sz w:val="22"/>
+          <w:szCs w:val="22"/>
+          <w:lang w:val="en-US" w:eastAsia="en-US" w:bidi="ar-SA"/>
+        </w:rPr>
+        <w:t>, akan diberikan oleh nilai statistik normal</w:t>
+      </w:r>
+    </w:p>
+    <w:p>
+      <w:pPr>
+        <w:bidi w:val="0"/>
+        <w:rPr>
+          <w:rFonts w:hint="default" w:hAnsi="DejaVu Math TeX Gyre" w:cstheme="minorBidi"/>
+          <w:i w:val="0"/>
+          <w:sz w:val="22"/>
+          <w:szCs w:val="22"/>
+          <w:lang w:val="en-US" w:eastAsia="en-US" w:bidi="ar-SA"/>
+        </w:rPr>
+      </w:pPr>
+      <m:oMathPara>
+        <m:oMath>
+          <m:acc>
+            <m:accPr>
+              <m:chr m:val="̅"/>
+              <m:ctrlPr>
+                <w:rPr>
+                  <w:rFonts w:ascii="DejaVu Math TeX Gyre" w:hAnsi="DejaVu Math TeX Gyre" w:cstheme="minorBidi"/>
+                  <w:i w:val="0"/>
+                  <w:sz w:val="22"/>
+                  <w:szCs w:val="22"/>
+                  <w:lang w:val="en-US" w:bidi="ar-SA"/>
+                </w:rPr>
+              </m:ctrlPr>
+            </m:accPr>
+            <m:e>
+              <m:r>
+                <m:rPr>
+                  <m:sty m:val="p"/>
+                </m:rPr>
+                <w:rPr>
+                  <w:rFonts w:hint="default" w:ascii="DejaVu Math TeX Gyre" w:hAnsi="DejaVu Math TeX Gyre" w:cstheme="minorBidi"/>
+                  <w:sz w:val="22"/>
+                  <w:szCs w:val="22"/>
+                  <w:lang w:val="en-US" w:bidi="ar-SA"/>
+                </w:rPr>
+                <m:t>X</m:t>
+              </m:r>
+              <m:ctrlPr>
+                <w:rPr>
+                  <w:rFonts w:ascii="DejaVu Math TeX Gyre" w:hAnsi="DejaVu Math TeX Gyre" w:cstheme="minorBidi"/>
+                  <w:i w:val="0"/>
+                  <w:sz w:val="22"/>
+                  <w:szCs w:val="22"/>
+                  <w:lang w:val="en-US" w:bidi="ar-SA"/>
+                </w:rPr>
+              </m:ctrlPr>
+            </m:e>
+          </m:acc>
+          <m:r>
+            <m:rPr>
+              <m:sty m:val="p"/>
+            </m:rPr>
+            <w:rPr>
+              <w:rFonts w:hint="default" w:ascii="DejaVu Math TeX Gyre" w:hAnsi="DejaVu Math TeX Gyre" w:cstheme="minorBidi"/>
+              <w:sz w:val="22"/>
+              <w:szCs w:val="22"/>
+              <w:lang w:val="en-US" w:bidi="ar-SA"/>
+            </w:rPr>
+            <m:t>=</m:t>
+          </m:r>
+          <m:nary>
+            <m:naryPr>
+              <m:limLoc m:val="undOvr"/>
+              <m:ctrlPr>
+                <w:rPr>
+                  <w:rFonts w:ascii="DejaVu Math TeX Gyre" w:hAnsi="DejaVu Math TeX Gyre" w:cstheme="minorBidi"/>
+                  <w:i/>
+                  <w:sz w:val="22"/>
+                  <w:szCs w:val="22"/>
+                  <w:lang w:val="en-US" w:bidi="ar-SA"/>
+                </w:rPr>
+              </m:ctrlPr>
+            </m:naryPr>
+            <m:sub>
+              <m:sSub>
+                <m:sSubPr>
+                  <m:ctrlPr>
+                    <w:rPr>
+                      <w:rFonts w:ascii="DejaVu Math TeX Gyre" w:hAnsi="DejaVu Math TeX Gyre" w:cstheme="minorBidi"/>
+                      <w:i/>
+                      <w:sz w:val="22"/>
+                      <w:szCs w:val="22"/>
+                      <w:lang w:val="en-US" w:bidi="ar-SA"/>
+                    </w:rPr>
+                  </m:ctrlPr>
+                </m:sSubPr>
+                <m:e>
+                  <m:r>
+                    <m:rPr/>
+                    <w:rPr>
+                      <w:rFonts w:ascii="DejaVu Math TeX Gyre" w:hAnsi="DejaVu Math TeX Gyre" w:cstheme="minorBidi"/>
+                      <w:sz w:val="22"/>
+                      <w:szCs w:val="22"/>
+                      <w:lang w:val="en-US" w:bidi="ar-SA"/>
+                    </w:rPr>
+                    <m:t>Γ</m:t>
+                  </m:r>
+                  <m:ctrlPr>
+                    <w:rPr>
+                      <w:rFonts w:ascii="DejaVu Math TeX Gyre" w:hAnsi="DejaVu Math TeX Gyre" w:cstheme="minorBidi"/>
+                      <w:i/>
+                      <w:sz w:val="22"/>
+                      <w:szCs w:val="22"/>
+                      <w:lang w:val="en-US" w:bidi="ar-SA"/>
+                    </w:rPr>
+                  </m:ctrlPr>
+                </m:e>
+                <m:sub>
+                  <m:r>
+                    <m:rPr/>
+                    <w:rPr>
+                      <w:rFonts w:hint="default" w:ascii="DejaVu Math TeX Gyre" w:hAnsi="DejaVu Math TeX Gyre" w:cstheme="minorBidi"/>
+                      <w:sz w:val="22"/>
+                      <w:szCs w:val="22"/>
+                      <w:lang w:val="en-US" w:bidi="ar-SA"/>
+                    </w:rPr>
+                    <m:t>6N</m:t>
+                  </m:r>
+                  <m:ctrlPr>
+                    <w:rPr>
+                      <w:rFonts w:ascii="DejaVu Math TeX Gyre" w:hAnsi="DejaVu Math TeX Gyre" w:cstheme="minorBidi"/>
+                      <w:i/>
+                      <w:sz w:val="22"/>
+                      <w:szCs w:val="22"/>
+                      <w:lang w:val="en-US" w:bidi="ar-SA"/>
+                    </w:rPr>
+                  </m:ctrlPr>
+                </m:sub>
+              </m:sSub>
+              <m:ctrlPr>
+                <w:rPr>
+                  <w:rFonts w:ascii="DejaVu Math TeX Gyre" w:hAnsi="DejaVu Math TeX Gyre" w:cstheme="minorBidi"/>
+                  <w:i/>
+                  <w:sz w:val="22"/>
+                  <w:szCs w:val="22"/>
+                  <w:lang w:val="en-US" w:bidi="ar-SA"/>
+                </w:rPr>
+              </m:ctrlPr>
+            </m:sub>
+            <m:sup>
+              <m:ctrlPr>
+                <w:rPr>
+                  <w:rFonts w:ascii="DejaVu Math TeX Gyre" w:hAnsi="DejaVu Math TeX Gyre" w:cstheme="minorBidi"/>
+                  <w:i/>
+                  <w:sz w:val="22"/>
+                  <w:szCs w:val="22"/>
+                  <w:lang w:val="en-US" w:bidi="ar-SA"/>
+                </w:rPr>
+              </m:ctrlPr>
+            </m:sup>
+            <m:e>
+              <m:r>
+                <m:rPr/>
+                <w:rPr>
+                  <w:rFonts w:hint="default" w:ascii="DejaVu Math TeX Gyre" w:hAnsi="DejaVu Math TeX Gyre" w:cstheme="minorBidi"/>
+                  <w:sz w:val="22"/>
+                  <w:szCs w:val="22"/>
+                  <w:lang w:val="en-US" w:bidi="ar-SA"/>
+                </w:rPr>
+                <m:t>X</m:t>
+              </m:r>
+              <m:d>
+                <m:dPr>
+                  <m:ctrlPr>
+                    <w:rPr>
+                      <w:rFonts w:hint="default" w:ascii="DejaVu Math TeX Gyre" w:hAnsi="DejaVu Math TeX Gyre" w:cstheme="minorBidi"/>
+                      <w:i/>
+                      <w:sz w:val="22"/>
+                      <w:szCs w:val="22"/>
+                      <w:lang w:val="en-US" w:bidi="ar-SA"/>
+                    </w:rPr>
+                  </m:ctrlPr>
+                </m:dPr>
+                <m:e>
+                  <m:r>
+                    <m:rPr/>
+                    <w:rPr>
+                      <w:rFonts w:hint="default" w:ascii="DejaVu Math TeX Gyre" w:hAnsi="DejaVu Math TeX Gyre" w:cstheme="minorBidi"/>
+                      <w:sz w:val="22"/>
+                      <w:szCs w:val="22"/>
+                      <w:lang w:val="en-US" w:bidi="ar-SA"/>
+                    </w:rPr>
+                    <m:t>x</m:t>
+                  </m:r>
+                  <m:d>
+                    <m:dPr>
+                      <m:ctrlPr>
+                        <w:rPr>
+                          <w:rFonts w:hint="default" w:ascii="DejaVu Math TeX Gyre" w:hAnsi="DejaVu Math TeX Gyre" w:cstheme="minorBidi"/>
+                          <w:i/>
+                          <w:sz w:val="22"/>
+                          <w:szCs w:val="22"/>
+                          <w:lang w:val="en-US" w:bidi="ar-SA"/>
+                        </w:rPr>
+                      </m:ctrlPr>
+                    </m:dPr>
+                    <m:e>
+                      <m:r>
+                        <m:rPr/>
+                        <w:rPr>
+                          <w:rFonts w:hint="default" w:ascii="DejaVu Math TeX Gyre" w:hAnsi="DejaVu Math TeX Gyre" w:cstheme="minorBidi"/>
+                          <w:sz w:val="22"/>
+                          <w:szCs w:val="22"/>
+                          <w:lang w:val="en-US" w:bidi="ar-SA"/>
+                        </w:rPr>
+                        <m:t>N</m:t>
+                      </m:r>
+                      <m:ctrlPr>
+                        <w:rPr>
+                          <w:rFonts w:hint="default" w:ascii="DejaVu Math TeX Gyre" w:hAnsi="DejaVu Math TeX Gyre" w:cstheme="minorBidi"/>
+                          <w:i/>
+                          <w:sz w:val="22"/>
+                          <w:szCs w:val="22"/>
+                          <w:lang w:val="en-US" w:bidi="ar-SA"/>
+                        </w:rPr>
+                      </m:ctrlPr>
+                    </m:e>
+                  </m:d>
+                  <m:r>
+                    <m:rPr/>
+                    <w:rPr>
+                      <w:rFonts w:hint="default" w:ascii="DejaVu Math TeX Gyre" w:hAnsi="DejaVu Math TeX Gyre" w:cstheme="minorBidi"/>
+                      <w:sz w:val="22"/>
+                      <w:szCs w:val="22"/>
+                      <w:lang w:val="en-US" w:bidi="ar-SA"/>
+                    </w:rPr>
+                    <m:t>,p</m:t>
+                  </m:r>
+                  <m:d>
+                    <m:dPr>
+                      <m:ctrlPr>
+                        <w:rPr>
+                          <w:rFonts w:hint="default" w:ascii="DejaVu Math TeX Gyre" w:hAnsi="DejaVu Math TeX Gyre" w:cstheme="minorBidi"/>
+                          <w:i/>
+                          <w:sz w:val="22"/>
+                          <w:szCs w:val="22"/>
+                          <w:lang w:val="en-US" w:bidi="ar-SA"/>
+                        </w:rPr>
+                      </m:ctrlPr>
+                    </m:dPr>
+                    <m:e>
+                      <m:r>
+                        <m:rPr/>
+                        <w:rPr>
+                          <w:rFonts w:hint="default" w:ascii="DejaVu Math TeX Gyre" w:hAnsi="DejaVu Math TeX Gyre" w:cstheme="minorBidi"/>
+                          <w:sz w:val="22"/>
+                          <w:szCs w:val="22"/>
+                          <w:lang w:val="en-US" w:bidi="ar-SA"/>
+                        </w:rPr>
+                        <m:t>N</m:t>
+                      </m:r>
+                      <m:ctrlPr>
+                        <w:rPr>
+                          <w:rFonts w:hint="default" w:ascii="DejaVu Math TeX Gyre" w:hAnsi="DejaVu Math TeX Gyre" w:cstheme="minorBidi"/>
+                          <w:i/>
+                          <w:sz w:val="22"/>
+                          <w:szCs w:val="22"/>
+                          <w:lang w:val="en-US" w:bidi="ar-SA"/>
+                        </w:rPr>
+                      </m:ctrlPr>
+                    </m:e>
+                  </m:d>
+                  <m:ctrlPr>
+                    <w:rPr>
+                      <w:rFonts w:hint="default" w:ascii="DejaVu Math TeX Gyre" w:hAnsi="DejaVu Math TeX Gyre" w:cstheme="minorBidi"/>
+                      <w:i/>
+                      <w:sz w:val="22"/>
+                      <w:szCs w:val="22"/>
+                      <w:lang w:val="en-US" w:bidi="ar-SA"/>
+                    </w:rPr>
+                  </m:ctrlPr>
+                </m:e>
+              </m:d>
+              <m:r>
+                <m:rPr/>
+                <w:rPr>
+                  <w:rFonts w:hint="default" w:ascii="DejaVu Math TeX Gyre" w:hAnsi="DejaVu Math TeX Gyre" w:cstheme="minorBidi"/>
+                  <w:sz w:val="22"/>
+                  <w:szCs w:val="22"/>
+                  <w:lang w:val="en-US" w:bidi="ar-SA"/>
+                </w:rPr>
+                <m:t>p</m:t>
+              </m:r>
+              <m:d>
+                <m:dPr>
+                  <m:ctrlPr>
+                    <w:rPr>
+                      <w:rFonts w:hint="default" w:ascii="DejaVu Math TeX Gyre" w:hAnsi="DejaVu Math TeX Gyre" w:cstheme="minorBidi"/>
+                      <w:i/>
+                      <w:sz w:val="22"/>
+                      <w:szCs w:val="22"/>
+                      <w:lang w:val="en-US" w:bidi="ar-SA"/>
+                    </w:rPr>
+                  </m:ctrlPr>
+                </m:dPr>
+                <m:e>
+                  <m:r>
+                    <m:rPr/>
+                    <w:rPr>
+                      <w:rFonts w:hint="default" w:ascii="DejaVu Math TeX Gyre" w:hAnsi="DejaVu Math TeX Gyre" w:cstheme="minorBidi"/>
+                      <w:sz w:val="22"/>
+                      <w:szCs w:val="22"/>
+                      <w:lang w:val="en-US" w:bidi="ar-SA"/>
+                    </w:rPr>
+                    <m:t>x</m:t>
+                  </m:r>
+                  <m:d>
+                    <m:dPr>
+                      <m:ctrlPr>
+                        <w:rPr>
+                          <w:rFonts w:hint="default" w:ascii="DejaVu Math TeX Gyre" w:hAnsi="DejaVu Math TeX Gyre" w:cstheme="minorBidi"/>
+                          <w:i/>
+                          <w:sz w:val="22"/>
+                          <w:szCs w:val="22"/>
+                          <w:lang w:val="en-US" w:bidi="ar-SA"/>
+                        </w:rPr>
+                      </m:ctrlPr>
+                    </m:dPr>
+                    <m:e>
+                      <m:r>
+                        <m:rPr/>
+                        <w:rPr>
+                          <w:rFonts w:hint="default" w:ascii="DejaVu Math TeX Gyre" w:hAnsi="DejaVu Math TeX Gyre" w:cstheme="minorBidi"/>
+                          <w:sz w:val="22"/>
+                          <w:szCs w:val="22"/>
+                          <w:lang w:val="en-US" w:bidi="ar-SA"/>
+                        </w:rPr>
+                        <m:t>N</m:t>
+                      </m:r>
+                      <m:ctrlPr>
+                        <w:rPr>
+                          <w:rFonts w:hint="default" w:ascii="DejaVu Math TeX Gyre" w:hAnsi="DejaVu Math TeX Gyre" w:cstheme="minorBidi"/>
+                          <w:i/>
+                          <w:sz w:val="22"/>
+                          <w:szCs w:val="22"/>
+                          <w:lang w:val="en-US" w:bidi="ar-SA"/>
+                        </w:rPr>
+                      </m:ctrlPr>
+                    </m:e>
+                  </m:d>
+                  <m:r>
+                    <m:rPr/>
+                    <w:rPr>
+                      <w:rFonts w:hint="default" w:ascii="DejaVu Math TeX Gyre" w:hAnsi="DejaVu Math TeX Gyre" w:cstheme="minorBidi"/>
+                      <w:sz w:val="22"/>
+                      <w:szCs w:val="22"/>
+                      <w:lang w:val="en-US" w:bidi="ar-SA"/>
+                    </w:rPr>
+                    <m:t>,p</m:t>
+                  </m:r>
+                  <m:d>
+                    <m:dPr>
+                      <m:ctrlPr>
+                        <w:rPr>
+                          <w:rFonts w:hint="default" w:ascii="DejaVu Math TeX Gyre" w:hAnsi="DejaVu Math TeX Gyre" w:cstheme="minorBidi"/>
+                          <w:i/>
+                          <w:sz w:val="22"/>
+                          <w:szCs w:val="22"/>
+                          <w:lang w:val="en-US" w:bidi="ar-SA"/>
+                        </w:rPr>
+                      </m:ctrlPr>
+                    </m:dPr>
+                    <m:e>
+                      <m:r>
+                        <m:rPr/>
+                        <w:rPr>
+                          <w:rFonts w:hint="default" w:ascii="DejaVu Math TeX Gyre" w:hAnsi="DejaVu Math TeX Gyre" w:cstheme="minorBidi"/>
+                          <w:sz w:val="22"/>
+                          <w:szCs w:val="22"/>
+                          <w:lang w:val="en-US" w:bidi="ar-SA"/>
+                        </w:rPr>
+                        <m:t>N</m:t>
+                      </m:r>
+                      <m:ctrlPr>
+                        <w:rPr>
+                          <w:rFonts w:hint="default" w:ascii="DejaVu Math TeX Gyre" w:hAnsi="DejaVu Math TeX Gyre" w:cstheme="minorBidi"/>
+                          <w:i/>
+                          <w:sz w:val="22"/>
+                          <w:szCs w:val="22"/>
+                          <w:lang w:val="en-US" w:bidi="ar-SA"/>
+                        </w:rPr>
+                      </m:ctrlPr>
+                    </m:e>
+                  </m:d>
+                  <m:ctrlPr>
+                    <w:rPr>
+                      <w:rFonts w:hint="default" w:ascii="DejaVu Math TeX Gyre" w:hAnsi="DejaVu Math TeX Gyre" w:cstheme="minorBidi"/>
+                      <w:i/>
+                      <w:sz w:val="22"/>
+                      <w:szCs w:val="22"/>
+                      <w:lang w:val="en-US" w:bidi="ar-SA"/>
+                    </w:rPr>
+                  </m:ctrlPr>
+                </m:e>
+              </m:d>
+              <m:r>
+                <m:rPr/>
+                <w:rPr>
+                  <w:rFonts w:hint="default" w:ascii="DejaVu Math TeX Gyre" w:hAnsi="DejaVu Math TeX Gyre" w:cstheme="minorBidi"/>
+                  <w:sz w:val="22"/>
+                  <w:szCs w:val="22"/>
+                  <w:lang w:val="en-US" w:bidi="ar-SA"/>
+                </w:rPr>
+                <m:t>d</m:t>
+              </m:r>
+              <m:sSub>
+                <m:sSubPr>
+                  <m:ctrlPr>
+                    <w:rPr>
+                      <w:rFonts w:hint="default" w:ascii="DejaVu Math TeX Gyre" w:hAnsi="DejaVu Math TeX Gyre" w:cstheme="minorBidi"/>
+                      <w:i/>
+                      <w:sz w:val="22"/>
+                      <w:szCs w:val="22"/>
+                      <w:lang w:val="en-US" w:bidi="ar-SA"/>
+                    </w:rPr>
+                  </m:ctrlPr>
+                </m:sSubPr>
+                <m:e>
+                  <m:r>
+                    <m:rPr/>
+                    <w:rPr>
+                      <w:rFonts w:ascii="DejaVu Math TeX Gyre" w:hAnsi="DejaVu Math TeX Gyre" w:cstheme="minorBidi"/>
+                      <w:sz w:val="22"/>
+                      <w:szCs w:val="22"/>
+                      <w:lang w:val="en-US" w:bidi="ar-SA"/>
+                    </w:rPr>
+                    <m:t>Γ</m:t>
+                  </m:r>
+                  <m:ctrlPr>
+                    <w:rPr>
+                      <w:rFonts w:hint="default" w:ascii="DejaVu Math TeX Gyre" w:hAnsi="DejaVu Math TeX Gyre" w:cstheme="minorBidi"/>
+                      <w:i/>
+                      <w:sz w:val="22"/>
+                      <w:szCs w:val="22"/>
+                      <w:lang w:val="en-US" w:bidi="ar-SA"/>
+                    </w:rPr>
+                  </m:ctrlPr>
+                </m:e>
+                <m:sub>
+                  <m:r>
+                    <m:rPr/>
+                    <w:rPr>
+                      <w:rFonts w:hint="default" w:ascii="DejaVu Math TeX Gyre" w:hAnsi="DejaVu Math TeX Gyre" w:cstheme="minorBidi"/>
+                      <w:sz w:val="22"/>
+                      <w:szCs w:val="22"/>
+                      <w:lang w:val="en-US" w:bidi="ar-SA"/>
+                    </w:rPr>
+                    <m:t>6N</m:t>
+                  </m:r>
+                  <m:ctrlPr>
+                    <w:rPr>
+                      <w:rFonts w:hint="default" w:ascii="DejaVu Math TeX Gyre" w:hAnsi="DejaVu Math TeX Gyre" w:cstheme="minorBidi"/>
+                      <w:i/>
+                      <w:sz w:val="22"/>
+                      <w:szCs w:val="22"/>
+                      <w:lang w:val="en-US" w:bidi="ar-SA"/>
+                    </w:rPr>
+                  </m:ctrlPr>
+                </m:sub>
+              </m:sSub>
+              <m:ctrlPr>
+                <w:rPr>
+                  <w:rFonts w:ascii="DejaVu Math TeX Gyre" w:hAnsi="DejaVu Math TeX Gyre" w:cstheme="minorBidi"/>
+                  <w:i/>
+                  <w:sz w:val="22"/>
+                  <w:szCs w:val="22"/>
+                  <w:lang w:val="en-US" w:bidi="ar-SA"/>
+                </w:rPr>
+              </m:ctrlPr>
+            </m:e>
+          </m:nary>
+        </m:oMath>
+      </m:oMathPara>
+    </w:p>
+    <w:p>
+      <w:pPr>
+        <w:bidi w:val="0"/>
+        <w:rPr>
+          <w:rFonts w:hint="default" w:hAnsi="DejaVu Math TeX Gyre" w:cstheme="minorBidi"/>
+          <w:i w:val="0"/>
+          <w:sz w:val="22"/>
+          <w:szCs w:val="22"/>
+          <w:lang w:val="en-US" w:eastAsia="en-US" w:bidi="ar-SA"/>
+        </w:rPr>
+      </w:pPr>
+      <w:r>
+        <w:rPr>
+          <w:rFonts w:hint="default" w:hAnsi="DejaVu Math TeX Gyre" w:cstheme="minorBidi"/>
+          <w:i w:val="0"/>
+          <w:sz w:val="22"/>
+          <w:szCs w:val="22"/>
+          <w:lang w:val="en-US" w:eastAsia="en-US" w:bidi="ar-SA"/>
+        </w:rPr>
+        <w:t xml:space="preserve">atau, jika probabilitas total belum dinormalisasi menjadi kesatuan di seluruh ruang </w:t>
+      </w:r>
+      <m:oMath>
+        <m:sSub>
+          <m:sSubPr>
+            <m:ctrlPr>
+              <w:rPr>
+                <w:rFonts w:ascii="DejaVu Math TeX Gyre" w:hAnsi="DejaVu Math TeX Gyre" w:cstheme="minorBidi"/>
+                <w:i/>
+                <w:sz w:val="22"/>
+                <w:szCs w:val="22"/>
+                <w:lang w:val="en-US" w:bidi="ar-SA"/>
+              </w:rPr>
+            </m:ctrlPr>
+          </m:sSubPr>
+          <m:e>
+            <m:r>
+              <m:rPr/>
+              <w:rPr>
+                <w:rFonts w:ascii="DejaVu Math TeX Gyre" w:hAnsi="DejaVu Math TeX Gyre" w:cstheme="minorBidi"/>
+                <w:sz w:val="22"/>
+                <w:szCs w:val="22"/>
+                <w:lang w:val="en-US" w:bidi="ar-SA"/>
+              </w:rPr>
+              <m:t>Γ</m:t>
+            </m:r>
+            <m:ctrlPr>
+              <w:rPr>
+                <w:rFonts w:ascii="DejaVu Math TeX Gyre" w:hAnsi="DejaVu Math TeX Gyre" w:cstheme="minorBidi"/>
+                <w:i/>
+                <w:sz w:val="22"/>
+                <w:szCs w:val="22"/>
+                <w:lang w:val="en-US" w:bidi="ar-SA"/>
+              </w:rPr>
+            </m:ctrlPr>
+          </m:e>
+          <m:sub>
+            <m:r>
+              <m:rPr/>
+              <w:rPr>
+                <w:rFonts w:hint="default" w:ascii="DejaVu Math TeX Gyre" w:hAnsi="DejaVu Math TeX Gyre" w:cstheme="minorBidi"/>
+                <w:sz w:val="22"/>
+                <w:szCs w:val="22"/>
+                <w:lang w:val="en-US" w:bidi="ar-SA"/>
+              </w:rPr>
+              <m:t>6N</m:t>
+            </m:r>
+            <m:ctrlPr>
+              <w:rPr>
+                <w:rFonts w:ascii="DejaVu Math TeX Gyre" w:hAnsi="DejaVu Math TeX Gyre" w:cstheme="minorBidi"/>
+                <w:i/>
+                <w:sz w:val="22"/>
+                <w:szCs w:val="22"/>
+                <w:lang w:val="en-US" w:bidi="ar-SA"/>
+              </w:rPr>
+            </m:ctrlPr>
+          </m:sub>
+        </m:sSub>
+      </m:oMath>
+    </w:p>
+    <w:p>
+      <w:pPr>
+        <w:bidi w:val="0"/>
+        <w:rPr>
+          <w:rFonts w:hint="default" w:hAnsi="DejaVu Math TeX Gyre" w:cstheme="minorBidi"/>
+          <w:i w:val="0"/>
+          <w:sz w:val="22"/>
+          <w:szCs w:val="22"/>
+          <w:lang w:val="en-US" w:eastAsia="en-US" w:bidi="ar-SA"/>
+        </w:rPr>
+      </w:pPr>
+      <m:oMathPara>
+        <m:oMath>
+          <m:acc>
+            <m:accPr>
+              <m:chr m:val="̅"/>
+              <m:ctrlPr>
+                <w:rPr>
+                  <w:rFonts w:ascii="DejaVu Math TeX Gyre" w:hAnsi="DejaVu Math TeX Gyre" w:cstheme="minorBidi"/>
+                  <w:i w:val="0"/>
+                  <w:sz w:val="22"/>
+                  <w:szCs w:val="22"/>
+                  <w:lang w:val="en-US" w:bidi="ar-SA"/>
+                </w:rPr>
+              </m:ctrlPr>
+            </m:accPr>
+            <m:e>
+              <m:r>
+                <m:rPr>
+                  <m:sty m:val="p"/>
+                </m:rPr>
+                <w:rPr>
+                  <w:rFonts w:hint="default" w:ascii="DejaVu Math TeX Gyre" w:hAnsi="DejaVu Math TeX Gyre" w:cstheme="minorBidi"/>
+                  <w:sz w:val="22"/>
+                  <w:szCs w:val="22"/>
+                  <w:lang w:val="en-US" w:bidi="ar-SA"/>
+                </w:rPr>
+                <m:t>X</m:t>
+              </m:r>
+              <m:ctrlPr>
+                <w:rPr>
+                  <w:rFonts w:ascii="DejaVu Math TeX Gyre" w:hAnsi="DejaVu Math TeX Gyre" w:cstheme="minorBidi"/>
+                  <w:i w:val="0"/>
+                  <w:sz w:val="22"/>
+                  <w:szCs w:val="22"/>
+                  <w:lang w:val="en-US" w:bidi="ar-SA"/>
+                </w:rPr>
+              </m:ctrlPr>
+            </m:e>
+          </m:acc>
+          <m:r>
+            <m:rPr>
+              <m:sty m:val="p"/>
+            </m:rPr>
+            <w:rPr>
+              <w:rFonts w:hint="default" w:ascii="DejaVu Math TeX Gyre" w:hAnsi="DejaVu Math TeX Gyre" w:cstheme="minorBidi"/>
+              <w:sz w:val="22"/>
+              <w:szCs w:val="22"/>
+              <w:lang w:val="en-US" w:bidi="ar-SA"/>
+            </w:rPr>
+            <m:t>=</m:t>
+          </m:r>
+          <m:f>
+            <m:fPr>
+              <m:ctrlPr>
+                <m:rPr/>
+                <w:rPr>
+                  <w:rFonts w:hint="default" w:ascii="DejaVu Math TeX Gyre" w:hAnsi="DejaVu Math TeX Gyre" w:cstheme="minorBidi"/>
+                  <w:b w:val="0"/>
+                  <w:i w:val="0"/>
+                  <w:sz w:val="22"/>
+                  <w:szCs w:val="22"/>
+                  <w:lang w:val="en-US" w:bidi="ar-SA"/>
+                </w:rPr>
+              </m:ctrlPr>
+            </m:fPr>
+            <m:num>
+              <m:nary>
+                <m:naryPr>
+                  <m:limLoc m:val="undOvr"/>
+                  <m:ctrlPr>
+                    <w:rPr>
+                      <w:rFonts w:ascii="DejaVu Math TeX Gyre" w:hAnsi="DejaVu Math TeX Gyre" w:cstheme="minorBidi"/>
+                      <w:i/>
+                      <w:sz w:val="22"/>
+                      <w:szCs w:val="22"/>
+                      <w:lang w:val="en-US" w:bidi="ar-SA"/>
+                    </w:rPr>
+                  </m:ctrlPr>
+                </m:naryPr>
+                <m:sub>
+                  <m:sSub>
+                    <m:sSubPr>
+                      <m:ctrlPr>
+                        <w:rPr>
+                          <w:rFonts w:ascii="DejaVu Math TeX Gyre" w:hAnsi="DejaVu Math TeX Gyre" w:cstheme="minorBidi"/>
+                          <w:i/>
+                          <w:sz w:val="22"/>
+                          <w:szCs w:val="22"/>
+                          <w:lang w:val="en-US" w:bidi="ar-SA"/>
+                        </w:rPr>
+                      </m:ctrlPr>
+                    </m:sSubPr>
+                    <m:e>
+                      <m:r>
+                        <m:rPr/>
+                        <w:rPr>
+                          <w:rFonts w:ascii="DejaVu Math TeX Gyre" w:hAnsi="DejaVu Math TeX Gyre" w:cstheme="minorBidi"/>
+                          <w:sz w:val="22"/>
+                          <w:szCs w:val="22"/>
+                          <w:lang w:val="en-US" w:bidi="ar-SA"/>
+                        </w:rPr>
+                        <m:t>Γ</m:t>
+                      </m:r>
+                      <m:ctrlPr>
+                        <w:rPr>
+                          <w:rFonts w:ascii="DejaVu Math TeX Gyre" w:hAnsi="DejaVu Math TeX Gyre" w:cstheme="minorBidi"/>
+                          <w:i/>
+                          <w:sz w:val="22"/>
+                          <w:szCs w:val="22"/>
+                          <w:lang w:val="en-US" w:bidi="ar-SA"/>
+                        </w:rPr>
+                      </m:ctrlPr>
+                    </m:e>
+                    <m:sub>
+                      <m:r>
+                        <m:rPr/>
+                        <w:rPr>
+                          <w:rFonts w:hint="default" w:ascii="DejaVu Math TeX Gyre" w:hAnsi="DejaVu Math TeX Gyre" w:cstheme="minorBidi"/>
+                          <w:sz w:val="22"/>
+                          <w:szCs w:val="22"/>
+                          <w:lang w:val="en-US" w:bidi="ar-SA"/>
+                        </w:rPr>
+                        <m:t>6N</m:t>
+                      </m:r>
+                      <m:ctrlPr>
+                        <w:rPr>
+                          <w:rFonts w:ascii="DejaVu Math TeX Gyre" w:hAnsi="DejaVu Math TeX Gyre" w:cstheme="minorBidi"/>
+                          <w:i/>
+                          <w:sz w:val="22"/>
+                          <w:szCs w:val="22"/>
+                          <w:lang w:val="en-US" w:bidi="ar-SA"/>
+                        </w:rPr>
+                      </m:ctrlPr>
+                    </m:sub>
+                  </m:sSub>
+                  <m:ctrlPr>
+                    <w:rPr>
+                      <w:rFonts w:ascii="DejaVu Math TeX Gyre" w:hAnsi="DejaVu Math TeX Gyre" w:cstheme="minorBidi"/>
+                      <w:i/>
+                      <w:sz w:val="22"/>
+                      <w:szCs w:val="22"/>
+                      <w:lang w:val="en-US" w:bidi="ar-SA"/>
+                    </w:rPr>
+                  </m:ctrlPr>
+                </m:sub>
+                <m:sup>
+                  <m:ctrlPr>
+                    <w:rPr>
+                      <w:rFonts w:ascii="DejaVu Math TeX Gyre" w:hAnsi="DejaVu Math TeX Gyre" w:cstheme="minorBidi"/>
+                      <w:i/>
+                      <w:sz w:val="22"/>
+                      <w:szCs w:val="22"/>
+                      <w:lang w:val="en-US" w:bidi="ar-SA"/>
+                    </w:rPr>
+                  </m:ctrlPr>
+                </m:sup>
+                <m:e>
+                  <m:r>
+                    <m:rPr/>
+                    <w:rPr>
+                      <w:rFonts w:hint="default" w:ascii="DejaVu Math TeX Gyre" w:hAnsi="DejaVu Math TeX Gyre" w:cstheme="minorBidi"/>
+                      <w:sz w:val="22"/>
+                      <w:szCs w:val="22"/>
+                      <w:lang w:val="en-US" w:bidi="ar-SA"/>
+                    </w:rPr>
+                    <m:t>X</m:t>
+                  </m:r>
+                  <m:d>
+                    <m:dPr>
+                      <m:ctrlPr>
+                        <w:rPr>
+                          <w:rFonts w:hint="default" w:ascii="DejaVu Math TeX Gyre" w:hAnsi="DejaVu Math TeX Gyre" w:cstheme="minorBidi"/>
+                          <w:i/>
+                          <w:sz w:val="22"/>
+                          <w:szCs w:val="22"/>
+                          <w:lang w:val="en-US" w:bidi="ar-SA"/>
+                        </w:rPr>
+                      </m:ctrlPr>
+                    </m:dPr>
+                    <m:e>
+                      <m:r>
+                        <m:rPr/>
+                        <w:rPr>
+                          <w:rFonts w:hint="default" w:ascii="DejaVu Math TeX Gyre" w:hAnsi="DejaVu Math TeX Gyre" w:cstheme="minorBidi"/>
+                          <w:sz w:val="22"/>
+                          <w:szCs w:val="22"/>
+                          <w:lang w:val="en-US" w:bidi="ar-SA"/>
+                        </w:rPr>
+                        <m:t>x</m:t>
+                      </m:r>
+                      <m:d>
+                        <m:dPr>
+                          <m:ctrlPr>
+                            <w:rPr>
+                              <w:rFonts w:hint="default" w:ascii="DejaVu Math TeX Gyre" w:hAnsi="DejaVu Math TeX Gyre" w:cstheme="minorBidi"/>
+                              <w:i/>
+                              <w:sz w:val="22"/>
+                              <w:szCs w:val="22"/>
+                              <w:lang w:val="en-US" w:bidi="ar-SA"/>
+                            </w:rPr>
+                          </m:ctrlPr>
+                        </m:dPr>
+                        <m:e>
+                          <m:r>
+                            <m:rPr/>
+                            <w:rPr>
+                              <w:rFonts w:hint="default" w:ascii="DejaVu Math TeX Gyre" w:hAnsi="DejaVu Math TeX Gyre" w:cstheme="minorBidi"/>
+                              <w:sz w:val="22"/>
+                              <w:szCs w:val="22"/>
+                              <w:lang w:val="en-US" w:bidi="ar-SA"/>
+                            </w:rPr>
+                            <m:t>N</m:t>
+                          </m:r>
+                          <m:ctrlPr>
+                            <w:rPr>
+                              <w:rFonts w:hint="default" w:ascii="DejaVu Math TeX Gyre" w:hAnsi="DejaVu Math TeX Gyre" w:cstheme="minorBidi"/>
+                              <w:i/>
+                              <w:sz w:val="22"/>
+                              <w:szCs w:val="22"/>
+                              <w:lang w:val="en-US" w:bidi="ar-SA"/>
+                            </w:rPr>
+                          </m:ctrlPr>
+                        </m:e>
+                      </m:d>
+                      <m:r>
+                        <m:rPr/>
+                        <w:rPr>
+                          <w:rFonts w:hint="default" w:ascii="DejaVu Math TeX Gyre" w:hAnsi="DejaVu Math TeX Gyre" w:cstheme="minorBidi"/>
+                          <w:sz w:val="22"/>
+                          <w:szCs w:val="22"/>
+                          <w:lang w:val="en-US" w:bidi="ar-SA"/>
+                        </w:rPr>
+                        <m:t>,p</m:t>
+                      </m:r>
+                      <m:d>
+                        <m:dPr>
+                          <m:ctrlPr>
+                            <w:rPr>
+                              <w:rFonts w:hint="default" w:ascii="DejaVu Math TeX Gyre" w:hAnsi="DejaVu Math TeX Gyre" w:cstheme="minorBidi"/>
+                              <w:i/>
+                              <w:sz w:val="22"/>
+                              <w:szCs w:val="22"/>
+                              <w:lang w:val="en-US" w:bidi="ar-SA"/>
+                            </w:rPr>
+                          </m:ctrlPr>
+                        </m:dPr>
+                        <m:e>
+                          <m:r>
+                            <m:rPr/>
+                            <w:rPr>
+                              <w:rFonts w:hint="default" w:ascii="DejaVu Math TeX Gyre" w:hAnsi="DejaVu Math TeX Gyre" w:cstheme="minorBidi"/>
+                              <w:sz w:val="22"/>
+                              <w:szCs w:val="22"/>
+                              <w:lang w:val="en-US" w:bidi="ar-SA"/>
+                            </w:rPr>
+                            <m:t>N</m:t>
+                          </m:r>
+                          <m:ctrlPr>
+                            <w:rPr>
+                              <w:rFonts w:hint="default" w:ascii="DejaVu Math TeX Gyre" w:hAnsi="DejaVu Math TeX Gyre" w:cstheme="minorBidi"/>
+                              <w:i/>
+                              <w:sz w:val="22"/>
+                              <w:szCs w:val="22"/>
+                              <w:lang w:val="en-US" w:bidi="ar-SA"/>
+                            </w:rPr>
+                          </m:ctrlPr>
+                        </m:e>
+                      </m:d>
+                      <m:ctrlPr>
+                        <w:rPr>
+                          <w:rFonts w:hint="default" w:ascii="DejaVu Math TeX Gyre" w:hAnsi="DejaVu Math TeX Gyre" w:cstheme="minorBidi"/>
+                          <w:i/>
+                          <w:sz w:val="22"/>
+                          <w:szCs w:val="22"/>
+                          <w:lang w:val="en-US" w:bidi="ar-SA"/>
+                        </w:rPr>
+                      </m:ctrlPr>
+                    </m:e>
+                  </m:d>
+                  <m:r>
+                    <m:rPr/>
+                    <w:rPr>
+                      <w:rFonts w:hint="default" w:ascii="DejaVu Math TeX Gyre" w:hAnsi="DejaVu Math TeX Gyre" w:cstheme="minorBidi"/>
+                      <w:sz w:val="22"/>
+                      <w:szCs w:val="22"/>
+                      <w:lang w:val="en-US" w:bidi="ar-SA"/>
+                    </w:rPr>
+                    <m:t>p</m:t>
+                  </m:r>
+                  <m:d>
+                    <m:dPr>
+                      <m:ctrlPr>
+                        <w:rPr>
+                          <w:rFonts w:hint="default" w:ascii="DejaVu Math TeX Gyre" w:hAnsi="DejaVu Math TeX Gyre" w:cstheme="minorBidi"/>
+                          <w:i/>
+                          <w:sz w:val="22"/>
+                          <w:szCs w:val="22"/>
+                          <w:lang w:val="en-US" w:bidi="ar-SA"/>
+                        </w:rPr>
+                      </m:ctrlPr>
+                    </m:dPr>
+                    <m:e>
+                      <m:r>
+                        <m:rPr/>
+                        <w:rPr>
+                          <w:rFonts w:hint="default" w:ascii="DejaVu Math TeX Gyre" w:hAnsi="DejaVu Math TeX Gyre" w:cstheme="minorBidi"/>
+                          <w:sz w:val="22"/>
+                          <w:szCs w:val="22"/>
+                          <w:lang w:val="en-US" w:bidi="ar-SA"/>
+                        </w:rPr>
+                        <m:t>x</m:t>
+                      </m:r>
+                      <m:d>
+                        <m:dPr>
+                          <m:ctrlPr>
+                            <w:rPr>
+                              <w:rFonts w:hint="default" w:ascii="DejaVu Math TeX Gyre" w:hAnsi="DejaVu Math TeX Gyre" w:cstheme="minorBidi"/>
+                              <w:i/>
+                              <w:sz w:val="22"/>
+                              <w:szCs w:val="22"/>
+                              <w:lang w:val="en-US" w:bidi="ar-SA"/>
+                            </w:rPr>
+                          </m:ctrlPr>
+                        </m:dPr>
+                        <m:e>
+                          <m:r>
+                            <m:rPr/>
+                            <w:rPr>
+                              <w:rFonts w:hint="default" w:ascii="DejaVu Math TeX Gyre" w:hAnsi="DejaVu Math TeX Gyre" w:cstheme="minorBidi"/>
+                              <w:sz w:val="22"/>
+                              <w:szCs w:val="22"/>
+                              <w:lang w:val="en-US" w:bidi="ar-SA"/>
+                            </w:rPr>
+                            <m:t>N</m:t>
+                          </m:r>
+                          <m:ctrlPr>
+                            <w:rPr>
+                              <w:rFonts w:hint="default" w:ascii="DejaVu Math TeX Gyre" w:hAnsi="DejaVu Math TeX Gyre" w:cstheme="minorBidi"/>
+                              <w:i/>
+                              <w:sz w:val="22"/>
+                              <w:szCs w:val="22"/>
+                              <w:lang w:val="en-US" w:bidi="ar-SA"/>
+                            </w:rPr>
+                          </m:ctrlPr>
+                        </m:e>
+                      </m:d>
+                      <m:r>
+                        <m:rPr/>
+                        <w:rPr>
+                          <w:rFonts w:hint="default" w:ascii="DejaVu Math TeX Gyre" w:hAnsi="DejaVu Math TeX Gyre" w:cstheme="minorBidi"/>
+                          <w:sz w:val="22"/>
+                          <w:szCs w:val="22"/>
+                          <w:lang w:val="en-US" w:bidi="ar-SA"/>
+                        </w:rPr>
+                        <m:t>,p</m:t>
+                      </m:r>
+                      <m:d>
+                        <m:dPr>
+                          <m:ctrlPr>
+                            <w:rPr>
+                              <w:rFonts w:hint="default" w:ascii="DejaVu Math TeX Gyre" w:hAnsi="DejaVu Math TeX Gyre" w:cstheme="minorBidi"/>
+                              <w:i/>
+                              <w:sz w:val="22"/>
+                              <w:szCs w:val="22"/>
+                              <w:lang w:val="en-US" w:bidi="ar-SA"/>
+                            </w:rPr>
+                          </m:ctrlPr>
+                        </m:dPr>
+                        <m:e>
+                          <m:r>
+                            <m:rPr/>
+                            <w:rPr>
+                              <w:rFonts w:hint="default" w:ascii="DejaVu Math TeX Gyre" w:hAnsi="DejaVu Math TeX Gyre" w:cstheme="minorBidi"/>
+                              <w:sz w:val="22"/>
+                              <w:szCs w:val="22"/>
+                              <w:lang w:val="en-US" w:bidi="ar-SA"/>
+                            </w:rPr>
+                            <m:t>N</m:t>
+                          </m:r>
+                          <m:ctrlPr>
+                            <w:rPr>
+                              <w:rFonts w:hint="default" w:ascii="DejaVu Math TeX Gyre" w:hAnsi="DejaVu Math TeX Gyre" w:cstheme="minorBidi"/>
+                              <w:i/>
+                              <w:sz w:val="22"/>
+                              <w:szCs w:val="22"/>
+                              <w:lang w:val="en-US" w:bidi="ar-SA"/>
+                            </w:rPr>
+                          </m:ctrlPr>
+                        </m:e>
+                      </m:d>
+                      <m:ctrlPr>
+                        <w:rPr>
+                          <w:rFonts w:hint="default" w:ascii="DejaVu Math TeX Gyre" w:hAnsi="DejaVu Math TeX Gyre" w:cstheme="minorBidi"/>
+                          <w:i/>
+                          <w:sz w:val="22"/>
+                          <w:szCs w:val="22"/>
+                          <w:lang w:val="en-US" w:bidi="ar-SA"/>
+                        </w:rPr>
+                      </m:ctrlPr>
+                    </m:e>
+                  </m:d>
+                  <m:r>
+                    <m:rPr/>
+                    <w:rPr>
+                      <w:rFonts w:hint="default" w:ascii="DejaVu Math TeX Gyre" w:hAnsi="DejaVu Math TeX Gyre" w:cstheme="minorBidi"/>
+                      <w:sz w:val="22"/>
+                      <w:szCs w:val="22"/>
+                      <w:lang w:val="en-US" w:bidi="ar-SA"/>
+                    </w:rPr>
+                    <m:t>d</m:t>
+                  </m:r>
+                  <m:sSub>
+                    <m:sSubPr>
+                      <m:ctrlPr>
+                        <w:rPr>
+                          <w:rFonts w:hint="default" w:ascii="DejaVu Math TeX Gyre" w:hAnsi="DejaVu Math TeX Gyre" w:cstheme="minorBidi"/>
+                          <w:i/>
+                          <w:sz w:val="22"/>
+                          <w:szCs w:val="22"/>
+                          <w:lang w:val="en-US" w:bidi="ar-SA"/>
+                        </w:rPr>
+                      </m:ctrlPr>
+                    </m:sSubPr>
+                    <m:e>
+                      <m:r>
+                        <m:rPr/>
+                        <w:rPr>
+                          <w:rFonts w:ascii="DejaVu Math TeX Gyre" w:hAnsi="DejaVu Math TeX Gyre" w:cstheme="minorBidi"/>
+                          <w:sz w:val="22"/>
+                          <w:szCs w:val="22"/>
+                          <w:lang w:val="en-US" w:bidi="ar-SA"/>
+                        </w:rPr>
+                        <m:t>Γ</m:t>
+                      </m:r>
+                      <m:ctrlPr>
+                        <w:rPr>
+                          <w:rFonts w:hint="default" w:ascii="DejaVu Math TeX Gyre" w:hAnsi="DejaVu Math TeX Gyre" w:cstheme="minorBidi"/>
+                          <w:i/>
+                          <w:sz w:val="22"/>
+                          <w:szCs w:val="22"/>
+                          <w:lang w:val="en-US" w:bidi="ar-SA"/>
+                        </w:rPr>
+                      </m:ctrlPr>
+                    </m:e>
+                    <m:sub>
+                      <m:r>
+                        <m:rPr/>
+                        <w:rPr>
+                          <w:rFonts w:hint="default" w:ascii="DejaVu Math TeX Gyre" w:hAnsi="DejaVu Math TeX Gyre" w:cstheme="minorBidi"/>
+                          <w:sz w:val="22"/>
+                          <w:szCs w:val="22"/>
+                          <w:lang w:val="en-US" w:bidi="ar-SA"/>
+                        </w:rPr>
+                        <m:t>6N</m:t>
+                      </m:r>
+                      <m:ctrlPr>
+                        <w:rPr>
+                          <w:rFonts w:hint="default" w:ascii="DejaVu Math TeX Gyre" w:hAnsi="DejaVu Math TeX Gyre" w:cstheme="minorBidi"/>
+                          <w:i/>
+                          <w:sz w:val="22"/>
+                          <w:szCs w:val="22"/>
+                          <w:lang w:val="en-US" w:bidi="ar-SA"/>
+                        </w:rPr>
+                      </m:ctrlPr>
+                    </m:sub>
+                  </m:sSub>
+                  <m:ctrlPr>
+                    <w:rPr>
+                      <w:rFonts w:ascii="DejaVu Math TeX Gyre" w:hAnsi="DejaVu Math TeX Gyre" w:cstheme="minorBidi"/>
+                      <w:i/>
+                      <w:sz w:val="22"/>
+                      <w:szCs w:val="22"/>
+                      <w:lang w:val="en-US" w:bidi="ar-SA"/>
+                    </w:rPr>
+                  </m:ctrlPr>
+                </m:e>
+              </m:nary>
+              <m:ctrlPr>
+                <m:rPr/>
+                <w:rPr>
+                  <w:rFonts w:hint="default" w:ascii="DejaVu Math TeX Gyre" w:hAnsi="DejaVu Math TeX Gyre" w:cstheme="minorBidi"/>
+                  <w:b w:val="0"/>
+                  <w:i w:val="0"/>
+                  <w:sz w:val="22"/>
+                  <w:szCs w:val="22"/>
+                  <w:lang w:val="en-US" w:bidi="ar-SA"/>
+                </w:rPr>
+              </m:ctrlPr>
+            </m:num>
+            <m:den>
+              <m:nary>
+                <m:naryPr>
+                  <m:limLoc m:val="undOvr"/>
+                  <m:ctrlPr>
+                    <w:rPr>
+                      <w:rFonts w:ascii="DejaVu Math TeX Gyre" w:hAnsi="DejaVu Math TeX Gyre" w:cstheme="minorBidi"/>
+                      <w:i/>
+                      <w:sz w:val="22"/>
+                      <w:szCs w:val="22"/>
+                      <w:lang w:val="en-US" w:bidi="ar-SA"/>
+                    </w:rPr>
+                  </m:ctrlPr>
+                </m:naryPr>
+                <m:sub>
+                  <m:sSub>
+                    <m:sSubPr>
+                      <m:ctrlPr>
+                        <w:rPr>
+                          <w:rFonts w:ascii="DejaVu Math TeX Gyre" w:hAnsi="DejaVu Math TeX Gyre" w:cstheme="minorBidi"/>
+                          <w:i/>
+                          <w:sz w:val="22"/>
+                          <w:szCs w:val="22"/>
+                          <w:lang w:val="en-US" w:bidi="ar-SA"/>
+                        </w:rPr>
+                      </m:ctrlPr>
+                    </m:sSubPr>
+                    <m:e>
+                      <m:r>
+                        <m:rPr/>
+                        <w:rPr>
+                          <w:rFonts w:ascii="DejaVu Math TeX Gyre" w:hAnsi="DejaVu Math TeX Gyre" w:cstheme="minorBidi"/>
+                          <w:sz w:val="22"/>
+                          <w:szCs w:val="22"/>
+                          <w:lang w:val="en-US" w:bidi="ar-SA"/>
+                        </w:rPr>
+                        <m:t>Γ</m:t>
+                      </m:r>
+                      <m:ctrlPr>
+                        <w:rPr>
+                          <w:rFonts w:ascii="DejaVu Math TeX Gyre" w:hAnsi="DejaVu Math TeX Gyre" w:cstheme="minorBidi"/>
+                          <w:i/>
+                          <w:sz w:val="22"/>
+                          <w:szCs w:val="22"/>
+                          <w:lang w:val="en-US" w:bidi="ar-SA"/>
+                        </w:rPr>
+                      </m:ctrlPr>
+                    </m:e>
+                    <m:sub>
+                      <m:r>
+                        <m:rPr/>
+                        <w:rPr>
+                          <w:rFonts w:hint="default" w:ascii="DejaVu Math TeX Gyre" w:hAnsi="DejaVu Math TeX Gyre" w:cstheme="minorBidi"/>
+                          <w:sz w:val="22"/>
+                          <w:szCs w:val="22"/>
+                          <w:lang w:val="en-US" w:bidi="ar-SA"/>
+                        </w:rPr>
+                        <m:t>6N</m:t>
+                      </m:r>
+                      <m:ctrlPr>
+                        <w:rPr>
+                          <w:rFonts w:ascii="DejaVu Math TeX Gyre" w:hAnsi="DejaVu Math TeX Gyre" w:cstheme="minorBidi"/>
+                          <w:i/>
+                          <w:sz w:val="22"/>
+                          <w:szCs w:val="22"/>
+                          <w:lang w:val="en-US" w:bidi="ar-SA"/>
+                        </w:rPr>
+                      </m:ctrlPr>
+                    </m:sub>
+                  </m:sSub>
+                  <m:ctrlPr>
+                    <w:rPr>
+                      <w:rFonts w:ascii="DejaVu Math TeX Gyre" w:hAnsi="DejaVu Math TeX Gyre" w:cstheme="minorBidi"/>
+                      <w:i/>
+                      <w:sz w:val="22"/>
+                      <w:szCs w:val="22"/>
+                      <w:lang w:val="en-US" w:bidi="ar-SA"/>
+                    </w:rPr>
+                  </m:ctrlPr>
+                </m:sub>
+                <m:sup>
+                  <m:ctrlPr>
+                    <w:rPr>
+                      <w:rFonts w:ascii="DejaVu Math TeX Gyre" w:hAnsi="DejaVu Math TeX Gyre" w:cstheme="minorBidi"/>
+                      <w:i/>
+                      <w:sz w:val="22"/>
+                      <w:szCs w:val="22"/>
+                      <w:lang w:val="en-US" w:bidi="ar-SA"/>
+                    </w:rPr>
+                  </m:ctrlPr>
+                </m:sup>
+                <m:e>
+                  <m:r>
+                    <m:rPr/>
+                    <w:rPr>
+                      <w:rFonts w:hint="default" w:ascii="DejaVu Math TeX Gyre" w:hAnsi="DejaVu Math TeX Gyre" w:cstheme="minorBidi"/>
+                      <w:sz w:val="22"/>
+                      <w:szCs w:val="22"/>
+                      <w:lang w:val="en-US" w:bidi="ar-SA"/>
+                    </w:rPr>
+                    <m:t>p</m:t>
+                  </m:r>
+                  <m:d>
+                    <m:dPr>
+                      <m:ctrlPr>
+                        <w:rPr>
+                          <w:rFonts w:hint="default" w:ascii="DejaVu Math TeX Gyre" w:hAnsi="DejaVu Math TeX Gyre" w:cstheme="minorBidi"/>
+                          <w:i/>
+                          <w:sz w:val="22"/>
+                          <w:szCs w:val="22"/>
+                          <w:lang w:val="en-US" w:bidi="ar-SA"/>
+                        </w:rPr>
+                      </m:ctrlPr>
+                    </m:dPr>
+                    <m:e>
+                      <m:r>
+                        <m:rPr/>
+                        <w:rPr>
+                          <w:rFonts w:hint="default" w:ascii="DejaVu Math TeX Gyre" w:hAnsi="DejaVu Math TeX Gyre" w:cstheme="minorBidi"/>
+                          <w:sz w:val="22"/>
+                          <w:szCs w:val="22"/>
+                          <w:lang w:val="en-US" w:bidi="ar-SA"/>
+                        </w:rPr>
+                        <m:t>x</m:t>
+                      </m:r>
+                      <m:d>
+                        <m:dPr>
+                          <m:ctrlPr>
+                            <w:rPr>
+                              <w:rFonts w:hint="default" w:ascii="DejaVu Math TeX Gyre" w:hAnsi="DejaVu Math TeX Gyre" w:cstheme="minorBidi"/>
+                              <w:i/>
+                              <w:sz w:val="22"/>
+                              <w:szCs w:val="22"/>
+                              <w:lang w:val="en-US" w:bidi="ar-SA"/>
+                            </w:rPr>
+                          </m:ctrlPr>
+                        </m:dPr>
+                        <m:e>
+                          <m:r>
+                            <m:rPr/>
+                            <w:rPr>
+                              <w:rFonts w:hint="default" w:ascii="DejaVu Math TeX Gyre" w:hAnsi="DejaVu Math TeX Gyre" w:cstheme="minorBidi"/>
+                              <w:sz w:val="22"/>
+                              <w:szCs w:val="22"/>
+                              <w:lang w:val="en-US" w:bidi="ar-SA"/>
+                            </w:rPr>
+                            <m:t>N</m:t>
+                          </m:r>
+                          <m:ctrlPr>
+                            <w:rPr>
+                              <w:rFonts w:hint="default" w:ascii="DejaVu Math TeX Gyre" w:hAnsi="DejaVu Math TeX Gyre" w:cstheme="minorBidi"/>
+                              <w:i/>
+                              <w:sz w:val="22"/>
+                              <w:szCs w:val="22"/>
+                              <w:lang w:val="en-US" w:bidi="ar-SA"/>
+                            </w:rPr>
+                          </m:ctrlPr>
+                        </m:e>
+                      </m:d>
+                      <m:r>
+                        <m:rPr/>
+                        <w:rPr>
+                          <w:rFonts w:hint="default" w:ascii="DejaVu Math TeX Gyre" w:hAnsi="DejaVu Math TeX Gyre" w:cstheme="minorBidi"/>
+                          <w:sz w:val="22"/>
+                          <w:szCs w:val="22"/>
+                          <w:lang w:val="en-US" w:bidi="ar-SA"/>
+                        </w:rPr>
+                        <m:t>,p</m:t>
+                      </m:r>
+                      <m:d>
+                        <m:dPr>
+                          <m:ctrlPr>
+                            <w:rPr>
+                              <w:rFonts w:hint="default" w:ascii="DejaVu Math TeX Gyre" w:hAnsi="DejaVu Math TeX Gyre" w:cstheme="minorBidi"/>
+                              <w:i/>
+                              <w:sz w:val="22"/>
+                              <w:szCs w:val="22"/>
+                              <w:lang w:val="en-US" w:bidi="ar-SA"/>
+                            </w:rPr>
+                          </m:ctrlPr>
+                        </m:dPr>
+                        <m:e>
+                          <m:r>
+                            <m:rPr/>
+                            <w:rPr>
+                              <w:rFonts w:hint="default" w:ascii="DejaVu Math TeX Gyre" w:hAnsi="DejaVu Math TeX Gyre" w:cstheme="minorBidi"/>
+                              <w:sz w:val="22"/>
+                              <w:szCs w:val="22"/>
+                              <w:lang w:val="en-US" w:bidi="ar-SA"/>
+                            </w:rPr>
+                            <m:t>N</m:t>
+                          </m:r>
+                          <m:ctrlPr>
+                            <w:rPr>
+                              <w:rFonts w:hint="default" w:ascii="DejaVu Math TeX Gyre" w:hAnsi="DejaVu Math TeX Gyre" w:cstheme="minorBidi"/>
+                              <w:i/>
+                              <w:sz w:val="22"/>
+                              <w:szCs w:val="22"/>
+                              <w:lang w:val="en-US" w:bidi="ar-SA"/>
+                            </w:rPr>
+                          </m:ctrlPr>
+                        </m:e>
+                      </m:d>
+                      <m:ctrlPr>
+                        <w:rPr>
+                          <w:rFonts w:hint="default" w:ascii="DejaVu Math TeX Gyre" w:hAnsi="DejaVu Math TeX Gyre" w:cstheme="minorBidi"/>
+                          <w:i/>
+                          <w:sz w:val="22"/>
+                          <w:szCs w:val="22"/>
+                          <w:lang w:val="en-US" w:bidi="ar-SA"/>
+                        </w:rPr>
+                      </m:ctrlPr>
+                    </m:e>
+                  </m:d>
+                  <m:r>
+                    <m:rPr/>
+                    <w:rPr>
+                      <w:rFonts w:hint="default" w:ascii="DejaVu Math TeX Gyre" w:hAnsi="DejaVu Math TeX Gyre" w:cstheme="minorBidi"/>
+                      <w:sz w:val="22"/>
+                      <w:szCs w:val="22"/>
+                      <w:lang w:val="en-US" w:bidi="ar-SA"/>
+                    </w:rPr>
+                    <m:t>d</m:t>
+                  </m:r>
+                  <m:sSub>
+                    <m:sSubPr>
+                      <m:ctrlPr>
+                        <w:rPr>
+                          <w:rFonts w:hint="default" w:ascii="DejaVu Math TeX Gyre" w:hAnsi="DejaVu Math TeX Gyre" w:cstheme="minorBidi"/>
+                          <w:i/>
+                          <w:sz w:val="22"/>
+                          <w:szCs w:val="22"/>
+                          <w:lang w:val="en-US" w:bidi="ar-SA"/>
+                        </w:rPr>
+                      </m:ctrlPr>
+                    </m:sSubPr>
+                    <m:e>
+                      <m:r>
+                        <m:rPr/>
+                        <w:rPr>
+                          <w:rFonts w:ascii="DejaVu Math TeX Gyre" w:hAnsi="DejaVu Math TeX Gyre" w:cstheme="minorBidi"/>
+                          <w:sz w:val="22"/>
+                          <w:szCs w:val="22"/>
+                          <w:lang w:val="en-US" w:bidi="ar-SA"/>
+                        </w:rPr>
+                        <m:t>Γ</m:t>
+                      </m:r>
+                      <m:ctrlPr>
+                        <w:rPr>
+                          <w:rFonts w:hint="default" w:ascii="DejaVu Math TeX Gyre" w:hAnsi="DejaVu Math TeX Gyre" w:cstheme="minorBidi"/>
+                          <w:i/>
+                          <w:sz w:val="22"/>
+                          <w:szCs w:val="22"/>
+                          <w:lang w:val="en-US" w:bidi="ar-SA"/>
+                        </w:rPr>
+                      </m:ctrlPr>
+                    </m:e>
+                    <m:sub>
+                      <m:r>
+                        <m:rPr/>
+                        <w:rPr>
+                          <w:rFonts w:hint="default" w:ascii="DejaVu Math TeX Gyre" w:hAnsi="DejaVu Math TeX Gyre" w:cstheme="minorBidi"/>
+                          <w:sz w:val="22"/>
+                          <w:szCs w:val="22"/>
+                          <w:lang w:val="en-US" w:bidi="ar-SA"/>
+                        </w:rPr>
+                        <m:t>6N</m:t>
+                      </m:r>
+                      <m:ctrlPr>
+                        <w:rPr>
+                          <w:rFonts w:hint="default" w:ascii="DejaVu Math TeX Gyre" w:hAnsi="DejaVu Math TeX Gyre" w:cstheme="minorBidi"/>
+                          <w:i/>
+                          <w:sz w:val="22"/>
+                          <w:szCs w:val="22"/>
+                          <w:lang w:val="en-US" w:bidi="ar-SA"/>
+                        </w:rPr>
+                      </m:ctrlPr>
+                    </m:sub>
+                  </m:sSub>
+                  <m:ctrlPr>
+                    <w:rPr>
+                      <w:rFonts w:ascii="DejaVu Math TeX Gyre" w:hAnsi="DejaVu Math TeX Gyre" w:cstheme="minorBidi"/>
+                      <w:i/>
+                      <w:sz w:val="22"/>
+                      <w:szCs w:val="22"/>
+                      <w:lang w:val="en-US" w:bidi="ar-SA"/>
+                    </w:rPr>
+                  </m:ctrlPr>
+                </m:e>
+              </m:nary>
+              <m:ctrlPr>
+                <m:rPr/>
+                <w:rPr>
+                  <w:rFonts w:hint="default" w:ascii="DejaVu Math TeX Gyre" w:hAnsi="DejaVu Math TeX Gyre" w:cstheme="minorBidi"/>
+                  <w:b w:val="0"/>
+                  <w:i w:val="0"/>
+                  <w:sz w:val="22"/>
+                  <w:szCs w:val="22"/>
+                  <w:lang w:val="en-US" w:bidi="ar-SA"/>
+                </w:rPr>
+              </m:ctrlPr>
+            </m:den>
+          </m:f>
+        </m:oMath>
+      </m:oMathPara>
+    </w:p>
+    <w:p>
+      <w:pPr>
+        <w:bidi w:val="0"/>
+        <w:rPr>
+          <w:rFonts w:hint="default" w:hAnsi="DejaVu Math TeX Gyre" w:cstheme="minorBidi"/>
+          <w:i w:val="0"/>
+          <w:sz w:val="22"/>
+          <w:szCs w:val="22"/>
+          <w:lang w:val="en-US" w:eastAsia="en-US" w:bidi="ar-SA"/>
+        </w:rPr>
+      </w:pPr>
+      <w:r>
+        <w:rPr>
+          <w:rFonts w:hint="default" w:hAnsi="DejaVu Math TeX Gyre" w:cstheme="minorBidi"/>
+          <w:i w:val="0"/>
+          <w:sz w:val="22"/>
+          <w:szCs w:val="22"/>
+          <w:lang w:val="en-US" w:eastAsia="en-US" w:bidi="ar-SA"/>
+        </w:rPr>
+        <w:t xml:space="preserve">Rata-rata ini juga dapat diambil sebagai penjumlahan atas semua keadaan assembli. Jika sifat memiliki nilai ketika assembli dalam keadaan </w:t>
+      </w:r>
+      <w:r>
+        <w:rPr>
+          <w:rFonts w:hint="default" w:hAnsi="DejaVu Math TeX Gyre" w:cstheme="minorBidi"/>
+          <w:i/>
+          <w:iCs/>
+          <w:sz w:val="22"/>
+          <w:szCs w:val="22"/>
+          <w:lang w:val="en-US" w:eastAsia="en-US" w:bidi="ar-SA"/>
+        </w:rPr>
+        <w:t>X</w:t>
+      </w:r>
+      <w:r>
+        <w:rPr>
+          <w:rFonts w:hint="default" w:hAnsi="DejaVu Math TeX Gyre" w:cstheme="minorBidi"/>
+          <w:i/>
+          <w:iCs/>
+          <w:sz w:val="22"/>
+          <w:szCs w:val="22"/>
+          <w:vertAlign w:val="subscript"/>
+          <w:lang w:val="en-US" w:eastAsia="en-US" w:bidi="ar-SA"/>
+        </w:rPr>
+        <w:t>i</w:t>
+      </w:r>
+      <w:r>
+        <w:rPr>
+          <w:rFonts w:hint="default" w:hAnsi="DejaVu Math TeX Gyre" w:cstheme="minorBidi"/>
+          <w:i w:val="0"/>
+          <w:sz w:val="22"/>
+          <w:szCs w:val="22"/>
+          <w:lang w:val="en-US" w:eastAsia="en-US" w:bidi="ar-SA"/>
+        </w:rPr>
+        <w:t xml:space="preserve"> dan probabilitas bahwa assembli dalam keadaan </w:t>
+      </w:r>
+      <w:r>
+        <w:rPr>
+          <w:rFonts w:hint="default" w:hAnsi="DejaVu Math TeX Gyre" w:cstheme="minorBidi"/>
+          <w:i/>
+          <w:iCs/>
+          <w:sz w:val="22"/>
+          <w:szCs w:val="22"/>
+          <w:lang w:val="en-US" w:eastAsia="en-US" w:bidi="ar-SA"/>
+        </w:rPr>
+        <w:t>i</w:t>
+      </w:r>
+      <w:r>
+        <w:rPr>
+          <w:rFonts w:hint="default" w:hAnsi="DejaVu Math TeX Gyre" w:cstheme="minorBidi"/>
+          <w:i w:val="0"/>
+          <w:sz w:val="22"/>
+          <w:szCs w:val="22"/>
+          <w:lang w:val="en-US" w:eastAsia="en-US" w:bidi="ar-SA"/>
+        </w:rPr>
+        <w:t xml:space="preserve"> adalah </w:t>
+      </w:r>
+      <w:r>
+        <w:rPr>
+          <w:rFonts w:hint="default" w:hAnsi="DejaVu Math TeX Gyre" w:cstheme="minorBidi"/>
+          <w:i/>
+          <w:iCs/>
+          <w:sz w:val="22"/>
+          <w:szCs w:val="22"/>
+          <w:lang w:val="en-US" w:eastAsia="en-US" w:bidi="ar-SA"/>
+        </w:rPr>
+        <w:t>P</w:t>
+      </w:r>
+      <w:r>
+        <w:rPr>
+          <w:rFonts w:hint="default" w:hAnsi="DejaVu Math TeX Gyre" w:cstheme="minorBidi"/>
+          <w:i/>
+          <w:iCs/>
+          <w:sz w:val="22"/>
+          <w:szCs w:val="22"/>
+          <w:vertAlign w:val="subscript"/>
+          <w:lang w:val="en-US" w:eastAsia="en-US" w:bidi="ar-SA"/>
+        </w:rPr>
+        <w:t>i</w:t>
+      </w:r>
+      <w:r>
+        <w:rPr>
+          <w:rFonts w:hint="default" w:hAnsi="DejaVu Math TeX Gyre" w:cstheme="minorBidi"/>
+          <w:i w:val="0"/>
+          <w:sz w:val="22"/>
+          <w:szCs w:val="22"/>
+          <w:lang w:val="en-US" w:eastAsia="en-US" w:bidi="ar-SA"/>
+        </w:rPr>
+        <w:t xml:space="preserve">, maka nilai rata-rata </w:t>
+      </w:r>
+      <w:r>
+        <w:rPr>
+          <w:rFonts w:hint="default" w:hAnsi="DejaVu Math TeX Gyre" w:cstheme="minorBidi"/>
+          <w:i/>
+          <w:iCs/>
+          <w:sz w:val="22"/>
+          <w:szCs w:val="22"/>
+          <w:lang w:val="en-US" w:eastAsia="en-US" w:bidi="ar-SA"/>
+        </w:rPr>
+        <w:t>X</w:t>
+      </w:r>
+      <w:r>
+        <w:rPr>
+          <w:rFonts w:hint="default" w:hAnsi="DejaVu Math TeX Gyre" w:cstheme="minorBidi"/>
+          <w:i w:val="0"/>
+          <w:sz w:val="22"/>
+          <w:szCs w:val="22"/>
+          <w:lang w:val="en-US" w:eastAsia="en-US" w:bidi="ar-SA"/>
+        </w:rPr>
+        <w:t xml:space="preserve"> adalah</w:t>
+      </w:r>
+    </w:p>
+    <w:p>
+      <w:pPr>
+        <w:bidi w:val="0"/>
+        <w:rPr>
+          <w:rFonts w:hint="default" w:hAnsi="DejaVu Math TeX Gyre" w:cstheme="minorBidi"/>
+          <w:i w:val="0"/>
+          <w:sz w:val="22"/>
+          <w:szCs w:val="22"/>
+          <w:lang w:val="en-US" w:eastAsia="en-US" w:bidi="ar-SA"/>
+        </w:rPr>
+      </w:pPr>
+      <m:oMathPara>
+        <m:oMath>
+          <m:acc>
+            <m:accPr>
+              <m:chr m:val="̅"/>
+              <m:ctrlPr>
+                <w:rPr>
+                  <w:rFonts w:ascii="DejaVu Math TeX Gyre" w:hAnsi="DejaVu Math TeX Gyre" w:cstheme="minorBidi"/>
+                  <w:i/>
+                  <w:sz w:val="22"/>
+                  <w:szCs w:val="22"/>
+                  <w:lang w:val="en-US" w:bidi="ar-SA"/>
+                </w:rPr>
+              </m:ctrlPr>
+            </m:accPr>
+            <m:e>
+              <m:r>
+                <m:rPr/>
+                <w:rPr>
+                  <w:rFonts w:hint="default" w:ascii="DejaVu Math TeX Gyre" w:hAnsi="DejaVu Math TeX Gyre" w:cstheme="minorBidi"/>
+                  <w:sz w:val="22"/>
+                  <w:szCs w:val="22"/>
+                  <w:lang w:val="en-US" w:bidi="ar-SA"/>
+                </w:rPr>
+                <m:t>X</m:t>
+              </m:r>
+              <m:ctrlPr>
+                <w:rPr>
+                  <w:rFonts w:ascii="DejaVu Math TeX Gyre" w:hAnsi="DejaVu Math TeX Gyre" w:cstheme="minorBidi"/>
+                  <w:i/>
+                  <w:sz w:val="22"/>
+                  <w:szCs w:val="22"/>
+                  <w:lang w:val="en-US" w:bidi="ar-SA"/>
+                </w:rPr>
+              </m:ctrlPr>
+            </m:e>
+          </m:acc>
+          <m:r>
+            <m:rPr/>
+            <w:rPr>
+              <w:rFonts w:hint="default" w:ascii="DejaVu Math TeX Gyre" w:hAnsi="DejaVu Math TeX Gyre" w:cstheme="minorBidi"/>
+              <w:sz w:val="22"/>
+              <w:szCs w:val="22"/>
+              <w:lang w:val="en-US" w:bidi="ar-SA"/>
+            </w:rPr>
+            <m:t>=</m:t>
+          </m:r>
+          <m:f>
+            <m:fPr>
+              <m:ctrlPr>
+                <m:rPr/>
+                <w:rPr>
+                  <w:rFonts w:hint="default" w:ascii="DejaVu Math TeX Gyre" w:hAnsi="DejaVu Math TeX Gyre" w:cstheme="minorBidi"/>
+                  <w:i/>
+                  <w:sz w:val="22"/>
+                  <w:szCs w:val="22"/>
+                  <w:lang w:val="en-US" w:bidi="ar-SA"/>
+                </w:rPr>
+              </m:ctrlPr>
+            </m:fPr>
+            <m:num>
+              <m:nary>
+                <m:naryPr>
+                  <m:chr m:val="∑"/>
+                  <m:limLoc m:val="undOvr"/>
+                  <m:supHide m:val="1"/>
+                  <m:ctrlPr>
+                    <m:rPr/>
+                    <w:rPr>
+                      <w:rFonts w:hint="default" w:ascii="DejaVu Math TeX Gyre" w:hAnsi="DejaVu Math TeX Gyre" w:cstheme="minorBidi"/>
+                      <w:i/>
+                      <w:sz w:val="22"/>
+                      <w:szCs w:val="22"/>
+                      <w:lang w:val="en-US" w:bidi="ar-SA"/>
+                    </w:rPr>
+                  </m:ctrlPr>
+                </m:naryPr>
+                <m:sub>
+                  <m:r>
+                    <m:rPr/>
+                    <w:rPr>
+                      <w:rFonts w:hint="default" w:ascii="DejaVu Math TeX Gyre" w:hAnsi="DejaVu Math TeX Gyre" w:cstheme="minorBidi"/>
+                      <w:sz w:val="22"/>
+                      <w:szCs w:val="22"/>
+                      <w:lang w:val="en-US" w:bidi="ar-SA"/>
+                    </w:rPr>
+                    <m:t>i</m:t>
+                  </m:r>
+                  <m:ctrlPr>
+                    <m:rPr/>
+                    <w:rPr>
+                      <w:rFonts w:hint="default" w:ascii="DejaVu Math TeX Gyre" w:hAnsi="DejaVu Math TeX Gyre" w:cstheme="minorBidi"/>
+                      <w:i/>
+                      <w:sz w:val="22"/>
+                      <w:szCs w:val="22"/>
+                      <w:lang w:val="en-US" w:bidi="ar-SA"/>
+                    </w:rPr>
+                  </m:ctrlPr>
+                </m:sub>
+                <m:sup>
+                  <m:ctrlPr>
+                    <m:rPr/>
+                    <w:rPr>
+                      <w:rFonts w:hint="default" w:ascii="DejaVu Math TeX Gyre" w:hAnsi="DejaVu Math TeX Gyre" w:cstheme="minorBidi"/>
+                      <w:i/>
+                      <w:sz w:val="22"/>
+                      <w:szCs w:val="22"/>
+                      <w:lang w:val="en-US" w:bidi="ar-SA"/>
+                    </w:rPr>
+                  </m:ctrlPr>
+                </m:sup>
+                <m:e>
+                  <m:sSub>
+                    <m:sSubPr>
+                      <m:ctrlPr>
+                        <m:rPr/>
+                        <w:rPr>
+                          <w:rFonts w:hint="default" w:ascii="DejaVu Math TeX Gyre" w:hAnsi="DejaVu Math TeX Gyre" w:cstheme="minorBidi"/>
+                          <w:i/>
+                          <w:sz w:val="22"/>
+                          <w:szCs w:val="22"/>
+                          <w:lang w:val="en-US" w:bidi="ar-SA"/>
+                        </w:rPr>
+                      </m:ctrlPr>
+                    </m:sSubPr>
+                    <m:e>
+                      <m:r>
+                        <m:rPr/>
+                        <w:rPr>
+                          <w:rFonts w:hint="default" w:ascii="DejaVu Math TeX Gyre" w:hAnsi="DejaVu Math TeX Gyre" w:cstheme="minorBidi"/>
+                          <w:sz w:val="22"/>
+                          <w:szCs w:val="22"/>
+                          <w:lang w:val="en-US" w:bidi="ar-SA"/>
+                        </w:rPr>
+                        <m:t>p</m:t>
+                      </m:r>
+                      <m:ctrlPr>
+                        <m:rPr/>
+                        <w:rPr>
+                          <w:rFonts w:hint="default" w:ascii="DejaVu Math TeX Gyre" w:hAnsi="DejaVu Math TeX Gyre" w:cstheme="minorBidi"/>
+                          <w:i/>
+                          <w:sz w:val="22"/>
+                          <w:szCs w:val="22"/>
+                          <w:lang w:val="en-US" w:bidi="ar-SA"/>
+                        </w:rPr>
+                      </m:ctrlPr>
+                    </m:e>
+                    <m:sub>
+                      <m:r>
+                        <m:rPr/>
+                        <w:rPr>
+                          <w:rFonts w:hint="default" w:ascii="DejaVu Math TeX Gyre" w:hAnsi="DejaVu Math TeX Gyre" w:cstheme="minorBidi"/>
+                          <w:sz w:val="22"/>
+                          <w:szCs w:val="22"/>
+                          <w:lang w:val="en-US" w:bidi="ar-SA"/>
+                        </w:rPr>
+                        <m:t>i</m:t>
+                      </m:r>
+                      <m:ctrlPr>
+                        <m:rPr/>
+                        <w:rPr>
+                          <w:rFonts w:hint="default" w:ascii="DejaVu Math TeX Gyre" w:hAnsi="DejaVu Math TeX Gyre" w:cstheme="minorBidi"/>
+                          <w:i/>
+                          <w:sz w:val="22"/>
+                          <w:szCs w:val="22"/>
+                          <w:lang w:val="en-US" w:bidi="ar-SA"/>
+                        </w:rPr>
+                      </m:ctrlPr>
+                    </m:sub>
+                  </m:sSub>
+                  <m:sSub>
+                    <m:sSubPr>
+                      <m:ctrlPr>
+                        <m:rPr/>
+                        <w:rPr>
+                          <w:rFonts w:hint="default" w:ascii="DejaVu Math TeX Gyre" w:hAnsi="DejaVu Math TeX Gyre" w:cstheme="minorBidi"/>
+                          <w:i/>
+                          <w:sz w:val="22"/>
+                          <w:szCs w:val="22"/>
+                          <w:lang w:val="en-US" w:bidi="ar-SA"/>
+                        </w:rPr>
+                      </m:ctrlPr>
+                    </m:sSubPr>
+                    <m:e>
+                      <m:r>
+                        <m:rPr/>
+                        <w:rPr>
+                          <w:rFonts w:hint="default" w:ascii="DejaVu Math TeX Gyre" w:hAnsi="DejaVu Math TeX Gyre" w:cstheme="minorBidi"/>
+                          <w:sz w:val="22"/>
+                          <w:szCs w:val="22"/>
+                          <w:lang w:val="en-US" w:bidi="ar-SA"/>
+                        </w:rPr>
+                        <m:t>X</m:t>
+                      </m:r>
+                      <m:ctrlPr>
+                        <m:rPr/>
+                        <w:rPr>
+                          <w:rFonts w:hint="default" w:ascii="DejaVu Math TeX Gyre" w:hAnsi="DejaVu Math TeX Gyre" w:cstheme="minorBidi"/>
+                          <w:i/>
+                          <w:sz w:val="22"/>
+                          <w:szCs w:val="22"/>
+                          <w:lang w:val="en-US" w:bidi="ar-SA"/>
+                        </w:rPr>
+                      </m:ctrlPr>
+                    </m:e>
+                    <m:sub>
+                      <m:r>
+                        <m:rPr/>
+                        <w:rPr>
+                          <w:rFonts w:hint="default" w:ascii="DejaVu Math TeX Gyre" w:hAnsi="DejaVu Math TeX Gyre" w:cstheme="minorBidi"/>
+                          <w:sz w:val="22"/>
+                          <w:szCs w:val="22"/>
+                          <w:lang w:val="en-US" w:bidi="ar-SA"/>
+                        </w:rPr>
+                        <m:t>i</m:t>
+                      </m:r>
+                      <m:ctrlPr>
+                        <m:rPr/>
+                        <w:rPr>
+                          <w:rFonts w:hint="default" w:ascii="DejaVu Math TeX Gyre" w:hAnsi="DejaVu Math TeX Gyre" w:cstheme="minorBidi"/>
+                          <w:i/>
+                          <w:sz w:val="22"/>
+                          <w:szCs w:val="22"/>
+                          <w:lang w:val="en-US" w:bidi="ar-SA"/>
+                        </w:rPr>
+                      </m:ctrlPr>
+                    </m:sub>
+                  </m:sSub>
+                  <m:ctrlPr>
+                    <m:rPr/>
+                    <w:rPr>
+                      <w:rFonts w:hint="default" w:ascii="DejaVu Math TeX Gyre" w:hAnsi="DejaVu Math TeX Gyre" w:cstheme="minorBidi"/>
+                      <w:i/>
+                      <w:sz w:val="22"/>
+                      <w:szCs w:val="22"/>
+                      <w:lang w:val="en-US" w:bidi="ar-SA"/>
+                    </w:rPr>
+                  </m:ctrlPr>
+                </m:e>
+              </m:nary>
+              <m:ctrlPr>
+                <m:rPr/>
+                <w:rPr>
+                  <w:rFonts w:hint="default" w:ascii="DejaVu Math TeX Gyre" w:hAnsi="DejaVu Math TeX Gyre" w:cstheme="minorBidi"/>
+                  <w:i/>
+                  <w:sz w:val="22"/>
+                  <w:szCs w:val="22"/>
+                  <w:lang w:val="en-US" w:bidi="ar-SA"/>
+                </w:rPr>
+              </m:ctrlPr>
+            </m:num>
+            <m:den>
+              <m:nary>
+                <m:naryPr>
+                  <m:chr m:val="∑"/>
+                  <m:limLoc m:val="undOvr"/>
+                  <m:supHide m:val="1"/>
+                  <m:ctrlPr>
+                    <m:rPr/>
+                    <w:rPr>
+                      <w:rFonts w:hint="default" w:ascii="DejaVu Math TeX Gyre" w:hAnsi="DejaVu Math TeX Gyre" w:cstheme="minorBidi"/>
+                      <w:i/>
+                      <w:sz w:val="22"/>
+                      <w:szCs w:val="22"/>
+                      <w:lang w:val="en-US" w:bidi="ar-SA"/>
+                    </w:rPr>
+                  </m:ctrlPr>
+                </m:naryPr>
+                <m:sub>
+                  <m:r>
+                    <m:rPr/>
+                    <w:rPr>
+                      <w:rFonts w:hint="default" w:ascii="DejaVu Math TeX Gyre" w:hAnsi="DejaVu Math TeX Gyre" w:cstheme="minorBidi"/>
+                      <w:sz w:val="22"/>
+                      <w:szCs w:val="22"/>
+                      <w:lang w:val="en-US" w:bidi="ar-SA"/>
+                    </w:rPr>
+                    <m:t>i</m:t>
+                  </m:r>
+                  <m:ctrlPr>
+                    <m:rPr/>
+                    <w:rPr>
+                      <w:rFonts w:hint="default" w:ascii="DejaVu Math TeX Gyre" w:hAnsi="DejaVu Math TeX Gyre" w:cstheme="minorBidi"/>
+                      <w:i/>
+                      <w:sz w:val="22"/>
+                      <w:szCs w:val="22"/>
+                      <w:lang w:val="en-US" w:bidi="ar-SA"/>
+                    </w:rPr>
+                  </m:ctrlPr>
+                </m:sub>
+                <m:sup>
+                  <m:ctrlPr>
+                    <m:rPr/>
+                    <w:rPr>
+                      <w:rFonts w:hint="default" w:ascii="DejaVu Math TeX Gyre" w:hAnsi="DejaVu Math TeX Gyre" w:cstheme="minorBidi"/>
+                      <w:i/>
+                      <w:sz w:val="22"/>
+                      <w:szCs w:val="22"/>
+                      <w:lang w:val="en-US" w:bidi="ar-SA"/>
+                    </w:rPr>
+                  </m:ctrlPr>
+                </m:sup>
+                <m:e>
+                  <m:sSub>
+                    <m:sSubPr>
+                      <m:ctrlPr>
+                        <m:rPr/>
+                        <w:rPr>
+                          <w:rFonts w:hint="default" w:ascii="DejaVu Math TeX Gyre" w:hAnsi="DejaVu Math TeX Gyre" w:cstheme="minorBidi"/>
+                          <w:i/>
+                          <w:sz w:val="22"/>
+                          <w:szCs w:val="22"/>
+                          <w:lang w:val="en-US" w:bidi="ar-SA"/>
+                        </w:rPr>
+                      </m:ctrlPr>
+                    </m:sSubPr>
+                    <m:e>
+                      <m:r>
+                        <m:rPr/>
+                        <w:rPr>
+                          <w:rFonts w:hint="default" w:ascii="DejaVu Math TeX Gyre" w:hAnsi="DejaVu Math TeX Gyre" w:cstheme="minorBidi"/>
+                          <w:sz w:val="22"/>
+                          <w:szCs w:val="22"/>
+                          <w:lang w:val="en-US" w:bidi="ar-SA"/>
+                        </w:rPr>
+                        <m:t>p</m:t>
+                      </m:r>
+                      <m:ctrlPr>
+                        <m:rPr/>
+                        <w:rPr>
+                          <w:rFonts w:hint="default" w:ascii="DejaVu Math TeX Gyre" w:hAnsi="DejaVu Math TeX Gyre" w:cstheme="minorBidi"/>
+                          <w:i/>
+                          <w:sz w:val="22"/>
+                          <w:szCs w:val="22"/>
+                          <w:lang w:val="en-US" w:bidi="ar-SA"/>
+                        </w:rPr>
+                      </m:ctrlPr>
+                    </m:e>
+                    <m:sub>
+                      <m:r>
+                        <m:rPr/>
+                        <w:rPr>
+                          <w:rFonts w:hint="default" w:ascii="DejaVu Math TeX Gyre" w:hAnsi="DejaVu Math TeX Gyre" w:cstheme="minorBidi"/>
+                          <w:sz w:val="22"/>
+                          <w:szCs w:val="22"/>
+                          <w:lang w:val="en-US" w:bidi="ar-SA"/>
+                        </w:rPr>
+                        <m:t>i</m:t>
+                      </m:r>
+                      <m:ctrlPr>
+                        <m:rPr/>
+                        <w:rPr>
+                          <w:rFonts w:hint="default" w:ascii="DejaVu Math TeX Gyre" w:hAnsi="DejaVu Math TeX Gyre" w:cstheme="minorBidi"/>
+                          <w:i/>
+                          <w:sz w:val="22"/>
+                          <w:szCs w:val="22"/>
+                          <w:lang w:val="en-US" w:bidi="ar-SA"/>
+                        </w:rPr>
+                      </m:ctrlPr>
+                    </m:sub>
+                  </m:sSub>
+                  <m:ctrlPr>
+                    <m:rPr/>
+                    <w:rPr>
+                      <w:rFonts w:hint="default" w:ascii="DejaVu Math TeX Gyre" w:hAnsi="DejaVu Math TeX Gyre" w:cstheme="minorBidi"/>
+                      <w:i/>
+                      <w:sz w:val="22"/>
+                      <w:szCs w:val="22"/>
+                      <w:lang w:val="en-US" w:bidi="ar-SA"/>
+                    </w:rPr>
+                  </m:ctrlPr>
+                </m:e>
+              </m:nary>
+              <m:ctrlPr>
+                <m:rPr/>
+                <w:rPr>
+                  <w:rFonts w:hint="default" w:ascii="DejaVu Math TeX Gyre" w:hAnsi="DejaVu Math TeX Gyre" w:cstheme="minorBidi"/>
+                  <w:i/>
+                  <w:sz w:val="22"/>
+                  <w:szCs w:val="22"/>
+                  <w:lang w:val="en-US" w:bidi="ar-SA"/>
+                </w:rPr>
+              </m:ctrlPr>
+            </m:den>
+          </m:f>
+        </m:oMath>
+      </m:oMathPara>
+    </w:p>
+    <w:p>
+      <w:pPr>
+        <w:bidi w:val="0"/>
+        <w:rPr>
+          <w:rFonts w:hAnsi="DejaVu Math TeX Gyre" w:cstheme="minorBidi"/>
+          <w:i w:val="0"/>
+          <w:sz w:val="22"/>
+          <w:szCs w:val="22"/>
+          <w:lang w:val="en-US" w:bidi="ar-SA"/>
+        </w:rPr>
+      </w:pPr>
+      <w:r>
+        <w:rPr>
+          <w:rFonts w:hint="default" w:hAnsi="DejaVu Math TeX Gyre" w:cstheme="minorBidi"/>
+          <w:i w:val="0"/>
+          <w:sz w:val="22"/>
+          <w:szCs w:val="22"/>
+          <w:lang w:val="en-US" w:eastAsia="en-US" w:bidi="ar-SA"/>
+        </w:rPr>
+        <w:t xml:space="preserve">atau, jika probabilitas dinormalisasi sehingga </w:t>
+      </w:r>
+      <m:oMath>
+        <m:nary>
+          <m:naryPr>
+            <m:chr m:val="∑"/>
+            <m:limLoc m:val="undOvr"/>
+            <m:supHide m:val="1"/>
+            <m:ctrlPr>
+              <w:rPr>
+                <w:rFonts w:ascii="DejaVu Math TeX Gyre" w:hAnsi="DejaVu Math TeX Gyre" w:cstheme="minorBidi"/>
+                <w:i/>
+                <w:sz w:val="22"/>
+                <w:szCs w:val="22"/>
+                <w:lang w:val="en-US" w:bidi="ar-SA"/>
+              </w:rPr>
+            </m:ctrlPr>
+          </m:naryPr>
+          <m:sub>
+            <m:r>
+              <m:rPr/>
+              <w:rPr>
+                <w:rFonts w:hint="default" w:ascii="DejaVu Math TeX Gyre" w:hAnsi="DejaVu Math TeX Gyre" w:cstheme="minorBidi"/>
+                <w:sz w:val="22"/>
+                <w:szCs w:val="22"/>
+                <w:lang w:val="en-US" w:bidi="ar-SA"/>
+              </w:rPr>
+              <m:t>i</m:t>
+            </m:r>
+            <m:ctrlPr>
+              <w:rPr>
+                <w:rFonts w:ascii="DejaVu Math TeX Gyre" w:hAnsi="DejaVu Math TeX Gyre" w:cstheme="minorBidi"/>
+                <w:i/>
+                <w:sz w:val="22"/>
+                <w:szCs w:val="22"/>
+                <w:lang w:val="en-US" w:bidi="ar-SA"/>
+              </w:rPr>
+            </m:ctrlPr>
+          </m:sub>
+          <m:sup>
+            <m:ctrlPr>
+              <w:rPr>
+                <w:rFonts w:ascii="DejaVu Math TeX Gyre" w:hAnsi="DejaVu Math TeX Gyre" w:cstheme="minorBidi"/>
+                <w:i/>
+                <w:sz w:val="22"/>
+                <w:szCs w:val="22"/>
+                <w:lang w:val="en-US" w:bidi="ar-SA"/>
+              </w:rPr>
+            </m:ctrlPr>
+          </m:sup>
+          <m:e>
+            <m:sSub>
+              <m:sSubPr>
+                <m:ctrlPr>
+                  <w:rPr>
+                    <w:rFonts w:ascii="DejaVu Math TeX Gyre" w:hAnsi="DejaVu Math TeX Gyre" w:cstheme="minorBidi"/>
+                    <w:i/>
+                    <w:sz w:val="22"/>
+                    <w:szCs w:val="22"/>
+                    <w:lang w:val="en-US" w:bidi="ar-SA"/>
+                  </w:rPr>
+                </m:ctrlPr>
+              </m:sSubPr>
+              <m:e>
+                <m:r>
+                  <m:rPr/>
+                  <w:rPr>
+                    <w:rFonts w:hint="default" w:ascii="DejaVu Math TeX Gyre" w:hAnsi="DejaVu Math TeX Gyre" w:cstheme="minorBidi"/>
+                    <w:sz w:val="22"/>
+                    <w:szCs w:val="22"/>
+                    <w:lang w:val="en-US" w:bidi="ar-SA"/>
+                  </w:rPr>
+                  <m:t>p</m:t>
+                </m:r>
+                <m:ctrlPr>
+                  <w:rPr>
+                    <w:rFonts w:ascii="DejaVu Math TeX Gyre" w:hAnsi="DejaVu Math TeX Gyre" w:cstheme="minorBidi"/>
+                    <w:i/>
+                    <w:sz w:val="22"/>
+                    <w:szCs w:val="22"/>
+                    <w:lang w:val="en-US" w:bidi="ar-SA"/>
+                  </w:rPr>
+                </m:ctrlPr>
+              </m:e>
+              <m:sub>
+                <m:r>
+                  <m:rPr/>
+                  <w:rPr>
+                    <w:rFonts w:hint="default" w:ascii="DejaVu Math TeX Gyre" w:hAnsi="DejaVu Math TeX Gyre" w:cstheme="minorBidi"/>
+                    <w:sz w:val="22"/>
+                    <w:szCs w:val="22"/>
+                    <w:lang w:val="en-US" w:bidi="ar-SA"/>
+                  </w:rPr>
+                  <m:t>i</m:t>
+                </m:r>
+                <m:ctrlPr>
+                  <w:rPr>
+                    <w:rFonts w:ascii="DejaVu Math TeX Gyre" w:hAnsi="DejaVu Math TeX Gyre" w:cstheme="minorBidi"/>
+                    <w:i/>
+                    <w:sz w:val="22"/>
+                    <w:szCs w:val="22"/>
+                    <w:lang w:val="en-US" w:bidi="ar-SA"/>
+                  </w:rPr>
+                </m:ctrlPr>
+              </m:sub>
+            </m:sSub>
+            <m:r>
+              <m:rPr/>
+              <w:rPr>
+                <w:rFonts w:hint="default" w:ascii="DejaVu Math TeX Gyre" w:hAnsi="DejaVu Math TeX Gyre" w:cstheme="minorBidi"/>
+                <w:sz w:val="22"/>
+                <w:szCs w:val="22"/>
+                <w:lang w:val="en-US" w:bidi="ar-SA"/>
+              </w:rPr>
+              <m:t>=1</m:t>
+            </m:r>
+            <m:ctrlPr>
+              <w:rPr>
+                <w:rFonts w:ascii="DejaVu Math TeX Gyre" w:hAnsi="DejaVu Math TeX Gyre" w:cstheme="minorBidi"/>
+                <w:i/>
+                <w:sz w:val="22"/>
+                <w:szCs w:val="22"/>
+                <w:lang w:val="en-US" w:bidi="ar-SA"/>
+              </w:rPr>
+            </m:ctrlPr>
+          </m:e>
+        </m:nary>
+      </m:oMath>
+    </w:p>
+    <w:p>
+      <w:pPr>
+        <w:bidi w:val="0"/>
+        <w:rPr>
+          <w:rFonts w:hint="default" w:hAnsi="DejaVu Math TeX Gyre" w:cstheme="minorBidi"/>
+          <w:i w:val="0"/>
+          <w:sz w:val="22"/>
+          <w:szCs w:val="22"/>
+          <w:lang w:val="en-US" w:eastAsia="en-US" w:bidi="ar-SA"/>
+        </w:rPr>
+      </w:pPr>
+      <m:oMathPara>
+        <m:oMath>
+          <m:acc>
+            <m:accPr>
+              <m:chr m:val="̅"/>
+              <m:ctrlPr>
+                <w:rPr>
+                  <w:rFonts w:ascii="DejaVu Math TeX Gyre" w:hAnsi="DejaVu Math TeX Gyre" w:cstheme="minorBidi"/>
+                  <w:i/>
+                  <w:sz w:val="22"/>
+                  <w:szCs w:val="22"/>
+                  <w:lang w:val="en-US" w:bidi="ar-SA"/>
+                </w:rPr>
+              </m:ctrlPr>
+            </m:accPr>
+            <m:e>
+              <m:r>
+                <m:rPr/>
+                <w:rPr>
+                  <w:rFonts w:hint="default" w:ascii="DejaVu Math TeX Gyre" w:hAnsi="DejaVu Math TeX Gyre" w:cstheme="minorBidi"/>
+                  <w:sz w:val="22"/>
+                  <w:szCs w:val="22"/>
+                  <w:lang w:val="en-US" w:bidi="ar-SA"/>
+                </w:rPr>
+                <m:t>X</m:t>
+              </m:r>
+              <m:ctrlPr>
+                <w:rPr>
+                  <w:rFonts w:ascii="DejaVu Math TeX Gyre" w:hAnsi="DejaVu Math TeX Gyre" w:cstheme="minorBidi"/>
+                  <w:i/>
+                  <w:sz w:val="22"/>
+                  <w:szCs w:val="22"/>
+                  <w:lang w:val="en-US" w:bidi="ar-SA"/>
+                </w:rPr>
+              </m:ctrlPr>
+            </m:e>
+          </m:acc>
+          <m:r>
+            <m:rPr/>
+            <w:rPr>
+              <w:rFonts w:hint="default" w:ascii="DejaVu Math TeX Gyre" w:hAnsi="DejaVu Math TeX Gyre" w:cstheme="minorBidi"/>
+              <w:sz w:val="22"/>
+              <w:szCs w:val="22"/>
+              <w:lang w:val="en-US" w:bidi="ar-SA"/>
+            </w:rPr>
+            <m:t>=</m:t>
+          </m:r>
+          <m:nary>
+            <m:naryPr>
+              <m:chr m:val="∑"/>
+              <m:limLoc m:val="undOvr"/>
+              <m:supHide m:val="1"/>
+              <m:ctrlPr>
+                <w:rPr>
+                  <w:rFonts w:hint="default" w:ascii="DejaVu Math TeX Gyre" w:hAnsi="DejaVu Math TeX Gyre" w:cstheme="minorBidi"/>
+                  <w:i/>
+                  <w:sz w:val="22"/>
+                  <w:szCs w:val="22"/>
+                  <w:lang w:val="en-US" w:bidi="ar-SA"/>
+                </w:rPr>
+              </m:ctrlPr>
+            </m:naryPr>
+            <m:sub>
+              <m:r>
+                <m:rPr/>
+                <w:rPr>
+                  <w:rFonts w:hint="default" w:ascii="DejaVu Math TeX Gyre" w:hAnsi="DejaVu Math TeX Gyre" w:cstheme="minorBidi"/>
+                  <w:sz w:val="22"/>
+                  <w:szCs w:val="22"/>
+                  <w:lang w:val="en-US" w:bidi="ar-SA"/>
+                </w:rPr>
+                <m:t>i</m:t>
+              </m:r>
+              <m:ctrlPr>
+                <w:rPr>
+                  <w:rFonts w:hint="default" w:ascii="DejaVu Math TeX Gyre" w:hAnsi="DejaVu Math TeX Gyre" w:cstheme="minorBidi"/>
+                  <w:i/>
+                  <w:sz w:val="22"/>
+                  <w:szCs w:val="22"/>
+                  <w:lang w:val="en-US" w:bidi="ar-SA"/>
+                </w:rPr>
+              </m:ctrlPr>
+            </m:sub>
+            <m:sup>
+              <m:ctrlPr>
+                <w:rPr>
+                  <w:rFonts w:hint="default" w:ascii="DejaVu Math TeX Gyre" w:hAnsi="DejaVu Math TeX Gyre" w:cstheme="minorBidi"/>
+                  <w:i/>
+                  <w:sz w:val="22"/>
+                  <w:szCs w:val="22"/>
+                  <w:lang w:val="en-US" w:bidi="ar-SA"/>
+                </w:rPr>
+              </m:ctrlPr>
+            </m:sup>
+            <m:e>
+              <m:sSub>
+                <m:sSubPr>
+                  <m:ctrlPr>
+                    <w:rPr>
+                      <w:rFonts w:hint="default" w:ascii="DejaVu Math TeX Gyre" w:hAnsi="DejaVu Math TeX Gyre" w:cstheme="minorBidi"/>
+                      <w:i/>
+                      <w:sz w:val="22"/>
+                      <w:szCs w:val="22"/>
+                      <w:lang w:val="en-US" w:bidi="ar-SA"/>
+                    </w:rPr>
+                  </m:ctrlPr>
+                </m:sSubPr>
+                <m:e>
+                  <m:r>
+                    <m:rPr/>
+                    <w:rPr>
+                      <w:rFonts w:hint="default" w:ascii="DejaVu Math TeX Gyre" w:hAnsi="DejaVu Math TeX Gyre" w:cstheme="minorBidi"/>
+                      <w:sz w:val="22"/>
+                      <w:szCs w:val="22"/>
+                      <w:lang w:val="en-US" w:bidi="ar-SA"/>
+                    </w:rPr>
+                    <m:t>p</m:t>
+                  </m:r>
+                  <m:ctrlPr>
+                    <w:rPr>
+                      <w:rFonts w:hint="default" w:ascii="DejaVu Math TeX Gyre" w:hAnsi="DejaVu Math TeX Gyre" w:cstheme="minorBidi"/>
+                      <w:i/>
+                      <w:sz w:val="22"/>
+                      <w:szCs w:val="22"/>
+                      <w:lang w:val="en-US" w:bidi="ar-SA"/>
+                    </w:rPr>
+                  </m:ctrlPr>
+                </m:e>
+                <m:sub>
+                  <m:r>
+                    <m:rPr/>
+                    <w:rPr>
+                      <w:rFonts w:hint="default" w:ascii="DejaVu Math TeX Gyre" w:hAnsi="DejaVu Math TeX Gyre" w:cstheme="minorBidi"/>
+                      <w:sz w:val="22"/>
+                      <w:szCs w:val="22"/>
+                      <w:lang w:val="en-US" w:bidi="ar-SA"/>
+                    </w:rPr>
+                    <m:t>i</m:t>
+                  </m:r>
+                  <m:ctrlPr>
+                    <w:rPr>
+                      <w:rFonts w:hint="default" w:ascii="DejaVu Math TeX Gyre" w:hAnsi="DejaVu Math TeX Gyre" w:cstheme="minorBidi"/>
+                      <w:i/>
+                      <w:sz w:val="22"/>
+                      <w:szCs w:val="22"/>
+                      <w:lang w:val="en-US" w:bidi="ar-SA"/>
+                    </w:rPr>
+                  </m:ctrlPr>
+                </m:sub>
+              </m:sSub>
+              <m:sSub>
+                <m:sSubPr>
+                  <m:ctrlPr>
+                    <w:rPr>
+                      <w:rFonts w:hint="default" w:ascii="DejaVu Math TeX Gyre" w:hAnsi="DejaVu Math TeX Gyre" w:cstheme="minorBidi"/>
+                      <w:i/>
+                      <w:sz w:val="22"/>
+                      <w:szCs w:val="22"/>
+                      <w:lang w:val="en-US" w:bidi="ar-SA"/>
+                    </w:rPr>
+                  </m:ctrlPr>
+                </m:sSubPr>
+                <m:e>
+                  <m:r>
+                    <m:rPr/>
+                    <w:rPr>
+                      <w:rFonts w:hint="default" w:ascii="DejaVu Math TeX Gyre" w:hAnsi="DejaVu Math TeX Gyre" w:cstheme="minorBidi"/>
+                      <w:sz w:val="22"/>
+                      <w:szCs w:val="22"/>
+                      <w:lang w:val="en-US" w:bidi="ar-SA"/>
+                    </w:rPr>
+                    <m:t>X</m:t>
+                  </m:r>
+                  <m:ctrlPr>
+                    <w:rPr>
+                      <w:rFonts w:hint="default" w:ascii="DejaVu Math TeX Gyre" w:hAnsi="DejaVu Math TeX Gyre" w:cstheme="minorBidi"/>
+                      <w:i/>
+                      <w:sz w:val="22"/>
+                      <w:szCs w:val="22"/>
+                      <w:lang w:val="en-US" w:bidi="ar-SA"/>
+                    </w:rPr>
+                  </m:ctrlPr>
+                </m:e>
+                <m:sub>
+                  <m:r>
+                    <m:rPr/>
+                    <w:rPr>
+                      <w:rFonts w:hint="default" w:ascii="DejaVu Math TeX Gyre" w:hAnsi="DejaVu Math TeX Gyre" w:cstheme="minorBidi"/>
+                      <w:sz w:val="22"/>
+                      <w:szCs w:val="22"/>
+                      <w:lang w:val="en-US" w:bidi="ar-SA"/>
+                    </w:rPr>
+                    <m:t>i</m:t>
+                  </m:r>
+                  <m:ctrlPr>
+                    <w:rPr>
+                      <w:rFonts w:hint="default" w:ascii="DejaVu Math TeX Gyre" w:hAnsi="DejaVu Math TeX Gyre" w:cstheme="minorBidi"/>
+                      <w:i/>
+                      <w:sz w:val="22"/>
+                      <w:szCs w:val="22"/>
+                      <w:lang w:val="en-US" w:bidi="ar-SA"/>
+                    </w:rPr>
+                  </m:ctrlPr>
+                </m:sub>
+              </m:sSub>
+              <m:ctrlPr>
+                <w:rPr>
+                  <w:rFonts w:hint="default" w:ascii="DejaVu Math TeX Gyre" w:hAnsi="DejaVu Math TeX Gyre" w:cstheme="minorBidi"/>
+                  <w:i/>
+                  <w:sz w:val="22"/>
+                  <w:szCs w:val="22"/>
+                  <w:lang w:val="en-US" w:bidi="ar-SA"/>
+                </w:rPr>
+              </m:ctrlPr>
+            </m:e>
+          </m:nary>
+        </m:oMath>
+      </m:oMathPara>
+    </w:p>
+    <w:p>
+      <w:pPr>
+        <w:bidi w:val="0"/>
+        <w:rPr>
+          <w:rFonts w:hint="default" w:hAnsi="DejaVu Math TeX Gyre" w:cstheme="minorBidi"/>
+          <w:i w:val="0"/>
+          <w:sz w:val="22"/>
+          <w:szCs w:val="22"/>
+          <w:lang w:val="en-US" w:eastAsia="en-US" w:bidi="ar-SA"/>
+        </w:rPr>
+      </w:pPr>
+      <w:r>
+        <w:rPr>
+          <w:rFonts w:hint="default" w:hAnsi="DejaVu Math TeX Gyre" w:cstheme="minorBidi"/>
+          <w:i w:val="0"/>
+          <w:sz w:val="22"/>
+          <w:szCs w:val="22"/>
+          <w:lang w:val="en-US" w:eastAsia="en-US" w:bidi="ar-SA"/>
+        </w:rPr>
+        <w:t xml:space="preserve">di mana penjumlahannya mencakup semua keadaan yang mungkin. Akan terlihat dalam bab-bab berikut, dan dalam Lampiran 3, bahwa fungsi probabilitas </w:t>
+      </w:r>
+      <w:r>
+        <w:rPr>
+          <w:rFonts w:hint="default" w:hAnsi="DejaVu Math TeX Gyre" w:cstheme="minorBidi"/>
+          <w:i/>
+          <w:iCs/>
+          <w:sz w:val="22"/>
+          <w:szCs w:val="22"/>
+          <w:lang w:val="en-US" w:eastAsia="en-US" w:bidi="ar-SA"/>
+        </w:rPr>
+        <w:t>P(x(N), p(N))</w:t>
+      </w:r>
+      <w:r>
+        <w:rPr>
+          <w:rFonts w:hint="default" w:hAnsi="DejaVu Math TeX Gyre" w:cstheme="minorBidi"/>
+          <w:i w:val="0"/>
+          <w:sz w:val="22"/>
+          <w:szCs w:val="22"/>
+          <w:lang w:val="en-US" w:eastAsia="en-US" w:bidi="ar-SA"/>
+        </w:rPr>
+        <w:t xml:space="preserve"> mungkin memiliki bentuk yang berbeda untuk tipe assembli yang berbeda. Juga akan terlihat lebih dari satu metode untuk menentukan bentuk fungsi probabilitas ini. </w:t>
+      </w:r>
+    </w:p>
+    <w:p>
+      <w:pPr>
+        <w:bidi w:val="0"/>
+        <w:rPr>
+          <w:rFonts w:hint="default" w:hAnsi="DejaVu Math TeX Gyre" w:cstheme="minorBidi"/>
+          <w:i w:val="0"/>
+          <w:sz w:val="22"/>
+          <w:szCs w:val="22"/>
+          <w:lang w:val="en-US" w:eastAsia="en-US" w:bidi="ar-SA"/>
+        </w:rPr>
+      </w:pPr>
+      <w:r>
+        <w:rPr>
+          <w:rFonts w:hint="default" w:hAnsi="DejaVu Math TeX Gyre" w:cstheme="minorBidi"/>
+          <w:i w:val="0"/>
+          <w:sz w:val="22"/>
+          <w:szCs w:val="22"/>
+          <w:lang w:val="en-US" w:eastAsia="en-US" w:bidi="ar-SA"/>
+        </w:rPr>
+        <w:t>Assembli klasik dan. kuantum</w:t>
+      </w:r>
+    </w:p>
+    <w:p>
+      <w:pPr>
+        <w:bidi w:val="0"/>
+        <w:ind w:firstLine="720" w:firstLineChars="0"/>
+        <w:rPr>
+          <w:rFonts w:hint="default" w:hAnsi="DejaVu Math TeX Gyre" w:cstheme="minorBidi"/>
+          <w:i w:val="0"/>
+          <w:sz w:val="22"/>
+          <w:szCs w:val="22"/>
+          <w:lang w:val="en-US" w:eastAsia="en-US" w:bidi="ar-SA"/>
+        </w:rPr>
+      </w:pPr>
+      <w:r>
+        <w:rPr>
+          <w:rFonts w:hint="default" w:hAnsi="DejaVu Math TeX Gyre" w:cstheme="minorBidi"/>
+          <w:i w:val="0"/>
+          <w:sz w:val="22"/>
+          <w:szCs w:val="22"/>
+          <w:lang w:val="en-US" w:eastAsia="en-US" w:bidi="ar-SA"/>
+        </w:rPr>
+        <w:t>Dari sudut pandang fisika statistik, hasil yang diperoleh untuk sifat-sifat assembli akan bergantung pada apakah sistem komponen dianggap mematuhi mekanika klasik atau kuantum. Perbedaan hasil akan timbul dari perbedaan mendasar dalam asumsi yang dibuat mengenai perilaku berbagai jenis sistem.</w:t>
+      </w:r>
+    </w:p>
+    <w:p>
+      <w:pPr>
+        <w:bidi w:val="0"/>
+        <w:ind w:firstLine="720" w:firstLineChars="0"/>
+        <w:rPr>
+          <w:rFonts w:hint="default" w:hAnsi="DejaVu Math TeX Gyre" w:cstheme="minorBidi"/>
+          <w:i w:val="0"/>
+          <w:sz w:val="22"/>
+          <w:szCs w:val="22"/>
+          <w:lang w:val="en-US" w:eastAsia="en-US" w:bidi="ar-SA"/>
+        </w:rPr>
+      </w:pPr>
+      <w:r>
+        <w:rPr>
+          <w:rFonts w:hint="default" w:hAnsi="DejaVu Math TeX Gyre" w:cstheme="minorBidi"/>
+          <w:i w:val="0"/>
+          <w:sz w:val="22"/>
+          <w:szCs w:val="22"/>
+          <w:lang w:val="en-US" w:eastAsia="en-US" w:bidi="ar-SA"/>
+        </w:rPr>
+        <w:t>Jika sistem dalam suatu assembli mematuhi mekanika klasik, maka pembatasan akan dikenakan pada energi sistem hanya jika ada energi total yang pasti untuk assembli tersebut. Juga masing-masing sistem klasik ini akan sepenuhnya dapat dibedakan dari setiap sistem lain dalam assembli bahkan jika semua sistem termasuk dalam spesies partikel yang sama.</w:t>
+      </w:r>
+    </w:p>
+    <w:p>
+      <w:pPr>
+        <w:bidi w:val="0"/>
+        <w:ind w:firstLine="720" w:firstLineChars="0"/>
+        <w:rPr>
+          <w:rFonts w:hint="default" w:hAnsi="DejaVu Math TeX Gyre" w:cstheme="minorBidi"/>
+          <w:i w:val="0"/>
+          <w:sz w:val="22"/>
+          <w:szCs w:val="22"/>
+          <w:lang w:val="en-US" w:eastAsia="en-US" w:bidi="ar-SA"/>
+        </w:rPr>
+      </w:pPr>
+      <w:r>
+        <w:rPr>
+          <w:rFonts w:hint="default" w:hAnsi="DejaVu Math TeX Gyre" w:cstheme="minorBidi"/>
+          <w:i w:val="0"/>
+          <w:sz w:val="22"/>
+          <w:szCs w:val="22"/>
+          <w:lang w:val="en-US" w:eastAsia="en-US" w:bidi="ar-SA"/>
+        </w:rPr>
+        <w:t xml:space="preserve">Jika, di sisi lain, sistem dalam assembli mematuhi mekanika kuantum, hanya akan ada tingkat energi diskrit tertentu yang tersedia untuk sistem daripada kontinum energi yang tersedia untuk sistem klasik. Jadi, misalnya, dalam kasus osilator harmonik sederhana, satu-satunya nilai energi yang dapat diambil oleh osilator diberikan oleh </w:t>
+      </w:r>
+      <w:r>
+        <w:rPr>
+          <w:rFonts w:hint="default" w:hAnsi="DejaVu Math TeX Gyre" w:cstheme="minorBidi"/>
+          <w:i w:val="0"/>
+          <w:iCs w:val="0"/>
+          <w:sz w:val="22"/>
+          <w:szCs w:val="22"/>
+          <w:lang w:val="en-US" w:eastAsia="en-US" w:bidi="ar-SA"/>
+        </w:rPr>
+        <w:t>(</w:t>
+      </w:r>
+      <w:r>
+        <w:rPr>
+          <w:rFonts w:hint="default" w:hAnsi="DejaVu Math TeX Gyre" w:cstheme="minorBidi"/>
+          <w:i/>
+          <w:iCs/>
+          <w:sz w:val="22"/>
+          <w:szCs w:val="22"/>
+          <w:lang w:val="en-US" w:eastAsia="en-US" w:bidi="ar-SA"/>
+        </w:rPr>
+        <w:t>n+½</w:t>
+      </w:r>
+      <w:r>
+        <w:rPr>
+          <w:rFonts w:hint="default" w:hAnsi="DejaVu Math TeX Gyre" w:cstheme="minorBidi"/>
+          <w:i w:val="0"/>
+          <w:iCs w:val="0"/>
+          <w:sz w:val="22"/>
+          <w:szCs w:val="22"/>
+          <w:lang w:val="en-US" w:eastAsia="en-US" w:bidi="ar-SA"/>
+        </w:rPr>
+        <w:t>)</w:t>
+      </w:r>
+      <w:r>
+        <w:rPr>
+          <w:rFonts w:hint="default" w:hAnsi="DejaVu Math TeX Gyre" w:cstheme="minorBidi"/>
+          <w:i/>
+          <w:iCs/>
+          <w:sz w:val="22"/>
+          <w:szCs w:val="22"/>
+          <w:lang w:val="en-US" w:eastAsia="en-US" w:bidi="ar-SA"/>
+        </w:rPr>
+        <w:t>h</w:t>
+      </w:r>
+      <w:r>
+        <w:rPr>
+          <w:rFonts w:hint="default" w:ascii="Times New Roman" w:hAnsi="Times New Roman" w:cs="Times New Roman"/>
+          <w:i/>
+          <w:iCs/>
+          <w:sz w:val="22"/>
+          <w:szCs w:val="22"/>
+          <w:lang w:val="en-US" w:eastAsia="en-US" w:bidi="ar-SA"/>
+        </w:rPr>
+        <w:t>υ</w:t>
+      </w:r>
+      <w:r>
+        <w:rPr>
+          <w:rFonts w:hint="default" w:hAnsi="DejaVu Math TeX Gyre" w:cstheme="minorBidi"/>
+          <w:i w:val="0"/>
+          <w:sz w:val="22"/>
+          <w:szCs w:val="22"/>
+          <w:lang w:val="en-US" w:eastAsia="en-US" w:bidi="ar-SA"/>
+        </w:rPr>
+        <w:t xml:space="preserve"> di mana </w:t>
+      </w:r>
+      <w:r>
+        <w:rPr>
+          <w:rFonts w:hint="default" w:hAnsi="DejaVu Math TeX Gyre" w:cstheme="minorBidi"/>
+          <w:i/>
+          <w:iCs/>
+          <w:sz w:val="22"/>
+          <w:szCs w:val="22"/>
+          <w:lang w:val="en-US" w:eastAsia="en-US" w:bidi="ar-SA"/>
+        </w:rPr>
+        <w:t>n</w:t>
+      </w:r>
+      <w:r>
+        <w:rPr>
+          <w:rFonts w:hint="default" w:hAnsi="DejaVu Math TeX Gyre" w:cstheme="minorBidi"/>
+          <w:i w:val="0"/>
+          <w:sz w:val="22"/>
+          <w:szCs w:val="22"/>
+          <w:lang w:val="en-US" w:eastAsia="en-US" w:bidi="ar-SA"/>
+        </w:rPr>
+        <w:t xml:space="preserve"> adalah bilangan bulat, </w:t>
+      </w:r>
+      <w:r>
+        <w:rPr>
+          <w:rFonts w:hint="default" w:hAnsi="DejaVu Math TeX Gyre" w:cstheme="minorBidi"/>
+          <w:i/>
+          <w:iCs/>
+          <w:sz w:val="22"/>
+          <w:szCs w:val="22"/>
+          <w:lang w:val="en-US" w:eastAsia="en-US" w:bidi="ar-SA"/>
+        </w:rPr>
+        <w:t>h</w:t>
+      </w:r>
+      <w:r>
+        <w:rPr>
+          <w:rFonts w:hint="default" w:hAnsi="DejaVu Math TeX Gyre" w:cstheme="minorBidi"/>
+          <w:i w:val="0"/>
+          <w:sz w:val="22"/>
+          <w:szCs w:val="22"/>
+          <w:lang w:val="en-US" w:eastAsia="en-US" w:bidi="ar-SA"/>
+        </w:rPr>
+        <w:t xml:space="preserve"> adalah konstanta Planck dan </w:t>
+      </w:r>
+      <w:r>
+        <w:rPr>
+          <w:rFonts w:hint="default" w:ascii="Times New Roman" w:hAnsi="Times New Roman" w:cs="Times New Roman"/>
+          <w:i w:val="0"/>
+          <w:sz w:val="22"/>
+          <w:szCs w:val="22"/>
+          <w:lang w:val="en-US" w:eastAsia="en-US" w:bidi="ar-SA"/>
+        </w:rPr>
+        <w:t>υ</w:t>
+      </w:r>
+      <w:r>
+        <w:rPr>
+          <w:rFonts w:hint="default" w:hAnsi="DejaVu Math TeX Gyre" w:cstheme="minorBidi"/>
+          <w:i w:val="0"/>
+          <w:sz w:val="22"/>
+          <w:szCs w:val="22"/>
+          <w:lang w:val="en-US" w:eastAsia="en-US" w:bidi="ar-SA"/>
+        </w:rPr>
+        <w:t xml:space="preserve"> adalah frekuensi osilator. Juga, kecuali mereka dianggap terlokalisasi dalam ruang seperti dalam kasus atom di situs tertentu dalam kisi kristal, dua sistem mekanika kuantum identik harus dianggap benar-benar tidak dapat dibedakan.</w:t>
+      </w:r>
+    </w:p>
+    <w:p>
+      <w:pPr>
+        <w:bidi w:val="0"/>
+        <w:ind w:firstLine="720" w:firstLineChars="0"/>
+        <w:rPr>
+          <w:rFonts w:hint="default" w:hAnsi="DejaVu Math TeX Gyre" w:cstheme="minorBidi"/>
+          <w:i w:val="0"/>
+          <w:sz w:val="22"/>
+          <w:szCs w:val="22"/>
+          <w:lang w:val="en-US" w:eastAsia="en-US" w:bidi="ar-SA"/>
+        </w:rPr>
+      </w:pPr>
+      <w:r>
+        <w:rPr>
+          <w:rFonts w:hint="default" w:hAnsi="DejaVu Math TeX Gyre" w:cstheme="minorBidi"/>
+          <w:i w:val="0"/>
+          <w:sz w:val="22"/>
+          <w:szCs w:val="22"/>
+          <w:lang w:val="en-US" w:eastAsia="en-US" w:bidi="ar-SA"/>
+        </w:rPr>
+        <w:t xml:space="preserve">Ada dua jenis sistem mekanika kuantum. Jika suatu sistem memiliki momentum sudut yang setengah integral dalam satuan </w:t>
+      </w:r>
+      <w:r>
+        <w:rPr>
+          <w:rFonts w:hint="default" w:hAnsi="DejaVu Math TeX Gyre" w:cstheme="minorBidi"/>
+          <w:i/>
+          <w:iCs/>
+          <w:sz w:val="22"/>
+          <w:szCs w:val="22"/>
+          <w:lang w:val="en-US" w:eastAsia="en-US" w:bidi="ar-SA"/>
+        </w:rPr>
+        <w:t>h/2</w:t>
+      </w:r>
+      <w:r>
+        <w:rPr>
+          <w:rFonts w:hint="default" w:ascii="Times New Roman" w:hAnsi="Times New Roman" w:cs="Times New Roman"/>
+          <w:i/>
+          <w:iCs/>
+          <w:sz w:val="22"/>
+          <w:szCs w:val="22"/>
+          <w:lang w:val="en-US" w:eastAsia="en-US" w:bidi="ar-SA"/>
+        </w:rPr>
+        <w:t>π</w:t>
+      </w:r>
+      <w:r>
+        <w:rPr>
+          <w:rFonts w:hint="default" w:hAnsi="DejaVu Math TeX Gyre" w:cstheme="minorBidi"/>
+          <w:i w:val="0"/>
+          <w:sz w:val="22"/>
+          <w:szCs w:val="22"/>
+          <w:lang w:val="en-US" w:eastAsia="en-US" w:bidi="ar-SA"/>
+        </w:rPr>
+        <w:t xml:space="preserve"> atau, yang ekivalen, memiliki fungsi gelombang antisimetris, maka sistem tersebut akan mematuhi prinsip pengecualian Pauli. Sistem seperti itu (misalnya elektron atau proton) dikenal sebagai fermion dan akan dibatasi dalam pendudukannya pada keadaan energi di mana tidak ada keadaan tunggal yang dapat ditempati oleh lebih dari satu sistem tersebut. Di sisi lain, sistem yang memiliki nilai integral dari momentum sudut, dan karenanya fungsi gelombang asimetris, tidak akan mematuhi prinsip pengecualian Pauli. Jenis sistem ini (misalnya foton atau partikel alfa) dikenal sebagai boson dan tidak ada batasan jumlah sistem yang dapat menempati keadaan energi tertentu.</w:t>
+      </w:r>
+    </w:p>
+    <w:p>
+      <w:pPr>
+        <w:bidi w:val="0"/>
+        <w:ind w:firstLine="720" w:firstLineChars="0"/>
+        <w:rPr>
+          <w:rFonts w:hint="default" w:hAnsi="DejaVu Math TeX Gyre" w:cstheme="minorBidi"/>
+          <w:i w:val="0"/>
+          <w:sz w:val="22"/>
+          <w:szCs w:val="22"/>
+          <w:lang w:val="en-US" w:eastAsia="en-US" w:bidi="ar-SA"/>
+        </w:rPr>
+      </w:pPr>
+      <w:r>
+        <w:rPr>
+          <w:rFonts w:hint="default" w:hAnsi="DejaVu Math TeX Gyre" w:cstheme="minorBidi"/>
+          <w:i w:val="0"/>
+          <w:sz w:val="22"/>
+          <w:szCs w:val="22"/>
+          <w:lang w:val="en-US" w:eastAsia="en-US" w:bidi="ar-SA"/>
+        </w:rPr>
+        <w:t>Karena perbedaan sifat dasar dari dua jenis sistem mekanika kuantum, fermion dan boson, maka bentuk statistik kuantum yang berlaku untuk assembli mekanika kuantum tertentu akan tergantung pada sifat khusus dari sistem komponen .</w:t>
+      </w:r>
+    </w:p>
+    <w:p>
+      <w:pPr>
+        <w:bidi w:val="0"/>
+        <w:ind w:firstLine="720" w:firstLineChars="0"/>
+        <w:rPr>
+          <w:rFonts w:hint="default" w:hAnsi="DejaVu Math TeX Gyre" w:cstheme="minorBidi"/>
+          <w:i w:val="0"/>
+          <w:sz w:val="22"/>
+          <w:szCs w:val="22"/>
+          <w:lang w:val="en-US" w:eastAsia="en-US" w:bidi="ar-SA"/>
+        </w:rPr>
+      </w:pPr>
+      <w:r>
+        <w:rPr>
+          <w:rFonts w:hint="default" w:hAnsi="DejaVu Math TeX Gyre" w:cstheme="minorBidi"/>
+          <w:i w:val="0"/>
+          <w:sz w:val="22"/>
+          <w:szCs w:val="22"/>
+          <w:lang w:val="en-US" w:eastAsia="en-US" w:bidi="ar-SA"/>
+        </w:rPr>
+        <w:t>Sementara diskusi di atas menunjukkan bahwa akan ada tiga jenis statistik, satu klasik dan dua mekanika kuantum, dalam praktiknya kasus klasik hanya akan ada sebagai pendekatan untuk salah satu dari dua kasus kuantum karena semua sistem akan secara ketat mematuhi mekanika kuantum. Namun, ada banyak kasus di mana statistik klasik akan memberikan deskripsi yang baik tentang assembli yang sedang dipertimbangkan, terutama di mana sistem dilokalisasi dalam ruang, dan karena itu nyaman untuk memulai studi fisika statistik dengan mempertimbangkan sifat-sifat assembli klasik.</w:t>
+      </w:r>
       <w:bookmarkStart w:id="13" w:name="_GoBack"/>
       <w:bookmarkEnd w:id="13"/>
     </w:p>
@@ -10241,13 +15069,13 @@
     <w:sdtPr>
       <w:id w:val="1262187254"/>
       <w:docPartObj>
-        <w:docPartGallery w:val="AutoText"/>
+        <w:docPartGallery w:val="autotext"/>
       </w:docPartObj>
     </w:sdtPr>
     <w:sdtContent>
       <w:p>
         <w:pPr>
-          <w:pStyle w:val="9"/>
+          <w:pStyle w:val="10"/>
           <w:jc w:val="center"/>
         </w:pPr>
         <w:r>
@@ -10296,7 +15124,7 @@
       </w:rPr>
       <w:id w:val="792170612"/>
       <w:docPartObj>
-        <w:docPartGallery w:val="AutoText"/>
+        <w:docPartGallery w:val="autotext"/>
       </w:docPartObj>
     </w:sdtPr>
     <w:sdtEndPr>
@@ -10308,7 +15136,7 @@
     <w:sdtContent>
       <w:p>
         <w:pPr>
-          <w:pStyle w:val="9"/>
+          <w:pStyle w:val="10"/>
           <w:jc w:val="center"/>
           <w:rPr>
             <w:rFonts w:ascii="Batang" w:hAnsi="Batang" w:eastAsia="Batang"/>
@@ -10359,7 +15187,7 @@
       </w:rPr>
       <w:id w:val="-657854853"/>
       <w:docPartObj>
-        <w:docPartGallery w:val="AutoText"/>
+        <w:docPartGallery w:val="autotext"/>
       </w:docPartObj>
     </w:sdtPr>
     <w:sdtEndPr>
@@ -10370,7 +15198,7 @@
     <w:sdtContent>
       <w:p>
         <w:pPr>
-          <w:pStyle w:val="9"/>
+          <w:pStyle w:val="10"/>
           <w:jc w:val="center"/>
           <w:rPr>
             <w:sz w:val="20"/>
@@ -10427,7 +15255,7 @@
       </w:rPr>
       <w:id w:val="1335267496"/>
       <w:docPartObj>
-        <w:docPartGallery w:val="AutoText"/>
+        <w:docPartGallery w:val="autotext"/>
       </w:docPartObj>
     </w:sdtPr>
     <w:sdtEndPr>
@@ -10439,7 +15267,7 @@
     <w:sdtContent>
       <w:p>
         <w:pPr>
-          <w:pStyle w:val="9"/>
+          <w:pStyle w:val="10"/>
           <w:jc w:val="center"/>
           <w:rPr>
             <w:rFonts w:ascii="Batang" w:hAnsi="Batang" w:eastAsia="Batang"/>
@@ -10491,7 +15319,7 @@
       </w:rPr>
       <w:id w:val="563527926"/>
       <w:docPartObj>
-        <w:docPartGallery w:val="AutoText"/>
+        <w:docPartGallery w:val="autotext"/>
       </w:docPartObj>
     </w:sdtPr>
     <w:sdtEndPr>
@@ -10503,7 +15331,7 @@
     <w:sdtContent>
       <w:p>
         <w:pPr>
-          <w:pStyle w:val="9"/>
+          <w:pStyle w:val="10"/>
           <w:jc w:val="center"/>
           <w:rPr>
             <w:rFonts w:ascii="Batang" w:hAnsi="Batang" w:eastAsia="Batang"/>
@@ -10555,7 +15383,7 @@
       </w:rPr>
       <w:id w:val="1423073912"/>
       <w:docPartObj>
-        <w:docPartGallery w:val="AutoText"/>
+        <w:docPartGallery w:val="autotext"/>
       </w:docPartObj>
     </w:sdtPr>
     <w:sdtEndPr>
@@ -10567,7 +15395,7 @@
     <w:sdtContent>
       <w:p>
         <w:pPr>
-          <w:pStyle w:val="9"/>
+          <w:pStyle w:val="10"/>
           <w:jc w:val="right"/>
           <w:rPr>
             <w:rFonts w:asciiTheme="majorHAnsi" w:hAnsiTheme="majorHAnsi"/>
@@ -10644,7 +15472,7 @@
 <w:hdr xmlns:wpc="http://schemas.microsoft.com/office/word/2010/wordprocessingCanvas" xmlns:mc="http://schemas.openxmlformats.org/markup-compatibility/2006" xmlns:o="urn:schemas-microsoft-com:office:office" xmlns:r="http://schemas.openxmlformats.org/officeDocument/2006/relationships" xmlns:m="http://schemas.openxmlformats.org/officeDocument/2006/math" xmlns:v="urn:schemas-microsoft-com:vml" xmlns:wp14="http://schemas.microsoft.com/office/word/2010/wordprocessingDrawing" xmlns:wp="http://schemas.openxmlformats.org/drawingml/2006/wordprocessingDrawing" xmlns:w10="urn:schemas-microsoft-com:office:word" xmlns:w="http://schemas.openxmlformats.org/wordprocessingml/2006/main" xmlns:w14="http://schemas.microsoft.com/office/word/2010/wordml" xmlns:w15="http://schemas.microsoft.com/office/word/2012/wordml" xmlns:wpg="http://schemas.microsoft.com/office/word/2010/wordprocessingGroup" xmlns:wpi="http://schemas.microsoft.com/office/word/2010/wordprocessingInk" xmlns:wne="http://schemas.microsoft.com/office/word/2006/wordml" xmlns:wps="http://schemas.microsoft.com/office/word/2010/wordprocessingShape" xmlns:wpsCustomData="http://www.wps.cn/officeDocument/2013/wpsCustomData" mc:Ignorable="w14 w15 wp14">
   <w:p>
     <w:pPr>
-      <w:pStyle w:val="10"/>
+      <w:pStyle w:val="11"/>
     </w:pPr>
   </w:p>
 </w:hdr>
@@ -10654,7 +15482,7 @@
 <w:hdr xmlns:wpc="http://schemas.microsoft.com/office/word/2010/wordprocessingCanvas" xmlns:mc="http://schemas.openxmlformats.org/markup-compatibility/2006" xmlns:o="urn:schemas-microsoft-com:office:office" xmlns:r="http://schemas.openxmlformats.org/officeDocument/2006/relationships" xmlns:m="http://schemas.openxmlformats.org/officeDocument/2006/math" xmlns:v="urn:schemas-microsoft-com:vml" xmlns:wp14="http://schemas.microsoft.com/office/word/2010/wordprocessingDrawing" xmlns:wp="http://schemas.openxmlformats.org/drawingml/2006/wordprocessingDrawing" xmlns:w10="urn:schemas-microsoft-com:office:word" xmlns:w="http://schemas.openxmlformats.org/wordprocessingml/2006/main" xmlns:w14="http://schemas.microsoft.com/office/word/2010/wordml" xmlns:w15="http://schemas.microsoft.com/office/word/2012/wordml" xmlns:wpg="http://schemas.microsoft.com/office/word/2010/wordprocessingGroup" xmlns:wpi="http://schemas.microsoft.com/office/word/2010/wordprocessingInk" xmlns:wne="http://schemas.microsoft.com/office/word/2006/wordml" xmlns:wps="http://schemas.microsoft.com/office/word/2010/wordprocessingShape" xmlns:wpsCustomData="http://www.wps.cn/officeDocument/2013/wpsCustomData" mc:Ignorable="w14 w15 wp14">
   <w:p>
     <w:pPr>
-      <w:pStyle w:val="10"/>
+      <w:pStyle w:val="11"/>
     </w:pPr>
   </w:p>
 </w:hdr>
@@ -11000,7 +15828,7 @@
   <w:docDefaults>
     <w:rPrDefault>
       <w:rPr>
-        <w:rFonts w:asciiTheme="minorHAnsi" w:hAnsiTheme="minorHAnsi" w:eastAsiaTheme="minorHAnsi" w:cstheme="minorBidi"/>
+        <w:rFonts w:ascii="Times New Roman" w:hAnsi="Times New Roman" w:eastAsia="SimSun" w:cs="Times New Roman"/>
       </w:rPr>
     </w:rPrDefault>
     <w:pPrDefault/>
@@ -11008,7 +15836,7 @@
   <w:latentStyles w:count="260" w:defQFormat="0" w:defUnhideWhenUsed="1" w:defSemiHidden="1" w:defUIPriority="99" w:defLockedState="0">
     <w:lsdException w:qFormat="1" w:unhideWhenUsed="0" w:uiPriority="0" w:semiHidden="0" w:name="Normal"/>
     <w:lsdException w:qFormat="1" w:unhideWhenUsed="0" w:uiPriority="9" w:semiHidden="0" w:name="heading 1"/>
-    <w:lsdException w:qFormat="1" w:uiPriority="9" w:name="heading 2"/>
+    <w:lsdException w:qFormat="1" w:uiPriority="9" w:semiHidden="0" w:name="heading 2"/>
     <w:lsdException w:qFormat="1" w:uiPriority="9" w:name="heading 3"/>
     <w:lsdException w:qFormat="1" w:uiPriority="9" w:name="heading 4"/>
     <w:lsdException w:qFormat="1" w:uiPriority="9" w:name="heading 5"/>
@@ -11025,20 +15853,20 @@
     <w:lsdException w:uiPriority="99" w:name="index 7"/>
     <w:lsdException w:uiPriority="99" w:name="index 8"/>
     <w:lsdException w:uiPriority="99" w:name="index 9"/>
-    <w:lsdException w:uiPriority="39" w:semiHidden="0" w:name="toc 1"/>
-    <w:lsdException w:uiPriority="39" w:semiHidden="0" w:name="toc 2"/>
-    <w:lsdException w:uiPriority="39" w:semiHidden="0" w:name="toc 3"/>
-    <w:lsdException w:uiPriority="39" w:semiHidden="0" w:name="toc 4"/>
-    <w:lsdException w:uiPriority="39" w:semiHidden="0" w:name="toc 5"/>
-    <w:lsdException w:uiPriority="39" w:semiHidden="0" w:name="toc 6"/>
-    <w:lsdException w:uiPriority="39" w:semiHidden="0" w:name="toc 7"/>
-    <w:lsdException w:uiPriority="39" w:semiHidden="0" w:name="toc 8"/>
+    <w:lsdException w:qFormat="1" w:uiPriority="39" w:semiHidden="0" w:name="toc 1"/>
+    <w:lsdException w:qFormat="1" w:uiPriority="39" w:semiHidden="0" w:name="toc 2"/>
+    <w:lsdException w:qFormat="1" w:uiPriority="39" w:semiHidden="0" w:name="toc 3"/>
+    <w:lsdException w:qFormat="1" w:uiPriority="39" w:semiHidden="0" w:name="toc 4"/>
+    <w:lsdException w:qFormat="1" w:uiPriority="39" w:semiHidden="0" w:name="toc 5"/>
+    <w:lsdException w:qFormat="1" w:uiPriority="39" w:semiHidden="0" w:name="toc 6"/>
+    <w:lsdException w:qFormat="1" w:uiPriority="39" w:semiHidden="0" w:name="toc 7"/>
+    <w:lsdException w:qFormat="1" w:uiPriority="39" w:semiHidden="0" w:name="toc 8"/>
     <w:lsdException w:qFormat="1" w:uiPriority="39" w:semiHidden="0" w:name="toc 9"/>
     <w:lsdException w:uiPriority="99" w:name="Normal Indent"/>
     <w:lsdException w:uiPriority="99" w:name="footnote text"/>
     <w:lsdException w:uiPriority="99" w:name="annotation text"/>
-    <w:lsdException w:uiPriority="99" w:semiHidden="0" w:name="header"/>
-    <w:lsdException w:uiPriority="99" w:semiHidden="0" w:name="footer"/>
+    <w:lsdException w:qFormat="1" w:uiPriority="99" w:semiHidden="0" w:name="header"/>
+    <w:lsdException w:qFormat="1" w:uiPriority="99" w:semiHidden="0" w:name="footer"/>
     <w:lsdException w:uiPriority="99" w:name="index heading"/>
     <w:lsdException w:qFormat="1" w:uiPriority="35" w:name="caption"/>
     <w:lsdException w:uiPriority="99" w:name="table of figures"/>
@@ -11071,7 +15899,7 @@
     <w:lsdException w:qFormat="1" w:unhideWhenUsed="0" w:uiPriority="10" w:semiHidden="0" w:name="Title"/>
     <w:lsdException w:uiPriority="99" w:name="Closing"/>
     <w:lsdException w:uiPriority="99" w:name="Signature"/>
-    <w:lsdException w:uiPriority="1" w:name="Default Paragraph Font"/>
+    <w:lsdException w:qFormat="1" w:uiPriority="1" w:name="Default Paragraph Font"/>
     <w:lsdException w:uiPriority="99" w:name="Body Text"/>
     <w:lsdException w:uiPriority="99" w:name="Body Text Indent"/>
     <w:lsdException w:uiPriority="99" w:name="List Continue"/>
@@ -11091,7 +15919,7 @@
     <w:lsdException w:uiPriority="99" w:name="Body Text Indent 2"/>
     <w:lsdException w:uiPriority="99" w:name="Body Text Indent 3"/>
     <w:lsdException w:uiPriority="99" w:name="Block Text"/>
-    <w:lsdException w:uiPriority="99" w:semiHidden="0" w:name="Hyperlink"/>
+    <w:lsdException w:qFormat="1" w:uiPriority="99" w:semiHidden="0" w:name="Hyperlink"/>
     <w:lsdException w:uiPriority="99" w:name="FollowedHyperlink"/>
     <w:lsdException w:qFormat="1" w:unhideWhenUsed="0" w:uiPriority="22" w:semiHidden="0" w:name="Strong"/>
     <w:lsdException w:qFormat="1" w:unhideWhenUsed="0" w:uiPriority="20" w:semiHidden="0" w:name="Emphasis"/>
@@ -11109,7 +15937,7 @@
     <w:lsdException w:uiPriority="99" w:name="HTML Sample"/>
     <w:lsdException w:uiPriority="99" w:name="HTML Typewriter"/>
     <w:lsdException w:uiPriority="99" w:name="HTML Variable"/>
-    <w:lsdException w:uiPriority="99" w:name="Normal Table"/>
+    <w:lsdException w:qFormat="1" w:uiPriority="99" w:name="Normal Table"/>
     <w:lsdException w:uiPriority="99" w:name="annotation subject"/>
     <w:lsdException w:uiPriority="99" w:name="Table Simple 1"/>
     <w:lsdException w:uiPriority="99" w:name="Table Simple 2"/>
@@ -11153,7 +15981,7 @@
     <w:lsdException w:uiPriority="99" w:name="Table Web 1"/>
     <w:lsdException w:uiPriority="99" w:name="Table Web 2"/>
     <w:lsdException w:uiPriority="99" w:name="Table Web 3"/>
-    <w:lsdException w:uiPriority="99" w:name="Balloon Text"/>
+    <w:lsdException w:qFormat="1" w:uiPriority="99" w:name="Balloon Text"/>
     <w:lsdException w:uiPriority="59" w:name="Table Grid"/>
     <w:lsdException w:uiPriority="99" w:name="Table Theme"/>
     <w:lsdException w:qFormat="1" w:unhideWhenUsed="0" w:uiPriority="1" w:semiHidden="0" w:name="No Spacing"/>
@@ -11276,7 +16104,7 @@
     <w:name w:val="heading 1"/>
     <w:basedOn w:val="1"/>
     <w:next w:val="1"/>
-    <w:link w:val="31"/>
+    <w:link w:val="32"/>
     <w:qFormat/>
     <w:uiPriority w:val="9"/>
     <w:pPr>
@@ -11298,8 +16126,7 @@
     <w:name w:val="heading 2"/>
     <w:basedOn w:val="1"/>
     <w:next w:val="1"/>
-    <w:link w:val="30"/>
-    <w:semiHidden/>
+    <w:link w:val="31"/>
     <w:unhideWhenUsed/>
     <w:qFormat/>
     <w:uiPriority w:val="9"/>
@@ -11327,7 +16154,7 @@
     <w:name w:val="heading 3"/>
     <w:basedOn w:val="1"/>
     <w:next w:val="1"/>
-    <w:link w:val="32"/>
+    <w:link w:val="33"/>
     <w:semiHidden/>
     <w:unhideWhenUsed/>
     <w:qFormat/>
@@ -11354,7 +16181,7 @@
     <w:name w:val="heading 8"/>
     <w:basedOn w:val="1"/>
     <w:next w:val="1"/>
-    <w:link w:val="27"/>
+    <w:link w:val="28"/>
     <w:qFormat/>
     <w:uiPriority w:val="0"/>
     <w:pPr>
@@ -11375,12 +16202,14 @@
     <w:name w:val="Default Paragraph Font"/>
     <w:semiHidden/>
     <w:unhideWhenUsed/>
+    <w:qFormat/>
     <w:uiPriority w:val="1"/>
   </w:style>
   <w:style w:type="table" w:default="1" w:styleId="7">
     <w:name w:val="Normal Table"/>
     <w:semiHidden/>
     <w:unhideWhenUsed/>
+    <w:qFormat/>
     <w:uiPriority w:val="99"/>
     <w:tblPr>
       <w:tblCellMar>
@@ -11394,9 +16223,10 @@
   <w:style w:type="paragraph" w:styleId="8">
     <w:name w:val="Balloon Text"/>
     <w:basedOn w:val="1"/>
-    <w:link w:val="25"/>
+    <w:link w:val="26"/>
     <w:semiHidden/>
     <w:unhideWhenUsed/>
+    <w:qFormat/>
     <w:uiPriority w:val="99"/>
     <w:pPr>
       <w:spacing w:after="0" w:line="240" w:lineRule="auto"/>
@@ -11408,10 +16238,24 @@
     </w:rPr>
   </w:style>
   <w:style w:type="paragraph" w:styleId="9">
+    <w:name w:val="caption"/>
+    <w:basedOn w:val="1"/>
+    <w:next w:val="1"/>
+    <w:semiHidden/>
+    <w:unhideWhenUsed/>
+    <w:qFormat/>
+    <w:uiPriority w:val="35"/>
+    <w:rPr>
+      <w:rFonts w:ascii="Arial" w:hAnsi="Arial" w:eastAsia="黑体" w:cs="Arial"/>
+      <w:sz w:val="20"/>
+    </w:rPr>
+  </w:style>
+  <w:style w:type="paragraph" w:styleId="10">
     <w:name w:val="footer"/>
     <w:basedOn w:val="1"/>
-    <w:link w:val="23"/>
+    <w:link w:val="24"/>
     <w:unhideWhenUsed/>
+    <w:qFormat/>
     <w:uiPriority w:val="99"/>
     <w:pPr>
       <w:tabs>
@@ -11421,11 +16265,12 @@
       <w:spacing w:after="0" w:line="240" w:lineRule="auto"/>
     </w:pPr>
   </w:style>
-  <w:style w:type="paragraph" w:styleId="10">
+  <w:style w:type="paragraph" w:styleId="11">
     <w:name w:val="header"/>
     <w:basedOn w:val="1"/>
-    <w:link w:val="22"/>
+    <w:link w:val="23"/>
     <w:unhideWhenUsed/>
+    <w:qFormat/>
     <w:uiPriority w:val="99"/>
     <w:pPr>
       <w:tabs>
@@ -11435,10 +16280,11 @@
       <w:spacing w:after="0" w:line="240" w:lineRule="auto"/>
     </w:pPr>
   </w:style>
-  <w:style w:type="character" w:styleId="11">
+  <w:style w:type="character" w:styleId="12">
     <w:name w:val="Hyperlink"/>
     <w:basedOn w:val="6"/>
     <w:unhideWhenUsed/>
+    <w:qFormat/>
     <w:uiPriority w:val="99"/>
     <w:rPr>
       <w:color w:val="0000FF" w:themeColor="hyperlink"/>
@@ -11450,7 +16296,7 @@
       </w14:textFill>
     </w:rPr>
   </w:style>
-  <w:style w:type="paragraph" w:styleId="12">
+  <w:style w:type="paragraph" w:styleId="13">
     <w:name w:val="Normal (Web)"/>
     <w:basedOn w:val="1"/>
     <w:semiHidden/>
@@ -11463,11 +16309,12 @@
       <w:szCs w:val="24"/>
     </w:rPr>
   </w:style>
-  <w:style w:type="paragraph" w:styleId="13">
+  <w:style w:type="paragraph" w:styleId="14">
     <w:name w:val="toc 1"/>
     <w:basedOn w:val="1"/>
     <w:next w:val="1"/>
     <w:unhideWhenUsed/>
+    <w:qFormat/>
     <w:uiPriority w:val="39"/>
     <w:pPr>
       <w:tabs>
@@ -11482,11 +16329,12 @@
       <w:szCs w:val="24"/>
     </w:rPr>
   </w:style>
-  <w:style w:type="paragraph" w:styleId="14">
+  <w:style w:type="paragraph" w:styleId="15">
     <w:name w:val="toc 2"/>
     <w:basedOn w:val="1"/>
     <w:next w:val="1"/>
     <w:unhideWhenUsed/>
+    <w:qFormat/>
     <w:uiPriority w:val="39"/>
     <w:pPr>
       <w:spacing w:before="240" w:after="0"/>
@@ -11499,11 +16347,12 @@
       <w:szCs w:val="20"/>
     </w:rPr>
   </w:style>
-  <w:style w:type="paragraph" w:styleId="15">
+  <w:style w:type="paragraph" w:styleId="16">
     <w:name w:val="toc 3"/>
     <w:basedOn w:val="1"/>
     <w:next w:val="1"/>
     <w:unhideWhenUsed/>
+    <w:qFormat/>
     <w:uiPriority w:val="39"/>
     <w:pPr>
       <w:spacing w:after="0"/>
@@ -11515,11 +16364,12 @@
       <w:szCs w:val="20"/>
     </w:rPr>
   </w:style>
-  <w:style w:type="paragraph" w:styleId="16">
+  <w:style w:type="paragraph" w:styleId="17">
     <w:name w:val="toc 4"/>
     <w:basedOn w:val="1"/>
     <w:next w:val="1"/>
     <w:unhideWhenUsed/>
+    <w:qFormat/>
     <w:uiPriority w:val="39"/>
     <w:pPr>
       <w:spacing w:after="0"/>
@@ -11531,11 +16381,12 @@
       <w:szCs w:val="20"/>
     </w:rPr>
   </w:style>
-  <w:style w:type="paragraph" w:styleId="17">
+  <w:style w:type="paragraph" w:styleId="18">
     <w:name w:val="toc 5"/>
     <w:basedOn w:val="1"/>
     <w:next w:val="1"/>
     <w:unhideWhenUsed/>
+    <w:qFormat/>
     <w:uiPriority w:val="39"/>
     <w:pPr>
       <w:spacing w:after="0"/>
@@ -11547,11 +16398,12 @@
       <w:szCs w:val="20"/>
     </w:rPr>
   </w:style>
-  <w:style w:type="paragraph" w:styleId="18">
+  <w:style w:type="paragraph" w:styleId="19">
     <w:name w:val="toc 6"/>
     <w:basedOn w:val="1"/>
     <w:next w:val="1"/>
     <w:unhideWhenUsed/>
+    <w:qFormat/>
     <w:uiPriority w:val="39"/>
     <w:pPr>
       <w:spacing w:after="0"/>
@@ -11563,11 +16415,12 @@
       <w:szCs w:val="20"/>
     </w:rPr>
   </w:style>
-  <w:style w:type="paragraph" w:styleId="19">
+  <w:style w:type="paragraph" w:styleId="20">
     <w:name w:val="toc 7"/>
     <w:basedOn w:val="1"/>
     <w:next w:val="1"/>
     <w:unhideWhenUsed/>
+    <w:qFormat/>
     <w:uiPriority w:val="39"/>
     <w:pPr>
       <w:spacing w:after="0"/>
@@ -11579,11 +16432,12 @@
       <w:szCs w:val="20"/>
     </w:rPr>
   </w:style>
-  <w:style w:type="paragraph" w:styleId="20">
+  <w:style w:type="paragraph" w:styleId="21">
     <w:name w:val="toc 8"/>
     <w:basedOn w:val="1"/>
     <w:next w:val="1"/>
     <w:unhideWhenUsed/>
+    <w:qFormat/>
     <w:uiPriority w:val="39"/>
     <w:pPr>
       <w:spacing w:after="0"/>
@@ -11595,7 +16449,7 @@
       <w:szCs w:val="20"/>
     </w:rPr>
   </w:style>
-  <w:style w:type="paragraph" w:styleId="21">
+  <w:style w:type="paragraph" w:styleId="22">
     <w:name w:val="toc 9"/>
     <w:basedOn w:val="1"/>
     <w:next w:val="1"/>
@@ -11612,22 +16466,24 @@
       <w:szCs w:val="20"/>
     </w:rPr>
   </w:style>
-  <w:style w:type="character" w:customStyle="1" w:styleId="22">
+  <w:style w:type="character" w:customStyle="1" w:styleId="23">
     <w:name w:val="Header Char"/>
     <w:basedOn w:val="6"/>
-    <w:link w:val="10"/>
+    <w:link w:val="11"/>
+    <w:qFormat/>
     <w:uiPriority w:val="99"/>
   </w:style>
-  <w:style w:type="character" w:customStyle="1" w:styleId="23">
+  <w:style w:type="character" w:customStyle="1" w:styleId="24">
     <w:name w:val="Footer Char"/>
     <w:basedOn w:val="6"/>
-    <w:link w:val="9"/>
+    <w:link w:val="10"/>
+    <w:qFormat/>
     <w:uiPriority w:val="99"/>
   </w:style>
-  <w:style w:type="paragraph" w:styleId="24">
+  <w:style w:type="paragraph" w:styleId="25">
     <w:name w:val="List Paragraph"/>
     <w:basedOn w:val="1"/>
-    <w:link w:val="33"/>
+    <w:link w:val="34"/>
     <w:qFormat/>
     <w:uiPriority w:val="34"/>
     <w:pPr>
@@ -11635,11 +16491,12 @@
       <w:contextualSpacing/>
     </w:pPr>
   </w:style>
-  <w:style w:type="character" w:customStyle="1" w:styleId="25">
+  <w:style w:type="character" w:customStyle="1" w:styleId="26">
     <w:name w:val="Balloon Text Char"/>
     <w:basedOn w:val="6"/>
     <w:link w:val="8"/>
     <w:semiHidden/>
+    <w:qFormat/>
     <w:uiPriority w:val="99"/>
     <w:rPr>
       <w:rFonts w:ascii="Tahoma" w:hAnsi="Tahoma" w:cs="Tahoma" w:eastAsiaTheme="minorEastAsia"/>
@@ -11647,7 +16504,7 @@
       <w:szCs w:val="16"/>
     </w:rPr>
   </w:style>
-  <w:style w:type="paragraph" w:styleId="26">
+  <w:style w:type="paragraph" w:styleId="27">
     <w:name w:val="No Spacing"/>
     <w:qFormat/>
     <w:uiPriority w:val="1"/>
@@ -11661,10 +16518,11 @@
       <w:lang w:val="id-ID" w:eastAsia="en-US" w:bidi="ar-SA"/>
     </w:rPr>
   </w:style>
-  <w:style w:type="character" w:customStyle="1" w:styleId="27">
+  <w:style w:type="character" w:customStyle="1" w:styleId="28">
     <w:name w:val="Heading 8 Char"/>
     <w:basedOn w:val="6"/>
     <w:link w:val="5"/>
+    <w:qFormat/>
     <w:uiPriority w:val="0"/>
     <w:rPr>
       <w:rFonts w:ascii="Times New Roman" w:hAnsi="Times New Roman" w:eastAsia="Times New Roman" w:cs="Times New Roman"/>
@@ -11675,10 +16533,10 @@
       <w:lang w:val="en-AU"/>
     </w:rPr>
   </w:style>
-  <w:style w:type="paragraph" w:customStyle="1" w:styleId="28">
+  <w:style w:type="paragraph" w:customStyle="1" w:styleId="29">
     <w:name w:val="1.Bab"/>
     <w:basedOn w:val="3"/>
-    <w:link w:val="29"/>
+    <w:link w:val="30"/>
     <w:qFormat/>
     <w:uiPriority w:val="0"/>
     <w:pPr>
@@ -11695,9 +16553,10 @@
       <w:lang w:val="en-AU"/>
     </w:rPr>
   </w:style>
-  <w:style w:type="character" w:customStyle="1" w:styleId="29">
+  <w:style w:type="character" w:customStyle="1" w:styleId="30">
     <w:name w:val="1.Bab Char"/>
-    <w:link w:val="28"/>
+    <w:link w:val="29"/>
+    <w:qFormat/>
     <w:uiPriority w:val="0"/>
     <w:rPr>
       <w:rFonts w:ascii="Times New Roman" w:hAnsi="Times New Roman" w:eastAsia="Times New Roman" w:cs="Times New Roman"/>
@@ -11709,11 +16568,12 @@
       <w:lang w:val="en-AU"/>
     </w:rPr>
   </w:style>
-  <w:style w:type="character" w:customStyle="1" w:styleId="30">
+  <w:style w:type="character" w:customStyle="1" w:styleId="31">
     <w:name w:val="Heading 2 Char"/>
     <w:basedOn w:val="6"/>
     <w:link w:val="3"/>
     <w:semiHidden/>
+    <w:qFormat/>
     <w:uiPriority w:val="9"/>
     <w:rPr>
       <w:rFonts w:asciiTheme="majorHAnsi" w:hAnsiTheme="majorHAnsi" w:eastAsiaTheme="majorEastAsia" w:cstheme="majorBidi"/>
@@ -11729,7 +16589,7 @@
       </w14:textFill>
     </w:rPr>
   </w:style>
-  <w:style w:type="character" w:customStyle="1" w:styleId="31">
+  <w:style w:type="character" w:customStyle="1" w:styleId="32">
     <w:name w:val="Heading 1 Char"/>
     <w:basedOn w:val="6"/>
     <w:link w:val="2"/>
@@ -11743,11 +16603,12 @@
       <w:szCs w:val="28"/>
     </w:rPr>
   </w:style>
-  <w:style w:type="character" w:customStyle="1" w:styleId="32">
+  <w:style w:type="character" w:customStyle="1" w:styleId="33">
     <w:name w:val="Heading 3 Char"/>
     <w:basedOn w:val="6"/>
     <w:link w:val="4"/>
     <w:semiHidden/>
+    <w:qFormat/>
     <w:uiPriority w:val="9"/>
     <w:rPr>
       <w:rFonts w:asciiTheme="majorHAnsi" w:hAnsiTheme="majorHAnsi" w:eastAsiaTheme="majorEastAsia" w:cstheme="majorBidi"/>
@@ -11761,10 +16622,11 @@
       </w14:textFill>
     </w:rPr>
   </w:style>
-  <w:style w:type="character" w:customStyle="1" w:styleId="33">
+  <w:style w:type="character" w:customStyle="1" w:styleId="34">
     <w:name w:val="List Paragraph Char"/>
     <w:basedOn w:val="6"/>
-    <w:link w:val="24"/>
+    <w:link w:val="25"/>
+    <w:qFormat/>
     <w:uiPriority w:val="34"/>
     <w:rPr>
       <w:rFonts w:eastAsiaTheme="minorEastAsia"/>

--- a/fistat/Fisika-statistik.docx
+++ b/fistat/Fisika-statistik.docx
@@ -4824,8 +4824,8 @@
           <w:lang w:val="en-US"/>
         </w:rPr>
       </w:pPr>
-      <w:bookmarkStart w:id="11" w:name="_Toc319616130"/>
-      <w:bookmarkStart w:id="12" w:name="_Toc339619832"/>
+      <w:bookmarkStart w:id="11" w:name="_Toc339619832"/>
+      <w:bookmarkStart w:id="12" w:name="_Toc319616130"/>
       <w:r>
         <w:t>BAB I</w:t>
       </w:r>
@@ -5020,6 +5020,7 @@
     <w:p>
       <w:pPr>
         <w:bidi w:val="0"/>
+        <w:spacing w:line="240" w:lineRule="auto"/>
         <w:ind w:firstLine="720" w:firstLineChars="0"/>
         <w:rPr>
           <w:rFonts w:hint="default"/>
@@ -5031,7 +5032,33 @@
           <w:rFonts w:hint="default"/>
           <w:lang w:val="en-US"/>
         </w:rPr>
-        <w:t>Keadaan assembli pada waktu tertentu dapat ditentukan dengan menentukan posisi dan momentum atau kecepatan masing-masing sistem komponen. (Nanti akan terlihat bahwa, secara matematis, definisi momentum adalah yang paling sesuai.) Posisi dan momentum dapat ditentukan dalam koordinat kartesius dengan mengambil posisi sebagai (</w:t>
+        <w:t>Keadaan assembli pada waktu tertentu dapat ditentukan dengan menentukan posisi dan momentum atau kecepatan masing-masing sistem komponen. (Nanti akan terlihat bahwa, secara matematis, definisi momentum adalah yang paling sesuai</w:t>
+      </w:r>
+      <w:r>
+        <w:rPr>
+          <w:rFonts w:hint="default"/>
+        </w:rPr>
+        <w:t>)</w:t>
+      </w:r>
+      <w:r>
+        <w:rPr>
+          <w:rFonts w:hint="default"/>
+          <w:lang w:val="en-US"/>
+        </w:rPr>
+        <w:t>.</w:t>
+      </w:r>
+      <w:r>
+        <w:rPr>
+          <w:rFonts w:hint="default"/>
+        </w:rPr>
+        <w:t xml:space="preserve"> </w:t>
+      </w:r>
+      <w:r>
+        <w:rPr>
+          <w:rFonts w:hint="default"/>
+          <w:lang w:val="en-US"/>
+        </w:rPr>
+        <w:t>Posisi dan momentum dapat ditentukan dalam koordinat kartesius dengan mengambil posisi sebagai (</w:t>
       </w:r>
       <w:r>
         <w:rPr>
@@ -8346,7 +8373,27 @@
           <w:szCs w:val="22"/>
           <w:lang w:val="en-US" w:eastAsia="en-US" w:bidi="ar-SA"/>
         </w:rPr>
-        <w:t xml:space="preserve"> dan seterusnya untuk masing-masing koordinat 6N maka 'titik' yang mewakili himpunan di ryang </w:t>
+        <w:t xml:space="preserve"> dan seterusnya untuk masing-masing koordinat 6N maka 'titik' yang mewakili himpunan di r</w:t>
+      </w:r>
+      <w:r>
+        <w:rPr>
+          <w:rFonts w:hint="default" w:hAnsi="DejaVu Math TeX Gyre" w:cstheme="minorBidi"/>
+          <w:i w:val="0"/>
+          <w:sz w:val="22"/>
+          <w:szCs w:val="22"/>
+          <w:lang w:eastAsia="en-US" w:bidi="ar-SA"/>
+        </w:rPr>
+        <w:t xml:space="preserve"> </w:t>
+      </w:r>
+      <w:r>
+        <w:rPr>
+          <w:rFonts w:hint="default" w:hAnsi="DejaVu Math TeX Gyre" w:cstheme="minorBidi"/>
+          <w:i w:val="0"/>
+          <w:sz w:val="22"/>
+          <w:szCs w:val="22"/>
+          <w:lang w:val="en-US" w:eastAsia="en-US" w:bidi="ar-SA"/>
+        </w:rPr>
+        <w:t xml:space="preserve">yang </w:t>
       </w:r>
       <m:oMath>
         <m:sSub>
@@ -12119,7 +12166,27 @@
           <w:szCs w:val="22"/>
           <w:lang w:val="en-US" w:eastAsia="en-US" w:bidi="ar-SA"/>
         </w:rPr>
-        <w:t xml:space="preserve">Jika sifat-sifat suatu rakitan diketahui sebagai fungsi dari posisi x(N), p(N) di ruang </w:t>
+        <w:t xml:space="preserve">Jika sifat-sifat suatu </w:t>
+      </w:r>
+      <w:r>
+        <w:rPr>
+          <w:rFonts w:hint="default" w:hAnsi="DejaVu Math TeX Gyre" w:cstheme="minorBidi"/>
+          <w:i w:val="0"/>
+          <w:sz w:val="22"/>
+          <w:szCs w:val="22"/>
+          <w:lang w:eastAsia="en-US" w:bidi="ar-SA"/>
+        </w:rPr>
+        <w:t>assembli</w:t>
+      </w:r>
+      <w:r>
+        <w:rPr>
+          <w:rFonts w:hint="default" w:hAnsi="DejaVu Math TeX Gyre" w:cstheme="minorBidi"/>
+          <w:i w:val="0"/>
+          <w:sz w:val="22"/>
+          <w:szCs w:val="22"/>
+          <w:lang w:val="en-US" w:eastAsia="en-US" w:bidi="ar-SA"/>
+        </w:rPr>
+        <w:t xml:space="preserve"> diketahui sebagai fungsi dari posisi x(N), p(N) di ruang </w:t>
       </w:r>
       <m:oMath>
         <m:sSub>
@@ -14903,7 +14970,27 @@
           <w:szCs w:val="22"/>
           <w:lang w:val="en-US" w:eastAsia="en-US" w:bidi="ar-SA"/>
         </w:rPr>
-        <w:t xml:space="preserve"> adalah frekuensi osilator. Juga, kecuali mereka dianggap terlokalisasi dalam ruang seperti dalam kasus atom di situs tertentu dalam kisi kristal, dua sistem mekanika kuantum identik harus dianggap benar-benar tidak dapat dibedakan.</w:t>
+        <w:t xml:space="preserve"> adalah frekuensi osilator. Juga, kecuali mereka dianggap </w:t>
+      </w:r>
+      <w:r>
+        <w:rPr>
+          <w:rFonts w:hint="default" w:hAnsi="DejaVu Math TeX Gyre" w:cstheme="minorBidi"/>
+          <w:i w:val="0"/>
+          <w:sz w:val="22"/>
+          <w:szCs w:val="22"/>
+          <w:lang w:eastAsia="en-US" w:bidi="ar-SA"/>
+        </w:rPr>
+        <w:t>di</w:t>
+      </w:r>
+      <w:r>
+        <w:rPr>
+          <w:rFonts w:hint="default" w:hAnsi="DejaVu Math TeX Gyre" w:cstheme="minorBidi"/>
+          <w:i w:val="0"/>
+          <w:sz w:val="22"/>
+          <w:szCs w:val="22"/>
+          <w:lang w:val="en-US" w:eastAsia="en-US" w:bidi="ar-SA"/>
+        </w:rPr>
+        <w:t>lokalisasi dalam ruang seperti dalam kasus atom di situs tertentu dalam kisi kristal, dua sistem mekanika kuantum identik harus dianggap benar-benar tidak dapat dibedakan.</w:t>
       </w:r>
     </w:p>
     <w:p>
@@ -15004,7 +15091,19 @@
           <w:szCs w:val="22"/>
           <w:lang w:val="en-US" w:eastAsia="en-US" w:bidi="ar-SA"/>
         </w:rPr>
-        <w:t>Sementara diskusi di atas menunjukkan bahwa akan ada tiga jenis statistik, satu klasik dan dua mekanika kuantum, dalam praktiknya kasus klasik hanya akan ada sebagai pendekatan untuk salah satu dari dua kasus kuantum karena semua sistem akan secara ketat mematuhi mekanika kuantum. Namun, ada banyak kasus di mana statistik klasik akan memberikan deskripsi yang baik tentang assembli yang sedang dipertimbangkan, terutama di mana sistem dilokalisasi dalam ruang, dan karena itu nyaman untuk memulai studi fisika statistik dengan mempertimbangkan sifat-sifat assembli klasik.</w:t>
+        <w:t>Sementara diskusi di atas menunjukkan bahwa akan ada tiga jenis statistik, satu klasik dan dua mekanika kuantum, dalam praktiknya kasus klasik hanya akan ada sebagai pendekatan untuk salah satu dari dua kasus kuantum karena semua sistem akan secara ketat mematuhi mekanika kuantum. Namun, ada banyak kasus di mana statistik klasik akan memberikan deskripsi yang baik tentang assembli yang sedang dipertimbangkan, terutama di mana siste</w:t>
+      </w:r>
+      <w:bookmarkStart w:id="13" w:name="_GoBack"/>
+      <w:bookmarkEnd w:id="13"/>
+      <w:r>
+        <w:rPr>
+          <w:rFonts w:hint="default" w:hAnsi="DejaVu Math TeX Gyre" w:cstheme="minorBidi"/>
+          <w:i w:val="0"/>
+          <w:sz w:val="22"/>
+          <w:szCs w:val="22"/>
+          <w:lang w:val="en-US" w:eastAsia="en-US" w:bidi="ar-SA"/>
+        </w:rPr>
+        <w:t>m dilokalisasi dalam ruang, dan karena itu nyaman untuk memulai studi fisika statistik dengan mempertimbangkan sifat-sifat assembli klasik.</w:t>
       </w:r>
     </w:p>
     <w:p>
@@ -24495,16 +24594,7 @@
             <w:vertAlign w:val="baseline"/>
             <w:lang w:val="en-US"/>
           </w:rPr>
-          <m:t>!,</m:t>
-        </m:r>
-        <m:r>
-          <m:rPr/>
-          <w:rPr>
-            <w:rFonts w:hint="default" w:ascii="DejaVu Math TeX Gyre" w:hAnsi="DejaVu Math TeX Gyre" w:cs="Times New Roman"/>
-            <w:vertAlign w:val="baseline"/>
-            <w:lang w:val="en-US"/>
-          </w:rPr>
-          <m:t>...</m:t>
+          <m:t>!,...</m:t>
         </m:r>
       </m:oMath>
       <w:r>
@@ -24640,16 +24730,7 @@
             <w:vertAlign w:val="baseline"/>
             <w:lang w:val="en-US"/>
           </w:rPr>
-          <m:t>,</m:t>
-        </m:r>
-        <m:r>
-          <m:rPr/>
-          <w:rPr>
-            <w:rFonts w:hint="default" w:ascii="DejaVu Math TeX Gyre" w:hAnsi="DejaVu Math TeX Gyre" w:cs="Times New Roman"/>
-            <w:vertAlign w:val="baseline"/>
-            <w:lang w:val="en-US"/>
-          </w:rPr>
-          <m:t>...</m:t>
+          <m:t>,...</m:t>
         </m:r>
       </m:oMath>
       <w:r>
@@ -25190,7 +25271,6 @@
               <m:limLoc m:val="undOvr"/>
               <m:supHide m:val="1"/>
               <m:ctrlPr>
-                <m:rPr/>
                 <w:rPr>
                   <w:rFonts w:hint="default" w:ascii="DejaVu Math TeX Gyre" w:hAnsi="DejaVu Math TeX Gyre" w:cs="Times New Roman"/>
                   <w:i w:val="0"/>
@@ -25217,7 +25297,6 @@
                 <m:t>s</m:t>
               </m:r>
               <m:ctrlPr>
-                <m:rPr/>
                 <w:rPr>
                   <w:rFonts w:hint="default" w:ascii="DejaVu Math TeX Gyre" w:hAnsi="DejaVu Math TeX Gyre" w:cs="Times New Roman"/>
                   <w:i w:val="0"/>
@@ -25231,7 +25310,6 @@
             </m:sub>
             <m:sup>
               <m:ctrlPr>
-                <m:rPr/>
                 <w:rPr>
                   <w:rFonts w:hint="default" w:ascii="DejaVu Math TeX Gyre" w:hAnsi="DejaVu Math TeX Gyre" w:cs="Times New Roman"/>
                   <w:i w:val="0"/>
@@ -25247,7 +25325,6 @@
               <m:f>
                 <m:fPr>
                   <m:ctrlPr>
-                    <m:rPr/>
                     <w:rPr>
                       <w:rFonts w:hint="default" w:ascii="DejaVu Math TeX Gyre" w:hAnsi="DejaVu Math TeX Gyre" w:cs="Times New Roman"/>
                       <w:iCs w:val="0"/>
@@ -25286,7 +25363,6 @@
                     <m:t>W</m:t>
                   </m:r>
                   <m:ctrlPr>
-                    <m:rPr/>
                     <w:rPr>
                       <w:rFonts w:hint="default" w:ascii="DejaVu Math TeX Gyre" w:hAnsi="DejaVu Math TeX Gyre" w:cs="Times New Roman"/>
                       <w:iCs w:val="0"/>
@@ -25314,7 +25390,6 @@
                   <m:sSub>
                     <m:sSubPr>
                       <m:ctrlPr>
-                        <m:rPr/>
                         <w:rPr>
                           <w:rFonts w:ascii="DejaVu Math TeX Gyre" w:hAnsi="DejaVu Math TeX Gyre" w:cs="Times New Roman"/>
                           <w:iCs w:val="0"/>
@@ -25340,7 +25415,6 @@
                         <m:t>n</m:t>
                       </m:r>
                       <m:ctrlPr>
-                        <m:rPr/>
                         <w:rPr>
                           <w:rFonts w:ascii="DejaVu Math TeX Gyre" w:hAnsi="DejaVu Math TeX Gyre" w:cs="Times New Roman"/>
                           <w:iCs w:val="0"/>
@@ -25366,7 +25440,6 @@
                         <m:t>s</m:t>
                       </m:r>
                       <m:ctrlPr>
-                        <m:rPr/>
                         <w:rPr>
                           <w:rFonts w:ascii="DejaVu Math TeX Gyre" w:hAnsi="DejaVu Math TeX Gyre" w:cs="Times New Roman"/>
                           <w:iCs w:val="0"/>
@@ -25379,7 +25452,6 @@
                     </m:sub>
                   </m:sSub>
                   <m:ctrlPr>
-                    <m:rPr/>
                     <w:rPr>
                       <w:rFonts w:hint="default" w:ascii="DejaVu Math TeX Gyre" w:hAnsi="DejaVu Math TeX Gyre" w:cs="Times New Roman"/>
                       <w:i w:val="0"/>
@@ -25408,7 +25480,6 @@
               <m:sSub>
                 <m:sSubPr>
                   <m:ctrlPr>
-                    <m:rPr/>
                     <w:rPr>
                       <w:rFonts w:hint="default" w:ascii="DejaVu Math TeX Gyre" w:hAnsi="DejaVu Math TeX Gyre" w:cs="Times New Roman"/>
                       <w:i w:val="0"/>
@@ -25435,7 +25506,6 @@
                     <m:t>n</m:t>
                   </m:r>
                   <m:ctrlPr>
-                    <m:rPr/>
                     <w:rPr>
                       <w:rFonts w:hint="default" w:ascii="DejaVu Math TeX Gyre" w:hAnsi="DejaVu Math TeX Gyre" w:cs="Times New Roman"/>
                       <w:i w:val="0"/>
@@ -25462,7 +25532,6 @@
                     <m:t>s</m:t>
                   </m:r>
                   <m:ctrlPr>
-                    <m:rPr/>
                     <w:rPr>
                       <w:rFonts w:hint="default" w:ascii="DejaVu Math TeX Gyre" w:hAnsi="DejaVu Math TeX Gyre" w:cs="Times New Roman"/>
                       <w:i w:val="0"/>
@@ -25489,7 +25558,6 @@
                 <m:t>=0</m:t>
               </m:r>
               <m:ctrlPr>
-                <m:rPr/>
                 <w:rPr>
                   <w:rFonts w:hint="default" w:ascii="DejaVu Math TeX Gyre" w:hAnsi="DejaVu Math TeX Gyre" w:cs="Times New Roman"/>
                   <w:i w:val="0"/>
@@ -25825,16 +25893,7 @@
                       <w:vertAlign w:val="baseline"/>
                       <w:lang w:val="en-US"/>
                     </w:rPr>
-                    <m:t>d</m:t>
-                  </m:r>
-                  <m:r>
-                    <m:rPr/>
-                    <w:rPr>
-                      <w:rFonts w:hint="default" w:ascii="DejaVu Math TeX Gyre" w:hAnsi="DejaVu Math TeX Gyre" w:cs="Times New Roman"/>
-                      <w:vertAlign w:val="baseline"/>
-                      <w:lang w:val="en-US"/>
-                    </w:rPr>
-                    <m:t>n</m:t>
+                    <m:t>dn</m:t>
                   </m:r>
                   <m:ctrlPr>
                     <w:rPr>
@@ -26256,16 +26315,7 @@
                       <w:vertAlign w:val="baseline"/>
                       <w:lang w:val="en-US"/>
                     </w:rPr>
-                    <m:t>d</m:t>
-                  </m:r>
-                  <m:r>
-                    <m:rPr/>
-                    <w:rPr>
-                      <w:rFonts w:hint="default" w:ascii="DejaVu Math TeX Gyre" w:hAnsi="DejaVu Math TeX Gyre" w:cs="Times New Roman"/>
-                      <w:vertAlign w:val="baseline"/>
-                      <w:lang w:val="en-US"/>
-                    </w:rPr>
-                    <m:t>n</m:t>
+                    <m:t>dn</m:t>
                   </m:r>
                   <m:ctrlPr>
                     <w:rPr>
@@ -27085,7 +27135,6 @@
           <m:func>
             <m:funcPr>
               <m:ctrlPr>
-                <m:rPr/>
                 <w:rPr>
                   <w:rFonts w:hint="default" w:ascii="DejaVu Math TeX Gyre" w:hAnsi="DejaVu Math TeX Gyre" w:cs="Times New Roman"/>
                   <w:iCs w:val="0"/>
@@ -27111,7 +27160,6 @@
                 <m:t>log</m:t>
               </m:r>
               <m:ctrlPr>
-                <m:rPr/>
                 <w:rPr>
                   <w:rFonts w:hint="default" w:ascii="DejaVu Math TeX Gyre" w:hAnsi="DejaVu Math TeX Gyre" w:cs="Times New Roman"/>
                   <w:i w:val="0"/>
@@ -27138,7 +27186,6 @@
                 <m:t>W</m:t>
               </m:r>
               <m:ctrlPr>
-                <m:rPr/>
                 <w:rPr>
                   <w:rFonts w:hint="default" w:ascii="DejaVu Math TeX Gyre" w:hAnsi="DejaVu Math TeX Gyre" w:cs="Times New Roman"/>
                   <w:i w:val="0"/>
@@ -27363,7 +27410,6 @@
                   <m:func>
                     <m:funcPr>
                       <m:ctrlPr>
-                        <m:rPr/>
                         <w:rPr>
                           <w:rFonts w:ascii="DejaVu Math TeX Gyre" w:hAnsi="DejaVu Math TeX Gyre" w:cs="Times New Roman"/>
                           <w:b w:val="0"/>
@@ -27389,7 +27435,6 @@
                         <m:t>log</m:t>
                       </m:r>
                       <m:ctrlPr>
-                        <m:rPr/>
                         <w:rPr>
                           <w:rFonts w:ascii="DejaVu Math TeX Gyre" w:hAnsi="DejaVu Math TeX Gyre" w:cs="Times New Roman"/>
                           <w:b w:val="0"/>
@@ -27416,7 +27461,6 @@
                         <m:t>W</m:t>
                       </m:r>
                       <m:ctrlPr>
-                        <m:rPr/>
                         <w:rPr>
                           <w:rFonts w:ascii="DejaVu Math TeX Gyre" w:hAnsi="DejaVu Math TeX Gyre" w:cs="Times New Roman"/>
                           <w:b w:val="0"/>
@@ -29040,7 +29084,6 @@
               <m:func>
                 <m:funcPr>
                   <m:ctrlPr>
-                    <m:rPr/>
                     <w:rPr>
                       <w:rFonts w:hint="default" w:ascii="DejaVu Math TeX Gyre" w:hAnsi="DejaVu Math TeX Gyre" w:cs="Times New Roman"/>
                       <w:iCs w:val="0"/>
@@ -29062,7 +29105,6 @@
                     <m:t>log</m:t>
                   </m:r>
                   <m:ctrlPr>
-                    <m:rPr/>
                     <w:rPr>
                       <w:rFonts w:hint="default" w:ascii="DejaVu Math TeX Gyre" w:hAnsi="DejaVu Math TeX Gyre" w:cs="Times New Roman"/>
                       <w:i/>
@@ -29083,7 +29125,6 @@
                     <m:t>N−N</m:t>
                   </m:r>
                   <m:ctrlPr>
-                    <m:rPr/>
                     <w:rPr>
                       <w:rFonts w:hint="default" w:ascii="DejaVu Math TeX Gyre" w:hAnsi="DejaVu Math TeX Gyre" w:cs="Times New Roman"/>
                       <w:i/>
@@ -29740,7 +29781,6 @@
                   <m:limLoc m:val="undOvr"/>
                   <m:supHide m:val="1"/>
                   <m:ctrlPr>
-                    <m:rPr/>
                     <w:rPr>
                       <w:rFonts w:hint="default" w:ascii="DejaVu Math TeX Gyre" w:hAnsi="DejaVu Math TeX Gyre" w:cs="Times New Roman"/>
                       <w:i/>
@@ -29760,7 +29800,6 @@
                     <m:t>s</m:t>
                   </m:r>
                   <m:ctrlPr>
-                    <m:rPr/>
                     <w:rPr>
                       <w:rFonts w:hint="default" w:ascii="DejaVu Math TeX Gyre" w:hAnsi="DejaVu Math TeX Gyre" w:cs="Times New Roman"/>
                       <w:i/>
@@ -29771,7 +29810,6 @@
                 </m:sub>
                 <m:sup>
                   <m:ctrlPr>
-                    <m:rPr/>
                     <w:rPr>
                       <w:rFonts w:hint="default" w:ascii="DejaVu Math TeX Gyre" w:hAnsi="DejaVu Math TeX Gyre" w:cs="Times New Roman"/>
                       <w:i/>
@@ -30067,7 +30105,6 @@
                     </m:e>
                   </m:func>
                   <m:ctrlPr>
-                    <m:rPr/>
                     <w:rPr>
                       <w:rFonts w:hint="default" w:ascii="DejaVu Math TeX Gyre" w:hAnsi="DejaVu Math TeX Gyre" w:cs="Times New Roman"/>
                       <w:i/>
@@ -30191,7 +30228,6 @@
               <m:limLoc m:val="undOvr"/>
               <m:supHide m:val="1"/>
               <m:ctrlPr>
-                <m:rPr/>
                 <w:rPr>
                   <w:rFonts w:hint="default" w:ascii="DejaVu Math TeX Gyre" w:hAnsi="DejaVu Math TeX Gyre" w:cs="Times New Roman"/>
                   <w:i/>
@@ -30212,7 +30248,6 @@
                 <m:t>s</m:t>
               </m:r>
               <m:ctrlPr>
-                <m:rPr/>
                 <w:rPr>
                   <w:rFonts w:hint="default" w:ascii="DejaVu Math TeX Gyre" w:hAnsi="DejaVu Math TeX Gyre" w:cs="Times New Roman"/>
                   <w:i/>
@@ -30224,7 +30259,6 @@
             </m:sub>
             <m:sup>
               <m:ctrlPr>
-                <m:rPr/>
                 <w:rPr>
                   <w:rFonts w:hint="default" w:ascii="DejaVu Math TeX Gyre" w:hAnsi="DejaVu Math TeX Gyre" w:cs="Times New Roman"/>
                   <w:i/>
@@ -30238,7 +30272,6 @@
               <m:d>
                 <m:dPr>
                   <m:ctrlPr>
-                    <m:rPr/>
                     <w:rPr>
                       <w:rFonts w:hint="default" w:ascii="DejaVu Math TeX Gyre" w:hAnsi="DejaVu Math TeX Gyre" w:cs="Times New Roman"/>
                       <w:i/>
@@ -30252,7 +30285,6 @@
                   <m:sSub>
                     <m:sSubPr>
                       <m:ctrlPr>
-                        <m:rPr/>
                         <w:rPr>
                           <w:rFonts w:hint="default" w:ascii="DejaVu Math TeX Gyre" w:hAnsi="DejaVu Math TeX Gyre" w:cs="Times New Roman"/>
                           <w:i/>
@@ -30273,7 +30305,6 @@
                         <m:t>n</m:t>
                       </m:r>
                       <m:ctrlPr>
-                        <m:rPr/>
                         <w:rPr>
                           <w:rFonts w:hint="default" w:ascii="DejaVu Math TeX Gyre" w:hAnsi="DejaVu Math TeX Gyre" w:cs="Times New Roman"/>
                           <w:i/>
@@ -30294,7 +30325,6 @@
                         <m:t>s</m:t>
                       </m:r>
                       <m:ctrlPr>
-                        <m:rPr/>
                         <w:rPr>
                           <w:rFonts w:hint="default" w:ascii="DejaVu Math TeX Gyre" w:hAnsi="DejaVu Math TeX Gyre" w:cs="Times New Roman"/>
                           <w:i/>
@@ -30308,7 +30338,6 @@
                   <m:func>
                     <m:funcPr>
                       <m:ctrlPr>
-                        <m:rPr/>
                         <w:rPr>
                           <w:rFonts w:hint="default" w:ascii="DejaVu Math TeX Gyre" w:hAnsi="DejaVu Math TeX Gyre" w:cs="Times New Roman"/>
                           <w:iCs w:val="0"/>
@@ -30330,7 +30359,6 @@
                         <m:t>log</m:t>
                       </m:r>
                       <m:ctrlPr>
-                        <m:rPr/>
                         <w:rPr>
                           <w:rFonts w:hint="default" w:ascii="DejaVu Math TeX Gyre" w:hAnsi="DejaVu Math TeX Gyre" w:cs="Times New Roman"/>
                           <w:i/>
@@ -30344,7 +30372,6 @@
                       <m:sSub>
                         <m:sSubPr>
                           <m:ctrlPr>
-                            <m:rPr/>
                             <w:rPr>
                               <w:rFonts w:hint="default" w:ascii="DejaVu Math TeX Gyre" w:hAnsi="DejaVu Math TeX Gyre" w:cs="Times New Roman"/>
                               <w:i/>
@@ -30365,7 +30392,6 @@
                             <m:t>g</m:t>
                           </m:r>
                           <m:ctrlPr>
-                            <m:rPr/>
                             <w:rPr>
                               <w:rFonts w:hint="default" w:ascii="DejaVu Math TeX Gyre" w:hAnsi="DejaVu Math TeX Gyre" w:cs="Times New Roman"/>
                               <w:i/>
@@ -30386,7 +30412,6 @@
                             <m:t>s</m:t>
                           </m:r>
                           <m:ctrlPr>
-                            <m:rPr/>
                             <w:rPr>
                               <w:rFonts w:hint="default" w:ascii="DejaVu Math TeX Gyre" w:hAnsi="DejaVu Math TeX Gyre" w:cs="Times New Roman"/>
                               <w:i/>
@@ -30407,7 +30432,6 @@
                         <m:t>−</m:t>
                       </m:r>
                       <m:ctrlPr>
-                        <m:rPr/>
                         <w:rPr>
                           <w:rFonts w:hint="default" w:ascii="DejaVu Math TeX Gyre" w:hAnsi="DejaVu Math TeX Gyre" w:cs="Times New Roman"/>
                           <w:i/>
@@ -30570,7 +30594,6 @@
                       <m:sSub>
                         <m:sSubPr>
                           <m:ctrlPr>
-                            <m:rPr/>
                             <w:rPr>
                               <w:rFonts w:hint="default" w:ascii="DejaVu Math TeX Gyre" w:hAnsi="DejaVu Math TeX Gyre" w:cs="Times New Roman"/>
                               <w:i/>
@@ -30591,7 +30614,6 @@
                             <m:t>n</m:t>
                           </m:r>
                           <m:ctrlPr>
-                            <m:rPr/>
                             <w:rPr>
                               <w:rFonts w:hint="default" w:ascii="DejaVu Math TeX Gyre" w:hAnsi="DejaVu Math TeX Gyre" w:cs="Times New Roman"/>
                               <w:i/>
@@ -30612,7 +30634,6 @@
                             <m:t>s</m:t>
                           </m:r>
                           <m:ctrlPr>
-                            <m:rPr/>
                             <w:rPr>
                               <w:rFonts w:hint="default" w:ascii="DejaVu Math TeX Gyre" w:hAnsi="DejaVu Math TeX Gyre" w:cs="Times New Roman"/>
                               <w:i/>
@@ -30635,7 +30656,6 @@
                     </m:e>
                   </m:func>
                   <m:ctrlPr>
-                    <m:rPr/>
                     <w:rPr>
                       <w:rFonts w:hint="default" w:ascii="DejaVu Math TeX Gyre" w:hAnsi="DejaVu Math TeX Gyre" w:cs="Times New Roman"/>
                       <w:i/>
@@ -30647,7 +30667,6 @@
                 </m:e>
               </m:d>
               <m:ctrlPr>
-                <m:rPr/>
                 <w:rPr>
                   <w:rFonts w:hint="default" w:ascii="DejaVu Math TeX Gyre" w:hAnsi="DejaVu Math TeX Gyre" w:cs="Times New Roman"/>
                   <w:i/>
@@ -30721,7 +30740,6 @@
               <m:func>
                 <m:funcPr>
                   <m:ctrlPr>
-                    <m:rPr/>
                     <w:rPr>
                       <w:rFonts w:ascii="DejaVu Math TeX Gyre" w:hAnsi="DejaVu Math TeX Gyre" w:cs="Times New Roman"/>
                       <w:iCs w:val="0"/>
@@ -30743,7 +30761,6 @@
                     <m:t>log</m:t>
                   </m:r>
                   <m:ctrlPr>
-                    <m:rPr/>
                     <w:rPr>
                       <w:rFonts w:ascii="DejaVu Math TeX Gyre" w:hAnsi="DejaVu Math TeX Gyre" w:cs="Times New Roman"/>
                       <w:i/>
@@ -30764,7 +30781,6 @@
                     <m:t>W</m:t>
                   </m:r>
                   <m:ctrlPr>
-                    <m:rPr/>
                     <w:rPr>
                       <w:rFonts w:ascii="DejaVu Math TeX Gyre" w:hAnsi="DejaVu Math TeX Gyre" w:cs="Times New Roman"/>
                       <w:i/>
@@ -30798,7 +30814,6 @@
               <m:sSub>
                 <m:sSubPr>
                   <m:ctrlPr>
-                    <m:rPr/>
                     <w:rPr>
                       <w:rFonts w:ascii="DejaVu Math TeX Gyre" w:hAnsi="DejaVu Math TeX Gyre" w:cs="Times New Roman"/>
                       <w:i/>
@@ -30819,7 +30834,6 @@
                     <m:t>n</m:t>
                   </m:r>
                   <m:ctrlPr>
-                    <m:rPr/>
                     <w:rPr>
                       <w:rFonts w:ascii="DejaVu Math TeX Gyre" w:hAnsi="DejaVu Math TeX Gyre" w:cs="Times New Roman"/>
                       <w:i/>
@@ -30840,7 +30854,6 @@
                     <m:t>s</m:t>
                   </m:r>
                   <m:ctrlPr>
-                    <m:rPr/>
                     <w:rPr>
                       <w:rFonts w:ascii="DejaVu Math TeX Gyre" w:hAnsi="DejaVu Math TeX Gyre" w:cs="Times New Roman"/>
                       <w:i/>
@@ -30874,7 +30887,6 @@
           <m:func>
             <m:funcPr>
               <m:ctrlPr>
-                <m:rPr/>
                 <w:rPr>
                   <w:rFonts w:hint="default" w:ascii="DejaVu Math TeX Gyre" w:hAnsi="DejaVu Math TeX Gyre" w:cs="Times New Roman"/>
                   <w:iCs w:val="0"/>
@@ -30896,7 +30908,6 @@
                 <m:t>log</m:t>
               </m:r>
               <m:ctrlPr>
-                <m:rPr/>
                 <w:rPr>
                   <w:rFonts w:hint="default" w:ascii="DejaVu Math TeX Gyre" w:hAnsi="DejaVu Math TeX Gyre" w:cs="Times New Roman"/>
                   <w:i/>
@@ -30910,7 +30921,6 @@
               <m:sSub>
                 <m:sSubPr>
                   <m:ctrlPr>
-                    <m:rPr/>
                     <w:rPr>
                       <w:rFonts w:hint="default" w:ascii="DejaVu Math TeX Gyre" w:hAnsi="DejaVu Math TeX Gyre" w:cs="Times New Roman"/>
                       <w:i/>
@@ -30931,7 +30941,6 @@
                     <m:t>g</m:t>
                   </m:r>
                   <m:ctrlPr>
-                    <m:rPr/>
                     <w:rPr>
                       <w:rFonts w:hint="default" w:ascii="DejaVu Math TeX Gyre" w:hAnsi="DejaVu Math TeX Gyre" w:cs="Times New Roman"/>
                       <w:i/>
@@ -30952,7 +30961,6 @@
                     <m:t>s</m:t>
                   </m:r>
                   <m:ctrlPr>
-                    <m:rPr/>
                     <w:rPr>
                       <w:rFonts w:hint="default" w:ascii="DejaVu Math TeX Gyre" w:hAnsi="DejaVu Math TeX Gyre" w:cs="Times New Roman"/>
                       <w:i/>
@@ -30964,7 +30972,6 @@
                 </m:sub>
               </m:sSub>
               <m:ctrlPr>
-                <m:rPr/>
                 <w:rPr>
                   <w:rFonts w:hint="default" w:ascii="DejaVu Math TeX Gyre" w:hAnsi="DejaVu Math TeX Gyre" w:cs="Times New Roman"/>
                   <w:i/>
@@ -30978,7 +30985,6 @@
           <m:func>
             <m:funcPr>
               <m:ctrlPr>
-                <m:rPr/>
                 <w:rPr>
                   <w:rFonts w:hint="default" w:ascii="DejaVu Math TeX Gyre" w:hAnsi="DejaVu Math TeX Gyre" w:cs="Times New Roman"/>
                   <w:iCs w:val="0"/>
@@ -31011,7 +31017,6 @@
                 <m:t>log</m:t>
               </m:r>
               <m:ctrlPr>
-                <m:rPr/>
                 <w:rPr>
                   <w:rFonts w:hint="default" w:ascii="DejaVu Math TeX Gyre" w:hAnsi="DejaVu Math TeX Gyre" w:cs="Times New Roman"/>
                   <w:i/>
@@ -31025,7 +31030,6 @@
               <m:sSub>
                 <m:sSubPr>
                   <m:ctrlPr>
-                    <m:rPr/>
                     <w:rPr>
                       <w:rFonts w:hint="default" w:ascii="DejaVu Math TeX Gyre" w:hAnsi="DejaVu Math TeX Gyre" w:cs="Times New Roman"/>
                       <w:i/>
@@ -31046,7 +31050,6 @@
                     <m:t>n</m:t>
                   </m:r>
                   <m:ctrlPr>
-                    <m:rPr/>
                     <w:rPr>
                       <w:rFonts w:hint="default" w:ascii="DejaVu Math TeX Gyre" w:hAnsi="DejaVu Math TeX Gyre" w:cs="Times New Roman"/>
                       <w:i/>
@@ -31067,7 +31070,6 @@
                     <m:t>s</m:t>
                   </m:r>
                   <m:ctrlPr>
-                    <m:rPr/>
                     <w:rPr>
                       <w:rFonts w:hint="default" w:ascii="DejaVu Math TeX Gyre" w:hAnsi="DejaVu Math TeX Gyre" w:cs="Times New Roman"/>
                       <w:i/>
@@ -31079,7 +31081,6 @@
                 </m:sub>
               </m:sSub>
               <m:ctrlPr>
-                <m:rPr/>
                 <w:rPr>
                   <w:rFonts w:hint="default" w:ascii="DejaVu Math TeX Gyre" w:hAnsi="DejaVu Math TeX Gyre" w:cs="Times New Roman"/>
                   <w:i/>
@@ -31102,7 +31103,6 @@
           <m:func>
             <m:funcPr>
               <m:ctrlPr>
-                <m:rPr/>
                 <w:rPr>
                   <w:rFonts w:hint="default" w:ascii="DejaVu Math TeX Gyre" w:hAnsi="DejaVu Math TeX Gyre" w:cs="Times New Roman"/>
                   <w:iCs w:val="0"/>
@@ -31124,7 +31124,6 @@
                 <m:t>log</m:t>
               </m:r>
               <m:ctrlPr>
-                <m:rPr/>
                 <w:rPr>
                   <w:rFonts w:hint="default" w:ascii="DejaVu Math TeX Gyre" w:hAnsi="DejaVu Math TeX Gyre" w:cs="Times New Roman"/>
                   <w:i/>
@@ -31138,7 +31137,6 @@
               <m:f>
                 <m:fPr>
                   <m:ctrlPr>
-                    <m:rPr/>
                     <w:rPr>
                       <w:rFonts w:hint="default" w:ascii="DejaVu Math TeX Gyre" w:hAnsi="DejaVu Math TeX Gyre" w:cs="Times New Roman"/>
                       <w:i/>
@@ -31152,7 +31150,6 @@
                   <m:sSub>
                     <m:sSubPr>
                       <m:ctrlPr>
-                        <m:rPr/>
                         <w:rPr>
                           <w:rFonts w:hint="default" w:ascii="DejaVu Math TeX Gyre" w:hAnsi="DejaVu Math TeX Gyre" w:cs="Times New Roman"/>
                           <w:i/>
@@ -31173,7 +31170,6 @@
                         <m:t>g</m:t>
                       </m:r>
                       <m:ctrlPr>
-                        <m:rPr/>
                         <w:rPr>
                           <w:rFonts w:hint="default" w:ascii="DejaVu Math TeX Gyre" w:hAnsi="DejaVu Math TeX Gyre" w:cs="Times New Roman"/>
                           <w:i/>
@@ -31194,7 +31190,6 @@
                         <m:t>s</m:t>
                       </m:r>
                       <m:ctrlPr>
-                        <m:rPr/>
                         <w:rPr>
                           <w:rFonts w:hint="default" w:ascii="DejaVu Math TeX Gyre" w:hAnsi="DejaVu Math TeX Gyre" w:cs="Times New Roman"/>
                           <w:i/>
@@ -31206,7 +31201,6 @@
                     </m:sub>
                   </m:sSub>
                   <m:ctrlPr>
-                    <m:rPr/>
                     <w:rPr>
                       <w:rFonts w:hint="default" w:ascii="DejaVu Math TeX Gyre" w:hAnsi="DejaVu Math TeX Gyre" w:cs="Times New Roman"/>
                       <w:i/>
@@ -31220,7 +31214,6 @@
                   <m:sSub>
                     <m:sSubPr>
                       <m:ctrlPr>
-                        <m:rPr/>
                         <w:rPr>
                           <w:rFonts w:hint="default" w:ascii="DejaVu Math TeX Gyre" w:hAnsi="DejaVu Math TeX Gyre" w:cs="Times New Roman"/>
                           <w:i/>
@@ -31241,7 +31234,6 @@
                         <m:t>n</m:t>
                       </m:r>
                       <m:ctrlPr>
-                        <m:rPr/>
                         <w:rPr>
                           <w:rFonts w:hint="default" w:ascii="DejaVu Math TeX Gyre" w:hAnsi="DejaVu Math TeX Gyre" w:cs="Times New Roman"/>
                           <w:i/>
@@ -31262,7 +31254,6 @@
                         <m:t>s</m:t>
                       </m:r>
                       <m:ctrlPr>
-                        <m:rPr/>
                         <w:rPr>
                           <w:rFonts w:hint="default" w:ascii="DejaVu Math TeX Gyre" w:hAnsi="DejaVu Math TeX Gyre" w:cs="Times New Roman"/>
                           <w:i/>
@@ -31274,7 +31265,6 @@
                     </m:sub>
                   </m:sSub>
                   <m:ctrlPr>
-                    <m:rPr/>
                     <w:rPr>
                       <w:rFonts w:hint="default" w:ascii="DejaVu Math TeX Gyre" w:hAnsi="DejaVu Math TeX Gyre" w:cs="Times New Roman"/>
                       <w:i/>
@@ -31286,7 +31276,6 @@
                 </m:den>
               </m:f>
               <m:ctrlPr>
-                <m:rPr/>
                 <w:rPr>
                   <w:rFonts w:hint="default" w:ascii="DejaVu Math TeX Gyre" w:hAnsi="DejaVu Math TeX Gyre" w:cs="Times New Roman"/>
                   <w:i/>
@@ -31549,7 +31538,6 @@
               <m:sSub>
                 <m:sSubPr>
                   <m:ctrlPr>
-                    <m:rPr/>
                     <w:rPr>
                       <w:rFonts w:ascii="DejaVu Math TeX Gyre" w:hAnsi="DejaVu Math TeX Gyre" w:cs="Times New Roman"/>
                       <w:i/>
@@ -31570,7 +31558,6 @@
                     <m:t>ϵ</m:t>
                   </m:r>
                   <m:ctrlPr>
-                    <m:rPr/>
                     <w:rPr>
                       <w:rFonts w:ascii="DejaVu Math TeX Gyre" w:hAnsi="DejaVu Math TeX Gyre" w:cs="Times New Roman"/>
                       <w:i/>
@@ -31591,7 +31578,6 @@
                     <m:t>s</m:t>
                   </m:r>
                   <m:ctrlPr>
-                    <m:rPr/>
                     <w:rPr>
                       <w:rFonts w:ascii="DejaVu Math TeX Gyre" w:hAnsi="DejaVu Math TeX Gyre" w:cs="Times New Roman"/>
                       <w:i/>
@@ -31725,7 +31711,6 @@
           <m:sSub>
             <m:sSubPr>
               <m:ctrlPr>
-                <m:rPr/>
                 <w:rPr>
                   <w:rFonts w:hint="default" w:ascii="DejaVu Math TeX Gyre" w:hAnsi="DejaVu Math TeX Gyre" w:cs="Times New Roman"/>
                   <w:i/>
@@ -31746,7 +31731,6 @@
                 <m:t>g</m:t>
               </m:r>
               <m:ctrlPr>
-                <m:rPr/>
                 <w:rPr>
                   <w:rFonts w:hint="default" w:ascii="DejaVu Math TeX Gyre" w:hAnsi="DejaVu Math TeX Gyre" w:cs="Times New Roman"/>
                   <w:i/>
@@ -31767,7 +31751,6 @@
                 <m:t>s</m:t>
               </m:r>
               <m:ctrlPr>
-                <m:rPr/>
                 <w:rPr>
                   <w:rFonts w:hint="default" w:ascii="DejaVu Math TeX Gyre" w:hAnsi="DejaVu Math TeX Gyre" w:cs="Times New Roman"/>
                   <w:i/>
@@ -31781,7 +31764,6 @@
           <m:sSup>
             <m:sSupPr>
               <m:ctrlPr>
-                <m:rPr/>
                 <w:rPr>
                   <w:rFonts w:hint="default" w:ascii="DejaVu Math TeX Gyre" w:hAnsi="DejaVu Math TeX Gyre" w:cs="Times New Roman"/>
                   <w:i/>
@@ -31802,7 +31784,6 @@
                 <m:t>e</m:t>
               </m:r>
               <m:ctrlPr>
-                <m:rPr/>
                 <w:rPr>
                   <w:rFonts w:hint="default" w:ascii="DejaVu Math TeX Gyre" w:hAnsi="DejaVu Math TeX Gyre" w:cs="Times New Roman"/>
                   <w:i/>
@@ -31843,7 +31824,6 @@
               <m:sSub>
                 <m:sSubPr>
                   <m:ctrlPr>
-                    <m:rPr/>
                     <w:rPr>
                       <w:rFonts w:ascii="DejaVu Math TeX Gyre" w:hAnsi="DejaVu Math TeX Gyre" w:cs="Times New Roman"/>
                       <w:i/>
@@ -31864,7 +31844,6 @@
                     <m:t>ϵ</m:t>
                   </m:r>
                   <m:ctrlPr>
-                    <m:rPr/>
                     <w:rPr>
                       <w:rFonts w:ascii="DejaVu Math TeX Gyre" w:hAnsi="DejaVu Math TeX Gyre" w:cs="Times New Roman"/>
                       <w:i/>
@@ -31885,7 +31864,6 @@
                     <m:t>s</m:t>
                   </m:r>
                   <m:ctrlPr>
-                    <m:rPr/>
                     <w:rPr>
                       <w:rFonts w:ascii="DejaVu Math TeX Gyre" w:hAnsi="DejaVu Math TeX Gyre" w:cs="Times New Roman"/>
                       <w:i/>
@@ -31897,7 +31875,6 @@
                 </m:sub>
               </m:sSub>
               <m:ctrlPr>
-                <m:rPr/>
                 <w:rPr>
                   <w:rFonts w:hint="default" w:ascii="DejaVu Math TeX Gyre" w:hAnsi="DejaVu Math TeX Gyre" w:cs="Times New Roman"/>
                   <w:i/>
@@ -32173,7 +32150,6 @@
             <m:barPr>
               <m:pos m:val="top"/>
               <m:ctrlPr>
-                <m:rPr/>
                 <w:rPr>
                   <w:rFonts w:hint="default" w:ascii="DejaVu Math TeX Gyre" w:hAnsi="DejaVu Math TeX Gyre" w:cs="Times New Roman"/>
                   <w:i/>
@@ -32237,7 +32213,6 @@
                 </m:sub>
               </m:sSub>
               <m:ctrlPr>
-                <m:rPr/>
                 <w:rPr>
                   <w:rFonts w:hint="default" w:ascii="DejaVu Math TeX Gyre" w:hAnsi="DejaVu Math TeX Gyre" w:cs="Times New Roman"/>
                   <w:i/>
@@ -32461,6 +32436,7 @@
     <w:p>
       <w:pPr>
         <w:bidi w:val="0"/>
+        <w:ind w:firstLine="720" w:firstLineChars="0"/>
         <w:rPr>
           <w:rFonts w:hint="default" w:cs="Times New Roman"/>
           <w:i w:val="0"/>
@@ -32494,16 +32470,7 @@
           <w:rFonts w:hint="default"/>
           <w:lang w:val="en-US" w:eastAsia="en-US"/>
         </w:rPr>
-        <w:t>K</w:t>
-      </w:r>
-      <w:bookmarkStart w:id="13" w:name="_GoBack"/>
-      <w:bookmarkEnd w:id="13"/>
-      <w:r>
-        <w:rPr>
-          <w:rFonts w:hint="default"/>
-          <w:lang w:val="en-US" w:eastAsia="en-US"/>
-        </w:rPr>
-        <w:t>etajaman konfigurasi maksimal</w:t>
+        <w:t>Ketajaman konfigurasi maksimal</w:t>
       </w:r>
     </w:p>
     <w:p>
@@ -32525,7 +32492,7 @@
           <w:vertAlign w:val="baseline"/>
           <w:lang w:val="en-US" w:eastAsia="en-US"/>
         </w:rPr>
-        <w:t>Nilai bilangan okupasi yang diberikan dalam persamaan 2.20 menentukan titik stasioner untuk bobot W. Sifat-sifat Win sekitar titik stasioner ini dapat dianggap paling mudah dengan memperluas nilai log Apakah deret Taylor tentang titik ini. Ekspansi ini akan memiliki bentuk</w:t>
+        <w:t>Nilai bilangan okupasi yang diberikan dalam persamaan 2.20 menentukan titik stasioner untuk bobot W. Sifat-sifat W disekitar titik stasioner ini dapat dianggap paling mudah dengan mengekspansi nilai log W sebagai/sesuai deret Taylor terhadap titik ini. Ekspansi ini akan memiliki bentuk</w:t>
       </w:r>
     </w:p>
     <w:p>
@@ -32539,16 +32506,1036 @@
           <w:lang w:val="en-US" w:eastAsia="en-US"/>
         </w:rPr>
       </w:pPr>
-      <w:r>
-        <w:rPr>
-          <w:rFonts w:hint="default" w:cs="Times New Roman"/>
-          <w:i w:val="0"/>
-          <w:iCs w:val="0"/>
-          <w:vertAlign w:val="baseline"/>
-          <w:lang w:val="en-US" w:eastAsia="en-US"/>
-        </w:rPr>
-        <w:t>di mana Wmax diambil sebagai nilai stasioner dan W adalah bobot konfigurasi di mana nomor okupasi berbeda dst. dari Wmax (Akan ada suku tambahan dalam persamaan 2.22 dari bentuk selain suku orde tinggi tetapi karena merupakan fungsi dari saja, seperti yang ditunjukkan oleh persamaan 2.19, suku-suku ini akan identik dengan nol.) Sekarang, menurut definisi, adalah nol pada titik stasioner W. Oleh karena itu, perlu untuk mengevaluasi suku orde kedua saja. Dari persamaan 2.19 sehingga</w:t>
-      </w:r>
+      <m:oMathPara>
+        <m:oMath>
+          <m:func>
+            <m:funcPr>
+              <m:ctrlPr>
+                <w:rPr>
+                  <w:rFonts w:ascii="DejaVu Math TeX Gyre" w:hAnsi="DejaVu Math TeX Gyre" w:cs="Times New Roman"/>
+                  <w:iCs w:val="0"/>
+                  <w:vertAlign w:val="baseline"/>
+                  <w:lang w:val="en-US"/>
+                </w:rPr>
+              </m:ctrlPr>
+            </m:funcPr>
+            <m:fName>
+              <m:r>
+                <m:rPr>
+                  <m:sty m:val="p"/>
+                </m:rPr>
+                <w:rPr>
+                  <w:rFonts w:ascii="DejaVu Math TeX Gyre" w:hAnsi="DejaVu Math TeX Gyre" w:cs="Times New Roman"/>
+                  <w:vertAlign w:val="baseline"/>
+                  <w:lang w:val="en-US"/>
+                </w:rPr>
+                <m:t>log</m:t>
+              </m:r>
+              <m:ctrlPr>
+                <w:rPr>
+                  <w:rFonts w:ascii="DejaVu Math TeX Gyre" w:hAnsi="DejaVu Math TeX Gyre" w:cs="Times New Roman"/>
+                  <w:i/>
+                  <w:iCs w:val="0"/>
+                  <w:vertAlign w:val="baseline"/>
+                  <w:lang w:val="en-US"/>
+                </w:rPr>
+              </m:ctrlPr>
+            </m:fName>
+            <m:e>
+              <m:r>
+                <m:rPr/>
+                <w:rPr>
+                  <w:rFonts w:hint="default" w:ascii="DejaVu Math TeX Gyre" w:hAnsi="DejaVu Math TeX Gyre" w:cs="Times New Roman"/>
+                  <w:vertAlign w:val="baseline"/>
+                  <w:lang w:val="en-US"/>
+                </w:rPr>
+                <m:t>W</m:t>
+              </m:r>
+              <m:ctrlPr>
+                <w:rPr>
+                  <w:rFonts w:ascii="DejaVu Math TeX Gyre" w:hAnsi="DejaVu Math TeX Gyre" w:cs="Times New Roman"/>
+                  <w:i/>
+                  <w:iCs w:val="0"/>
+                  <w:vertAlign w:val="baseline"/>
+                  <w:lang w:val="en-US"/>
+                </w:rPr>
+              </m:ctrlPr>
+            </m:e>
+          </m:func>
+          <m:r>
+            <m:rPr/>
+            <w:rPr>
+              <w:rFonts w:hint="default" w:ascii="DejaVu Math TeX Gyre" w:hAnsi="DejaVu Math TeX Gyre" w:cs="Times New Roman"/>
+              <w:vertAlign w:val="baseline"/>
+              <w:lang w:val="en-US"/>
+            </w:rPr>
+            <m:t>=</m:t>
+          </m:r>
+          <m:func>
+            <m:funcPr>
+              <m:ctrlPr>
+                <w:rPr>
+                  <w:rFonts w:hint="default" w:ascii="DejaVu Math TeX Gyre" w:hAnsi="DejaVu Math TeX Gyre" w:cs="Times New Roman"/>
+                  <w:iCs w:val="0"/>
+                  <w:vertAlign w:val="baseline"/>
+                  <w:lang w:val="en-US"/>
+                </w:rPr>
+              </m:ctrlPr>
+            </m:funcPr>
+            <m:fName>
+              <m:r>
+                <m:rPr>
+                  <m:sty m:val="p"/>
+                </m:rPr>
+                <w:rPr>
+                  <w:rFonts w:ascii="DejaVu Math TeX Gyre" w:hAnsi="DejaVu Math TeX Gyre" w:cs="Times New Roman"/>
+                  <w:vertAlign w:val="baseline"/>
+                  <w:lang w:val="en-US"/>
+                </w:rPr>
+                <m:t>log</m:t>
+              </m:r>
+              <m:ctrlPr>
+                <w:rPr>
+                  <w:rFonts w:hint="default" w:ascii="DejaVu Math TeX Gyre" w:hAnsi="DejaVu Math TeX Gyre" w:cs="Times New Roman"/>
+                  <w:i/>
+                  <w:iCs w:val="0"/>
+                  <w:vertAlign w:val="baseline"/>
+                  <w:lang w:val="en-US"/>
+                </w:rPr>
+              </m:ctrlPr>
+            </m:fName>
+            <m:e>
+              <m:sSub>
+                <m:sSubPr>
+                  <m:ctrlPr>
+                    <w:rPr>
+                      <w:rFonts w:hint="default" w:ascii="DejaVu Math TeX Gyre" w:hAnsi="DejaVu Math TeX Gyre" w:cs="Times New Roman"/>
+                      <w:i/>
+                      <w:iCs w:val="0"/>
+                      <w:vertAlign w:val="baseline"/>
+                      <w:lang w:val="en-US"/>
+                    </w:rPr>
+                  </m:ctrlPr>
+                </m:sSubPr>
+                <m:e>
+                  <m:r>
+                    <m:rPr/>
+                    <w:rPr>
+                      <w:rFonts w:hint="default" w:ascii="DejaVu Math TeX Gyre" w:hAnsi="DejaVu Math TeX Gyre" w:cs="Times New Roman"/>
+                      <w:vertAlign w:val="baseline"/>
+                      <w:lang w:val="en-US"/>
+                    </w:rPr>
+                    <m:t>W</m:t>
+                  </m:r>
+                  <m:ctrlPr>
+                    <w:rPr>
+                      <w:rFonts w:hint="default" w:ascii="DejaVu Math TeX Gyre" w:hAnsi="DejaVu Math TeX Gyre" w:cs="Times New Roman"/>
+                      <w:i/>
+                      <w:iCs w:val="0"/>
+                      <w:vertAlign w:val="baseline"/>
+                      <w:lang w:val="en-US"/>
+                    </w:rPr>
+                  </m:ctrlPr>
+                </m:e>
+                <m:sub>
+                  <m:r>
+                    <m:rPr/>
+                    <w:rPr>
+                      <w:rFonts w:hint="default" w:ascii="DejaVu Math TeX Gyre" w:hAnsi="DejaVu Math TeX Gyre" w:cs="Times New Roman"/>
+                      <w:vertAlign w:val="baseline"/>
+                      <w:lang w:val="en-US"/>
+                    </w:rPr>
+                    <m:t>max</m:t>
+                  </m:r>
+                  <m:ctrlPr>
+                    <w:rPr>
+                      <w:rFonts w:hint="default" w:ascii="DejaVu Math TeX Gyre" w:hAnsi="DejaVu Math TeX Gyre" w:cs="Times New Roman"/>
+                      <w:i/>
+                      <w:iCs w:val="0"/>
+                      <w:vertAlign w:val="baseline"/>
+                      <w:lang w:val="en-US"/>
+                    </w:rPr>
+                  </m:ctrlPr>
+                </m:sub>
+              </m:sSub>
+              <m:r>
+                <m:rPr/>
+                <w:rPr>
+                  <w:rFonts w:hint="default" w:ascii="DejaVu Math TeX Gyre" w:hAnsi="DejaVu Math TeX Gyre" w:cs="Times New Roman"/>
+                  <w:vertAlign w:val="baseline"/>
+                  <w:lang w:val="en-US"/>
+                </w:rPr>
+                <m:t>+</m:t>
+              </m:r>
+              <m:nary>
+                <m:naryPr>
+                  <m:chr m:val="∑"/>
+                  <m:limLoc m:val="undOvr"/>
+                  <m:supHide m:val="1"/>
+                  <m:ctrlPr>
+                    <w:rPr>
+                      <w:rFonts w:hint="default" w:ascii="DejaVu Math TeX Gyre" w:hAnsi="DejaVu Math TeX Gyre" w:cs="Times New Roman"/>
+                      <w:i/>
+                      <w:iCs w:val="0"/>
+                      <w:vertAlign w:val="baseline"/>
+                      <w:lang w:val="en-US"/>
+                    </w:rPr>
+                  </m:ctrlPr>
+                </m:naryPr>
+                <m:sub>
+                  <m:r>
+                    <m:rPr/>
+                    <w:rPr>
+                      <w:rFonts w:hint="default" w:ascii="DejaVu Math TeX Gyre" w:hAnsi="DejaVu Math TeX Gyre" w:cs="Times New Roman"/>
+                      <w:vertAlign w:val="baseline"/>
+                      <w:lang w:val="en-US"/>
+                    </w:rPr>
+                    <m:t>s</m:t>
+                  </m:r>
+                  <m:ctrlPr>
+                    <w:rPr>
+                      <w:rFonts w:hint="default" w:ascii="DejaVu Math TeX Gyre" w:hAnsi="DejaVu Math TeX Gyre" w:cs="Times New Roman"/>
+                      <w:i/>
+                      <w:iCs w:val="0"/>
+                      <w:vertAlign w:val="baseline"/>
+                      <w:lang w:val="en-US"/>
+                    </w:rPr>
+                  </m:ctrlPr>
+                </m:sub>
+                <m:sup>
+                  <m:ctrlPr>
+                    <w:rPr>
+                      <w:rFonts w:hint="default" w:ascii="DejaVu Math TeX Gyre" w:hAnsi="DejaVu Math TeX Gyre" w:cs="Times New Roman"/>
+                      <w:i/>
+                      <w:iCs w:val="0"/>
+                      <w:vertAlign w:val="baseline"/>
+                      <w:lang w:val="en-US"/>
+                    </w:rPr>
+                  </m:ctrlPr>
+                </m:sup>
+                <m:e>
+                  <m:sSub>
+                    <m:sSubPr>
+                      <m:ctrlPr>
+                        <w:rPr>
+                          <w:rFonts w:hint="default" w:ascii="DejaVu Math TeX Gyre" w:hAnsi="DejaVu Math TeX Gyre" w:cs="Times New Roman"/>
+                          <w:i/>
+                          <w:iCs w:val="0"/>
+                          <w:vertAlign w:val="baseline"/>
+                          <w:lang w:val="en-US"/>
+                        </w:rPr>
+                      </m:ctrlPr>
+                    </m:sSubPr>
+                    <m:e>
+                      <m:d>
+                        <m:dPr>
+                          <m:begChr m:val="{"/>
+                          <m:endChr m:val="}"/>
+                          <m:ctrlPr>
+                            <w:rPr>
+                              <w:rFonts w:hint="default" w:ascii="DejaVu Math TeX Gyre" w:hAnsi="DejaVu Math TeX Gyre" w:cs="Times New Roman"/>
+                              <w:i/>
+                              <w:iCs w:val="0"/>
+                              <w:vertAlign w:val="baseline"/>
+                              <w:lang w:val="en-US"/>
+                            </w:rPr>
+                          </m:ctrlPr>
+                        </m:dPr>
+                        <m:e>
+                          <m:f>
+                            <m:fPr>
+                              <m:ctrlPr>
+                                <w:rPr>
+                                  <w:rFonts w:hint="default" w:ascii="DejaVu Math TeX Gyre" w:hAnsi="DejaVu Math TeX Gyre" w:cs="Times New Roman"/>
+                                  <w:i/>
+                                  <w:iCs w:val="0"/>
+                                  <w:vertAlign w:val="baseline"/>
+                                  <w:lang w:val="en-US"/>
+                                </w:rPr>
+                              </m:ctrlPr>
+                            </m:fPr>
+                            <m:num>
+                              <m:r>
+                                <m:rPr/>
+                                <w:rPr>
+                                  <w:rFonts w:ascii="DejaVu Math TeX Gyre" w:hAnsi="DejaVu Math TeX Gyre" w:cs="Times New Roman"/>
+                                  <w:vertAlign w:val="baseline"/>
+                                  <w:lang w:val="en-US"/>
+                                </w:rPr>
+                                <m:t>∂</m:t>
+                              </m:r>
+                              <m:func>
+                                <m:funcPr>
+                                  <m:ctrlPr>
+                                    <w:rPr>
+                                      <w:rFonts w:ascii="DejaVu Math TeX Gyre" w:hAnsi="DejaVu Math TeX Gyre" w:cs="Times New Roman"/>
+                                      <w:iCs w:val="0"/>
+                                      <w:vertAlign w:val="baseline"/>
+                                      <w:lang w:val="en-US"/>
+                                    </w:rPr>
+                                  </m:ctrlPr>
+                                </m:funcPr>
+                                <m:fName>
+                                  <m:r>
+                                    <m:rPr>
+                                      <m:sty m:val="p"/>
+                                    </m:rPr>
+                                    <w:rPr>
+                                      <w:rFonts w:ascii="DejaVu Math TeX Gyre" w:hAnsi="DejaVu Math TeX Gyre" w:cs="Times New Roman"/>
+                                      <w:vertAlign w:val="baseline"/>
+                                      <w:lang w:val="en-US"/>
+                                    </w:rPr>
+                                    <m:t>log</m:t>
+                                  </m:r>
+                                  <m:ctrlPr>
+                                    <w:rPr>
+                                      <w:rFonts w:ascii="DejaVu Math TeX Gyre" w:hAnsi="DejaVu Math TeX Gyre" w:cs="Times New Roman"/>
+                                      <w:i/>
+                                      <w:iCs w:val="0"/>
+                                      <w:vertAlign w:val="baseline"/>
+                                      <w:lang w:val="en-US"/>
+                                    </w:rPr>
+                                  </m:ctrlPr>
+                                </m:fName>
+                                <m:e>
+                                  <m:r>
+                                    <m:rPr/>
+                                    <w:rPr>
+                                      <w:rFonts w:hint="default" w:ascii="DejaVu Math TeX Gyre" w:hAnsi="DejaVu Math TeX Gyre" w:cs="Times New Roman"/>
+                                      <w:vertAlign w:val="baseline"/>
+                                      <w:lang w:val="en-US"/>
+                                    </w:rPr>
+                                    <m:t>W</m:t>
+                                  </m:r>
+                                  <m:ctrlPr>
+                                    <w:rPr>
+                                      <w:rFonts w:ascii="DejaVu Math TeX Gyre" w:hAnsi="DejaVu Math TeX Gyre" w:cs="Times New Roman"/>
+                                      <w:i/>
+                                      <w:iCs w:val="0"/>
+                                      <w:vertAlign w:val="baseline"/>
+                                      <w:lang w:val="en-US"/>
+                                    </w:rPr>
+                                  </m:ctrlPr>
+                                </m:e>
+                              </m:func>
+                              <m:ctrlPr>
+                                <w:rPr>
+                                  <w:rFonts w:hint="default" w:ascii="DejaVu Math TeX Gyre" w:hAnsi="DejaVu Math TeX Gyre" w:cs="Times New Roman"/>
+                                  <w:i/>
+                                  <w:iCs w:val="0"/>
+                                  <w:vertAlign w:val="baseline"/>
+                                  <w:lang w:val="en-US"/>
+                                </w:rPr>
+                              </m:ctrlPr>
+                            </m:num>
+                            <m:den>
+                              <m:r>
+                                <m:rPr/>
+                                <w:rPr>
+                                  <w:rFonts w:ascii="DejaVu Math TeX Gyre" w:hAnsi="DejaVu Math TeX Gyre" w:cs="Times New Roman"/>
+                                  <w:vertAlign w:val="baseline"/>
+                                  <w:lang w:val="en-US"/>
+                                </w:rPr>
+                                <m:t>∂</m:t>
+                              </m:r>
+                              <m:sSub>
+                                <m:sSubPr>
+                                  <m:ctrlPr>
+                                    <w:rPr>
+                                      <w:rFonts w:ascii="DejaVu Math TeX Gyre" w:hAnsi="DejaVu Math TeX Gyre" w:cs="Times New Roman"/>
+                                      <w:i/>
+                                      <w:vertAlign w:val="baseline"/>
+                                      <w:lang w:val="en-US"/>
+                                    </w:rPr>
+                                  </m:ctrlPr>
+                                </m:sSubPr>
+                                <m:e>
+                                  <m:r>
+                                    <m:rPr/>
+                                    <w:rPr>
+                                      <w:rFonts w:hint="default" w:ascii="DejaVu Math TeX Gyre" w:hAnsi="DejaVu Math TeX Gyre" w:cs="Times New Roman"/>
+                                      <w:vertAlign w:val="baseline"/>
+                                      <w:lang w:val="en-US"/>
+                                    </w:rPr>
+                                    <m:t>n</m:t>
+                                  </m:r>
+                                  <m:ctrlPr>
+                                    <w:rPr>
+                                      <w:rFonts w:ascii="DejaVu Math TeX Gyre" w:hAnsi="DejaVu Math TeX Gyre" w:cs="Times New Roman"/>
+                                      <w:i/>
+                                      <w:vertAlign w:val="baseline"/>
+                                      <w:lang w:val="en-US"/>
+                                    </w:rPr>
+                                  </m:ctrlPr>
+                                </m:e>
+                                <m:sub>
+                                  <m:r>
+                                    <m:rPr/>
+                                    <w:rPr>
+                                      <w:rFonts w:hint="default" w:ascii="DejaVu Math TeX Gyre" w:hAnsi="DejaVu Math TeX Gyre" w:cs="Times New Roman"/>
+                                      <w:vertAlign w:val="baseline"/>
+                                      <w:lang w:val="en-US"/>
+                                    </w:rPr>
+                                    <m:t>s</m:t>
+                                  </m:r>
+                                  <m:ctrlPr>
+                                    <w:rPr>
+                                      <w:rFonts w:ascii="DejaVu Math TeX Gyre" w:hAnsi="DejaVu Math TeX Gyre" w:cs="Times New Roman"/>
+                                      <w:i/>
+                                      <w:vertAlign w:val="baseline"/>
+                                      <w:lang w:val="en-US"/>
+                                    </w:rPr>
+                                  </m:ctrlPr>
+                                </m:sub>
+                              </m:sSub>
+                              <m:ctrlPr>
+                                <w:rPr>
+                                  <w:rFonts w:hint="default" w:ascii="DejaVu Math TeX Gyre" w:hAnsi="DejaVu Math TeX Gyre" w:cs="Times New Roman"/>
+                                  <w:i/>
+                                  <w:iCs w:val="0"/>
+                                  <w:vertAlign w:val="baseline"/>
+                                  <w:lang w:val="en-US"/>
+                                </w:rPr>
+                              </m:ctrlPr>
+                            </m:den>
+                          </m:f>
+                          <m:ctrlPr>
+                            <w:rPr>
+                              <w:rFonts w:hint="default" w:ascii="DejaVu Math TeX Gyre" w:hAnsi="DejaVu Math TeX Gyre" w:cs="Times New Roman"/>
+                              <w:i/>
+                              <w:iCs w:val="0"/>
+                              <w:vertAlign w:val="baseline"/>
+                              <w:lang w:val="en-US"/>
+                            </w:rPr>
+                          </m:ctrlPr>
+                        </m:e>
+                      </m:d>
+                      <m:ctrlPr>
+                        <w:rPr>
+                          <w:rFonts w:hint="default" w:ascii="DejaVu Math TeX Gyre" w:hAnsi="DejaVu Math TeX Gyre" w:cs="Times New Roman"/>
+                          <w:i/>
+                          <w:iCs w:val="0"/>
+                          <w:vertAlign w:val="baseline"/>
+                          <w:lang w:val="en-US"/>
+                        </w:rPr>
+                      </m:ctrlPr>
+                    </m:e>
+                    <m:sub>
+                      <m:r>
+                        <m:rPr/>
+                        <w:rPr>
+                          <w:rFonts w:hint="default" w:ascii="DejaVu Math TeX Gyre" w:hAnsi="DejaVu Math TeX Gyre" w:cs="Times New Roman"/>
+                          <w:vertAlign w:val="baseline"/>
+                          <w:lang w:val="en-US"/>
+                        </w:rPr>
+                        <m:t>max</m:t>
+                      </m:r>
+                      <m:ctrlPr>
+                        <w:rPr>
+                          <w:rFonts w:hint="default" w:ascii="DejaVu Math TeX Gyre" w:hAnsi="DejaVu Math TeX Gyre" w:cs="Times New Roman"/>
+                          <w:i/>
+                          <w:iCs w:val="0"/>
+                          <w:vertAlign w:val="baseline"/>
+                          <w:lang w:val="en-US"/>
+                        </w:rPr>
+                      </m:ctrlPr>
+                    </m:sub>
+                  </m:sSub>
+                  <m:r>
+                    <m:rPr/>
+                    <w:rPr>
+                      <w:rFonts w:ascii="DejaVu Math TeX Gyre" w:hAnsi="DejaVu Math TeX Gyre" w:cs="Times New Roman"/>
+                      <w:vertAlign w:val="baseline"/>
+                      <w:lang w:val="en-US"/>
+                    </w:rPr>
+                    <m:t>∆</m:t>
+                  </m:r>
+                  <m:sSub>
+                    <m:sSubPr>
+                      <m:ctrlPr>
+                        <w:rPr>
+                          <w:rFonts w:ascii="DejaVu Math TeX Gyre" w:hAnsi="DejaVu Math TeX Gyre" w:cs="Times New Roman"/>
+                          <w:i/>
+                          <w:iCs w:val="0"/>
+                          <w:vertAlign w:val="baseline"/>
+                          <w:lang w:val="en-US"/>
+                        </w:rPr>
+                      </m:ctrlPr>
+                    </m:sSubPr>
+                    <m:e>
+                      <m:r>
+                        <m:rPr/>
+                        <w:rPr>
+                          <w:rFonts w:hint="default" w:ascii="DejaVu Math TeX Gyre" w:hAnsi="DejaVu Math TeX Gyre" w:cs="Times New Roman"/>
+                          <w:vertAlign w:val="baseline"/>
+                          <w:lang w:val="en-US"/>
+                        </w:rPr>
+                        <m:t>n</m:t>
+                      </m:r>
+                      <m:ctrlPr>
+                        <w:rPr>
+                          <w:rFonts w:ascii="DejaVu Math TeX Gyre" w:hAnsi="DejaVu Math TeX Gyre" w:cs="Times New Roman"/>
+                          <w:i/>
+                          <w:iCs w:val="0"/>
+                          <w:vertAlign w:val="baseline"/>
+                          <w:lang w:val="en-US"/>
+                        </w:rPr>
+                      </m:ctrlPr>
+                    </m:e>
+                    <m:sub>
+                      <m:r>
+                        <m:rPr/>
+                        <w:rPr>
+                          <w:rFonts w:hint="default" w:ascii="DejaVu Math TeX Gyre" w:hAnsi="DejaVu Math TeX Gyre" w:cs="Times New Roman"/>
+                          <w:vertAlign w:val="baseline"/>
+                          <w:lang w:val="en-US"/>
+                        </w:rPr>
+                        <m:t>s</m:t>
+                      </m:r>
+                      <m:ctrlPr>
+                        <w:rPr>
+                          <w:rFonts w:ascii="DejaVu Math TeX Gyre" w:hAnsi="DejaVu Math TeX Gyre" w:cs="Times New Roman"/>
+                          <w:i/>
+                          <w:iCs w:val="0"/>
+                          <w:vertAlign w:val="baseline"/>
+                          <w:lang w:val="en-US"/>
+                        </w:rPr>
+                      </m:ctrlPr>
+                    </m:sub>
+                  </m:sSub>
+                  <m:r>
+                    <m:rPr/>
+                    <w:rPr>
+                      <w:rFonts w:hint="default" w:ascii="DejaVu Math TeX Gyre" w:hAnsi="DejaVu Math TeX Gyre" w:cs="Times New Roman"/>
+                      <w:vertAlign w:val="baseline"/>
+                      <w:lang w:val="en-US"/>
+                    </w:rPr>
+                    <m:t>+</m:t>
+                  </m:r>
+                  <m:ctrlPr>
+                    <w:rPr>
+                      <w:rFonts w:hint="default" w:ascii="DejaVu Math TeX Gyre" w:hAnsi="DejaVu Math TeX Gyre" w:cs="Times New Roman"/>
+                      <w:i/>
+                      <w:iCs w:val="0"/>
+                      <w:vertAlign w:val="baseline"/>
+                      <w:lang w:val="en-US"/>
+                    </w:rPr>
+                  </m:ctrlPr>
+                </m:e>
+              </m:nary>
+              <m:nary>
+                <m:naryPr>
+                  <m:chr m:val="∑"/>
+                  <m:limLoc m:val="undOvr"/>
+                  <m:supHide m:val="1"/>
+                  <m:ctrlPr>
+                    <w:rPr>
+                      <w:rFonts w:hint="default" w:ascii="DejaVu Math TeX Gyre" w:hAnsi="DejaVu Math TeX Gyre" w:cs="Times New Roman"/>
+                      <w:i/>
+                      <w:iCs w:val="0"/>
+                      <w:vertAlign w:val="baseline"/>
+                      <w:lang w:val="en-US"/>
+                    </w:rPr>
+                  </m:ctrlPr>
+                </m:naryPr>
+                <m:sub>
+                  <m:r>
+                    <m:rPr/>
+                    <w:rPr>
+                      <w:rFonts w:hint="default" w:ascii="DejaVu Math TeX Gyre" w:hAnsi="DejaVu Math TeX Gyre" w:cs="Times New Roman"/>
+                      <w:vertAlign w:val="baseline"/>
+                      <w:lang w:val="en-US"/>
+                    </w:rPr>
+                    <m:t>s</m:t>
+                  </m:r>
+                  <m:ctrlPr>
+                    <w:rPr>
+                      <w:rFonts w:hint="default" w:ascii="DejaVu Math TeX Gyre" w:hAnsi="DejaVu Math TeX Gyre" w:cs="Times New Roman"/>
+                      <w:i/>
+                      <w:iCs w:val="0"/>
+                      <w:vertAlign w:val="baseline"/>
+                      <w:lang w:val="en-US"/>
+                    </w:rPr>
+                  </m:ctrlPr>
+                </m:sub>
+                <m:sup>
+                  <m:ctrlPr>
+                    <w:rPr>
+                      <w:rFonts w:hint="default" w:ascii="DejaVu Math TeX Gyre" w:hAnsi="DejaVu Math TeX Gyre" w:cs="Times New Roman"/>
+                      <w:i/>
+                      <w:iCs w:val="0"/>
+                      <w:vertAlign w:val="baseline"/>
+                      <w:lang w:val="en-US"/>
+                    </w:rPr>
+                  </m:ctrlPr>
+                </m:sup>
+                <m:e>
+                  <m:sSub>
+                    <m:sSubPr>
+                      <m:ctrlPr>
+                        <w:rPr>
+                          <w:rFonts w:hint="default" w:ascii="DejaVu Math TeX Gyre" w:hAnsi="DejaVu Math TeX Gyre" w:cs="Times New Roman"/>
+                          <w:i/>
+                          <w:iCs w:val="0"/>
+                          <w:vertAlign w:val="baseline"/>
+                          <w:lang w:val="en-US"/>
+                        </w:rPr>
+                      </m:ctrlPr>
+                    </m:sSubPr>
+                    <m:e>
+                      <m:d>
+                        <m:dPr>
+                          <m:begChr m:val="{"/>
+                          <m:endChr m:val="}"/>
+                          <m:ctrlPr>
+                            <w:rPr>
+                              <w:rFonts w:hint="default" w:ascii="DejaVu Math TeX Gyre" w:hAnsi="DejaVu Math TeX Gyre" w:cs="Times New Roman"/>
+                              <w:i/>
+                              <w:iCs w:val="0"/>
+                              <w:vertAlign w:val="baseline"/>
+                              <w:lang w:val="en-US"/>
+                            </w:rPr>
+                          </m:ctrlPr>
+                        </m:dPr>
+                        <m:e>
+                          <m:f>
+                            <m:fPr>
+                              <m:ctrlPr>
+                                <w:rPr>
+                                  <w:rFonts w:hint="default" w:ascii="DejaVu Math TeX Gyre" w:hAnsi="DejaVu Math TeX Gyre" w:cs="Times New Roman"/>
+                                  <w:i/>
+                                  <w:iCs w:val="0"/>
+                                  <w:vertAlign w:val="baseline"/>
+                                  <w:lang w:val="en-US"/>
+                                </w:rPr>
+                              </m:ctrlPr>
+                            </m:fPr>
+                            <m:num>
+                              <m:sSup>
+                                <m:sSupPr>
+                                  <m:ctrlPr>
+                                    <w:rPr>
+                                      <w:rFonts w:hint="default" w:ascii="DejaVu Math TeX Gyre" w:hAnsi="DejaVu Math TeX Gyre" w:cs="Times New Roman"/>
+                                      <w:i/>
+                                      <w:iCs w:val="0"/>
+                                      <w:vertAlign w:val="baseline"/>
+                                      <w:lang w:val="en-US"/>
+                                    </w:rPr>
+                                  </m:ctrlPr>
+                                </m:sSupPr>
+                                <m:e>
+                                  <m:r>
+                                    <m:rPr/>
+                                    <w:rPr>
+                                      <w:rFonts w:ascii="DejaVu Math TeX Gyre" w:hAnsi="DejaVu Math TeX Gyre" w:cs="Times New Roman"/>
+                                      <w:vertAlign w:val="baseline"/>
+                                      <w:lang w:val="en-US"/>
+                                    </w:rPr>
+                                    <m:t>∂</m:t>
+                                  </m:r>
+                                  <m:ctrlPr>
+                                    <w:rPr>
+                                      <w:rFonts w:hint="default" w:ascii="DejaVu Math TeX Gyre" w:hAnsi="DejaVu Math TeX Gyre" w:cs="Times New Roman"/>
+                                      <w:i/>
+                                      <w:iCs w:val="0"/>
+                                      <w:vertAlign w:val="baseline"/>
+                                      <w:lang w:val="en-US"/>
+                                    </w:rPr>
+                                  </m:ctrlPr>
+                                </m:e>
+                                <m:sup>
+                                  <m:r>
+                                    <m:rPr/>
+                                    <w:rPr>
+                                      <w:rFonts w:hint="default" w:ascii="DejaVu Math TeX Gyre" w:hAnsi="DejaVu Math TeX Gyre" w:cs="Times New Roman"/>
+                                      <w:vertAlign w:val="baseline"/>
+                                      <w:lang w:val="en-US"/>
+                                    </w:rPr>
+                                    <m:t>2</m:t>
+                                  </m:r>
+                                  <m:ctrlPr>
+                                    <w:rPr>
+                                      <w:rFonts w:hint="default" w:ascii="DejaVu Math TeX Gyre" w:hAnsi="DejaVu Math TeX Gyre" w:cs="Times New Roman"/>
+                                      <w:i/>
+                                      <w:iCs w:val="0"/>
+                                      <w:vertAlign w:val="baseline"/>
+                                      <w:lang w:val="en-US"/>
+                                    </w:rPr>
+                                  </m:ctrlPr>
+                                </m:sup>
+                              </m:sSup>
+                              <m:func>
+                                <m:funcPr>
+                                  <m:ctrlPr>
+                                    <w:rPr>
+                                      <w:rFonts w:ascii="DejaVu Math TeX Gyre" w:hAnsi="DejaVu Math TeX Gyre" w:cs="Times New Roman"/>
+                                      <w:iCs w:val="0"/>
+                                      <w:vertAlign w:val="baseline"/>
+                                      <w:lang w:val="en-US"/>
+                                    </w:rPr>
+                                  </m:ctrlPr>
+                                </m:funcPr>
+                                <m:fName>
+                                  <m:r>
+                                    <m:rPr>
+                                      <m:sty m:val="p"/>
+                                    </m:rPr>
+                                    <w:rPr>
+                                      <w:rFonts w:ascii="DejaVu Math TeX Gyre" w:hAnsi="DejaVu Math TeX Gyre" w:cs="Times New Roman"/>
+                                      <w:vertAlign w:val="baseline"/>
+                                      <w:lang w:val="en-US"/>
+                                    </w:rPr>
+                                    <m:t>log</m:t>
+                                  </m:r>
+                                  <m:ctrlPr>
+                                    <w:rPr>
+                                      <w:rFonts w:ascii="DejaVu Math TeX Gyre" w:hAnsi="DejaVu Math TeX Gyre" w:cs="Times New Roman"/>
+                                      <w:i/>
+                                      <w:iCs w:val="0"/>
+                                      <w:vertAlign w:val="baseline"/>
+                                      <w:lang w:val="en-US"/>
+                                    </w:rPr>
+                                  </m:ctrlPr>
+                                </m:fName>
+                                <m:e>
+                                  <m:r>
+                                    <m:rPr/>
+                                    <w:rPr>
+                                      <w:rFonts w:hint="default" w:ascii="DejaVu Math TeX Gyre" w:hAnsi="DejaVu Math TeX Gyre" w:cs="Times New Roman"/>
+                                      <w:vertAlign w:val="baseline"/>
+                                      <w:lang w:val="en-US"/>
+                                    </w:rPr>
+                                    <m:t>W</m:t>
+                                  </m:r>
+                                  <m:ctrlPr>
+                                    <w:rPr>
+                                      <w:rFonts w:ascii="DejaVu Math TeX Gyre" w:hAnsi="DejaVu Math TeX Gyre" w:cs="Times New Roman"/>
+                                      <w:i/>
+                                      <w:iCs w:val="0"/>
+                                      <w:vertAlign w:val="baseline"/>
+                                      <w:lang w:val="en-US"/>
+                                    </w:rPr>
+                                  </m:ctrlPr>
+                                </m:e>
+                              </m:func>
+                              <m:ctrlPr>
+                                <w:rPr>
+                                  <w:rFonts w:hint="default" w:ascii="DejaVu Math TeX Gyre" w:hAnsi="DejaVu Math TeX Gyre" w:cs="Times New Roman"/>
+                                  <w:i/>
+                                  <w:iCs w:val="0"/>
+                                  <w:vertAlign w:val="baseline"/>
+                                  <w:lang w:val="en-US"/>
+                                </w:rPr>
+                              </m:ctrlPr>
+                            </m:num>
+                            <m:den>
+                              <m:r>
+                                <m:rPr/>
+                                <w:rPr>
+                                  <w:rFonts w:ascii="DejaVu Math TeX Gyre" w:hAnsi="DejaVu Math TeX Gyre" w:cs="Times New Roman"/>
+                                  <w:vertAlign w:val="baseline"/>
+                                  <w:lang w:val="en-US"/>
+                                </w:rPr>
+                                <m:t>∂</m:t>
+                              </m:r>
+                              <m:sSup>
+                                <m:sSupPr>
+                                  <m:ctrlPr>
+                                    <w:rPr>
+                                      <w:rFonts w:ascii="DejaVu Math TeX Gyre" w:hAnsi="DejaVu Math TeX Gyre" w:cs="Times New Roman"/>
+                                      <w:i/>
+                                      <w:iCs w:val="0"/>
+                                      <w:vertAlign w:val="baseline"/>
+                                      <w:lang w:val="en-US"/>
+                                    </w:rPr>
+                                  </m:ctrlPr>
+                                </m:sSupPr>
+                                <m:e>
+                                  <m:sSub>
+                                    <m:sSubPr>
+                                      <m:ctrlPr>
+                                        <w:rPr>
+                                          <w:rFonts w:ascii="DejaVu Math TeX Gyre" w:hAnsi="DejaVu Math TeX Gyre" w:cs="Times New Roman"/>
+                                          <w:i/>
+                                          <w:iCs w:val="0"/>
+                                          <w:vertAlign w:val="baseline"/>
+                                          <w:lang w:val="en-US"/>
+                                        </w:rPr>
+                                      </m:ctrlPr>
+                                    </m:sSubPr>
+                                    <m:e>
+                                      <m:r>
+                                        <m:rPr/>
+                                        <w:rPr>
+                                          <w:rFonts w:hint="default" w:ascii="DejaVu Math TeX Gyre" w:hAnsi="DejaVu Math TeX Gyre" w:cs="Times New Roman"/>
+                                          <w:vertAlign w:val="baseline"/>
+                                          <w:lang w:val="en-US"/>
+                                        </w:rPr>
+                                        <m:t>n</m:t>
+                                      </m:r>
+                                      <m:ctrlPr>
+                                        <w:rPr>
+                                          <w:rFonts w:ascii="DejaVu Math TeX Gyre" w:hAnsi="DejaVu Math TeX Gyre" w:cs="Times New Roman"/>
+                                          <w:i/>
+                                          <w:iCs w:val="0"/>
+                                          <w:vertAlign w:val="baseline"/>
+                                          <w:lang w:val="en-US"/>
+                                        </w:rPr>
+                                      </m:ctrlPr>
+                                    </m:e>
+                                    <m:sub>
+                                      <m:r>
+                                        <m:rPr/>
+                                        <w:rPr>
+                                          <w:rFonts w:hint="default" w:ascii="DejaVu Math TeX Gyre" w:hAnsi="DejaVu Math TeX Gyre" w:cs="Times New Roman"/>
+                                          <w:vertAlign w:val="baseline"/>
+                                          <w:lang w:val="en-US"/>
+                                        </w:rPr>
+                                        <m:t>s</m:t>
+                                      </m:r>
+                                      <m:ctrlPr>
+                                        <w:rPr>
+                                          <w:rFonts w:ascii="DejaVu Math TeX Gyre" w:hAnsi="DejaVu Math TeX Gyre" w:cs="Times New Roman"/>
+                                          <w:i/>
+                                          <w:iCs w:val="0"/>
+                                          <w:vertAlign w:val="baseline"/>
+                                          <w:lang w:val="en-US"/>
+                                        </w:rPr>
+                                      </m:ctrlPr>
+                                    </m:sub>
+                                  </m:sSub>
+                                  <m:ctrlPr>
+                                    <w:rPr>
+                                      <w:rFonts w:ascii="DejaVu Math TeX Gyre" w:hAnsi="DejaVu Math TeX Gyre" w:cs="Times New Roman"/>
+                                      <w:i/>
+                                      <w:iCs w:val="0"/>
+                                      <w:vertAlign w:val="baseline"/>
+                                      <w:lang w:val="en-US"/>
+                                    </w:rPr>
+                                  </m:ctrlPr>
+                                </m:e>
+                                <m:sup>
+                                  <m:r>
+                                    <m:rPr/>
+                                    <w:rPr>
+                                      <w:rFonts w:hint="default" w:ascii="DejaVu Math TeX Gyre" w:hAnsi="DejaVu Math TeX Gyre" w:cs="Times New Roman"/>
+                                      <w:vertAlign w:val="baseline"/>
+                                      <w:lang w:val="en-US"/>
+                                    </w:rPr>
+                                    <m:t>2</m:t>
+                                  </m:r>
+                                  <m:ctrlPr>
+                                    <w:rPr>
+                                      <w:rFonts w:ascii="DejaVu Math TeX Gyre" w:hAnsi="DejaVu Math TeX Gyre" w:cs="Times New Roman"/>
+                                      <w:i/>
+                                      <w:iCs w:val="0"/>
+                                      <w:vertAlign w:val="baseline"/>
+                                      <w:lang w:val="en-US"/>
+                                    </w:rPr>
+                                  </m:ctrlPr>
+                                </m:sup>
+                              </m:sSup>
+                              <m:ctrlPr>
+                                <w:rPr>
+                                  <w:rFonts w:hint="default" w:ascii="DejaVu Math TeX Gyre" w:hAnsi="DejaVu Math TeX Gyre" w:cs="Times New Roman"/>
+                                  <w:i/>
+                                  <w:iCs w:val="0"/>
+                                  <w:vertAlign w:val="baseline"/>
+                                  <w:lang w:val="en-US"/>
+                                </w:rPr>
+                              </m:ctrlPr>
+                            </m:den>
+                          </m:f>
+                          <m:ctrlPr>
+                            <w:rPr>
+                              <w:rFonts w:hint="default" w:ascii="DejaVu Math TeX Gyre" w:hAnsi="DejaVu Math TeX Gyre" w:cs="Times New Roman"/>
+                              <w:i/>
+                              <w:iCs w:val="0"/>
+                              <w:vertAlign w:val="baseline"/>
+                              <w:lang w:val="en-US"/>
+                            </w:rPr>
+                          </m:ctrlPr>
+                        </m:e>
+                      </m:d>
+                      <m:ctrlPr>
+                        <w:rPr>
+                          <w:rFonts w:hint="default" w:ascii="DejaVu Math TeX Gyre" w:hAnsi="DejaVu Math TeX Gyre" w:cs="Times New Roman"/>
+                          <w:i/>
+                          <w:iCs w:val="0"/>
+                          <w:vertAlign w:val="baseline"/>
+                          <w:lang w:val="en-US"/>
+                        </w:rPr>
+                      </m:ctrlPr>
+                    </m:e>
+                    <m:sub>
+                      <m:r>
+                        <m:rPr/>
+                        <w:rPr>
+                          <w:rFonts w:hint="default" w:ascii="DejaVu Math TeX Gyre" w:hAnsi="DejaVu Math TeX Gyre" w:cs="Times New Roman"/>
+                          <w:vertAlign w:val="baseline"/>
+                          <w:lang w:val="en-US"/>
+                        </w:rPr>
+                        <m:t>max</m:t>
+                      </m:r>
+                      <m:ctrlPr>
+                        <w:rPr>
+                          <w:rFonts w:hint="default" w:ascii="DejaVu Math TeX Gyre" w:hAnsi="DejaVu Math TeX Gyre" w:cs="Times New Roman"/>
+                          <w:i/>
+                          <w:iCs w:val="0"/>
+                          <w:vertAlign w:val="baseline"/>
+                          <w:lang w:val="en-US"/>
+                        </w:rPr>
+                      </m:ctrlPr>
+                    </m:sub>
+                  </m:sSub>
+                  <m:f>
+                    <m:fPr>
+                      <m:ctrlPr>
+                        <w:rPr>
+                          <w:rFonts w:hint="default" w:ascii="DejaVu Math TeX Gyre" w:hAnsi="DejaVu Math TeX Gyre" w:cs="Times New Roman"/>
+                          <w:i/>
+                          <w:iCs w:val="0"/>
+                          <w:vertAlign w:val="baseline"/>
+                          <w:lang w:val="en-US"/>
+                        </w:rPr>
+                      </m:ctrlPr>
+                    </m:fPr>
+                    <m:num>
+                      <m:r>
+                        <m:rPr/>
+                        <w:rPr>
+                          <w:rFonts w:ascii="DejaVu Math TeX Gyre" w:hAnsi="DejaVu Math TeX Gyre" w:cs="Times New Roman"/>
+                          <w:vertAlign w:val="baseline"/>
+                          <w:lang w:val="en-US"/>
+                        </w:rPr>
+                        <m:t>∆</m:t>
+                      </m:r>
+                      <m:sSub>
+                        <m:sSubPr>
+                          <m:ctrlPr>
+                            <w:rPr>
+                              <w:rFonts w:ascii="DejaVu Math TeX Gyre" w:hAnsi="DejaVu Math TeX Gyre" w:cs="Times New Roman"/>
+                              <w:i/>
+                              <w:iCs w:val="0"/>
+                              <w:vertAlign w:val="baseline"/>
+                              <w:lang w:val="en-US"/>
+                            </w:rPr>
+                          </m:ctrlPr>
+                        </m:sSubPr>
+                        <m:e>
+                          <m:r>
+                            <m:rPr/>
+                            <w:rPr>
+                              <w:rFonts w:hint="default" w:ascii="DejaVu Math TeX Gyre" w:hAnsi="DejaVu Math TeX Gyre" w:cs="Times New Roman"/>
+                              <w:vertAlign w:val="baseline"/>
+                              <w:lang w:val="en-US"/>
+                            </w:rPr>
+                            <m:t>n</m:t>
+                          </m:r>
+                          <m:ctrlPr>
+                            <w:rPr>
+                              <w:rFonts w:ascii="DejaVu Math TeX Gyre" w:hAnsi="DejaVu Math TeX Gyre" w:cs="Times New Roman"/>
+                              <w:i/>
+                              <w:iCs w:val="0"/>
+                              <w:vertAlign w:val="baseline"/>
+                              <w:lang w:val="en-US"/>
+                            </w:rPr>
+                          </m:ctrlPr>
+                        </m:e>
+                        <m:sub>
+                          <m:r>
+                            <m:rPr/>
+                            <w:rPr>
+                              <w:rFonts w:hint="default" w:ascii="DejaVu Math TeX Gyre" w:hAnsi="DejaVu Math TeX Gyre" w:cs="Times New Roman"/>
+                              <w:vertAlign w:val="baseline"/>
+                              <w:lang w:val="en-US"/>
+                            </w:rPr>
+                            <m:t>s</m:t>
+                          </m:r>
+                          <m:ctrlPr>
+                            <w:rPr>
+                              <w:rFonts w:ascii="DejaVu Math TeX Gyre" w:hAnsi="DejaVu Math TeX Gyre" w:cs="Times New Roman"/>
+                              <w:i/>
+                              <w:iCs w:val="0"/>
+                              <w:vertAlign w:val="baseline"/>
+                              <w:lang w:val="en-US"/>
+                            </w:rPr>
+                          </m:ctrlPr>
+                        </m:sub>
+                      </m:sSub>
+                      <m:ctrlPr>
+                        <w:rPr>
+                          <w:rFonts w:hint="default" w:ascii="DejaVu Math TeX Gyre" w:hAnsi="DejaVu Math TeX Gyre" w:cs="Times New Roman"/>
+                          <w:i/>
+                          <w:iCs w:val="0"/>
+                          <w:vertAlign w:val="baseline"/>
+                          <w:lang w:val="en-US"/>
+                        </w:rPr>
+                      </m:ctrlPr>
+                    </m:num>
+                    <m:den>
+                      <m:r>
+                        <m:rPr/>
+                        <w:rPr>
+                          <w:rFonts w:hint="default" w:ascii="DejaVu Math TeX Gyre" w:hAnsi="DejaVu Math TeX Gyre" w:cs="Times New Roman"/>
+                          <w:vertAlign w:val="baseline"/>
+                          <w:lang w:val="en-US"/>
+                        </w:rPr>
+                        <m:t>2</m:t>
+                      </m:r>
+                      <m:ctrlPr>
+                        <w:rPr>
+                          <w:rFonts w:hint="default" w:ascii="DejaVu Math TeX Gyre" w:hAnsi="DejaVu Math TeX Gyre" w:cs="Times New Roman"/>
+                          <w:i/>
+                          <w:iCs w:val="0"/>
+                          <w:vertAlign w:val="baseline"/>
+                          <w:lang w:val="en-US"/>
+                        </w:rPr>
+                      </m:ctrlPr>
+                    </m:den>
+                  </m:f>
+                  <m:r>
+                    <m:rPr/>
+                    <w:rPr>
+                      <w:rFonts w:hint="default" w:ascii="DejaVu Math TeX Gyre" w:hAnsi="DejaVu Math TeX Gyre" w:cs="Times New Roman"/>
+                      <w:vertAlign w:val="baseline"/>
+                      <w:lang w:val="en-US"/>
+                    </w:rPr>
+                    <m:t>+</m:t>
+                  </m:r>
+                  <m:ctrlPr>
+                    <w:rPr>
+                      <w:rFonts w:hint="default" w:ascii="DejaVu Math TeX Gyre" w:hAnsi="DejaVu Math TeX Gyre" w:cs="Times New Roman"/>
+                      <w:i/>
+                      <w:iCs w:val="0"/>
+                      <w:vertAlign w:val="baseline"/>
+                      <w:lang w:val="en-US"/>
+                    </w:rPr>
+                  </m:ctrlPr>
+                </m:e>
+              </m:nary>
+              <m:r>
+                <m:rPr/>
+                <w:rPr>
+                  <w:rFonts w:ascii="DejaVu Math TeX Gyre" w:hAnsi="DejaVu Math TeX Gyre" w:cs="Times New Roman"/>
+                  <w:vertAlign w:val="baseline"/>
+                  <w:lang w:val="en-US"/>
+                </w:rPr>
+                <m:t>⋯</m:t>
+              </m:r>
+              <m:ctrlPr>
+                <w:rPr>
+                  <w:rFonts w:hint="default" w:ascii="DejaVu Math TeX Gyre" w:hAnsi="DejaVu Math TeX Gyre" w:cs="Times New Roman"/>
+                  <w:i/>
+                  <w:iCs w:val="0"/>
+                  <w:vertAlign w:val="baseline"/>
+                  <w:lang w:val="en-US"/>
+                </w:rPr>
+              </m:ctrlPr>
+            </m:e>
+          </m:func>
+        </m:oMath>
+      </m:oMathPara>
     </w:p>
     <w:p>
       <w:pPr>
@@ -32569,12 +33556,875 @@
           <w:vertAlign w:val="baseline"/>
           <w:lang w:val="en-US" w:eastAsia="en-US"/>
         </w:rPr>
-        <w:t>Menulis untuk nilai pada titik stasioner, substitusi dari persamaan 2.23 ke persamaan 2.22 memberikan</w:t>
+        <w:t>di mana W</w:t>
+      </w:r>
+      <w:r>
+        <w:rPr>
+          <w:rFonts w:hint="default" w:cs="Times New Roman"/>
+          <w:i w:val="0"/>
+          <w:iCs w:val="0"/>
+          <w:vertAlign w:val="subscript"/>
+          <w:lang w:val="en-US" w:eastAsia="en-US"/>
+        </w:rPr>
+        <w:t>max</w:t>
+      </w:r>
+      <w:r>
+        <w:rPr>
+          <w:rFonts w:hint="default" w:cs="Times New Roman"/>
+          <w:i w:val="0"/>
+          <w:iCs w:val="0"/>
+          <w:vertAlign w:val="baseline"/>
+          <w:lang w:val="en-US" w:eastAsia="en-US"/>
+        </w:rPr>
+        <w:t xml:space="preserve"> diambil sebagai nilai stasioner dan W adalah bobot konfigurasi di mana nomor okupasi dibedakan dengan </w:t>
+      </w:r>
+      <w:r>
+        <w:rPr>
+          <w:rFonts w:hint="default" w:ascii="Times New Roman" w:hAnsi="Times New Roman" w:cs="Times New Roman"/>
+          <w:i w:val="0"/>
+          <w:iCs w:val="0"/>
+          <w:vertAlign w:val="baseline"/>
+          <w:lang w:val="en-US" w:eastAsia="en-US"/>
+        </w:rPr>
+        <w:t>Δ</w:t>
+      </w:r>
+      <w:r>
+        <w:rPr>
+          <w:rFonts w:hint="default" w:cs="Times New Roman"/>
+          <w:i w:val="0"/>
+          <w:iCs w:val="0"/>
+          <w:vertAlign w:val="baseline"/>
+          <w:lang w:val="en-US" w:eastAsia="en-US"/>
+        </w:rPr>
+        <w:t>n</w:t>
+      </w:r>
+      <w:r>
+        <w:rPr>
+          <w:rFonts w:hint="default" w:cs="Times New Roman"/>
+          <w:i w:val="0"/>
+          <w:iCs w:val="0"/>
+          <w:vertAlign w:val="subscript"/>
+          <w:lang w:val="en-US" w:eastAsia="en-US"/>
+        </w:rPr>
+        <w:t>s</w:t>
+      </w:r>
+      <w:r>
+        <w:rPr>
+          <w:rFonts w:hint="default" w:cs="Times New Roman"/>
+          <w:i w:val="0"/>
+          <w:iCs w:val="0"/>
+          <w:vertAlign w:val="baseline"/>
+          <w:lang w:val="en-US" w:eastAsia="en-US"/>
+        </w:rPr>
+        <w:t xml:space="preserve"> dst. dari W</w:t>
+      </w:r>
+      <w:r>
+        <w:rPr>
+          <w:rFonts w:hint="default" w:cs="Times New Roman"/>
+          <w:i w:val="0"/>
+          <w:iCs w:val="0"/>
+          <w:vertAlign w:val="subscript"/>
+          <w:lang w:val="en-US" w:eastAsia="en-US"/>
+        </w:rPr>
+        <w:t>max</w:t>
+      </w:r>
+      <w:r>
+        <w:rPr>
+          <w:rFonts w:hint="default" w:cs="Times New Roman"/>
+          <w:i w:val="0"/>
+          <w:iCs w:val="0"/>
+          <w:vertAlign w:val="baseline"/>
+          <w:lang w:val="en-US" w:eastAsia="en-US"/>
+        </w:rPr>
+        <w:t xml:space="preserve"> (Akan ada suku tambahan dalam persamaan 2.22 dari bentuk </w:t>
+      </w:r>
+      <m:oMath>
+        <m:nary>
+          <m:naryPr>
+            <m:chr m:val="∑"/>
+            <m:limLoc m:val="undOvr"/>
+            <m:supHide m:val="1"/>
+            <m:ctrlPr>
+              <w:rPr>
+                <w:rFonts w:ascii="DejaVu Math TeX Gyre" w:hAnsi="DejaVu Math TeX Gyre" w:cs="Times New Roman"/>
+                <w:i/>
+                <w:iCs w:val="0"/>
+                <w:vertAlign w:val="baseline"/>
+                <w:lang w:val="en-US"/>
+              </w:rPr>
+            </m:ctrlPr>
+          </m:naryPr>
+          <m:sub>
+            <m:r>
+              <m:rPr/>
+              <w:rPr>
+                <w:rFonts w:hint="default" w:ascii="DejaVu Math TeX Gyre" w:hAnsi="DejaVu Math TeX Gyre" w:cs="Times New Roman"/>
+                <w:vertAlign w:val="baseline"/>
+                <w:lang w:val="en-US"/>
+              </w:rPr>
+              <m:t>s</m:t>
+            </m:r>
+            <m:ctrlPr>
+              <w:rPr>
+                <w:rFonts w:ascii="DejaVu Math TeX Gyre" w:hAnsi="DejaVu Math TeX Gyre" w:cs="Times New Roman"/>
+                <w:i/>
+                <w:iCs w:val="0"/>
+                <w:vertAlign w:val="baseline"/>
+                <w:lang w:val="en-US"/>
+              </w:rPr>
+            </m:ctrlPr>
+          </m:sub>
+          <m:sup>
+            <m:ctrlPr>
+              <w:rPr>
+                <w:rFonts w:ascii="DejaVu Math TeX Gyre" w:hAnsi="DejaVu Math TeX Gyre" w:cs="Times New Roman"/>
+                <w:i/>
+                <w:iCs w:val="0"/>
+                <w:vertAlign w:val="baseline"/>
+                <w:lang w:val="en-US"/>
+              </w:rPr>
+            </m:ctrlPr>
+          </m:sup>
+          <m:e>
+            <m:nary>
+              <m:naryPr>
+                <m:chr m:val="∑"/>
+                <m:limLoc m:val="undOvr"/>
+                <m:supHide m:val="1"/>
+                <m:ctrlPr>
+                  <w:rPr>
+                    <w:rFonts w:ascii="DejaVu Math TeX Gyre" w:hAnsi="DejaVu Math TeX Gyre" w:cs="Times New Roman"/>
+                    <w:i/>
+                    <w:iCs w:val="0"/>
+                    <w:vertAlign w:val="baseline"/>
+                    <w:lang w:val="en-US"/>
+                  </w:rPr>
+                </m:ctrlPr>
+              </m:naryPr>
+              <m:sub>
+                <m:r>
+                  <m:rPr/>
+                  <w:rPr>
+                    <w:rFonts w:hint="default" w:ascii="DejaVu Math TeX Gyre" w:hAnsi="DejaVu Math TeX Gyre" w:cs="Times New Roman"/>
+                    <w:vertAlign w:val="baseline"/>
+                    <w:lang w:val="en-US"/>
+                  </w:rPr>
+                  <m:t>t</m:t>
+                </m:r>
+                <m:ctrlPr>
+                  <w:rPr>
+                    <w:rFonts w:ascii="DejaVu Math TeX Gyre" w:hAnsi="DejaVu Math TeX Gyre" w:cs="Times New Roman"/>
+                    <w:i/>
+                    <w:iCs w:val="0"/>
+                    <w:vertAlign w:val="baseline"/>
+                    <w:lang w:val="en-US"/>
+                  </w:rPr>
+                </m:ctrlPr>
+              </m:sub>
+              <m:sup>
+                <m:ctrlPr>
+                  <w:rPr>
+                    <w:rFonts w:ascii="DejaVu Math TeX Gyre" w:hAnsi="DejaVu Math TeX Gyre" w:cs="Times New Roman"/>
+                    <w:i/>
+                    <w:iCs w:val="0"/>
+                    <w:vertAlign w:val="baseline"/>
+                    <w:lang w:val="en-US"/>
+                  </w:rPr>
+                </m:ctrlPr>
+              </m:sup>
+              <m:e>
+                <m:sSub>
+                  <m:sSubPr>
+                    <m:ctrlPr>
+                      <w:rPr>
+                        <w:rFonts w:ascii="DejaVu Math TeX Gyre" w:hAnsi="DejaVu Math TeX Gyre" w:cs="Times New Roman"/>
+                        <w:i/>
+                        <w:iCs w:val="0"/>
+                        <w:vertAlign w:val="baseline"/>
+                        <w:lang w:val="en-US"/>
+                      </w:rPr>
+                    </m:ctrlPr>
+                  </m:sSubPr>
+                  <m:e>
+                    <m:d>
+                      <m:dPr>
+                        <m:begChr m:val="{"/>
+                        <m:endChr m:val="}"/>
+                        <m:ctrlPr>
+                          <w:rPr>
+                            <w:rFonts w:ascii="DejaVu Math TeX Gyre" w:hAnsi="DejaVu Math TeX Gyre" w:cs="Times New Roman"/>
+                            <w:i/>
+                            <w:iCs w:val="0"/>
+                            <w:vertAlign w:val="baseline"/>
+                            <w:lang w:val="en-US"/>
+                          </w:rPr>
+                        </m:ctrlPr>
+                      </m:dPr>
+                      <m:e>
+                        <m:f>
+                          <m:fPr>
+                            <m:type m:val="lin"/>
+                            <m:ctrlPr>
+                              <w:rPr>
+                                <w:rFonts w:ascii="DejaVu Math TeX Gyre" w:hAnsi="DejaVu Math TeX Gyre" w:cs="Times New Roman"/>
+                                <w:i/>
+                                <w:iCs w:val="0"/>
+                                <w:vertAlign w:val="baseline"/>
+                                <w:lang w:val="en-US"/>
+                              </w:rPr>
+                            </m:ctrlPr>
+                          </m:fPr>
+                          <m:num>
+                            <m:sSup>
+                              <m:sSupPr>
+                                <m:ctrlPr>
+                                  <w:rPr>
+                                    <w:rFonts w:ascii="DejaVu Math TeX Gyre" w:hAnsi="DejaVu Math TeX Gyre" w:cs="Times New Roman"/>
+                                    <w:i/>
+                                    <w:iCs w:val="0"/>
+                                    <w:vertAlign w:val="baseline"/>
+                                    <w:lang w:val="en-US"/>
+                                  </w:rPr>
+                                </m:ctrlPr>
+                              </m:sSupPr>
+                              <m:e>
+                                <m:r>
+                                  <m:rPr/>
+                                  <w:rPr>
+                                    <w:rFonts w:ascii="DejaVu Math TeX Gyre" w:hAnsi="DejaVu Math TeX Gyre" w:cs="Times New Roman"/>
+                                    <w:vertAlign w:val="baseline"/>
+                                    <w:lang w:val="en-US"/>
+                                  </w:rPr>
+                                  <m:t>∂</m:t>
+                                </m:r>
+                                <m:ctrlPr>
+                                  <w:rPr>
+                                    <w:rFonts w:ascii="DejaVu Math TeX Gyre" w:hAnsi="DejaVu Math TeX Gyre" w:cs="Times New Roman"/>
+                                    <w:i/>
+                                    <w:iCs w:val="0"/>
+                                    <w:vertAlign w:val="baseline"/>
+                                    <w:lang w:val="en-US"/>
+                                  </w:rPr>
+                                </m:ctrlPr>
+                              </m:e>
+                              <m:sup>
+                                <m:r>
+                                  <m:rPr/>
+                                  <w:rPr>
+                                    <w:rFonts w:hint="default" w:ascii="DejaVu Math TeX Gyre" w:hAnsi="DejaVu Math TeX Gyre" w:cs="Times New Roman"/>
+                                    <w:vertAlign w:val="baseline"/>
+                                    <w:lang w:val="en-US"/>
+                                  </w:rPr>
+                                  <m:t>2</m:t>
+                                </m:r>
+                                <m:ctrlPr>
+                                  <w:rPr>
+                                    <w:rFonts w:ascii="DejaVu Math TeX Gyre" w:hAnsi="DejaVu Math TeX Gyre" w:cs="Times New Roman"/>
+                                    <w:i/>
+                                    <w:iCs w:val="0"/>
+                                    <w:vertAlign w:val="baseline"/>
+                                    <w:lang w:val="en-US"/>
+                                  </w:rPr>
+                                </m:ctrlPr>
+                              </m:sup>
+                            </m:sSup>
+                            <m:func>
+                              <m:funcPr>
+                                <m:ctrlPr>
+                                  <w:rPr>
+                                    <w:rFonts w:ascii="DejaVu Math TeX Gyre" w:hAnsi="DejaVu Math TeX Gyre" w:cs="Times New Roman"/>
+                                    <w:iCs w:val="0"/>
+                                    <w:vertAlign w:val="baseline"/>
+                                    <w:lang w:val="en-US"/>
+                                  </w:rPr>
+                                </m:ctrlPr>
+                              </m:funcPr>
+                              <m:fName>
+                                <m:r>
+                                  <m:rPr>
+                                    <m:sty m:val="p"/>
+                                  </m:rPr>
+                                  <w:rPr>
+                                    <w:rFonts w:ascii="DejaVu Math TeX Gyre" w:hAnsi="DejaVu Math TeX Gyre" w:cs="Times New Roman"/>
+                                    <w:vertAlign w:val="baseline"/>
+                                    <w:lang w:val="en-US"/>
+                                  </w:rPr>
+                                  <m:t>log</m:t>
+                                </m:r>
+                                <m:ctrlPr>
+                                  <w:rPr>
+                                    <w:rFonts w:ascii="DejaVu Math TeX Gyre" w:hAnsi="DejaVu Math TeX Gyre" w:cs="Times New Roman"/>
+                                    <w:i/>
+                                    <w:iCs w:val="0"/>
+                                    <w:vertAlign w:val="baseline"/>
+                                    <w:lang w:val="en-US"/>
+                                  </w:rPr>
+                                </m:ctrlPr>
+                              </m:fName>
+                              <m:e>
+                                <m:r>
+                                  <m:rPr/>
+                                  <w:rPr>
+                                    <w:rFonts w:hint="default" w:ascii="DejaVu Math TeX Gyre" w:hAnsi="DejaVu Math TeX Gyre" w:cs="Times New Roman"/>
+                                    <w:vertAlign w:val="baseline"/>
+                                    <w:lang w:val="en-US"/>
+                                  </w:rPr>
+                                  <m:t>W</m:t>
+                                </m:r>
+                                <m:ctrlPr>
+                                  <w:rPr>
+                                    <w:rFonts w:ascii="DejaVu Math TeX Gyre" w:hAnsi="DejaVu Math TeX Gyre" w:cs="Times New Roman"/>
+                                    <w:i/>
+                                    <w:iCs w:val="0"/>
+                                    <w:vertAlign w:val="baseline"/>
+                                    <w:lang w:val="en-US"/>
+                                  </w:rPr>
+                                </m:ctrlPr>
+                              </m:e>
+                            </m:func>
+                            <m:ctrlPr>
+                              <w:rPr>
+                                <w:rFonts w:ascii="DejaVu Math TeX Gyre" w:hAnsi="DejaVu Math TeX Gyre" w:cs="Times New Roman"/>
+                                <w:i/>
+                                <w:iCs w:val="0"/>
+                                <w:vertAlign w:val="baseline"/>
+                                <w:lang w:val="en-US"/>
+                              </w:rPr>
+                            </m:ctrlPr>
+                          </m:num>
+                          <m:den>
+                            <m:sSub>
+                              <m:sSubPr>
+                                <m:ctrlPr>
+                                  <w:rPr>
+                                    <w:rFonts w:ascii="DejaVu Math TeX Gyre" w:hAnsi="DejaVu Math TeX Gyre" w:cs="Times New Roman"/>
+                                    <w:i/>
+                                    <w:iCs w:val="0"/>
+                                    <w:vertAlign w:val="baseline"/>
+                                    <w:lang w:val="en-US"/>
+                                  </w:rPr>
+                                </m:ctrlPr>
+                              </m:sSubPr>
+                              <m:e>
+                                <m:r>
+                                  <m:rPr/>
+                                  <w:rPr>
+                                    <w:rFonts w:ascii="DejaVu Math TeX Gyre" w:hAnsi="DejaVu Math TeX Gyre" w:cs="Times New Roman"/>
+                                    <w:vertAlign w:val="baseline"/>
+                                    <w:lang w:val="en-US"/>
+                                  </w:rPr>
+                                  <m:t>∂</m:t>
+                                </m:r>
+                                <m:r>
+                                  <m:rPr/>
+                                  <w:rPr>
+                                    <w:rFonts w:hint="default" w:ascii="DejaVu Math TeX Gyre" w:hAnsi="DejaVu Math TeX Gyre" w:cs="Times New Roman"/>
+                                    <w:vertAlign w:val="baseline"/>
+                                    <w:lang w:val="en-US"/>
+                                  </w:rPr>
+                                  <m:t>n</m:t>
+                                </m:r>
+                                <m:ctrlPr>
+                                  <w:rPr>
+                                    <w:rFonts w:ascii="DejaVu Math TeX Gyre" w:hAnsi="DejaVu Math TeX Gyre" w:cs="Times New Roman"/>
+                                    <w:i/>
+                                    <w:iCs w:val="0"/>
+                                    <w:vertAlign w:val="baseline"/>
+                                    <w:lang w:val="en-US"/>
+                                  </w:rPr>
+                                </m:ctrlPr>
+                              </m:e>
+                              <m:sub>
+                                <m:r>
+                                  <m:rPr/>
+                                  <w:rPr>
+                                    <w:rFonts w:hint="default" w:ascii="DejaVu Math TeX Gyre" w:hAnsi="DejaVu Math TeX Gyre" w:cs="Times New Roman"/>
+                                    <w:vertAlign w:val="baseline"/>
+                                    <w:lang w:val="en-US"/>
+                                  </w:rPr>
+                                  <m:t>s</m:t>
+                                </m:r>
+                                <m:ctrlPr>
+                                  <w:rPr>
+                                    <w:rFonts w:ascii="DejaVu Math TeX Gyre" w:hAnsi="DejaVu Math TeX Gyre" w:cs="Times New Roman"/>
+                                    <w:i/>
+                                    <w:iCs w:val="0"/>
+                                    <w:vertAlign w:val="baseline"/>
+                                    <w:lang w:val="en-US"/>
+                                  </w:rPr>
+                                </m:ctrlPr>
+                              </m:sub>
+                            </m:sSub>
+                            <m:r>
+                              <m:rPr/>
+                              <w:rPr>
+                                <w:rFonts w:ascii="DejaVu Math TeX Gyre" w:hAnsi="DejaVu Math TeX Gyre" w:cs="Times New Roman"/>
+                                <w:vertAlign w:val="baseline"/>
+                                <w:lang w:val="en-US"/>
+                              </w:rPr>
+                              <m:t>∂</m:t>
+                            </m:r>
+                            <m:sSub>
+                              <m:sSubPr>
+                                <m:ctrlPr>
+                                  <w:rPr>
+                                    <w:rFonts w:ascii="DejaVu Math TeX Gyre" w:hAnsi="DejaVu Math TeX Gyre" w:cs="Times New Roman"/>
+                                    <w:i/>
+                                    <w:iCs w:val="0"/>
+                                    <w:vertAlign w:val="baseline"/>
+                                    <w:lang w:val="en-US"/>
+                                  </w:rPr>
+                                </m:ctrlPr>
+                              </m:sSubPr>
+                              <m:e>
+                                <m:r>
+                                  <m:rPr/>
+                                  <w:rPr>
+                                    <w:rFonts w:hint="default" w:ascii="DejaVu Math TeX Gyre" w:hAnsi="DejaVu Math TeX Gyre" w:cs="Times New Roman"/>
+                                    <w:vertAlign w:val="baseline"/>
+                                    <w:lang w:val="en-US"/>
+                                  </w:rPr>
+                                  <m:t>n</m:t>
+                                </m:r>
+                                <m:ctrlPr>
+                                  <w:rPr>
+                                    <w:rFonts w:ascii="DejaVu Math TeX Gyre" w:hAnsi="DejaVu Math TeX Gyre" w:cs="Times New Roman"/>
+                                    <w:i/>
+                                    <w:iCs w:val="0"/>
+                                    <w:vertAlign w:val="baseline"/>
+                                    <w:lang w:val="en-US"/>
+                                  </w:rPr>
+                                </m:ctrlPr>
+                              </m:e>
+                              <m:sub>
+                                <m:r>
+                                  <m:rPr/>
+                                  <w:rPr>
+                                    <w:rFonts w:hint="default" w:ascii="DejaVu Math TeX Gyre" w:hAnsi="DejaVu Math TeX Gyre" w:cs="Times New Roman"/>
+                                    <w:vertAlign w:val="baseline"/>
+                                    <w:lang w:val="en-US"/>
+                                  </w:rPr>
+                                  <m:t>t</m:t>
+                                </m:r>
+                                <m:ctrlPr>
+                                  <w:rPr>
+                                    <w:rFonts w:ascii="DejaVu Math TeX Gyre" w:hAnsi="DejaVu Math TeX Gyre" w:cs="Times New Roman"/>
+                                    <w:i/>
+                                    <w:iCs w:val="0"/>
+                                    <w:vertAlign w:val="baseline"/>
+                                    <w:lang w:val="en-US"/>
+                                  </w:rPr>
+                                </m:ctrlPr>
+                              </m:sub>
+                            </m:sSub>
+                            <m:ctrlPr>
+                              <w:rPr>
+                                <w:rFonts w:ascii="DejaVu Math TeX Gyre" w:hAnsi="DejaVu Math TeX Gyre" w:cs="Times New Roman"/>
+                                <w:i/>
+                                <w:iCs w:val="0"/>
+                                <w:vertAlign w:val="baseline"/>
+                                <w:lang w:val="en-US"/>
+                              </w:rPr>
+                            </m:ctrlPr>
+                          </m:den>
+                        </m:f>
+                        <m:ctrlPr>
+                          <w:rPr>
+                            <w:rFonts w:ascii="DejaVu Math TeX Gyre" w:hAnsi="DejaVu Math TeX Gyre" w:cs="Times New Roman"/>
+                            <w:i/>
+                            <w:iCs w:val="0"/>
+                            <w:vertAlign w:val="baseline"/>
+                            <w:lang w:val="en-US"/>
+                          </w:rPr>
+                        </m:ctrlPr>
+                      </m:e>
+                    </m:d>
+                    <m:ctrlPr>
+                      <w:rPr>
+                        <w:rFonts w:ascii="DejaVu Math TeX Gyre" w:hAnsi="DejaVu Math TeX Gyre" w:cs="Times New Roman"/>
+                        <w:i/>
+                        <w:iCs w:val="0"/>
+                        <w:vertAlign w:val="baseline"/>
+                        <w:lang w:val="en-US"/>
+                      </w:rPr>
+                    </m:ctrlPr>
+                  </m:e>
+                  <m:sub>
+                    <m:r>
+                      <m:rPr/>
+                      <w:rPr>
+                        <w:rFonts w:hint="default" w:ascii="DejaVu Math TeX Gyre" w:hAnsi="DejaVu Math TeX Gyre" w:cs="Times New Roman"/>
+                        <w:vertAlign w:val="baseline"/>
+                        <w:lang w:val="en-US"/>
+                      </w:rPr>
+                      <m:t>max</m:t>
+                    </m:r>
+                    <m:ctrlPr>
+                      <w:rPr>
+                        <w:rFonts w:ascii="DejaVu Math TeX Gyre" w:hAnsi="DejaVu Math TeX Gyre" w:cs="Times New Roman"/>
+                        <w:i/>
+                        <w:iCs w:val="0"/>
+                        <w:vertAlign w:val="baseline"/>
+                        <w:lang w:val="en-US"/>
+                      </w:rPr>
+                    </m:ctrlPr>
+                  </m:sub>
+                </m:sSub>
+                <m:sSub>
+                  <m:sSubPr>
+                    <m:ctrlPr>
+                      <w:rPr>
+                        <w:rFonts w:ascii="DejaVu Math TeX Gyre" w:hAnsi="DejaVu Math TeX Gyre" w:cs="Times New Roman"/>
+                        <w:i/>
+                        <w:iCs w:val="0"/>
+                        <w:vertAlign w:val="baseline"/>
+                        <w:lang w:val="en-US"/>
+                      </w:rPr>
+                    </m:ctrlPr>
+                  </m:sSubPr>
+                  <m:e>
+                    <m:r>
+                      <m:rPr/>
+                      <w:rPr>
+                        <w:rFonts w:ascii="DejaVu Math TeX Gyre" w:hAnsi="DejaVu Math TeX Gyre" w:cs="Times New Roman"/>
+                        <w:vertAlign w:val="baseline"/>
+                        <w:lang w:val="en-US"/>
+                      </w:rPr>
+                      <m:t>∆</m:t>
+                    </m:r>
+                    <m:r>
+                      <m:rPr/>
+                      <w:rPr>
+                        <w:rFonts w:hint="default" w:ascii="DejaVu Math TeX Gyre" w:hAnsi="DejaVu Math TeX Gyre" w:cs="Times New Roman"/>
+                        <w:vertAlign w:val="baseline"/>
+                        <w:lang w:val="en-US"/>
+                      </w:rPr>
+                      <m:t>n</m:t>
+                    </m:r>
+                    <m:ctrlPr>
+                      <w:rPr>
+                        <w:rFonts w:ascii="DejaVu Math TeX Gyre" w:hAnsi="DejaVu Math TeX Gyre" w:cs="Times New Roman"/>
+                        <w:i/>
+                        <w:iCs w:val="0"/>
+                        <w:vertAlign w:val="baseline"/>
+                        <w:lang w:val="en-US"/>
+                      </w:rPr>
+                    </m:ctrlPr>
+                  </m:e>
+                  <m:sub>
+                    <m:r>
+                      <m:rPr/>
+                      <w:rPr>
+                        <w:rFonts w:hint="default" w:ascii="DejaVu Math TeX Gyre" w:hAnsi="DejaVu Math TeX Gyre" w:cs="Times New Roman"/>
+                        <w:vertAlign w:val="baseline"/>
+                        <w:lang w:val="en-US"/>
+                      </w:rPr>
+                      <m:t>s</m:t>
+                    </m:r>
+                    <m:ctrlPr>
+                      <w:rPr>
+                        <w:rFonts w:ascii="DejaVu Math TeX Gyre" w:hAnsi="DejaVu Math TeX Gyre" w:cs="Times New Roman"/>
+                        <w:i/>
+                        <w:iCs w:val="0"/>
+                        <w:vertAlign w:val="baseline"/>
+                        <w:lang w:val="en-US"/>
+                      </w:rPr>
+                    </m:ctrlPr>
+                  </m:sub>
+                </m:sSub>
+                <m:r>
+                  <m:rPr/>
+                  <w:rPr>
+                    <w:rFonts w:ascii="DejaVu Math TeX Gyre" w:hAnsi="DejaVu Math TeX Gyre" w:cs="Times New Roman"/>
+                    <w:vertAlign w:val="baseline"/>
+                    <w:lang w:val="en-US"/>
+                  </w:rPr>
+                  <m:t>∆</m:t>
+                </m:r>
+                <m:sSub>
+                  <m:sSubPr>
+                    <m:ctrlPr>
+                      <w:rPr>
+                        <w:rFonts w:ascii="DejaVu Math TeX Gyre" w:hAnsi="DejaVu Math TeX Gyre" w:cs="Times New Roman"/>
+                        <w:i/>
+                        <w:iCs w:val="0"/>
+                        <w:vertAlign w:val="baseline"/>
+                        <w:lang w:val="en-US"/>
+                      </w:rPr>
+                    </m:ctrlPr>
+                  </m:sSubPr>
+                  <m:e>
+                    <m:r>
+                      <m:rPr/>
+                      <w:rPr>
+                        <w:rFonts w:hint="default" w:ascii="DejaVu Math TeX Gyre" w:hAnsi="DejaVu Math TeX Gyre" w:cs="Times New Roman"/>
+                        <w:vertAlign w:val="baseline"/>
+                        <w:lang w:val="en-US"/>
+                      </w:rPr>
+                      <m:t>n</m:t>
+                    </m:r>
+                    <m:ctrlPr>
+                      <w:rPr>
+                        <w:rFonts w:ascii="DejaVu Math TeX Gyre" w:hAnsi="DejaVu Math TeX Gyre" w:cs="Times New Roman"/>
+                        <w:i/>
+                        <w:iCs w:val="0"/>
+                        <w:vertAlign w:val="baseline"/>
+                        <w:lang w:val="en-US"/>
+                      </w:rPr>
+                    </m:ctrlPr>
+                  </m:e>
+                  <m:sub>
+                    <m:r>
+                      <m:rPr/>
+                      <w:rPr>
+                        <w:rFonts w:hint="default" w:ascii="DejaVu Math TeX Gyre" w:hAnsi="DejaVu Math TeX Gyre" w:cs="Times New Roman"/>
+                        <w:vertAlign w:val="baseline"/>
+                        <w:lang w:val="en-US"/>
+                      </w:rPr>
+                      <m:t>t</m:t>
+                    </m:r>
+                    <m:ctrlPr>
+                      <w:rPr>
+                        <w:rFonts w:ascii="DejaVu Math TeX Gyre" w:hAnsi="DejaVu Math TeX Gyre" w:cs="Times New Roman"/>
+                        <w:i/>
+                        <w:iCs w:val="0"/>
+                        <w:vertAlign w:val="baseline"/>
+                        <w:lang w:val="en-US"/>
+                      </w:rPr>
+                    </m:ctrlPr>
+                  </m:sub>
+                </m:sSub>
+                <m:ctrlPr>
+                  <w:rPr>
+                    <w:rFonts w:ascii="DejaVu Math TeX Gyre" w:hAnsi="DejaVu Math TeX Gyre" w:cs="Times New Roman"/>
+                    <w:i/>
+                    <w:iCs w:val="0"/>
+                    <w:vertAlign w:val="baseline"/>
+                    <w:lang w:val="en-US"/>
+                  </w:rPr>
+                </m:ctrlPr>
+              </m:e>
+            </m:nary>
+            <m:ctrlPr>
+              <w:rPr>
+                <w:rFonts w:ascii="DejaVu Math TeX Gyre" w:hAnsi="DejaVu Math TeX Gyre" w:cs="Times New Roman"/>
+                <w:i/>
+                <w:iCs w:val="0"/>
+                <w:vertAlign w:val="baseline"/>
+                <w:lang w:val="en-US"/>
+              </w:rPr>
+            </m:ctrlPr>
+          </m:e>
+        </m:nary>
+      </m:oMath>
+      <w:r>
+        <w:rPr>
+          <w:rFonts w:hint="default" w:cs="Times New Roman"/>
+          <w:i w:val="0"/>
+          <w:iCs w:val="0"/>
+          <w:vertAlign w:val="baseline"/>
+          <w:lang w:val="en-US" w:eastAsia="en-US"/>
+        </w:rPr>
+        <w:t xml:space="preserve">selain suku orde tinggi tetapi karena </w:t>
+      </w:r>
+      <m:oMath>
+        <m:f>
+          <m:fPr>
+            <m:type m:val="lin"/>
+            <m:ctrlPr>
+              <w:rPr>
+                <w:rFonts w:ascii="DejaVu Math TeX Gyre" w:hAnsi="DejaVu Math TeX Gyre" w:cs="Times New Roman"/>
+                <w:i/>
+                <w:iCs w:val="0"/>
+                <w:vertAlign w:val="baseline"/>
+                <w:lang w:val="en-US"/>
+              </w:rPr>
+            </m:ctrlPr>
+          </m:fPr>
+          <m:num>
+            <m:r>
+              <m:rPr/>
+              <w:rPr>
+                <w:rFonts w:ascii="DejaVu Math TeX Gyre" w:hAnsi="DejaVu Math TeX Gyre" w:cs="Times New Roman"/>
+                <w:vertAlign w:val="baseline"/>
+                <w:lang w:val="en-US"/>
+              </w:rPr>
+              <m:t>∂</m:t>
+            </m:r>
+            <m:func>
+              <m:funcPr>
+                <m:ctrlPr>
+                  <w:rPr>
+                    <w:rFonts w:ascii="DejaVu Math TeX Gyre" w:hAnsi="DejaVu Math TeX Gyre" w:cs="Times New Roman"/>
+                    <w:iCs w:val="0"/>
+                    <w:vertAlign w:val="baseline"/>
+                    <w:lang w:val="en-US"/>
+                  </w:rPr>
+                </m:ctrlPr>
+              </m:funcPr>
+              <m:fName>
+                <m:r>
+                  <m:rPr>
+                    <m:sty m:val="p"/>
+                  </m:rPr>
+                  <w:rPr>
+                    <w:rFonts w:ascii="DejaVu Math TeX Gyre" w:hAnsi="DejaVu Math TeX Gyre" w:cs="Times New Roman"/>
+                    <w:vertAlign w:val="baseline"/>
+                    <w:lang w:val="en-US"/>
+                  </w:rPr>
+                  <m:t>log</m:t>
+                </m:r>
+                <m:ctrlPr>
+                  <w:rPr>
+                    <w:rFonts w:ascii="DejaVu Math TeX Gyre" w:hAnsi="DejaVu Math TeX Gyre" w:cs="Times New Roman"/>
+                    <w:i/>
+                    <w:iCs w:val="0"/>
+                    <w:vertAlign w:val="baseline"/>
+                    <w:lang w:val="en-US"/>
+                  </w:rPr>
+                </m:ctrlPr>
+              </m:fName>
+              <m:e>
+                <m:r>
+                  <m:rPr/>
+                  <w:rPr>
+                    <w:rFonts w:hint="default" w:ascii="DejaVu Math TeX Gyre" w:hAnsi="DejaVu Math TeX Gyre" w:cs="Times New Roman"/>
+                    <w:vertAlign w:val="baseline"/>
+                    <w:lang w:val="en-US"/>
+                  </w:rPr>
+                  <m:t>W</m:t>
+                </m:r>
+                <m:ctrlPr>
+                  <w:rPr>
+                    <w:rFonts w:ascii="DejaVu Math TeX Gyre" w:hAnsi="DejaVu Math TeX Gyre" w:cs="Times New Roman"/>
+                    <w:i/>
+                    <w:iCs w:val="0"/>
+                    <w:vertAlign w:val="baseline"/>
+                    <w:lang w:val="en-US"/>
+                  </w:rPr>
+                </m:ctrlPr>
+              </m:e>
+            </m:func>
+            <m:ctrlPr>
+              <w:rPr>
+                <w:rFonts w:ascii="DejaVu Math TeX Gyre" w:hAnsi="DejaVu Math TeX Gyre" w:cs="Times New Roman"/>
+                <w:i/>
+                <w:iCs w:val="0"/>
+                <w:vertAlign w:val="baseline"/>
+                <w:lang w:val="en-US"/>
+              </w:rPr>
+            </m:ctrlPr>
+          </m:num>
+          <m:den>
+            <m:sSub>
+              <m:sSubPr>
+                <m:ctrlPr>
+                  <w:rPr>
+                    <w:rFonts w:ascii="DejaVu Math TeX Gyre" w:hAnsi="DejaVu Math TeX Gyre" w:cs="Times New Roman"/>
+                    <w:i/>
+                    <w:iCs w:val="0"/>
+                    <w:vertAlign w:val="baseline"/>
+                    <w:lang w:val="en-US"/>
+                  </w:rPr>
+                </m:ctrlPr>
+              </m:sSubPr>
+              <m:e>
+                <m:r>
+                  <m:rPr/>
+                  <w:rPr>
+                    <w:rFonts w:ascii="DejaVu Math TeX Gyre" w:hAnsi="DejaVu Math TeX Gyre" w:cs="Times New Roman"/>
+                    <w:vertAlign w:val="baseline"/>
+                    <w:lang w:val="en-US"/>
+                  </w:rPr>
+                  <m:t>∂</m:t>
+                </m:r>
+                <m:r>
+                  <m:rPr/>
+                  <w:rPr>
+                    <w:rFonts w:hint="default" w:ascii="DejaVu Math TeX Gyre" w:hAnsi="DejaVu Math TeX Gyre" w:cs="Times New Roman"/>
+                    <w:vertAlign w:val="baseline"/>
+                    <w:lang w:val="en-US"/>
+                  </w:rPr>
+                  <m:t>n</m:t>
+                </m:r>
+                <m:ctrlPr>
+                  <w:rPr>
+                    <w:rFonts w:ascii="DejaVu Math TeX Gyre" w:hAnsi="DejaVu Math TeX Gyre" w:cs="Times New Roman"/>
+                    <w:i/>
+                    <w:iCs w:val="0"/>
+                    <w:vertAlign w:val="baseline"/>
+                    <w:lang w:val="en-US"/>
+                  </w:rPr>
+                </m:ctrlPr>
+              </m:e>
+              <m:sub>
+                <m:r>
+                  <m:rPr/>
+                  <w:rPr>
+                    <w:rFonts w:hint="default" w:ascii="DejaVu Math TeX Gyre" w:hAnsi="DejaVu Math TeX Gyre" w:cs="Times New Roman"/>
+                    <w:vertAlign w:val="baseline"/>
+                    <w:lang w:val="en-US"/>
+                  </w:rPr>
+                  <m:t>s</m:t>
+                </m:r>
+                <m:ctrlPr>
+                  <w:rPr>
+                    <w:rFonts w:ascii="DejaVu Math TeX Gyre" w:hAnsi="DejaVu Math TeX Gyre" w:cs="Times New Roman"/>
+                    <w:i/>
+                    <w:iCs w:val="0"/>
+                    <w:vertAlign w:val="baseline"/>
+                    <w:lang w:val="en-US"/>
+                  </w:rPr>
+                </m:ctrlPr>
+              </m:sub>
+            </m:sSub>
+            <m:ctrlPr>
+              <w:rPr>
+                <w:rFonts w:ascii="DejaVu Math TeX Gyre" w:hAnsi="DejaVu Math TeX Gyre" w:cs="Times New Roman"/>
+                <w:i/>
+                <w:iCs w:val="0"/>
+                <w:vertAlign w:val="baseline"/>
+                <w:lang w:val="en-US"/>
+              </w:rPr>
+            </m:ctrlPr>
+          </m:den>
+        </m:f>
+      </m:oMath>
+      <w:r>
+        <w:rPr>
+          <w:rFonts w:hint="default" w:cs="Times New Roman"/>
+          <w:i w:val="0"/>
+          <w:iCs w:val="0"/>
+          <w:vertAlign w:val="baseline"/>
+          <w:lang w:val="en-US" w:eastAsia="en-US"/>
+        </w:rPr>
+        <w:t xml:space="preserve"> merupakan fungsi dari n</w:t>
+      </w:r>
+      <w:r>
+        <w:rPr>
+          <w:rFonts w:hint="default" w:cs="Times New Roman"/>
+          <w:i w:val="0"/>
+          <w:iCs w:val="0"/>
+          <w:vertAlign w:val="subscript"/>
+          <w:lang w:val="en-US" w:eastAsia="en-US"/>
+        </w:rPr>
+        <w:t>s</w:t>
+      </w:r>
+      <w:r>
+        <w:rPr>
+          <w:rFonts w:hint="default" w:cs="Times New Roman"/>
+          <w:i w:val="0"/>
+          <w:iCs w:val="0"/>
+          <w:vertAlign w:val="baseline"/>
+          <w:lang w:val="en-US" w:eastAsia="en-US"/>
+        </w:rPr>
+        <w:t xml:space="preserve"> saja, seperti yang ditunjukkan oleh persamaan 2.19, suku-suku ini akan identik dengan nol.</w:t>
       </w:r>
     </w:p>
     <w:p>
       <w:pPr>
         <w:bidi w:val="0"/>
+        <w:ind w:firstLine="720" w:firstLineChars="0"/>
         <w:rPr>
           <w:rFonts w:hint="default" w:cs="Times New Roman"/>
           <w:i w:val="0"/>
@@ -32591,7 +34441,843 @@
           <w:vertAlign w:val="baseline"/>
           <w:lang w:val="en-US" w:eastAsia="en-US"/>
         </w:rPr>
-        <w:t>atau</w:t>
+        <w:t xml:space="preserve">Sekarang, menurut definisi, </w:t>
+      </w:r>
+      <m:oMath>
+        <m:nary>
+          <m:naryPr>
+            <m:chr m:val="∑"/>
+            <m:limLoc m:val="undOvr"/>
+            <m:supHide m:val="1"/>
+            <m:ctrlPr>
+              <w:rPr>
+                <w:rFonts w:ascii="DejaVu Math TeX Gyre" w:hAnsi="DejaVu Math TeX Gyre" w:cs="Times New Roman"/>
+                <w:i/>
+                <w:iCs w:val="0"/>
+                <w:vertAlign w:val="baseline"/>
+                <w:lang w:val="en-US"/>
+              </w:rPr>
+            </m:ctrlPr>
+          </m:naryPr>
+          <m:sub>
+            <m:r>
+              <m:rPr/>
+              <w:rPr>
+                <w:rFonts w:hint="default" w:ascii="DejaVu Math TeX Gyre" w:hAnsi="DejaVu Math TeX Gyre" w:cs="Times New Roman"/>
+                <w:vertAlign w:val="baseline"/>
+                <w:lang w:val="en-US"/>
+              </w:rPr>
+              <m:t>s</m:t>
+            </m:r>
+            <m:ctrlPr>
+              <w:rPr>
+                <w:rFonts w:ascii="DejaVu Math TeX Gyre" w:hAnsi="DejaVu Math TeX Gyre" w:cs="Times New Roman"/>
+                <w:i/>
+                <w:iCs w:val="0"/>
+                <w:vertAlign w:val="baseline"/>
+                <w:lang w:val="en-US"/>
+              </w:rPr>
+            </m:ctrlPr>
+          </m:sub>
+          <m:sup>
+            <m:ctrlPr>
+              <w:rPr>
+                <w:rFonts w:ascii="DejaVu Math TeX Gyre" w:hAnsi="DejaVu Math TeX Gyre" w:cs="Times New Roman"/>
+                <w:i/>
+                <w:iCs w:val="0"/>
+                <w:vertAlign w:val="baseline"/>
+                <w:lang w:val="en-US"/>
+              </w:rPr>
+            </m:ctrlPr>
+          </m:sup>
+          <m:e>
+            <m:sSub>
+              <m:sSubPr>
+                <m:ctrlPr>
+                  <w:rPr>
+                    <w:rFonts w:ascii="DejaVu Math TeX Gyre" w:hAnsi="DejaVu Math TeX Gyre" w:cs="Times New Roman"/>
+                    <w:i/>
+                    <w:iCs w:val="0"/>
+                    <w:vertAlign w:val="baseline"/>
+                    <w:lang w:val="en-US"/>
+                  </w:rPr>
+                </m:ctrlPr>
+              </m:sSubPr>
+              <m:e>
+                <m:d>
+                  <m:dPr>
+                    <m:begChr m:val="{"/>
+                    <m:endChr m:val="}"/>
+                    <m:ctrlPr>
+                      <w:rPr>
+                        <w:rFonts w:ascii="DejaVu Math TeX Gyre" w:hAnsi="DejaVu Math TeX Gyre" w:cs="Times New Roman"/>
+                        <w:i/>
+                        <w:iCs w:val="0"/>
+                        <w:vertAlign w:val="baseline"/>
+                        <w:lang w:val="en-US"/>
+                      </w:rPr>
+                    </m:ctrlPr>
+                  </m:dPr>
+                  <m:e>
+                    <m:f>
+                      <m:fPr>
+                        <m:type m:val="lin"/>
+                        <m:ctrlPr>
+                          <w:rPr>
+                            <w:rFonts w:ascii="DejaVu Math TeX Gyre" w:hAnsi="DejaVu Math TeX Gyre" w:cs="Times New Roman"/>
+                            <w:i/>
+                            <w:iCs w:val="0"/>
+                            <w:vertAlign w:val="baseline"/>
+                            <w:lang w:val="en-US"/>
+                          </w:rPr>
+                        </m:ctrlPr>
+                      </m:fPr>
+                      <m:num>
+                        <m:sSup>
+                          <m:sSupPr>
+                            <m:ctrlPr>
+                              <w:rPr>
+                                <w:rFonts w:ascii="DejaVu Math TeX Gyre" w:hAnsi="DejaVu Math TeX Gyre" w:cs="Times New Roman"/>
+                                <w:i/>
+                                <w:iCs w:val="0"/>
+                                <w:vertAlign w:val="baseline"/>
+                                <w:lang w:val="en-US"/>
+                              </w:rPr>
+                            </m:ctrlPr>
+                          </m:sSupPr>
+                          <m:e>
+                            <m:r>
+                              <m:rPr/>
+                              <w:rPr>
+                                <w:rFonts w:ascii="DejaVu Math TeX Gyre" w:hAnsi="DejaVu Math TeX Gyre" w:cs="Times New Roman"/>
+                                <w:vertAlign w:val="baseline"/>
+                                <w:lang w:val="en-US"/>
+                              </w:rPr>
+                              <m:t>∂</m:t>
+                            </m:r>
+                            <m:ctrlPr>
+                              <w:rPr>
+                                <w:rFonts w:ascii="DejaVu Math TeX Gyre" w:hAnsi="DejaVu Math TeX Gyre" w:cs="Times New Roman"/>
+                                <w:i/>
+                                <w:iCs w:val="0"/>
+                                <w:vertAlign w:val="baseline"/>
+                                <w:lang w:val="en-US"/>
+                              </w:rPr>
+                            </m:ctrlPr>
+                          </m:e>
+                          <m:sup>
+                            <m:r>
+                              <m:rPr/>
+                              <w:rPr>
+                                <w:rFonts w:hint="default" w:ascii="DejaVu Math TeX Gyre" w:hAnsi="DejaVu Math TeX Gyre" w:cs="Times New Roman"/>
+                                <w:vertAlign w:val="baseline"/>
+                                <w:lang w:val="en-US"/>
+                              </w:rPr>
+                              <m:t>2</m:t>
+                            </m:r>
+                            <m:ctrlPr>
+                              <w:rPr>
+                                <w:rFonts w:ascii="DejaVu Math TeX Gyre" w:hAnsi="DejaVu Math TeX Gyre" w:cs="Times New Roman"/>
+                                <w:i/>
+                                <w:iCs w:val="0"/>
+                                <w:vertAlign w:val="baseline"/>
+                                <w:lang w:val="en-US"/>
+                              </w:rPr>
+                            </m:ctrlPr>
+                          </m:sup>
+                        </m:sSup>
+                        <m:func>
+                          <m:funcPr>
+                            <m:ctrlPr>
+                              <w:rPr>
+                                <w:rFonts w:ascii="DejaVu Math TeX Gyre" w:hAnsi="DejaVu Math TeX Gyre" w:cs="Times New Roman"/>
+                                <w:iCs w:val="0"/>
+                                <w:vertAlign w:val="baseline"/>
+                                <w:lang w:val="en-US"/>
+                              </w:rPr>
+                            </m:ctrlPr>
+                          </m:funcPr>
+                          <m:fName>
+                            <m:r>
+                              <m:rPr>
+                                <m:sty m:val="p"/>
+                              </m:rPr>
+                              <w:rPr>
+                                <w:rFonts w:ascii="DejaVu Math TeX Gyre" w:hAnsi="DejaVu Math TeX Gyre" w:cs="Times New Roman"/>
+                                <w:vertAlign w:val="baseline"/>
+                                <w:lang w:val="en-US"/>
+                              </w:rPr>
+                              <m:t>log</m:t>
+                            </m:r>
+                            <m:ctrlPr>
+                              <w:rPr>
+                                <w:rFonts w:ascii="DejaVu Math TeX Gyre" w:hAnsi="DejaVu Math TeX Gyre" w:cs="Times New Roman"/>
+                                <w:i/>
+                                <w:iCs w:val="0"/>
+                                <w:vertAlign w:val="baseline"/>
+                                <w:lang w:val="en-US"/>
+                              </w:rPr>
+                            </m:ctrlPr>
+                          </m:fName>
+                          <m:e>
+                            <m:r>
+                              <m:rPr/>
+                              <w:rPr>
+                                <w:rFonts w:hint="default" w:ascii="DejaVu Math TeX Gyre" w:hAnsi="DejaVu Math TeX Gyre" w:cs="Times New Roman"/>
+                                <w:vertAlign w:val="baseline"/>
+                                <w:lang w:val="en-US"/>
+                              </w:rPr>
+                              <m:t>W</m:t>
+                            </m:r>
+                            <m:ctrlPr>
+                              <w:rPr>
+                                <w:rFonts w:ascii="DejaVu Math TeX Gyre" w:hAnsi="DejaVu Math TeX Gyre" w:cs="Times New Roman"/>
+                                <w:i/>
+                                <w:iCs w:val="0"/>
+                                <w:vertAlign w:val="baseline"/>
+                                <w:lang w:val="en-US"/>
+                              </w:rPr>
+                            </m:ctrlPr>
+                          </m:e>
+                        </m:func>
+                        <m:ctrlPr>
+                          <w:rPr>
+                            <w:rFonts w:ascii="DejaVu Math TeX Gyre" w:hAnsi="DejaVu Math TeX Gyre" w:cs="Times New Roman"/>
+                            <w:i/>
+                            <w:iCs w:val="0"/>
+                            <w:vertAlign w:val="baseline"/>
+                            <w:lang w:val="en-US"/>
+                          </w:rPr>
+                        </m:ctrlPr>
+                      </m:num>
+                      <m:den>
+                        <m:sSub>
+                          <m:sSubPr>
+                            <m:ctrlPr>
+                              <w:rPr>
+                                <w:rFonts w:ascii="DejaVu Math TeX Gyre" w:hAnsi="DejaVu Math TeX Gyre" w:cs="Times New Roman"/>
+                                <w:i/>
+                                <w:iCs w:val="0"/>
+                                <w:vertAlign w:val="baseline"/>
+                                <w:lang w:val="en-US"/>
+                              </w:rPr>
+                            </m:ctrlPr>
+                          </m:sSubPr>
+                          <m:e>
+                            <m:r>
+                              <m:rPr/>
+                              <w:rPr>
+                                <w:rFonts w:ascii="DejaVu Math TeX Gyre" w:hAnsi="DejaVu Math TeX Gyre" w:cs="Times New Roman"/>
+                                <w:vertAlign w:val="baseline"/>
+                                <w:lang w:val="en-US"/>
+                              </w:rPr>
+                              <m:t>∂</m:t>
+                            </m:r>
+                            <m:r>
+                              <m:rPr/>
+                              <w:rPr>
+                                <w:rFonts w:hint="default" w:ascii="DejaVu Math TeX Gyre" w:hAnsi="DejaVu Math TeX Gyre" w:cs="Times New Roman"/>
+                                <w:vertAlign w:val="baseline"/>
+                                <w:lang w:val="en-US"/>
+                              </w:rPr>
+                              <m:t>n</m:t>
+                            </m:r>
+                            <m:ctrlPr>
+                              <w:rPr>
+                                <w:rFonts w:ascii="DejaVu Math TeX Gyre" w:hAnsi="DejaVu Math TeX Gyre" w:cs="Times New Roman"/>
+                                <w:i/>
+                                <w:iCs w:val="0"/>
+                                <w:vertAlign w:val="baseline"/>
+                                <w:lang w:val="en-US"/>
+                              </w:rPr>
+                            </m:ctrlPr>
+                          </m:e>
+                          <m:sub>
+                            <m:r>
+                              <m:rPr/>
+                              <w:rPr>
+                                <w:rFonts w:hint="default" w:ascii="DejaVu Math TeX Gyre" w:hAnsi="DejaVu Math TeX Gyre" w:cs="Times New Roman"/>
+                                <w:vertAlign w:val="baseline"/>
+                                <w:lang w:val="en-US"/>
+                              </w:rPr>
+                              <m:t>s</m:t>
+                            </m:r>
+                            <m:ctrlPr>
+                              <w:rPr>
+                                <w:rFonts w:ascii="DejaVu Math TeX Gyre" w:hAnsi="DejaVu Math TeX Gyre" w:cs="Times New Roman"/>
+                                <w:i/>
+                                <w:iCs w:val="0"/>
+                                <w:vertAlign w:val="baseline"/>
+                                <w:lang w:val="en-US"/>
+                              </w:rPr>
+                            </m:ctrlPr>
+                          </m:sub>
+                        </m:sSub>
+                        <m:r>
+                          <m:rPr/>
+                          <w:rPr>
+                            <w:rFonts w:ascii="DejaVu Math TeX Gyre" w:hAnsi="DejaVu Math TeX Gyre" w:cs="Times New Roman"/>
+                            <w:vertAlign w:val="baseline"/>
+                            <w:lang w:val="en-US"/>
+                          </w:rPr>
+                          <m:t>∂</m:t>
+                        </m:r>
+                        <m:sSub>
+                          <m:sSubPr>
+                            <m:ctrlPr>
+                              <w:rPr>
+                                <w:rFonts w:ascii="DejaVu Math TeX Gyre" w:hAnsi="DejaVu Math TeX Gyre" w:cs="Times New Roman"/>
+                                <w:i/>
+                                <w:iCs w:val="0"/>
+                                <w:vertAlign w:val="baseline"/>
+                                <w:lang w:val="en-US"/>
+                              </w:rPr>
+                            </m:ctrlPr>
+                          </m:sSubPr>
+                          <m:e>
+                            <m:r>
+                              <m:rPr/>
+                              <w:rPr>
+                                <w:rFonts w:hint="default" w:ascii="DejaVu Math TeX Gyre" w:hAnsi="DejaVu Math TeX Gyre" w:cs="Times New Roman"/>
+                                <w:vertAlign w:val="baseline"/>
+                                <w:lang w:val="en-US"/>
+                              </w:rPr>
+                              <m:t>n</m:t>
+                            </m:r>
+                            <m:ctrlPr>
+                              <w:rPr>
+                                <w:rFonts w:ascii="DejaVu Math TeX Gyre" w:hAnsi="DejaVu Math TeX Gyre" w:cs="Times New Roman"/>
+                                <w:i/>
+                                <w:iCs w:val="0"/>
+                                <w:vertAlign w:val="baseline"/>
+                                <w:lang w:val="en-US"/>
+                              </w:rPr>
+                            </m:ctrlPr>
+                          </m:e>
+                          <m:sub>
+                            <m:r>
+                              <m:rPr/>
+                              <w:rPr>
+                                <w:rFonts w:hint="default" w:ascii="DejaVu Math TeX Gyre" w:hAnsi="DejaVu Math TeX Gyre" w:cs="Times New Roman"/>
+                                <w:vertAlign w:val="baseline"/>
+                                <w:lang w:val="en-US"/>
+                              </w:rPr>
+                              <m:t>t</m:t>
+                            </m:r>
+                            <m:ctrlPr>
+                              <w:rPr>
+                                <w:rFonts w:ascii="DejaVu Math TeX Gyre" w:hAnsi="DejaVu Math TeX Gyre" w:cs="Times New Roman"/>
+                                <w:i/>
+                                <w:iCs w:val="0"/>
+                                <w:vertAlign w:val="baseline"/>
+                                <w:lang w:val="en-US"/>
+                              </w:rPr>
+                            </m:ctrlPr>
+                          </m:sub>
+                        </m:sSub>
+                        <m:ctrlPr>
+                          <w:rPr>
+                            <w:rFonts w:ascii="DejaVu Math TeX Gyre" w:hAnsi="DejaVu Math TeX Gyre" w:cs="Times New Roman"/>
+                            <w:i/>
+                            <w:iCs w:val="0"/>
+                            <w:vertAlign w:val="baseline"/>
+                            <w:lang w:val="en-US"/>
+                          </w:rPr>
+                        </m:ctrlPr>
+                      </m:den>
+                    </m:f>
+                    <m:ctrlPr>
+                      <w:rPr>
+                        <w:rFonts w:ascii="DejaVu Math TeX Gyre" w:hAnsi="DejaVu Math TeX Gyre" w:cs="Times New Roman"/>
+                        <w:i/>
+                        <w:iCs w:val="0"/>
+                        <w:vertAlign w:val="baseline"/>
+                        <w:lang w:val="en-US"/>
+                      </w:rPr>
+                    </m:ctrlPr>
+                  </m:e>
+                </m:d>
+                <m:ctrlPr>
+                  <w:rPr>
+                    <w:rFonts w:ascii="DejaVu Math TeX Gyre" w:hAnsi="DejaVu Math TeX Gyre" w:cs="Times New Roman"/>
+                    <w:i/>
+                    <w:iCs w:val="0"/>
+                    <w:vertAlign w:val="baseline"/>
+                    <w:lang w:val="en-US"/>
+                  </w:rPr>
+                </m:ctrlPr>
+              </m:e>
+              <m:sub>
+                <m:r>
+                  <m:rPr/>
+                  <w:rPr>
+                    <w:rFonts w:hint="default" w:ascii="DejaVu Math TeX Gyre" w:hAnsi="DejaVu Math TeX Gyre" w:cs="Times New Roman"/>
+                    <w:vertAlign w:val="baseline"/>
+                    <w:lang w:val="en-US"/>
+                  </w:rPr>
+                  <m:t>max</m:t>
+                </m:r>
+                <m:ctrlPr>
+                  <w:rPr>
+                    <w:rFonts w:ascii="DejaVu Math TeX Gyre" w:hAnsi="DejaVu Math TeX Gyre" w:cs="Times New Roman"/>
+                    <w:i/>
+                    <w:iCs w:val="0"/>
+                    <w:vertAlign w:val="baseline"/>
+                    <w:lang w:val="en-US"/>
+                  </w:rPr>
+                </m:ctrlPr>
+              </m:sub>
+            </m:sSub>
+            <m:sSub>
+              <m:sSubPr>
+                <m:ctrlPr>
+                  <w:rPr>
+                    <w:rFonts w:ascii="DejaVu Math TeX Gyre" w:hAnsi="DejaVu Math TeX Gyre" w:cs="Times New Roman"/>
+                    <w:i/>
+                    <w:iCs w:val="0"/>
+                    <w:vertAlign w:val="baseline"/>
+                    <w:lang w:val="en-US"/>
+                  </w:rPr>
+                </m:ctrlPr>
+              </m:sSubPr>
+              <m:e>
+                <m:r>
+                  <m:rPr/>
+                  <w:rPr>
+                    <w:rFonts w:ascii="DejaVu Math TeX Gyre" w:hAnsi="DejaVu Math TeX Gyre" w:cs="Times New Roman"/>
+                    <w:vertAlign w:val="baseline"/>
+                    <w:lang w:val="en-US"/>
+                  </w:rPr>
+                  <m:t>∆</m:t>
+                </m:r>
+                <m:r>
+                  <m:rPr/>
+                  <w:rPr>
+                    <w:rFonts w:hint="default" w:ascii="DejaVu Math TeX Gyre" w:hAnsi="DejaVu Math TeX Gyre" w:cs="Times New Roman"/>
+                    <w:vertAlign w:val="baseline"/>
+                    <w:lang w:val="en-US"/>
+                  </w:rPr>
+                  <m:t>n</m:t>
+                </m:r>
+                <m:ctrlPr>
+                  <w:rPr>
+                    <w:rFonts w:ascii="DejaVu Math TeX Gyre" w:hAnsi="DejaVu Math TeX Gyre" w:cs="Times New Roman"/>
+                    <w:i/>
+                    <w:iCs w:val="0"/>
+                    <w:vertAlign w:val="baseline"/>
+                    <w:lang w:val="en-US"/>
+                  </w:rPr>
+                </m:ctrlPr>
+              </m:e>
+              <m:sub>
+                <m:r>
+                  <m:rPr/>
+                  <w:rPr>
+                    <w:rFonts w:hint="default" w:ascii="DejaVu Math TeX Gyre" w:hAnsi="DejaVu Math TeX Gyre" w:cs="Times New Roman"/>
+                    <w:vertAlign w:val="baseline"/>
+                    <w:lang w:val="en-US"/>
+                  </w:rPr>
+                  <m:t>s</m:t>
+                </m:r>
+                <m:ctrlPr>
+                  <w:rPr>
+                    <w:rFonts w:ascii="DejaVu Math TeX Gyre" w:hAnsi="DejaVu Math TeX Gyre" w:cs="Times New Roman"/>
+                    <w:i/>
+                    <w:iCs w:val="0"/>
+                    <w:vertAlign w:val="baseline"/>
+                    <w:lang w:val="en-US"/>
+                  </w:rPr>
+                </m:ctrlPr>
+              </m:sub>
+            </m:sSub>
+            <m:ctrlPr>
+              <w:rPr>
+                <w:rFonts w:ascii="DejaVu Math TeX Gyre" w:hAnsi="DejaVu Math TeX Gyre" w:cs="Times New Roman"/>
+                <w:i/>
+                <w:iCs w:val="0"/>
+                <w:vertAlign w:val="baseline"/>
+                <w:lang w:val="en-US"/>
+              </w:rPr>
+            </m:ctrlPr>
+          </m:e>
+        </m:nary>
+      </m:oMath>
+      <w:r>
+        <w:rPr>
+          <w:rFonts w:hint="default" w:cs="Times New Roman"/>
+          <w:i w:val="0"/>
+          <w:iCs w:val="0"/>
+          <w:vertAlign w:val="baseline"/>
+          <w:lang w:val="en-US" w:eastAsia="en-US"/>
+        </w:rPr>
+        <w:t xml:space="preserve"> adalah nol pada titik stasioner W. Oleh karena itu, perlu untuk mengevaluasi suku orde kedua saja. Dari persamaan 2.19 </w:t>
+      </w:r>
+      <m:oMath>
+        <m:f>
+          <m:fPr>
+            <m:ctrlPr>
+              <w:rPr>
+                <w:rFonts w:ascii="DejaVu Math TeX Gyre" w:hAnsi="DejaVu Math TeX Gyre" w:cs="Times New Roman"/>
+                <w:i/>
+                <w:iCs w:val="0"/>
+                <w:vertAlign w:val="baseline"/>
+                <w:lang w:val="en-US"/>
+              </w:rPr>
+            </m:ctrlPr>
+          </m:fPr>
+          <m:num>
+            <m:r>
+              <m:rPr/>
+              <w:rPr>
+                <w:rFonts w:ascii="DejaVu Math TeX Gyre" w:hAnsi="DejaVu Math TeX Gyre" w:cs="Times New Roman"/>
+                <w:vertAlign w:val="baseline"/>
+                <w:lang w:val="en-US"/>
+              </w:rPr>
+              <m:t>∂</m:t>
+            </m:r>
+            <m:func>
+              <m:funcPr>
+                <m:ctrlPr>
+                  <w:rPr>
+                    <w:rFonts w:ascii="DejaVu Math TeX Gyre" w:hAnsi="DejaVu Math TeX Gyre" w:cs="Times New Roman"/>
+                    <w:iCs w:val="0"/>
+                    <w:vertAlign w:val="baseline"/>
+                    <w:lang w:val="en-US"/>
+                  </w:rPr>
+                </m:ctrlPr>
+              </m:funcPr>
+              <m:fName>
+                <m:r>
+                  <m:rPr>
+                    <m:sty m:val="p"/>
+                  </m:rPr>
+                  <w:rPr>
+                    <w:rFonts w:ascii="DejaVu Math TeX Gyre" w:hAnsi="DejaVu Math TeX Gyre" w:cs="Times New Roman"/>
+                    <w:vertAlign w:val="baseline"/>
+                    <w:lang w:val="en-US"/>
+                  </w:rPr>
+                  <m:t>log</m:t>
+                </m:r>
+                <m:ctrlPr>
+                  <w:rPr>
+                    <w:rFonts w:ascii="DejaVu Math TeX Gyre" w:hAnsi="DejaVu Math TeX Gyre" w:cs="Times New Roman"/>
+                    <w:i/>
+                    <w:iCs w:val="0"/>
+                    <w:vertAlign w:val="baseline"/>
+                    <w:lang w:val="en-US"/>
+                  </w:rPr>
+                </m:ctrlPr>
+              </m:fName>
+              <m:e>
+                <m:r>
+                  <m:rPr/>
+                  <w:rPr>
+                    <w:rFonts w:hint="default" w:ascii="DejaVu Math TeX Gyre" w:hAnsi="DejaVu Math TeX Gyre" w:cs="Times New Roman"/>
+                    <w:vertAlign w:val="baseline"/>
+                    <w:lang w:val="en-US"/>
+                  </w:rPr>
+                  <m:t>W</m:t>
+                </m:r>
+                <m:ctrlPr>
+                  <w:rPr>
+                    <w:rFonts w:ascii="DejaVu Math TeX Gyre" w:hAnsi="DejaVu Math TeX Gyre" w:cs="Times New Roman"/>
+                    <w:i/>
+                    <w:iCs w:val="0"/>
+                    <w:vertAlign w:val="baseline"/>
+                    <w:lang w:val="en-US"/>
+                  </w:rPr>
+                </m:ctrlPr>
+              </m:e>
+            </m:func>
+            <m:ctrlPr>
+              <w:rPr>
+                <w:rFonts w:ascii="DejaVu Math TeX Gyre" w:hAnsi="DejaVu Math TeX Gyre" w:cs="Times New Roman"/>
+                <w:i/>
+                <w:iCs w:val="0"/>
+                <w:vertAlign w:val="baseline"/>
+                <w:lang w:val="en-US"/>
+              </w:rPr>
+            </m:ctrlPr>
+          </m:num>
+          <m:den>
+            <m:r>
+              <m:rPr/>
+              <w:rPr>
+                <w:rFonts w:ascii="DejaVu Math TeX Gyre" w:hAnsi="DejaVu Math TeX Gyre" w:cs="Times New Roman"/>
+                <w:vertAlign w:val="baseline"/>
+                <w:lang w:val="en-US"/>
+              </w:rPr>
+              <m:t>∂</m:t>
+            </m:r>
+            <m:sSub>
+              <m:sSubPr>
+                <m:ctrlPr>
+                  <w:rPr>
+                    <w:rFonts w:ascii="DejaVu Math TeX Gyre" w:hAnsi="DejaVu Math TeX Gyre" w:cs="Times New Roman"/>
+                    <w:i/>
+                    <w:iCs w:val="0"/>
+                    <w:vertAlign w:val="baseline"/>
+                    <w:lang w:val="en-US"/>
+                  </w:rPr>
+                </m:ctrlPr>
+              </m:sSubPr>
+              <m:e>
+                <m:r>
+                  <m:rPr/>
+                  <w:rPr>
+                    <w:rFonts w:hint="default" w:ascii="DejaVu Math TeX Gyre" w:hAnsi="DejaVu Math TeX Gyre" w:cs="Times New Roman"/>
+                    <w:vertAlign w:val="baseline"/>
+                    <w:lang w:val="en-US"/>
+                  </w:rPr>
+                  <m:t>n</m:t>
+                </m:r>
+                <m:ctrlPr>
+                  <w:rPr>
+                    <w:rFonts w:ascii="DejaVu Math TeX Gyre" w:hAnsi="DejaVu Math TeX Gyre" w:cs="Times New Roman"/>
+                    <w:i/>
+                    <w:iCs w:val="0"/>
+                    <w:vertAlign w:val="baseline"/>
+                    <w:lang w:val="en-US"/>
+                  </w:rPr>
+                </m:ctrlPr>
+              </m:e>
+              <m:sub>
+                <m:r>
+                  <m:rPr/>
+                  <w:rPr>
+                    <w:rFonts w:hint="default" w:ascii="DejaVu Math TeX Gyre" w:hAnsi="DejaVu Math TeX Gyre" w:cs="Times New Roman"/>
+                    <w:vertAlign w:val="baseline"/>
+                    <w:lang w:val="en-US"/>
+                  </w:rPr>
+                  <m:t>s</m:t>
+                </m:r>
+                <m:ctrlPr>
+                  <w:rPr>
+                    <w:rFonts w:ascii="DejaVu Math TeX Gyre" w:hAnsi="DejaVu Math TeX Gyre" w:cs="Times New Roman"/>
+                    <w:i/>
+                    <w:iCs w:val="0"/>
+                    <w:vertAlign w:val="baseline"/>
+                    <w:lang w:val="en-US"/>
+                  </w:rPr>
+                </m:ctrlPr>
+              </m:sub>
+            </m:sSub>
+            <m:ctrlPr>
+              <w:rPr>
+                <w:rFonts w:ascii="DejaVu Math TeX Gyre" w:hAnsi="DejaVu Math TeX Gyre" w:cs="Times New Roman"/>
+                <w:i/>
+                <w:iCs w:val="0"/>
+                <w:vertAlign w:val="baseline"/>
+                <w:lang w:val="en-US"/>
+              </w:rPr>
+            </m:ctrlPr>
+          </m:den>
+        </m:f>
+        <m:r>
+          <m:rPr/>
+          <w:rPr>
+            <w:rFonts w:hint="default" w:ascii="DejaVu Math TeX Gyre" w:hAnsi="DejaVu Math TeX Gyre" w:cs="Times New Roman"/>
+            <w:vertAlign w:val="baseline"/>
+            <w:lang w:val="en-US"/>
+          </w:rPr>
+          <m:t>=</m:t>
+        </m:r>
+        <m:func>
+          <m:funcPr>
+            <m:ctrlPr>
+              <w:rPr>
+                <w:rFonts w:hint="default" w:ascii="DejaVu Math TeX Gyre" w:hAnsi="DejaVu Math TeX Gyre" w:cs="Times New Roman"/>
+                <w:iCs w:val="0"/>
+                <w:vertAlign w:val="baseline"/>
+                <w:lang w:val="en-US"/>
+              </w:rPr>
+            </m:ctrlPr>
+          </m:funcPr>
+          <m:fName>
+            <m:r>
+              <m:rPr>
+                <m:sty m:val="p"/>
+              </m:rPr>
+              <w:rPr>
+                <w:rFonts w:ascii="DejaVu Math TeX Gyre" w:hAnsi="DejaVu Math TeX Gyre" w:cs="Times New Roman"/>
+                <w:vertAlign w:val="baseline"/>
+                <w:lang w:val="en-US"/>
+              </w:rPr>
+              <m:t>log</m:t>
+            </m:r>
+            <m:ctrlPr>
+              <w:rPr>
+                <w:rFonts w:hint="default" w:ascii="DejaVu Math TeX Gyre" w:hAnsi="DejaVu Math TeX Gyre" w:cs="Times New Roman"/>
+                <w:i/>
+                <w:iCs w:val="0"/>
+                <w:vertAlign w:val="baseline"/>
+                <w:lang w:val="en-US"/>
+              </w:rPr>
+            </m:ctrlPr>
+          </m:fName>
+          <m:e>
+            <m:f>
+              <m:fPr>
+                <m:ctrlPr>
+                  <w:rPr>
+                    <w:rFonts w:hint="default" w:ascii="DejaVu Math TeX Gyre" w:hAnsi="DejaVu Math TeX Gyre" w:cs="Times New Roman"/>
+                    <w:i/>
+                    <w:iCs w:val="0"/>
+                    <w:vertAlign w:val="baseline"/>
+                    <w:lang w:val="en-US"/>
+                  </w:rPr>
+                </m:ctrlPr>
+              </m:fPr>
+              <m:num>
+                <m:sSub>
+                  <m:sSubPr>
+                    <m:ctrlPr>
+                      <w:rPr>
+                        <w:rFonts w:hint="default" w:ascii="DejaVu Math TeX Gyre" w:hAnsi="DejaVu Math TeX Gyre" w:cs="Times New Roman"/>
+                        <w:i/>
+                        <w:iCs w:val="0"/>
+                        <w:vertAlign w:val="baseline"/>
+                        <w:lang w:val="en-US"/>
+                      </w:rPr>
+                    </m:ctrlPr>
+                  </m:sSubPr>
+                  <m:e>
+                    <m:r>
+                      <m:rPr/>
+                      <w:rPr>
+                        <w:rFonts w:hint="default" w:ascii="DejaVu Math TeX Gyre" w:hAnsi="DejaVu Math TeX Gyre" w:cs="Times New Roman"/>
+                        <w:vertAlign w:val="baseline"/>
+                        <w:lang w:val="en-US"/>
+                      </w:rPr>
+                      <m:t>g</m:t>
+                    </m:r>
+                    <m:ctrlPr>
+                      <w:rPr>
+                        <w:rFonts w:hint="default" w:ascii="DejaVu Math TeX Gyre" w:hAnsi="DejaVu Math TeX Gyre" w:cs="Times New Roman"/>
+                        <w:i/>
+                        <w:iCs w:val="0"/>
+                        <w:vertAlign w:val="baseline"/>
+                        <w:lang w:val="en-US"/>
+                      </w:rPr>
+                    </m:ctrlPr>
+                  </m:e>
+                  <m:sub>
+                    <m:r>
+                      <m:rPr/>
+                      <w:rPr>
+                        <w:rFonts w:hint="default" w:ascii="DejaVu Math TeX Gyre" w:hAnsi="DejaVu Math TeX Gyre" w:cs="Times New Roman"/>
+                        <w:vertAlign w:val="baseline"/>
+                        <w:lang w:val="en-US"/>
+                      </w:rPr>
+                      <m:t>s</m:t>
+                    </m:r>
+                    <m:ctrlPr>
+                      <w:rPr>
+                        <w:rFonts w:hint="default" w:ascii="DejaVu Math TeX Gyre" w:hAnsi="DejaVu Math TeX Gyre" w:cs="Times New Roman"/>
+                        <w:i/>
+                        <w:iCs w:val="0"/>
+                        <w:vertAlign w:val="baseline"/>
+                        <w:lang w:val="en-US"/>
+                      </w:rPr>
+                    </m:ctrlPr>
+                  </m:sub>
+                </m:sSub>
+                <m:ctrlPr>
+                  <w:rPr>
+                    <w:rFonts w:hint="default" w:ascii="DejaVu Math TeX Gyre" w:hAnsi="DejaVu Math TeX Gyre" w:cs="Times New Roman"/>
+                    <w:i/>
+                    <w:iCs w:val="0"/>
+                    <w:vertAlign w:val="baseline"/>
+                    <w:lang w:val="en-US"/>
+                  </w:rPr>
+                </m:ctrlPr>
+              </m:num>
+              <m:den>
+                <m:sSub>
+                  <m:sSubPr>
+                    <m:ctrlPr>
+                      <w:rPr>
+                        <w:rFonts w:hint="default" w:ascii="DejaVu Math TeX Gyre" w:hAnsi="DejaVu Math TeX Gyre" w:cs="Times New Roman"/>
+                        <w:i/>
+                        <w:iCs w:val="0"/>
+                        <w:vertAlign w:val="baseline"/>
+                        <w:lang w:val="en-US"/>
+                      </w:rPr>
+                    </m:ctrlPr>
+                  </m:sSubPr>
+                  <m:e>
+                    <m:r>
+                      <m:rPr/>
+                      <w:rPr>
+                        <w:rFonts w:hint="default" w:ascii="DejaVu Math TeX Gyre" w:hAnsi="DejaVu Math TeX Gyre" w:cs="Times New Roman"/>
+                        <w:vertAlign w:val="baseline"/>
+                        <w:lang w:val="en-US"/>
+                      </w:rPr>
+                      <m:t>n</m:t>
+                    </m:r>
+                    <m:ctrlPr>
+                      <w:rPr>
+                        <w:rFonts w:hint="default" w:ascii="DejaVu Math TeX Gyre" w:hAnsi="DejaVu Math TeX Gyre" w:cs="Times New Roman"/>
+                        <w:i/>
+                        <w:iCs w:val="0"/>
+                        <w:vertAlign w:val="baseline"/>
+                        <w:lang w:val="en-US"/>
+                      </w:rPr>
+                    </m:ctrlPr>
+                  </m:e>
+                  <m:sub>
+                    <m:r>
+                      <m:rPr/>
+                      <w:rPr>
+                        <w:rFonts w:hint="default" w:ascii="DejaVu Math TeX Gyre" w:hAnsi="DejaVu Math TeX Gyre" w:cs="Times New Roman"/>
+                        <w:vertAlign w:val="baseline"/>
+                        <w:lang w:val="en-US"/>
+                      </w:rPr>
+                      <m:t>s</m:t>
+                    </m:r>
+                    <m:ctrlPr>
+                      <w:rPr>
+                        <w:rFonts w:hint="default" w:ascii="DejaVu Math TeX Gyre" w:hAnsi="DejaVu Math TeX Gyre" w:cs="Times New Roman"/>
+                        <w:i/>
+                        <w:iCs w:val="0"/>
+                        <w:vertAlign w:val="baseline"/>
+                        <w:lang w:val="en-US"/>
+                      </w:rPr>
+                    </m:ctrlPr>
+                  </m:sub>
+                </m:sSub>
+                <m:ctrlPr>
+                  <w:rPr>
+                    <w:rFonts w:hint="default" w:ascii="DejaVu Math TeX Gyre" w:hAnsi="DejaVu Math TeX Gyre" w:cs="Times New Roman"/>
+                    <w:i/>
+                    <w:iCs w:val="0"/>
+                    <w:vertAlign w:val="baseline"/>
+                    <w:lang w:val="en-US"/>
+                  </w:rPr>
+                </m:ctrlPr>
+              </m:den>
+            </m:f>
+            <m:ctrlPr>
+              <w:rPr>
+                <w:rFonts w:hint="default" w:ascii="DejaVu Math TeX Gyre" w:hAnsi="DejaVu Math TeX Gyre" w:cs="Times New Roman"/>
+                <w:i/>
+                <w:iCs w:val="0"/>
+                <w:vertAlign w:val="baseline"/>
+                <w:lang w:val="en-US"/>
+              </w:rPr>
+            </m:ctrlPr>
+          </m:e>
+        </m:func>
+      </m:oMath>
+      <w:r>
+        <w:rPr>
+          <w:rFonts w:hint="default" w:cs="Times New Roman"/>
+          <w:i w:val="0"/>
+          <w:iCs w:val="0"/>
+          <w:vertAlign w:val="baseline"/>
+          <w:lang w:val="en-US" w:eastAsia="en-US"/>
+        </w:rPr>
+        <w:t xml:space="preserve"> sehingga</w:t>
       </w:r>
     </w:p>
     <w:p>
@@ -32605,16 +35291,364 @@
           <w:lang w:val="en-US" w:eastAsia="en-US"/>
         </w:rPr>
       </w:pPr>
-      <w:r>
-        <w:rPr>
-          <w:rFonts w:hint="default" w:cs="Times New Roman"/>
-          <w:i w:val="0"/>
-          <w:iCs w:val="0"/>
-          <w:vertAlign w:val="baseline"/>
-          <w:lang w:val="en-US" w:eastAsia="en-US"/>
-        </w:rPr>
-        <w:t>Bahwa besaran Wmax memang merupakan nilai maksimum W dilihat dari persamaan 2.25 karena setiap penyimpangan positif atau negatif, dari ns dari nilai tersebut akan menghasilkan bobot W lebih kecil dari Wmax.</w:t>
-      </w:r>
+      <m:oMathPara>
+        <m:oMath>
+          <m:f>
+            <m:fPr>
+              <m:ctrlPr>
+                <w:rPr>
+                  <w:rFonts w:hint="default" w:ascii="DejaVu Math TeX Gyre" w:hAnsi="DejaVu Math TeX Gyre" w:cs="Times New Roman"/>
+                  <w:i/>
+                  <w:iCs w:val="0"/>
+                  <w:vertAlign w:val="baseline"/>
+                  <w:lang w:val="en-US"/>
+                </w:rPr>
+              </m:ctrlPr>
+            </m:fPr>
+            <m:num>
+              <m:sSup>
+                <m:sSupPr>
+                  <m:ctrlPr>
+                    <w:rPr>
+                      <w:rFonts w:hint="default" w:ascii="DejaVu Math TeX Gyre" w:hAnsi="DejaVu Math TeX Gyre" w:cs="Times New Roman"/>
+                      <w:i/>
+                      <w:iCs w:val="0"/>
+                      <w:vertAlign w:val="baseline"/>
+                      <w:lang w:val="en-US"/>
+                    </w:rPr>
+                  </m:ctrlPr>
+                </m:sSupPr>
+                <m:e>
+                  <m:r>
+                    <m:rPr/>
+                    <w:rPr>
+                      <w:rFonts w:ascii="DejaVu Math TeX Gyre" w:hAnsi="DejaVu Math TeX Gyre" w:cs="Times New Roman"/>
+                      <w:vertAlign w:val="baseline"/>
+                      <w:lang w:val="en-US"/>
+                    </w:rPr>
+                    <m:t>∂</m:t>
+                  </m:r>
+                  <m:ctrlPr>
+                    <w:rPr>
+                      <w:rFonts w:hint="default" w:ascii="DejaVu Math TeX Gyre" w:hAnsi="DejaVu Math TeX Gyre" w:cs="Times New Roman"/>
+                      <w:i/>
+                      <w:iCs w:val="0"/>
+                      <w:vertAlign w:val="baseline"/>
+                      <w:lang w:val="en-US"/>
+                    </w:rPr>
+                  </m:ctrlPr>
+                </m:e>
+                <m:sup>
+                  <m:r>
+                    <m:rPr/>
+                    <w:rPr>
+                      <w:rFonts w:hint="default" w:ascii="DejaVu Math TeX Gyre" w:hAnsi="DejaVu Math TeX Gyre" w:cs="Times New Roman"/>
+                      <w:vertAlign w:val="baseline"/>
+                      <w:lang w:val="en-US"/>
+                    </w:rPr>
+                    <m:t>2</m:t>
+                  </m:r>
+                  <m:ctrlPr>
+                    <w:rPr>
+                      <w:rFonts w:hint="default" w:ascii="DejaVu Math TeX Gyre" w:hAnsi="DejaVu Math TeX Gyre" w:cs="Times New Roman"/>
+                      <w:i/>
+                      <w:iCs w:val="0"/>
+                      <w:vertAlign w:val="baseline"/>
+                      <w:lang w:val="en-US"/>
+                    </w:rPr>
+                  </m:ctrlPr>
+                </m:sup>
+              </m:sSup>
+              <m:func>
+                <m:funcPr>
+                  <m:ctrlPr>
+                    <w:rPr>
+                      <w:rFonts w:ascii="DejaVu Math TeX Gyre" w:hAnsi="DejaVu Math TeX Gyre" w:cs="Times New Roman"/>
+                      <w:iCs w:val="0"/>
+                      <w:vertAlign w:val="baseline"/>
+                      <w:lang w:val="en-US"/>
+                    </w:rPr>
+                  </m:ctrlPr>
+                </m:funcPr>
+                <m:fName>
+                  <m:r>
+                    <m:rPr>
+                      <m:sty m:val="p"/>
+                    </m:rPr>
+                    <w:rPr>
+                      <w:rFonts w:ascii="DejaVu Math TeX Gyre" w:hAnsi="DejaVu Math TeX Gyre" w:cs="Times New Roman"/>
+                      <w:vertAlign w:val="baseline"/>
+                      <w:lang w:val="en-US"/>
+                    </w:rPr>
+                    <m:t>log</m:t>
+                  </m:r>
+                  <m:ctrlPr>
+                    <w:rPr>
+                      <w:rFonts w:ascii="DejaVu Math TeX Gyre" w:hAnsi="DejaVu Math TeX Gyre" w:cs="Times New Roman"/>
+                      <w:i/>
+                      <w:iCs w:val="0"/>
+                      <w:vertAlign w:val="baseline"/>
+                      <w:lang w:val="en-US"/>
+                    </w:rPr>
+                  </m:ctrlPr>
+                </m:fName>
+                <m:e>
+                  <m:r>
+                    <m:rPr/>
+                    <w:rPr>
+                      <w:rFonts w:hint="default" w:ascii="DejaVu Math TeX Gyre" w:hAnsi="DejaVu Math TeX Gyre" w:cs="Times New Roman"/>
+                      <w:vertAlign w:val="baseline"/>
+                      <w:lang w:val="en-US"/>
+                    </w:rPr>
+                    <m:t>W</m:t>
+                  </m:r>
+                  <m:ctrlPr>
+                    <w:rPr>
+                      <w:rFonts w:ascii="DejaVu Math TeX Gyre" w:hAnsi="DejaVu Math TeX Gyre" w:cs="Times New Roman"/>
+                      <w:i/>
+                      <w:iCs w:val="0"/>
+                      <w:vertAlign w:val="baseline"/>
+                      <w:lang w:val="en-US"/>
+                    </w:rPr>
+                  </m:ctrlPr>
+                </m:e>
+              </m:func>
+              <m:ctrlPr>
+                <w:rPr>
+                  <w:rFonts w:hint="default" w:ascii="DejaVu Math TeX Gyre" w:hAnsi="DejaVu Math TeX Gyre" w:cs="Times New Roman"/>
+                  <w:i/>
+                  <w:iCs w:val="0"/>
+                  <w:vertAlign w:val="baseline"/>
+                  <w:lang w:val="en-US"/>
+                </w:rPr>
+              </m:ctrlPr>
+            </m:num>
+            <m:den>
+              <m:r>
+                <m:rPr/>
+                <w:rPr>
+                  <w:rFonts w:ascii="DejaVu Math TeX Gyre" w:hAnsi="DejaVu Math TeX Gyre" w:cs="Times New Roman"/>
+                  <w:vertAlign w:val="baseline"/>
+                  <w:lang w:val="en-US"/>
+                </w:rPr>
+                <m:t>∂</m:t>
+              </m:r>
+              <m:sSup>
+                <m:sSupPr>
+                  <m:ctrlPr>
+                    <w:rPr>
+                      <w:rFonts w:ascii="DejaVu Math TeX Gyre" w:hAnsi="DejaVu Math TeX Gyre" w:cs="Times New Roman"/>
+                      <w:i/>
+                      <w:iCs w:val="0"/>
+                      <w:vertAlign w:val="baseline"/>
+                      <w:lang w:val="en-US"/>
+                    </w:rPr>
+                  </m:ctrlPr>
+                </m:sSupPr>
+                <m:e>
+                  <m:sSub>
+                    <m:sSubPr>
+                      <m:ctrlPr>
+                        <w:rPr>
+                          <w:rFonts w:ascii="DejaVu Math TeX Gyre" w:hAnsi="DejaVu Math TeX Gyre" w:cs="Times New Roman"/>
+                          <w:i/>
+                          <w:iCs w:val="0"/>
+                          <w:vertAlign w:val="baseline"/>
+                          <w:lang w:val="en-US"/>
+                        </w:rPr>
+                      </m:ctrlPr>
+                    </m:sSubPr>
+                    <m:e>
+                      <m:r>
+                        <m:rPr/>
+                        <w:rPr>
+                          <w:rFonts w:hint="default" w:ascii="DejaVu Math TeX Gyre" w:hAnsi="DejaVu Math TeX Gyre" w:cs="Times New Roman"/>
+                          <w:vertAlign w:val="baseline"/>
+                          <w:lang w:val="en-US"/>
+                        </w:rPr>
+                        <m:t>n</m:t>
+                      </m:r>
+                      <m:ctrlPr>
+                        <w:rPr>
+                          <w:rFonts w:ascii="DejaVu Math TeX Gyre" w:hAnsi="DejaVu Math TeX Gyre" w:cs="Times New Roman"/>
+                          <w:i/>
+                          <w:iCs w:val="0"/>
+                          <w:vertAlign w:val="baseline"/>
+                          <w:lang w:val="en-US"/>
+                        </w:rPr>
+                      </m:ctrlPr>
+                    </m:e>
+                    <m:sub>
+                      <m:r>
+                        <m:rPr/>
+                        <w:rPr>
+                          <w:rFonts w:hint="default" w:ascii="DejaVu Math TeX Gyre" w:hAnsi="DejaVu Math TeX Gyre" w:cs="Times New Roman"/>
+                          <w:vertAlign w:val="baseline"/>
+                          <w:lang w:val="en-US"/>
+                        </w:rPr>
+                        <m:t>s</m:t>
+                      </m:r>
+                      <m:ctrlPr>
+                        <w:rPr>
+                          <w:rFonts w:ascii="DejaVu Math TeX Gyre" w:hAnsi="DejaVu Math TeX Gyre" w:cs="Times New Roman"/>
+                          <w:i/>
+                          <w:iCs w:val="0"/>
+                          <w:vertAlign w:val="baseline"/>
+                          <w:lang w:val="en-US"/>
+                        </w:rPr>
+                      </m:ctrlPr>
+                    </m:sub>
+                  </m:sSub>
+                  <m:ctrlPr>
+                    <w:rPr>
+                      <w:rFonts w:ascii="DejaVu Math TeX Gyre" w:hAnsi="DejaVu Math TeX Gyre" w:cs="Times New Roman"/>
+                      <w:i/>
+                      <w:iCs w:val="0"/>
+                      <w:vertAlign w:val="baseline"/>
+                      <w:lang w:val="en-US"/>
+                    </w:rPr>
+                  </m:ctrlPr>
+                </m:e>
+                <m:sup>
+                  <m:r>
+                    <m:rPr/>
+                    <w:rPr>
+                      <w:rFonts w:hint="default" w:ascii="DejaVu Math TeX Gyre" w:hAnsi="DejaVu Math TeX Gyre" w:cs="Times New Roman"/>
+                      <w:vertAlign w:val="baseline"/>
+                      <w:lang w:val="en-US"/>
+                    </w:rPr>
+                    <m:t>2</m:t>
+                  </m:r>
+                  <m:ctrlPr>
+                    <w:rPr>
+                      <w:rFonts w:ascii="DejaVu Math TeX Gyre" w:hAnsi="DejaVu Math TeX Gyre" w:cs="Times New Roman"/>
+                      <w:i/>
+                      <w:iCs w:val="0"/>
+                      <w:vertAlign w:val="baseline"/>
+                      <w:lang w:val="en-US"/>
+                    </w:rPr>
+                  </m:ctrlPr>
+                </m:sup>
+              </m:sSup>
+              <m:ctrlPr>
+                <w:rPr>
+                  <w:rFonts w:hint="default" w:ascii="DejaVu Math TeX Gyre" w:hAnsi="DejaVu Math TeX Gyre" w:cs="Times New Roman"/>
+                  <w:i/>
+                  <w:iCs w:val="0"/>
+                  <w:vertAlign w:val="baseline"/>
+                  <w:lang w:val="en-US"/>
+                </w:rPr>
+              </m:ctrlPr>
+            </m:den>
+          </m:f>
+          <m:r>
+            <m:rPr/>
+            <w:rPr>
+              <w:rFonts w:hint="default" w:ascii="DejaVu Math TeX Gyre" w:hAnsi="DejaVu Math TeX Gyre" w:cs="Times New Roman"/>
+              <w:vertAlign w:val="baseline"/>
+              <w:lang w:val="en-US"/>
+            </w:rPr>
+            <m:t>= −</m:t>
+          </m:r>
+          <m:f>
+            <m:fPr>
+              <m:ctrlPr>
+                <w:rPr>
+                  <w:rFonts w:hint="default" w:ascii="DejaVu Math TeX Gyre" w:hAnsi="DejaVu Math TeX Gyre" w:cs="Times New Roman"/>
+                  <w:i/>
+                  <w:iCs w:val="0"/>
+                  <w:vertAlign w:val="baseline"/>
+                  <w:lang w:val="en-US"/>
+                </w:rPr>
+              </m:ctrlPr>
+            </m:fPr>
+            <m:num>
+              <m:r>
+                <m:rPr/>
+                <w:rPr>
+                  <w:rFonts w:hint="default" w:ascii="DejaVu Math TeX Gyre" w:hAnsi="DejaVu Math TeX Gyre" w:cs="Times New Roman"/>
+                  <w:vertAlign w:val="baseline"/>
+                  <w:lang w:val="en-US"/>
+                </w:rPr>
+                <m:t>1</m:t>
+              </m:r>
+              <m:ctrlPr>
+                <w:rPr>
+                  <w:rFonts w:hint="default" w:ascii="DejaVu Math TeX Gyre" w:hAnsi="DejaVu Math TeX Gyre" w:cs="Times New Roman"/>
+                  <w:i/>
+                  <w:iCs w:val="0"/>
+                  <w:vertAlign w:val="baseline"/>
+                  <w:lang w:val="en-US"/>
+                </w:rPr>
+              </m:ctrlPr>
+            </m:num>
+            <m:den>
+              <m:sSub>
+                <m:sSubPr>
+                  <m:ctrlPr>
+                    <w:rPr>
+                      <w:rFonts w:hint="default" w:ascii="DejaVu Math TeX Gyre" w:hAnsi="DejaVu Math TeX Gyre" w:cs="Times New Roman"/>
+                      <w:i/>
+                      <w:iCs w:val="0"/>
+                      <w:vertAlign w:val="baseline"/>
+                      <w:lang w:val="en-US"/>
+                    </w:rPr>
+                  </m:ctrlPr>
+                </m:sSubPr>
+                <m:e>
+                  <m:r>
+                    <m:rPr/>
+                    <w:rPr>
+                      <w:rFonts w:hint="default" w:ascii="DejaVu Math TeX Gyre" w:hAnsi="DejaVu Math TeX Gyre" w:cs="Times New Roman"/>
+                      <w:vertAlign w:val="baseline"/>
+                      <w:lang w:val="en-US"/>
+                    </w:rPr>
+                    <m:t>n</m:t>
+                  </m:r>
+                  <m:ctrlPr>
+                    <w:rPr>
+                      <w:rFonts w:hint="default" w:ascii="DejaVu Math TeX Gyre" w:hAnsi="DejaVu Math TeX Gyre" w:cs="Times New Roman"/>
+                      <w:i/>
+                      <w:iCs w:val="0"/>
+                      <w:vertAlign w:val="baseline"/>
+                      <w:lang w:val="en-US"/>
+                    </w:rPr>
+                  </m:ctrlPr>
+                </m:e>
+                <m:sub>
+                  <m:r>
+                    <m:rPr/>
+                    <w:rPr>
+                      <w:rFonts w:hint="default" w:ascii="DejaVu Math TeX Gyre" w:hAnsi="DejaVu Math TeX Gyre" w:cs="Times New Roman"/>
+                      <w:vertAlign w:val="baseline"/>
+                      <w:lang w:val="en-US"/>
+                    </w:rPr>
+                    <m:t>s</m:t>
+                  </m:r>
+                  <m:ctrlPr>
+                    <w:rPr>
+                      <w:rFonts w:hint="default" w:ascii="DejaVu Math TeX Gyre" w:hAnsi="DejaVu Math TeX Gyre" w:cs="Times New Roman"/>
+                      <w:i/>
+                      <w:iCs w:val="0"/>
+                      <w:vertAlign w:val="baseline"/>
+                      <w:lang w:val="en-US"/>
+                    </w:rPr>
+                  </m:ctrlPr>
+                </m:sub>
+              </m:sSub>
+              <m:ctrlPr>
+                <w:rPr>
+                  <w:rFonts w:hint="default" w:ascii="DejaVu Math TeX Gyre" w:hAnsi="DejaVu Math TeX Gyre" w:cs="Times New Roman"/>
+                  <w:i/>
+                  <w:iCs w:val="0"/>
+                  <w:vertAlign w:val="baseline"/>
+                  <w:lang w:val="en-US"/>
+                </w:rPr>
+              </m:ctrlPr>
+            </m:den>
+          </m:f>
+        </m:oMath>
+      </m:oMathPara>
     </w:p>
     <w:p>
       <w:pPr>
@@ -32635,7 +35669,47 @@
           <w:vertAlign w:val="baseline"/>
           <w:lang w:val="en-US" w:eastAsia="en-US"/>
         </w:rPr>
-        <w:t>Untuk menghargai ketajaman maksimum ini, biarkan = sehingga persamaan 2.25 menjadi</w:t>
+        <w:t>Menulis n</w:t>
+      </w:r>
+      <w:r>
+        <w:rPr>
+          <w:rFonts w:hint="default" w:cs="Times New Roman"/>
+          <w:i w:val="0"/>
+          <w:iCs w:val="0"/>
+          <w:vertAlign w:val="subscript"/>
+          <w:lang w:val="en-US" w:eastAsia="en-US"/>
+        </w:rPr>
+        <w:t>sm</w:t>
+      </w:r>
+      <w:r>
+        <w:rPr>
+          <w:rFonts w:hint="default" w:cs="Times New Roman"/>
+          <w:i w:val="0"/>
+          <w:iCs w:val="0"/>
+          <w:vertAlign w:val="baseline"/>
+          <w:lang w:val="en-US" w:eastAsia="en-US"/>
+        </w:rPr>
+        <w:t xml:space="preserve"> untuk nilai  n</w:t>
+      </w:r>
+      <w:r>
+        <w:rPr>
+          <w:rFonts w:hint="default" w:cs="Times New Roman"/>
+          <w:i w:val="0"/>
+          <w:iCs w:val="0"/>
+          <w:vertAlign w:val="subscript"/>
+          <w:lang w:val="en-US" w:eastAsia="en-US"/>
+        </w:rPr>
+        <w:t>s</w:t>
+      </w:r>
+      <w:r>
+        <w:rPr>
+          <w:rFonts w:hint="default" w:cs="Times New Roman"/>
+          <w:i w:val="0"/>
+          <w:iCs w:val="0"/>
+          <w:vertAlign w:val="baseline"/>
+          <w:lang w:val="en-US" w:eastAsia="en-US"/>
+        </w:rPr>
+        <w:t xml:space="preserve"> pada titik stasioner, substitusi dari persamaan 2.23 ke persamaan 2.22 memberikan</w:t>
       </w:r>
     </w:p>
     <w:p>
@@ -32649,16 +35723,512 @@
           <w:lang w:val="en-US" w:eastAsia="en-US"/>
         </w:rPr>
       </w:pPr>
-      <w:r>
-        <w:rPr>
-          <w:rFonts w:hint="default" w:cs="Times New Roman"/>
-          <w:i w:val="0"/>
-          <w:iCs w:val="0"/>
-          <w:vertAlign w:val="baseline"/>
-          <w:lang w:val="en-US" w:eastAsia="en-US"/>
-        </w:rPr>
-        <w:t>Kemudian, jika kasus tersebut dipertimbangkan di mana semua deviasi fraksional memiliki besaran yang sama = tetapi dengan tanda-tanda yang dipilih untuk memberikan o, persamaan 2.26 memberikan</w:t>
-      </w:r>
+      <m:oMathPara>
+        <m:oMath>
+          <m:func>
+            <m:funcPr>
+              <m:ctrlPr>
+                <w:rPr>
+                  <w:rFonts w:ascii="DejaVu Math TeX Gyre" w:hAnsi="DejaVu Math TeX Gyre" w:cs="Times New Roman"/>
+                  <w:iCs w:val="0"/>
+                  <w:vertAlign w:val="baseline"/>
+                  <w:lang w:val="en-US"/>
+                </w:rPr>
+              </m:ctrlPr>
+            </m:funcPr>
+            <m:fName>
+              <m:r>
+                <m:rPr>
+                  <m:sty m:val="p"/>
+                </m:rPr>
+                <w:rPr>
+                  <w:rFonts w:ascii="DejaVu Math TeX Gyre" w:hAnsi="DejaVu Math TeX Gyre" w:cs="Times New Roman"/>
+                  <w:vertAlign w:val="baseline"/>
+                  <w:lang w:val="en-US"/>
+                </w:rPr>
+                <m:t>log</m:t>
+              </m:r>
+              <m:ctrlPr>
+                <w:rPr>
+                  <w:rFonts w:ascii="DejaVu Math TeX Gyre" w:hAnsi="DejaVu Math TeX Gyre" w:cs="Times New Roman"/>
+                  <w:i/>
+                  <w:iCs w:val="0"/>
+                  <w:vertAlign w:val="baseline"/>
+                  <w:lang w:val="en-US"/>
+                </w:rPr>
+              </m:ctrlPr>
+            </m:fName>
+            <m:e>
+              <m:r>
+                <m:rPr/>
+                <w:rPr>
+                  <w:rFonts w:hint="default" w:ascii="DejaVu Math TeX Gyre" w:hAnsi="DejaVu Math TeX Gyre" w:cs="Times New Roman"/>
+                  <w:vertAlign w:val="baseline"/>
+                  <w:lang w:val="en-US"/>
+                </w:rPr>
+                <m:t>W</m:t>
+              </m:r>
+              <m:ctrlPr>
+                <w:rPr>
+                  <w:rFonts w:ascii="DejaVu Math TeX Gyre" w:hAnsi="DejaVu Math TeX Gyre" w:cs="Times New Roman"/>
+                  <w:i/>
+                  <w:iCs w:val="0"/>
+                  <w:vertAlign w:val="baseline"/>
+                  <w:lang w:val="en-US"/>
+                </w:rPr>
+              </m:ctrlPr>
+            </m:e>
+          </m:func>
+          <m:r>
+            <m:rPr/>
+            <w:rPr>
+              <w:rFonts w:hint="default" w:ascii="DejaVu Math TeX Gyre" w:hAnsi="DejaVu Math TeX Gyre" w:cs="Times New Roman"/>
+              <w:vertAlign w:val="baseline"/>
+              <w:lang w:val="en-US"/>
+            </w:rPr>
+            <m:t>=</m:t>
+          </m:r>
+          <m:func>
+            <m:funcPr>
+              <m:ctrlPr>
+                <w:rPr>
+                  <w:rFonts w:hint="default" w:ascii="DejaVu Math TeX Gyre" w:hAnsi="DejaVu Math TeX Gyre" w:cs="Times New Roman"/>
+                  <w:iCs w:val="0"/>
+                  <w:vertAlign w:val="baseline"/>
+                  <w:lang w:val="en-US"/>
+                </w:rPr>
+              </m:ctrlPr>
+            </m:funcPr>
+            <m:fName>
+              <m:r>
+                <m:rPr>
+                  <m:sty m:val="p"/>
+                </m:rPr>
+                <w:rPr>
+                  <w:rFonts w:ascii="DejaVu Math TeX Gyre" w:hAnsi="DejaVu Math TeX Gyre" w:cs="Times New Roman"/>
+                  <w:vertAlign w:val="baseline"/>
+                  <w:lang w:val="en-US"/>
+                </w:rPr>
+                <m:t>log</m:t>
+              </m:r>
+              <m:ctrlPr>
+                <w:rPr>
+                  <w:rFonts w:hint="default" w:ascii="DejaVu Math TeX Gyre" w:hAnsi="DejaVu Math TeX Gyre" w:cs="Times New Roman"/>
+                  <w:i/>
+                  <w:iCs w:val="0"/>
+                  <w:vertAlign w:val="baseline"/>
+                  <w:lang w:val="en-US"/>
+                </w:rPr>
+              </m:ctrlPr>
+            </m:fName>
+            <m:e>
+              <m:sSub>
+                <m:sSubPr>
+                  <m:ctrlPr>
+                    <w:rPr>
+                      <w:rFonts w:hint="default" w:ascii="DejaVu Math TeX Gyre" w:hAnsi="DejaVu Math TeX Gyre" w:cs="Times New Roman"/>
+                      <w:i/>
+                      <w:iCs w:val="0"/>
+                      <w:vertAlign w:val="baseline"/>
+                      <w:lang w:val="en-US"/>
+                    </w:rPr>
+                  </m:ctrlPr>
+                </m:sSubPr>
+                <m:e>
+                  <m:r>
+                    <m:rPr/>
+                    <w:rPr>
+                      <w:rFonts w:hint="default" w:ascii="DejaVu Math TeX Gyre" w:hAnsi="DejaVu Math TeX Gyre" w:cs="Times New Roman"/>
+                      <w:vertAlign w:val="baseline"/>
+                      <w:lang w:val="en-US"/>
+                    </w:rPr>
+                    <m:t>W</m:t>
+                  </m:r>
+                  <m:ctrlPr>
+                    <w:rPr>
+                      <w:rFonts w:hint="default" w:ascii="DejaVu Math TeX Gyre" w:hAnsi="DejaVu Math TeX Gyre" w:cs="Times New Roman"/>
+                      <w:i/>
+                      <w:iCs w:val="0"/>
+                      <w:vertAlign w:val="baseline"/>
+                      <w:lang w:val="en-US"/>
+                    </w:rPr>
+                  </m:ctrlPr>
+                </m:e>
+                <m:sub>
+                  <m:r>
+                    <m:rPr/>
+                    <w:rPr>
+                      <w:rFonts w:hint="default" w:ascii="DejaVu Math TeX Gyre" w:hAnsi="DejaVu Math TeX Gyre" w:cs="Times New Roman"/>
+                      <w:vertAlign w:val="baseline"/>
+                      <w:lang w:val="en-US"/>
+                    </w:rPr>
+                    <m:t>max</m:t>
+                  </m:r>
+                  <m:ctrlPr>
+                    <w:rPr>
+                      <w:rFonts w:hint="default" w:ascii="DejaVu Math TeX Gyre" w:hAnsi="DejaVu Math TeX Gyre" w:cs="Times New Roman"/>
+                      <w:i/>
+                      <w:iCs w:val="0"/>
+                      <w:vertAlign w:val="baseline"/>
+                      <w:lang w:val="en-US"/>
+                    </w:rPr>
+                  </m:ctrlPr>
+                </m:sub>
+              </m:sSub>
+              <m:ctrlPr>
+                <w:rPr>
+                  <w:rFonts w:hint="default" w:ascii="DejaVu Math TeX Gyre" w:hAnsi="DejaVu Math TeX Gyre" w:cs="Times New Roman"/>
+                  <w:i/>
+                  <w:iCs w:val="0"/>
+                  <w:vertAlign w:val="baseline"/>
+                  <w:lang w:val="en-US"/>
+                </w:rPr>
+              </m:ctrlPr>
+            </m:e>
+          </m:func>
+          <m:r>
+            <m:rPr/>
+            <w:rPr>
+              <w:rFonts w:hint="default" w:ascii="DejaVu Math TeX Gyre" w:hAnsi="DejaVu Math TeX Gyre" w:cs="Times New Roman"/>
+              <w:vertAlign w:val="baseline"/>
+              <w:lang w:val="en-US"/>
+            </w:rPr>
+            <m:t>−</m:t>
+          </m:r>
+          <m:box>
+            <m:boxPr>
+              <m:ctrlPr>
+                <w:rPr>
+                  <w:rFonts w:hint="default" w:ascii="DejaVu Math TeX Gyre" w:hAnsi="DejaVu Math TeX Gyre" w:cs="Times New Roman"/>
+                  <w:i/>
+                  <w:iCs w:val="0"/>
+                  <w:vertAlign w:val="baseline"/>
+                  <w:lang w:val="en-US"/>
+                </w:rPr>
+              </m:ctrlPr>
+            </m:boxPr>
+            <m:e>
+              <m:argPr>
+                <m:argSz m:val="-1"/>
+              </m:argPr>
+              <m:f>
+                <m:fPr>
+                  <m:ctrlPr>
+                    <w:rPr>
+                      <w:rFonts w:hint="default" w:ascii="DejaVu Math TeX Gyre" w:hAnsi="DejaVu Math TeX Gyre" w:cs="Times New Roman"/>
+                      <w:i/>
+                      <w:iCs w:val="0"/>
+                      <w:vertAlign w:val="baseline"/>
+                      <w:lang w:val="en-US"/>
+                    </w:rPr>
+                  </m:ctrlPr>
+                </m:fPr>
+                <m:num>
+                  <m:r>
+                    <m:rPr/>
+                    <w:rPr>
+                      <w:rFonts w:hint="default" w:ascii="DejaVu Math TeX Gyre" w:hAnsi="DejaVu Math TeX Gyre" w:cs="Times New Roman"/>
+                      <w:vertAlign w:val="baseline"/>
+                      <w:lang w:val="en-US"/>
+                    </w:rPr>
+                    <m:t>1</m:t>
+                  </m:r>
+                  <m:ctrlPr>
+                    <w:rPr>
+                      <w:rFonts w:hint="default" w:ascii="DejaVu Math TeX Gyre" w:hAnsi="DejaVu Math TeX Gyre" w:cs="Times New Roman"/>
+                      <w:i/>
+                      <w:iCs w:val="0"/>
+                      <w:vertAlign w:val="baseline"/>
+                      <w:lang w:val="en-US"/>
+                    </w:rPr>
+                  </m:ctrlPr>
+                </m:num>
+                <m:den>
+                  <m:r>
+                    <m:rPr/>
+                    <w:rPr>
+                      <w:rFonts w:hint="default" w:ascii="DejaVu Math TeX Gyre" w:hAnsi="DejaVu Math TeX Gyre" w:cs="Times New Roman"/>
+                      <w:vertAlign w:val="baseline"/>
+                      <w:lang w:val="en-US"/>
+                    </w:rPr>
+                    <m:t>2</m:t>
+                  </m:r>
+                  <m:ctrlPr>
+                    <w:rPr>
+                      <w:rFonts w:hint="default" w:ascii="DejaVu Math TeX Gyre" w:hAnsi="DejaVu Math TeX Gyre" w:cs="Times New Roman"/>
+                      <w:i/>
+                      <w:iCs w:val="0"/>
+                      <w:vertAlign w:val="baseline"/>
+                      <w:lang w:val="en-US"/>
+                    </w:rPr>
+                  </m:ctrlPr>
+                </m:den>
+              </m:f>
+              <m:ctrlPr>
+                <w:rPr>
+                  <w:rFonts w:hint="default" w:ascii="DejaVu Math TeX Gyre" w:hAnsi="DejaVu Math TeX Gyre" w:cs="Times New Roman"/>
+                  <w:i/>
+                  <w:iCs w:val="0"/>
+                  <w:vertAlign w:val="baseline"/>
+                  <w:lang w:val="en-US"/>
+                </w:rPr>
+              </m:ctrlPr>
+            </m:e>
+          </m:box>
+          <m:nary>
+            <m:naryPr>
+              <m:chr m:val="∑"/>
+              <m:limLoc m:val="undOvr"/>
+              <m:supHide m:val="1"/>
+              <m:ctrlPr>
+                <w:rPr>
+                  <w:rFonts w:hint="default" w:ascii="DejaVu Math TeX Gyre" w:hAnsi="DejaVu Math TeX Gyre" w:cs="Times New Roman"/>
+                  <w:i/>
+                  <w:iCs w:val="0"/>
+                  <w:vertAlign w:val="baseline"/>
+                  <w:lang w:val="en-US"/>
+                </w:rPr>
+              </m:ctrlPr>
+            </m:naryPr>
+            <m:sub>
+              <m:r>
+                <m:rPr/>
+                <w:rPr>
+                  <w:rFonts w:hint="default" w:ascii="DejaVu Math TeX Gyre" w:hAnsi="DejaVu Math TeX Gyre" w:cs="Times New Roman"/>
+                  <w:vertAlign w:val="baseline"/>
+                  <w:lang w:val="en-US"/>
+                </w:rPr>
+                <m:t>s</m:t>
+              </m:r>
+              <m:ctrlPr>
+                <w:rPr>
+                  <w:rFonts w:hint="default" w:ascii="DejaVu Math TeX Gyre" w:hAnsi="DejaVu Math TeX Gyre" w:cs="Times New Roman"/>
+                  <w:i/>
+                  <w:iCs w:val="0"/>
+                  <w:vertAlign w:val="baseline"/>
+                  <w:lang w:val="en-US"/>
+                </w:rPr>
+              </m:ctrlPr>
+            </m:sub>
+            <m:sup>
+              <m:ctrlPr>
+                <w:rPr>
+                  <w:rFonts w:hint="default" w:ascii="DejaVu Math TeX Gyre" w:hAnsi="DejaVu Math TeX Gyre" w:cs="Times New Roman"/>
+                  <w:i/>
+                  <w:iCs w:val="0"/>
+                  <w:vertAlign w:val="baseline"/>
+                  <w:lang w:val="en-US"/>
+                </w:rPr>
+              </m:ctrlPr>
+            </m:sup>
+            <m:e>
+              <m:f>
+                <m:fPr>
+                  <m:ctrlPr>
+                    <w:rPr>
+                      <w:rFonts w:hint="default" w:ascii="DejaVu Math TeX Gyre" w:hAnsi="DejaVu Math TeX Gyre" w:cs="Times New Roman"/>
+                      <w:i/>
+                      <w:iCs w:val="0"/>
+                      <w:vertAlign w:val="baseline"/>
+                      <w:lang w:val="en-US"/>
+                    </w:rPr>
+                  </m:ctrlPr>
+                </m:fPr>
+                <m:num>
+                  <m:r>
+                    <m:rPr/>
+                    <w:rPr>
+                      <w:rFonts w:ascii="DejaVu Math TeX Gyre" w:hAnsi="DejaVu Math TeX Gyre" w:cs="Times New Roman"/>
+                      <w:vertAlign w:val="baseline"/>
+                      <w:lang w:val="en-US"/>
+                    </w:rPr>
+                    <m:t>∆</m:t>
+                  </m:r>
+                  <m:sSup>
+                    <m:sSupPr>
+                      <m:ctrlPr>
+                        <w:rPr>
+                          <w:rFonts w:ascii="DejaVu Math TeX Gyre" w:hAnsi="DejaVu Math TeX Gyre" w:cs="Times New Roman"/>
+                          <w:i/>
+                          <w:iCs w:val="0"/>
+                          <w:vertAlign w:val="baseline"/>
+                          <w:lang w:val="en-US"/>
+                        </w:rPr>
+                      </m:ctrlPr>
+                    </m:sSupPr>
+                    <m:e>
+                      <m:sSub>
+                        <m:sSubPr>
+                          <m:ctrlPr>
+                            <w:rPr>
+                              <w:rFonts w:ascii="DejaVu Math TeX Gyre" w:hAnsi="DejaVu Math TeX Gyre" w:cs="Times New Roman"/>
+                              <w:i/>
+                              <w:iCs w:val="0"/>
+                              <w:vertAlign w:val="baseline"/>
+                              <w:lang w:val="en-US"/>
+                            </w:rPr>
+                          </m:ctrlPr>
+                        </m:sSubPr>
+                        <m:e>
+                          <m:r>
+                            <m:rPr/>
+                            <w:rPr>
+                              <w:rFonts w:hint="default" w:ascii="DejaVu Math TeX Gyre" w:hAnsi="DejaVu Math TeX Gyre" w:cs="Times New Roman"/>
+                              <w:vertAlign w:val="baseline"/>
+                              <w:lang w:val="en-US"/>
+                            </w:rPr>
+                            <m:t>n</m:t>
+                          </m:r>
+                          <m:ctrlPr>
+                            <w:rPr>
+                              <w:rFonts w:ascii="DejaVu Math TeX Gyre" w:hAnsi="DejaVu Math TeX Gyre" w:cs="Times New Roman"/>
+                              <w:i/>
+                              <w:iCs w:val="0"/>
+                              <w:vertAlign w:val="baseline"/>
+                              <w:lang w:val="en-US"/>
+                            </w:rPr>
+                          </m:ctrlPr>
+                        </m:e>
+                        <m:sub>
+                          <m:r>
+                            <m:rPr/>
+                            <w:rPr>
+                              <w:rFonts w:hint="default" w:ascii="DejaVu Math TeX Gyre" w:hAnsi="DejaVu Math TeX Gyre" w:cs="Times New Roman"/>
+                              <w:vertAlign w:val="baseline"/>
+                              <w:lang w:val="en-US"/>
+                            </w:rPr>
+                            <m:t>s</m:t>
+                          </m:r>
+                          <m:ctrlPr>
+                            <w:rPr>
+                              <w:rFonts w:ascii="DejaVu Math TeX Gyre" w:hAnsi="DejaVu Math TeX Gyre" w:cs="Times New Roman"/>
+                              <w:i/>
+                              <w:iCs w:val="0"/>
+                              <w:vertAlign w:val="baseline"/>
+                              <w:lang w:val="en-US"/>
+                            </w:rPr>
+                          </m:ctrlPr>
+                        </m:sub>
+                      </m:sSub>
+                      <m:ctrlPr>
+                        <w:rPr>
+                          <w:rFonts w:ascii="DejaVu Math TeX Gyre" w:hAnsi="DejaVu Math TeX Gyre" w:cs="Times New Roman"/>
+                          <w:i/>
+                          <w:iCs w:val="0"/>
+                          <w:vertAlign w:val="baseline"/>
+                          <w:lang w:val="en-US"/>
+                        </w:rPr>
+                      </m:ctrlPr>
+                    </m:e>
+                    <m:sup>
+                      <m:r>
+                        <m:rPr/>
+                        <w:rPr>
+                          <w:rFonts w:hint="default" w:ascii="DejaVu Math TeX Gyre" w:hAnsi="DejaVu Math TeX Gyre" w:cs="Times New Roman"/>
+                          <w:vertAlign w:val="baseline"/>
+                          <w:lang w:val="en-US"/>
+                        </w:rPr>
+                        <m:t>2</m:t>
+                      </m:r>
+                      <m:ctrlPr>
+                        <w:rPr>
+                          <w:rFonts w:ascii="DejaVu Math TeX Gyre" w:hAnsi="DejaVu Math TeX Gyre" w:cs="Times New Roman"/>
+                          <w:i/>
+                          <w:iCs w:val="0"/>
+                          <w:vertAlign w:val="baseline"/>
+                          <w:lang w:val="en-US"/>
+                        </w:rPr>
+                      </m:ctrlPr>
+                    </m:sup>
+                  </m:sSup>
+                  <m:ctrlPr>
+                    <w:rPr>
+                      <w:rFonts w:hint="default" w:ascii="DejaVu Math TeX Gyre" w:hAnsi="DejaVu Math TeX Gyre" w:cs="Times New Roman"/>
+                      <w:i/>
+                      <w:iCs w:val="0"/>
+                      <w:vertAlign w:val="baseline"/>
+                      <w:lang w:val="en-US"/>
+                    </w:rPr>
+                  </m:ctrlPr>
+                </m:num>
+                <m:den>
+                  <m:sSub>
+                    <m:sSubPr>
+                      <m:ctrlPr>
+                        <w:rPr>
+                          <w:rFonts w:hint="default" w:ascii="DejaVu Math TeX Gyre" w:hAnsi="DejaVu Math TeX Gyre" w:cs="Times New Roman"/>
+                          <w:i/>
+                          <w:iCs w:val="0"/>
+                          <w:vertAlign w:val="baseline"/>
+                          <w:lang w:val="en-US"/>
+                        </w:rPr>
+                      </m:ctrlPr>
+                    </m:sSubPr>
+                    <m:e>
+                      <m:r>
+                        <m:rPr/>
+                        <w:rPr>
+                          <w:rFonts w:hint="default" w:ascii="DejaVu Math TeX Gyre" w:hAnsi="DejaVu Math TeX Gyre" w:cs="Times New Roman"/>
+                          <w:vertAlign w:val="baseline"/>
+                          <w:lang w:val="en-US"/>
+                        </w:rPr>
+                        <m:t>n</m:t>
+                      </m:r>
+                      <m:ctrlPr>
+                        <w:rPr>
+                          <w:rFonts w:hint="default" w:ascii="DejaVu Math TeX Gyre" w:hAnsi="DejaVu Math TeX Gyre" w:cs="Times New Roman"/>
+                          <w:i/>
+                          <w:iCs w:val="0"/>
+                          <w:vertAlign w:val="baseline"/>
+                          <w:lang w:val="en-US"/>
+                        </w:rPr>
+                      </m:ctrlPr>
+                    </m:e>
+                    <m:sub>
+                      <m:r>
+                        <m:rPr/>
+                        <w:rPr>
+                          <w:rFonts w:hint="default" w:ascii="DejaVu Math TeX Gyre" w:hAnsi="DejaVu Math TeX Gyre" w:cs="Times New Roman"/>
+                          <w:vertAlign w:val="baseline"/>
+                          <w:lang w:val="en-US"/>
+                        </w:rPr>
+                        <m:t>sm</m:t>
+                      </m:r>
+                      <m:ctrlPr>
+                        <w:rPr>
+                          <w:rFonts w:hint="default" w:ascii="DejaVu Math TeX Gyre" w:hAnsi="DejaVu Math TeX Gyre" w:cs="Times New Roman"/>
+                          <w:i/>
+                          <w:iCs w:val="0"/>
+                          <w:vertAlign w:val="baseline"/>
+                          <w:lang w:val="en-US"/>
+                        </w:rPr>
+                      </m:ctrlPr>
+                    </m:sub>
+                  </m:sSub>
+                  <m:ctrlPr>
+                    <w:rPr>
+                      <w:rFonts w:hint="default" w:ascii="DejaVu Math TeX Gyre" w:hAnsi="DejaVu Math TeX Gyre" w:cs="Times New Roman"/>
+                      <w:i/>
+                      <w:iCs w:val="0"/>
+                      <w:vertAlign w:val="baseline"/>
+                      <w:lang w:val="en-US"/>
+                    </w:rPr>
+                  </m:ctrlPr>
+                </m:den>
+              </m:f>
+              <m:ctrlPr>
+                <w:rPr>
+                  <w:rFonts w:hint="default" w:ascii="DejaVu Math TeX Gyre" w:hAnsi="DejaVu Math TeX Gyre" w:cs="Times New Roman"/>
+                  <w:i/>
+                  <w:iCs w:val="0"/>
+                  <w:vertAlign w:val="baseline"/>
+                  <w:lang w:val="en-US"/>
+                </w:rPr>
+              </m:ctrlPr>
+            </m:e>
+          </m:nary>
+        </m:oMath>
+      </m:oMathPara>
     </w:p>
     <w:p>
       <w:pPr>
@@ -32679,7 +36249,2519 @@
           <w:vertAlign w:val="baseline"/>
           <w:lang w:val="en-US" w:eastAsia="en-US"/>
         </w:rPr>
-        <w:t>Rakitan rata-rata yang dipertimbangkan akan memiliki jumlah total sistem N lebih besar dari 1020 sehingga, bahkan dengan penyimpangan fraksional dari konfigurasi yang paling mungkin dari satu bagian (yaitu berat konfigurasi akan turun menjadi</w:t>
+        <w:t>atau</w:t>
+      </w:r>
+    </w:p>
+    <w:p>
+      <w:pPr>
+        <w:bidi w:val="0"/>
+        <w:rPr>
+          <w:rFonts w:hint="default" w:cs="Times New Roman"/>
+          <w:i w:val="0"/>
+          <w:iCs w:val="0"/>
+          <w:vertAlign w:val="baseline"/>
+          <w:lang w:val="en-US" w:eastAsia="en-US"/>
+        </w:rPr>
+      </w:pPr>
+      <m:oMathPara>
+        <m:oMath>
+          <m:r>
+            <m:rPr>
+              <m:sty m:val="p"/>
+            </m:rPr>
+            <w:rPr>
+              <w:rFonts w:hint="default" w:ascii="DejaVu Math TeX Gyre" w:hAnsi="DejaVu Math TeX Gyre" w:cs="Times New Roman"/>
+              <w:sz w:val="22"/>
+              <w:szCs w:val="22"/>
+              <w:vertAlign w:val="baseline"/>
+              <w:lang w:val="en-US" w:eastAsia="en-US" w:bidi="ar-SA"/>
+            </w:rPr>
+            <m:t>W=</m:t>
+          </m:r>
+          <m:sSub>
+            <m:sSubPr>
+              <m:ctrlPr>
+                <w:rPr>
+                  <w:rFonts w:hint="default" w:ascii="DejaVu Math TeX Gyre" w:hAnsi="DejaVu Math TeX Gyre" w:cs="Times New Roman"/>
+                  <w:i w:val="0"/>
+                  <w:iCs w:val="0"/>
+                  <w:sz w:val="22"/>
+                  <w:szCs w:val="22"/>
+                  <w:vertAlign w:val="baseline"/>
+                  <w:lang w:val="en-US" w:eastAsia="en-US" w:bidi="ar-SA"/>
+                </w:rPr>
+              </m:ctrlPr>
+            </m:sSubPr>
+            <m:e>
+              <m:r>
+                <m:rPr>
+                  <m:sty m:val="p"/>
+                </m:rPr>
+                <w:rPr>
+                  <w:rFonts w:hint="default" w:ascii="DejaVu Math TeX Gyre" w:hAnsi="DejaVu Math TeX Gyre" w:cs="Times New Roman"/>
+                  <w:sz w:val="22"/>
+                  <w:szCs w:val="22"/>
+                  <w:vertAlign w:val="baseline"/>
+                  <w:lang w:val="en-US" w:eastAsia="en-US" w:bidi="ar-SA"/>
+                </w:rPr>
+                <m:t>W</m:t>
+              </m:r>
+              <m:ctrlPr>
+                <w:rPr>
+                  <w:rFonts w:hint="default" w:ascii="DejaVu Math TeX Gyre" w:hAnsi="DejaVu Math TeX Gyre" w:cs="Times New Roman"/>
+                  <w:i w:val="0"/>
+                  <w:iCs w:val="0"/>
+                  <w:sz w:val="22"/>
+                  <w:szCs w:val="22"/>
+                  <w:vertAlign w:val="baseline"/>
+                  <w:lang w:val="en-US" w:eastAsia="en-US" w:bidi="ar-SA"/>
+                </w:rPr>
+              </m:ctrlPr>
+            </m:e>
+            <m:sub>
+              <m:r>
+                <m:rPr>
+                  <m:sty m:val="p"/>
+                </m:rPr>
+                <w:rPr>
+                  <w:rFonts w:hint="default" w:ascii="DejaVu Math TeX Gyre" w:hAnsi="DejaVu Math TeX Gyre" w:cs="Times New Roman"/>
+                  <w:sz w:val="22"/>
+                  <w:szCs w:val="22"/>
+                  <w:vertAlign w:val="baseline"/>
+                  <w:lang w:val="en-US" w:eastAsia="en-US" w:bidi="ar-SA"/>
+                </w:rPr>
+                <m:t>max</m:t>
+              </m:r>
+              <m:ctrlPr>
+                <w:rPr>
+                  <w:rFonts w:hint="default" w:ascii="DejaVu Math TeX Gyre" w:hAnsi="DejaVu Math TeX Gyre" w:cs="Times New Roman"/>
+                  <w:i w:val="0"/>
+                  <w:iCs w:val="0"/>
+                  <w:sz w:val="22"/>
+                  <w:szCs w:val="22"/>
+                  <w:vertAlign w:val="baseline"/>
+                  <w:lang w:val="en-US" w:eastAsia="en-US" w:bidi="ar-SA"/>
+                </w:rPr>
+              </m:ctrlPr>
+            </m:sub>
+          </m:sSub>
+          <m:sSup>
+            <m:sSupPr>
+              <m:ctrlPr>
+                <w:rPr>
+                  <w:rFonts w:hint="default" w:ascii="DejaVu Math TeX Gyre" w:hAnsi="DejaVu Math TeX Gyre" w:cs="Times New Roman"/>
+                  <w:i w:val="0"/>
+                  <w:iCs w:val="0"/>
+                  <w:sz w:val="22"/>
+                  <w:szCs w:val="22"/>
+                  <w:vertAlign w:val="baseline"/>
+                  <w:lang w:val="en-US" w:eastAsia="en-US" w:bidi="ar-SA"/>
+                </w:rPr>
+              </m:ctrlPr>
+            </m:sSupPr>
+            <m:e>
+              <m:r>
+                <m:rPr>
+                  <m:sty m:val="p"/>
+                </m:rPr>
+                <w:rPr>
+                  <w:rFonts w:hint="default" w:ascii="DejaVu Math TeX Gyre" w:hAnsi="DejaVu Math TeX Gyre" w:cs="Times New Roman"/>
+                  <w:sz w:val="22"/>
+                  <w:szCs w:val="22"/>
+                  <w:vertAlign w:val="baseline"/>
+                  <w:lang w:val="en-US" w:eastAsia="en-US" w:bidi="ar-SA"/>
+                </w:rPr>
+                <m:t>e</m:t>
+              </m:r>
+              <m:ctrlPr>
+                <w:rPr>
+                  <w:rFonts w:hint="default" w:ascii="DejaVu Math TeX Gyre" w:hAnsi="DejaVu Math TeX Gyre" w:cs="Times New Roman"/>
+                  <w:i w:val="0"/>
+                  <w:iCs w:val="0"/>
+                  <w:sz w:val="22"/>
+                  <w:szCs w:val="22"/>
+                  <w:vertAlign w:val="baseline"/>
+                  <w:lang w:val="en-US" w:eastAsia="en-US" w:bidi="ar-SA"/>
+                </w:rPr>
+              </m:ctrlPr>
+            </m:e>
+            <m:sup>
+              <m:d>
+                <m:dPr>
+                  <m:ctrlPr>
+                    <w:rPr>
+                      <w:rFonts w:hint="default" w:ascii="DejaVu Math TeX Gyre" w:hAnsi="DejaVu Math TeX Gyre" w:cs="Times New Roman"/>
+                      <w:i w:val="0"/>
+                      <w:iCs w:val="0"/>
+                      <w:sz w:val="22"/>
+                      <w:szCs w:val="22"/>
+                      <w:vertAlign w:val="baseline"/>
+                      <w:lang w:val="en-US" w:eastAsia="en-US" w:bidi="ar-SA"/>
+                    </w:rPr>
+                  </m:ctrlPr>
+                </m:dPr>
+                <m:e>
+                  <m:r>
+                    <m:rPr/>
+                    <w:rPr>
+                      <w:rFonts w:hint="default" w:ascii="DejaVu Math TeX Gyre" w:hAnsi="DejaVu Math TeX Gyre" w:cs="Times New Roman"/>
+                      <w:vertAlign w:val="baseline"/>
+                      <w:lang w:val="en-US"/>
+                    </w:rPr>
+                    <m:t>−</m:t>
+                  </m:r>
+                  <m:box>
+                    <m:boxPr>
+                      <m:ctrlPr>
+                        <w:rPr>
+                          <w:rFonts w:hint="default" w:ascii="DejaVu Math TeX Gyre" w:hAnsi="DejaVu Math TeX Gyre" w:cs="Times New Roman"/>
+                          <w:i/>
+                          <w:iCs w:val="0"/>
+                          <w:vertAlign w:val="baseline"/>
+                          <w:lang w:val="en-US"/>
+                        </w:rPr>
+                      </m:ctrlPr>
+                    </m:boxPr>
+                    <m:e>
+                      <m:argPr>
+                        <m:argSz m:val="-1"/>
+                      </m:argPr>
+                      <m:f>
+                        <m:fPr>
+                          <m:ctrlPr>
+                            <w:rPr>
+                              <w:rFonts w:hint="default" w:ascii="DejaVu Math TeX Gyre" w:hAnsi="DejaVu Math TeX Gyre" w:cs="Times New Roman"/>
+                              <w:i/>
+                              <w:iCs w:val="0"/>
+                              <w:vertAlign w:val="baseline"/>
+                              <w:lang w:val="en-US"/>
+                            </w:rPr>
+                          </m:ctrlPr>
+                        </m:fPr>
+                        <m:num>
+                          <m:r>
+                            <m:rPr/>
+                            <w:rPr>
+                              <w:rFonts w:hint="default" w:ascii="DejaVu Math TeX Gyre" w:hAnsi="DejaVu Math TeX Gyre" w:cs="Times New Roman"/>
+                              <w:vertAlign w:val="baseline"/>
+                              <w:lang w:val="en-US"/>
+                            </w:rPr>
+                            <m:t>1</m:t>
+                          </m:r>
+                          <m:ctrlPr>
+                            <w:rPr>
+                              <w:rFonts w:hint="default" w:ascii="DejaVu Math TeX Gyre" w:hAnsi="DejaVu Math TeX Gyre" w:cs="Times New Roman"/>
+                              <w:i/>
+                              <w:iCs w:val="0"/>
+                              <w:vertAlign w:val="baseline"/>
+                              <w:lang w:val="en-US"/>
+                            </w:rPr>
+                          </m:ctrlPr>
+                        </m:num>
+                        <m:den>
+                          <m:r>
+                            <m:rPr/>
+                            <w:rPr>
+                              <w:rFonts w:hint="default" w:ascii="DejaVu Math TeX Gyre" w:hAnsi="DejaVu Math TeX Gyre" w:cs="Times New Roman"/>
+                              <w:vertAlign w:val="baseline"/>
+                              <w:lang w:val="en-US"/>
+                            </w:rPr>
+                            <m:t>2</m:t>
+                          </m:r>
+                          <m:ctrlPr>
+                            <w:rPr>
+                              <w:rFonts w:hint="default" w:ascii="DejaVu Math TeX Gyre" w:hAnsi="DejaVu Math TeX Gyre" w:cs="Times New Roman"/>
+                              <w:i/>
+                              <w:iCs w:val="0"/>
+                              <w:vertAlign w:val="baseline"/>
+                              <w:lang w:val="en-US"/>
+                            </w:rPr>
+                          </m:ctrlPr>
+                        </m:den>
+                      </m:f>
+                      <m:ctrlPr>
+                        <w:rPr>
+                          <w:rFonts w:hint="default" w:ascii="DejaVu Math TeX Gyre" w:hAnsi="DejaVu Math TeX Gyre" w:cs="Times New Roman"/>
+                          <w:i/>
+                          <w:iCs w:val="0"/>
+                          <w:vertAlign w:val="baseline"/>
+                          <w:lang w:val="en-US"/>
+                        </w:rPr>
+                      </m:ctrlPr>
+                    </m:e>
+                  </m:box>
+                  <m:nary>
+                    <m:naryPr>
+                      <m:chr m:val="∑"/>
+                      <m:limLoc m:val="undOvr"/>
+                      <m:supHide m:val="1"/>
+                      <m:ctrlPr>
+                        <w:rPr>
+                          <w:rFonts w:hint="default" w:ascii="DejaVu Math TeX Gyre" w:hAnsi="DejaVu Math TeX Gyre" w:cs="Times New Roman"/>
+                          <w:i/>
+                          <w:iCs w:val="0"/>
+                          <w:vertAlign w:val="baseline"/>
+                          <w:lang w:val="en-US"/>
+                        </w:rPr>
+                      </m:ctrlPr>
+                    </m:naryPr>
+                    <m:sub>
+                      <m:r>
+                        <m:rPr/>
+                        <w:rPr>
+                          <w:rFonts w:hint="default" w:ascii="DejaVu Math TeX Gyre" w:hAnsi="DejaVu Math TeX Gyre" w:cs="Times New Roman"/>
+                          <w:vertAlign w:val="baseline"/>
+                          <w:lang w:val="en-US"/>
+                        </w:rPr>
+                        <m:t>s</m:t>
+                      </m:r>
+                      <m:ctrlPr>
+                        <w:rPr>
+                          <w:rFonts w:hint="default" w:ascii="DejaVu Math TeX Gyre" w:hAnsi="DejaVu Math TeX Gyre" w:cs="Times New Roman"/>
+                          <w:i/>
+                          <w:iCs w:val="0"/>
+                          <w:vertAlign w:val="baseline"/>
+                          <w:lang w:val="en-US"/>
+                        </w:rPr>
+                      </m:ctrlPr>
+                    </m:sub>
+                    <m:sup>
+                      <m:ctrlPr>
+                        <w:rPr>
+                          <w:rFonts w:hint="default" w:ascii="DejaVu Math TeX Gyre" w:hAnsi="DejaVu Math TeX Gyre" w:cs="Times New Roman"/>
+                          <w:i/>
+                          <w:iCs w:val="0"/>
+                          <w:vertAlign w:val="baseline"/>
+                          <w:lang w:val="en-US"/>
+                        </w:rPr>
+                      </m:ctrlPr>
+                    </m:sup>
+                    <m:e>
+                      <m:f>
+                        <m:fPr>
+                          <m:ctrlPr>
+                            <w:rPr>
+                              <w:rFonts w:hint="default" w:ascii="DejaVu Math TeX Gyre" w:hAnsi="DejaVu Math TeX Gyre" w:cs="Times New Roman"/>
+                              <w:i/>
+                              <w:iCs w:val="0"/>
+                              <w:vertAlign w:val="baseline"/>
+                              <w:lang w:val="en-US"/>
+                            </w:rPr>
+                          </m:ctrlPr>
+                        </m:fPr>
+                        <m:num>
+                          <m:r>
+                            <m:rPr/>
+                            <w:rPr>
+                              <w:rFonts w:ascii="DejaVu Math TeX Gyre" w:hAnsi="DejaVu Math TeX Gyre" w:cs="Times New Roman"/>
+                              <w:vertAlign w:val="baseline"/>
+                              <w:lang w:val="en-US"/>
+                            </w:rPr>
+                            <m:t>∆</m:t>
+                          </m:r>
+                          <m:sSup>
+                            <m:sSupPr>
+                              <m:ctrlPr>
+                                <w:rPr>
+                                  <w:rFonts w:ascii="DejaVu Math TeX Gyre" w:hAnsi="DejaVu Math TeX Gyre" w:cs="Times New Roman"/>
+                                  <w:i/>
+                                  <w:iCs w:val="0"/>
+                                  <w:vertAlign w:val="baseline"/>
+                                  <w:lang w:val="en-US"/>
+                                </w:rPr>
+                              </m:ctrlPr>
+                            </m:sSupPr>
+                            <m:e>
+                              <m:sSub>
+                                <m:sSubPr>
+                                  <m:ctrlPr>
+                                    <w:rPr>
+                                      <w:rFonts w:ascii="DejaVu Math TeX Gyre" w:hAnsi="DejaVu Math TeX Gyre" w:cs="Times New Roman"/>
+                                      <w:i/>
+                                      <w:iCs w:val="0"/>
+                                      <w:vertAlign w:val="baseline"/>
+                                      <w:lang w:val="en-US"/>
+                                    </w:rPr>
+                                  </m:ctrlPr>
+                                </m:sSubPr>
+                                <m:e>
+                                  <m:r>
+                                    <m:rPr/>
+                                    <w:rPr>
+                                      <w:rFonts w:hint="default" w:ascii="DejaVu Math TeX Gyre" w:hAnsi="DejaVu Math TeX Gyre" w:cs="Times New Roman"/>
+                                      <w:vertAlign w:val="baseline"/>
+                                      <w:lang w:val="en-US"/>
+                                    </w:rPr>
+                                    <m:t>n</m:t>
+                                  </m:r>
+                                  <m:ctrlPr>
+                                    <w:rPr>
+                                      <w:rFonts w:ascii="DejaVu Math TeX Gyre" w:hAnsi="DejaVu Math TeX Gyre" w:cs="Times New Roman"/>
+                                      <w:i/>
+                                      <w:iCs w:val="0"/>
+                                      <w:vertAlign w:val="baseline"/>
+                                      <w:lang w:val="en-US"/>
+                                    </w:rPr>
+                                  </m:ctrlPr>
+                                </m:e>
+                                <m:sub>
+                                  <m:r>
+                                    <m:rPr/>
+                                    <w:rPr>
+                                      <w:rFonts w:hint="default" w:ascii="DejaVu Math TeX Gyre" w:hAnsi="DejaVu Math TeX Gyre" w:cs="Times New Roman"/>
+                                      <w:vertAlign w:val="baseline"/>
+                                      <w:lang w:val="en-US"/>
+                                    </w:rPr>
+                                    <m:t>s</m:t>
+                                  </m:r>
+                                  <m:ctrlPr>
+                                    <w:rPr>
+                                      <w:rFonts w:ascii="DejaVu Math TeX Gyre" w:hAnsi="DejaVu Math TeX Gyre" w:cs="Times New Roman"/>
+                                      <w:i/>
+                                      <w:iCs w:val="0"/>
+                                      <w:vertAlign w:val="baseline"/>
+                                      <w:lang w:val="en-US"/>
+                                    </w:rPr>
+                                  </m:ctrlPr>
+                                </m:sub>
+                              </m:sSub>
+                              <m:ctrlPr>
+                                <w:rPr>
+                                  <w:rFonts w:ascii="DejaVu Math TeX Gyre" w:hAnsi="DejaVu Math TeX Gyre" w:cs="Times New Roman"/>
+                                  <w:i/>
+                                  <w:iCs w:val="0"/>
+                                  <w:vertAlign w:val="baseline"/>
+                                  <w:lang w:val="en-US"/>
+                                </w:rPr>
+                              </m:ctrlPr>
+                            </m:e>
+                            <m:sup>
+                              <m:r>
+                                <m:rPr/>
+                                <w:rPr>
+                                  <w:rFonts w:hint="default" w:ascii="DejaVu Math TeX Gyre" w:hAnsi="DejaVu Math TeX Gyre" w:cs="Times New Roman"/>
+                                  <w:vertAlign w:val="baseline"/>
+                                  <w:lang w:val="en-US"/>
+                                </w:rPr>
+                                <m:t>2</m:t>
+                              </m:r>
+                              <m:ctrlPr>
+                                <w:rPr>
+                                  <w:rFonts w:ascii="DejaVu Math TeX Gyre" w:hAnsi="DejaVu Math TeX Gyre" w:cs="Times New Roman"/>
+                                  <w:i/>
+                                  <w:iCs w:val="0"/>
+                                  <w:vertAlign w:val="baseline"/>
+                                  <w:lang w:val="en-US"/>
+                                </w:rPr>
+                              </m:ctrlPr>
+                            </m:sup>
+                          </m:sSup>
+                          <m:ctrlPr>
+                            <w:rPr>
+                              <w:rFonts w:hint="default" w:ascii="DejaVu Math TeX Gyre" w:hAnsi="DejaVu Math TeX Gyre" w:cs="Times New Roman"/>
+                              <w:i/>
+                              <w:iCs w:val="0"/>
+                              <w:vertAlign w:val="baseline"/>
+                              <w:lang w:val="en-US"/>
+                            </w:rPr>
+                          </m:ctrlPr>
+                        </m:num>
+                        <m:den>
+                          <m:sSub>
+                            <m:sSubPr>
+                              <m:ctrlPr>
+                                <w:rPr>
+                                  <w:rFonts w:hint="default" w:ascii="DejaVu Math TeX Gyre" w:hAnsi="DejaVu Math TeX Gyre" w:cs="Times New Roman"/>
+                                  <w:i/>
+                                  <w:iCs w:val="0"/>
+                                  <w:vertAlign w:val="baseline"/>
+                                  <w:lang w:val="en-US"/>
+                                </w:rPr>
+                              </m:ctrlPr>
+                            </m:sSubPr>
+                            <m:e>
+                              <m:r>
+                                <m:rPr/>
+                                <w:rPr>
+                                  <w:rFonts w:hint="default" w:ascii="DejaVu Math TeX Gyre" w:hAnsi="DejaVu Math TeX Gyre" w:cs="Times New Roman"/>
+                                  <w:vertAlign w:val="baseline"/>
+                                  <w:lang w:val="en-US"/>
+                                </w:rPr>
+                                <m:t>n</m:t>
+                              </m:r>
+                              <m:ctrlPr>
+                                <w:rPr>
+                                  <w:rFonts w:hint="default" w:ascii="DejaVu Math TeX Gyre" w:hAnsi="DejaVu Math TeX Gyre" w:cs="Times New Roman"/>
+                                  <w:i/>
+                                  <w:iCs w:val="0"/>
+                                  <w:vertAlign w:val="baseline"/>
+                                  <w:lang w:val="en-US"/>
+                                </w:rPr>
+                              </m:ctrlPr>
+                            </m:e>
+                            <m:sub>
+                              <m:r>
+                                <m:rPr/>
+                                <w:rPr>
+                                  <w:rFonts w:hint="default" w:ascii="DejaVu Math TeX Gyre" w:hAnsi="DejaVu Math TeX Gyre" w:cs="Times New Roman"/>
+                                  <w:vertAlign w:val="baseline"/>
+                                  <w:lang w:val="en-US"/>
+                                </w:rPr>
+                                <m:t>sm</m:t>
+                              </m:r>
+                              <m:ctrlPr>
+                                <w:rPr>
+                                  <w:rFonts w:hint="default" w:ascii="DejaVu Math TeX Gyre" w:hAnsi="DejaVu Math TeX Gyre" w:cs="Times New Roman"/>
+                                  <w:i/>
+                                  <w:iCs w:val="0"/>
+                                  <w:vertAlign w:val="baseline"/>
+                                  <w:lang w:val="en-US"/>
+                                </w:rPr>
+                              </m:ctrlPr>
+                            </m:sub>
+                          </m:sSub>
+                          <m:ctrlPr>
+                            <w:rPr>
+                              <w:rFonts w:hint="default" w:ascii="DejaVu Math TeX Gyre" w:hAnsi="DejaVu Math TeX Gyre" w:cs="Times New Roman"/>
+                              <w:i/>
+                              <w:iCs w:val="0"/>
+                              <w:vertAlign w:val="baseline"/>
+                              <w:lang w:val="en-US"/>
+                            </w:rPr>
+                          </m:ctrlPr>
+                        </m:den>
+                      </m:f>
+                      <m:ctrlPr>
+                        <w:rPr>
+                          <w:rFonts w:hint="default" w:ascii="DejaVu Math TeX Gyre" w:hAnsi="DejaVu Math TeX Gyre" w:cs="Times New Roman"/>
+                          <w:i/>
+                          <w:iCs w:val="0"/>
+                          <w:vertAlign w:val="baseline"/>
+                          <w:lang w:val="en-US"/>
+                        </w:rPr>
+                      </m:ctrlPr>
+                    </m:e>
+                  </m:nary>
+                  <m:ctrlPr>
+                    <w:rPr>
+                      <w:rFonts w:hint="default" w:ascii="DejaVu Math TeX Gyre" w:hAnsi="DejaVu Math TeX Gyre" w:cs="Times New Roman"/>
+                      <w:i w:val="0"/>
+                      <w:iCs w:val="0"/>
+                      <w:sz w:val="22"/>
+                      <w:szCs w:val="22"/>
+                      <w:vertAlign w:val="baseline"/>
+                      <w:lang w:val="en-US" w:eastAsia="en-US" w:bidi="ar-SA"/>
+                    </w:rPr>
+                  </m:ctrlPr>
+                </m:e>
+              </m:d>
+              <m:ctrlPr>
+                <w:rPr>
+                  <w:rFonts w:hint="default" w:ascii="DejaVu Math TeX Gyre" w:hAnsi="DejaVu Math TeX Gyre" w:cs="Times New Roman"/>
+                  <w:i w:val="0"/>
+                  <w:iCs w:val="0"/>
+                  <w:sz w:val="22"/>
+                  <w:szCs w:val="22"/>
+                  <w:vertAlign w:val="baseline"/>
+                  <w:lang w:val="en-US" w:eastAsia="en-US" w:bidi="ar-SA"/>
+                </w:rPr>
+              </m:ctrlPr>
+            </m:sup>
+          </m:sSup>
+        </m:oMath>
+      </m:oMathPara>
+    </w:p>
+    <w:p>
+      <w:pPr>
+        <w:bidi w:val="0"/>
+        <w:rPr>
+          <w:rFonts w:hint="default" w:cs="Times New Roman"/>
+          <w:i w:val="0"/>
+          <w:iCs w:val="0"/>
+          <w:vertAlign w:val="baseline"/>
+          <w:lang w:val="en-US" w:eastAsia="en-US"/>
+        </w:rPr>
+      </w:pPr>
+      <w:r>
+        <w:rPr>
+          <w:rFonts w:hint="default" w:cs="Times New Roman"/>
+          <w:i w:val="0"/>
+          <w:iCs w:val="0"/>
+          <w:vertAlign w:val="baseline"/>
+          <w:lang w:val="en-US" w:eastAsia="en-US"/>
+        </w:rPr>
+        <w:t>Bahwa besaran W</w:t>
+      </w:r>
+      <w:r>
+        <w:rPr>
+          <w:rFonts w:hint="default" w:cs="Times New Roman"/>
+          <w:i w:val="0"/>
+          <w:iCs w:val="0"/>
+          <w:vertAlign w:val="subscript"/>
+          <w:lang w:val="en-US" w:eastAsia="en-US"/>
+        </w:rPr>
+        <w:t>max</w:t>
+      </w:r>
+      <w:r>
+        <w:rPr>
+          <w:rFonts w:hint="default" w:cs="Times New Roman"/>
+          <w:i w:val="0"/>
+          <w:iCs w:val="0"/>
+          <w:vertAlign w:val="baseline"/>
+          <w:lang w:val="en-US" w:eastAsia="en-US"/>
+        </w:rPr>
+        <w:t xml:space="preserve"> memang merupakan nilai maksimum dari W dilihat dari persamaan 2.25 karena setiap penyimpangan </w:t>
+      </w:r>
+      <w:r>
+        <w:rPr>
+          <w:rFonts w:hint="default" w:ascii="Times New Roman" w:hAnsi="Times New Roman" w:cs="Times New Roman"/>
+          <w:i w:val="0"/>
+          <w:iCs w:val="0"/>
+          <w:vertAlign w:val="baseline"/>
+          <w:lang w:val="en-US" w:eastAsia="en-US"/>
+        </w:rPr>
+        <w:t>Δ</w:t>
+      </w:r>
+      <w:r>
+        <w:rPr>
+          <w:rFonts w:hint="default" w:cs="Times New Roman"/>
+          <w:i w:val="0"/>
+          <w:iCs w:val="0"/>
+          <w:vertAlign w:val="baseline"/>
+          <w:lang w:val="en-US" w:eastAsia="en-US"/>
+        </w:rPr>
+        <w:t>n</w:t>
+      </w:r>
+      <w:r>
+        <w:rPr>
+          <w:rFonts w:hint="default" w:cs="Times New Roman"/>
+          <w:i w:val="0"/>
+          <w:iCs w:val="0"/>
+          <w:vertAlign w:val="subscript"/>
+          <w:lang w:val="en-US" w:eastAsia="en-US"/>
+        </w:rPr>
+        <w:t>s</w:t>
+      </w:r>
+      <w:r>
+        <w:rPr>
+          <w:rFonts w:hint="default" w:cs="Times New Roman"/>
+          <w:i w:val="0"/>
+          <w:iCs w:val="0"/>
+          <w:vertAlign w:val="baseline"/>
+          <w:lang w:val="en-US" w:eastAsia="en-US"/>
+        </w:rPr>
+        <w:t xml:space="preserve"> positif atau negatif, dari n</w:t>
+      </w:r>
+      <w:r>
+        <w:rPr>
+          <w:rFonts w:hint="default" w:cs="Times New Roman"/>
+          <w:i w:val="0"/>
+          <w:iCs w:val="0"/>
+          <w:vertAlign w:val="subscript"/>
+          <w:lang w:val="en-US" w:eastAsia="en-US"/>
+        </w:rPr>
+        <w:t>s</w:t>
+      </w:r>
+      <w:r>
+        <w:rPr>
+          <w:rFonts w:hint="default" w:cs="Times New Roman"/>
+          <w:i w:val="0"/>
+          <w:iCs w:val="0"/>
+          <w:vertAlign w:val="baseline"/>
+          <w:lang w:val="en-US" w:eastAsia="en-US"/>
+        </w:rPr>
+        <w:t xml:space="preserve"> dari nilai n</w:t>
+      </w:r>
+      <w:r>
+        <w:rPr>
+          <w:rFonts w:hint="default" w:cs="Times New Roman"/>
+          <w:i w:val="0"/>
+          <w:iCs w:val="0"/>
+          <w:vertAlign w:val="subscript"/>
+          <w:lang w:val="en-US" w:eastAsia="en-US"/>
+        </w:rPr>
+        <w:t>sm</w:t>
+      </w:r>
+      <w:r>
+        <w:rPr>
+          <w:rFonts w:hint="default" w:cs="Times New Roman"/>
+          <w:i w:val="0"/>
+          <w:iCs w:val="0"/>
+          <w:vertAlign w:val="baseline"/>
+          <w:lang w:val="en-US" w:eastAsia="en-US"/>
+        </w:rPr>
+        <w:t xml:space="preserve"> tersebut akan menghasilkan bobot W lebih kecil dari W</w:t>
+      </w:r>
+      <w:r>
+        <w:rPr>
+          <w:rFonts w:hint="default" w:cs="Times New Roman"/>
+          <w:i w:val="0"/>
+          <w:iCs w:val="0"/>
+          <w:vertAlign w:val="subscript"/>
+          <w:lang w:val="en-US" w:eastAsia="en-US"/>
+        </w:rPr>
+        <w:t>max</w:t>
+      </w:r>
+      <w:r>
+        <w:rPr>
+          <w:rFonts w:hint="default" w:cs="Times New Roman"/>
+          <w:i w:val="0"/>
+          <w:iCs w:val="0"/>
+          <w:vertAlign w:val="baseline"/>
+          <w:lang w:val="en-US" w:eastAsia="en-US"/>
+        </w:rPr>
+        <w:t>.</w:t>
+      </w:r>
+    </w:p>
+    <w:p>
+      <w:pPr>
+        <w:bidi w:val="0"/>
+        <w:ind w:firstLine="720" w:firstLineChars="0"/>
+        <w:rPr>
+          <w:rFonts w:hint="default" w:cs="Times New Roman"/>
+          <w:i w:val="0"/>
+          <w:iCs w:val="0"/>
+          <w:vertAlign w:val="baseline"/>
+          <w:lang w:val="en-US" w:eastAsia="en-US"/>
+        </w:rPr>
+      </w:pPr>
+      <w:r>
+        <w:rPr>
+          <w:rFonts w:hint="default" w:cs="Times New Roman"/>
+          <w:i w:val="0"/>
+          <w:iCs w:val="0"/>
+          <w:vertAlign w:val="baseline"/>
+          <w:lang w:val="en-US" w:eastAsia="en-US"/>
+        </w:rPr>
+        <w:t xml:space="preserve">Untuk menghargai ketajaman maksimum ini, biarkan </w:t>
+      </w:r>
+      <m:oMath>
+        <m:f>
+          <m:fPr>
+            <m:type m:val="lin"/>
+            <m:ctrlPr>
+              <w:rPr>
+                <w:rFonts w:ascii="DejaVu Math TeX Gyre" w:hAnsi="DejaVu Math TeX Gyre" w:cs="Times New Roman"/>
+                <w:i/>
+                <w:iCs w:val="0"/>
+                <w:vertAlign w:val="baseline"/>
+                <w:lang w:val="en-US"/>
+              </w:rPr>
+            </m:ctrlPr>
+          </m:fPr>
+          <m:num>
+            <m:sSub>
+              <m:sSubPr>
+                <m:ctrlPr>
+                  <w:rPr>
+                    <w:rFonts w:ascii="DejaVu Math TeX Gyre" w:hAnsi="DejaVu Math TeX Gyre" w:cs="Times New Roman"/>
+                    <w:i/>
+                    <w:iCs w:val="0"/>
+                    <w:vertAlign w:val="baseline"/>
+                    <w:lang w:val="en-US"/>
+                  </w:rPr>
+                </m:ctrlPr>
+              </m:sSubPr>
+              <m:e>
+                <m:r>
+                  <m:rPr/>
+                  <w:rPr>
+                    <w:rFonts w:ascii="DejaVu Math TeX Gyre" w:hAnsi="DejaVu Math TeX Gyre" w:cs="Times New Roman"/>
+                    <w:vertAlign w:val="baseline"/>
+                    <w:lang w:val="en-US"/>
+                  </w:rPr>
+                  <m:t>∆</m:t>
+                </m:r>
+                <m:r>
+                  <m:rPr/>
+                  <w:rPr>
+                    <w:rFonts w:hint="default" w:ascii="DejaVu Math TeX Gyre" w:hAnsi="DejaVu Math TeX Gyre" w:cs="Times New Roman"/>
+                    <w:vertAlign w:val="baseline"/>
+                    <w:lang w:val="en-US"/>
+                  </w:rPr>
+                  <m:t>n</m:t>
+                </m:r>
+                <m:ctrlPr>
+                  <w:rPr>
+                    <w:rFonts w:ascii="DejaVu Math TeX Gyre" w:hAnsi="DejaVu Math TeX Gyre" w:cs="Times New Roman"/>
+                    <w:i/>
+                    <w:iCs w:val="0"/>
+                    <w:vertAlign w:val="baseline"/>
+                    <w:lang w:val="en-US"/>
+                  </w:rPr>
+                </m:ctrlPr>
+              </m:e>
+              <m:sub>
+                <m:r>
+                  <m:rPr/>
+                  <w:rPr>
+                    <w:rFonts w:hint="default" w:ascii="DejaVu Math TeX Gyre" w:hAnsi="DejaVu Math TeX Gyre" w:cs="Times New Roman"/>
+                    <w:vertAlign w:val="baseline"/>
+                    <w:lang w:val="en-US"/>
+                  </w:rPr>
+                  <m:t>s</m:t>
+                </m:r>
+                <m:ctrlPr>
+                  <w:rPr>
+                    <w:rFonts w:ascii="DejaVu Math TeX Gyre" w:hAnsi="DejaVu Math TeX Gyre" w:cs="Times New Roman"/>
+                    <w:i/>
+                    <w:iCs w:val="0"/>
+                    <w:vertAlign w:val="baseline"/>
+                    <w:lang w:val="en-US"/>
+                  </w:rPr>
+                </m:ctrlPr>
+              </m:sub>
+            </m:sSub>
+            <m:ctrlPr>
+              <w:rPr>
+                <w:rFonts w:ascii="DejaVu Math TeX Gyre" w:hAnsi="DejaVu Math TeX Gyre" w:cs="Times New Roman"/>
+                <w:i/>
+                <w:iCs w:val="0"/>
+                <w:vertAlign w:val="baseline"/>
+                <w:lang w:val="en-US"/>
+              </w:rPr>
+            </m:ctrlPr>
+          </m:num>
+          <m:den>
+            <m:sSub>
+              <m:sSubPr>
+                <m:ctrlPr>
+                  <w:rPr>
+                    <w:rFonts w:ascii="DejaVu Math TeX Gyre" w:hAnsi="DejaVu Math TeX Gyre" w:cs="Times New Roman"/>
+                    <w:i/>
+                    <w:iCs w:val="0"/>
+                    <w:vertAlign w:val="baseline"/>
+                    <w:lang w:val="en-US"/>
+                  </w:rPr>
+                </m:ctrlPr>
+              </m:sSubPr>
+              <m:e>
+                <m:r>
+                  <m:rPr/>
+                  <w:rPr>
+                    <w:rFonts w:hint="default" w:ascii="DejaVu Math TeX Gyre" w:hAnsi="DejaVu Math TeX Gyre" w:cs="Times New Roman"/>
+                    <w:vertAlign w:val="baseline"/>
+                    <w:lang w:val="en-US"/>
+                  </w:rPr>
+                  <m:t>n</m:t>
+                </m:r>
+                <m:ctrlPr>
+                  <w:rPr>
+                    <w:rFonts w:ascii="DejaVu Math TeX Gyre" w:hAnsi="DejaVu Math TeX Gyre" w:cs="Times New Roman"/>
+                    <w:i/>
+                    <w:iCs w:val="0"/>
+                    <w:vertAlign w:val="baseline"/>
+                    <w:lang w:val="en-US"/>
+                  </w:rPr>
+                </m:ctrlPr>
+              </m:e>
+              <m:sub>
+                <m:r>
+                  <m:rPr/>
+                  <w:rPr>
+                    <w:rFonts w:hint="default" w:ascii="DejaVu Math TeX Gyre" w:hAnsi="DejaVu Math TeX Gyre" w:cs="Times New Roman"/>
+                    <w:vertAlign w:val="baseline"/>
+                    <w:lang w:val="en-US"/>
+                  </w:rPr>
+                  <m:t>sm</m:t>
+                </m:r>
+                <m:ctrlPr>
+                  <w:rPr>
+                    <w:rFonts w:ascii="DejaVu Math TeX Gyre" w:hAnsi="DejaVu Math TeX Gyre" w:cs="Times New Roman"/>
+                    <w:i/>
+                    <w:iCs w:val="0"/>
+                    <w:vertAlign w:val="baseline"/>
+                    <w:lang w:val="en-US"/>
+                  </w:rPr>
+                </m:ctrlPr>
+              </m:sub>
+            </m:sSub>
+            <m:r>
+              <m:rPr/>
+              <w:rPr>
+                <w:rFonts w:hint="default" w:ascii="DejaVu Math TeX Gyre" w:hAnsi="DejaVu Math TeX Gyre" w:cs="Times New Roman"/>
+                <w:vertAlign w:val="baseline"/>
+                <w:lang w:val="en-US"/>
+              </w:rPr>
+              <m:t>=</m:t>
+            </m:r>
+            <m:sSub>
+              <m:sSubPr>
+                <m:ctrlPr>
+                  <w:rPr>
+                    <w:rFonts w:hint="default" w:ascii="DejaVu Math TeX Gyre" w:hAnsi="DejaVu Math TeX Gyre" w:cs="Times New Roman"/>
+                    <w:i/>
+                    <w:iCs w:val="0"/>
+                    <w:vertAlign w:val="baseline"/>
+                    <w:lang w:val="en-US"/>
+                  </w:rPr>
+                </m:ctrlPr>
+              </m:sSubPr>
+              <m:e>
+                <m:r>
+                  <m:rPr/>
+                  <w:rPr>
+                    <w:rFonts w:hint="default" w:ascii="DejaVu Math TeX Gyre" w:hAnsi="DejaVu Math TeX Gyre" w:cs="Times New Roman"/>
+                    <w:vertAlign w:val="baseline"/>
+                    <w:lang w:val="en-US"/>
+                  </w:rPr>
+                  <m:t xml:space="preserve"> </m:t>
+                </m:r>
+                <m:r>
+                  <m:rPr/>
+                  <w:rPr>
+                    <w:rFonts w:ascii="DejaVu Math TeX Gyre" w:hAnsi="DejaVu Math TeX Gyre" w:cs="Times New Roman"/>
+                    <w:vertAlign w:val="baseline"/>
+                    <w:lang w:val="en-US"/>
+                  </w:rPr>
+                  <m:t>δ</m:t>
+                </m:r>
+                <m:ctrlPr>
+                  <w:rPr>
+                    <w:rFonts w:hint="default" w:ascii="DejaVu Math TeX Gyre" w:hAnsi="DejaVu Math TeX Gyre" w:cs="Times New Roman"/>
+                    <w:i/>
+                    <w:iCs w:val="0"/>
+                    <w:vertAlign w:val="baseline"/>
+                    <w:lang w:val="en-US"/>
+                  </w:rPr>
+                </m:ctrlPr>
+              </m:e>
+              <m:sub>
+                <m:r>
+                  <m:rPr/>
+                  <w:rPr>
+                    <w:rFonts w:hint="default" w:ascii="DejaVu Math TeX Gyre" w:hAnsi="DejaVu Math TeX Gyre" w:cs="Times New Roman"/>
+                    <w:vertAlign w:val="baseline"/>
+                    <w:lang w:val="en-US"/>
+                  </w:rPr>
+                  <m:t>s</m:t>
+                </m:r>
+                <m:ctrlPr>
+                  <w:rPr>
+                    <w:rFonts w:hint="default" w:ascii="DejaVu Math TeX Gyre" w:hAnsi="DejaVu Math TeX Gyre" w:cs="Times New Roman"/>
+                    <w:i/>
+                    <w:iCs w:val="0"/>
+                    <w:vertAlign w:val="baseline"/>
+                    <w:lang w:val="en-US"/>
+                  </w:rPr>
+                </m:ctrlPr>
+              </m:sub>
+            </m:sSub>
+            <m:ctrlPr>
+              <w:rPr>
+                <w:rFonts w:ascii="DejaVu Math TeX Gyre" w:hAnsi="DejaVu Math TeX Gyre" w:cs="Times New Roman"/>
+                <w:i/>
+                <w:iCs w:val="0"/>
+                <w:vertAlign w:val="baseline"/>
+                <w:lang w:val="en-US"/>
+              </w:rPr>
+            </m:ctrlPr>
+          </m:den>
+        </m:f>
+      </m:oMath>
+      <w:r>
+        <w:rPr>
+          <w:rFonts w:hint="default" w:cs="Times New Roman"/>
+          <w:i w:val="0"/>
+          <w:iCs w:val="0"/>
+          <w:vertAlign w:val="baseline"/>
+          <w:lang w:val="en-US" w:eastAsia="en-US"/>
+        </w:rPr>
+        <w:t xml:space="preserve"> sehingga persamaan 2.25 menjadi</w:t>
+      </w:r>
+    </w:p>
+    <w:p>
+      <w:pPr>
+        <w:bidi w:val="0"/>
+        <w:rPr>
+          <w:rFonts w:hint="default" w:cs="Times New Roman"/>
+          <w:i w:val="0"/>
+          <w:iCs w:val="0"/>
+          <w:vertAlign w:val="baseline"/>
+          <w:lang w:val="en-US" w:eastAsia="en-US"/>
+        </w:rPr>
+      </w:pPr>
+      <m:oMathPara>
+        <m:oMath>
+          <m:r>
+            <m:rPr>
+              <m:sty m:val="p"/>
+            </m:rPr>
+            <w:rPr>
+              <w:rFonts w:hint="default" w:ascii="DejaVu Math TeX Gyre" w:hAnsi="DejaVu Math TeX Gyre" w:cs="Times New Roman"/>
+              <w:sz w:val="22"/>
+              <w:szCs w:val="22"/>
+              <w:vertAlign w:val="baseline"/>
+              <w:lang w:val="en-US" w:eastAsia="en-US" w:bidi="ar-SA"/>
+            </w:rPr>
+            <m:t>W=</m:t>
+          </m:r>
+          <m:sSub>
+            <m:sSubPr>
+              <m:ctrlPr>
+                <w:rPr>
+                  <w:rFonts w:hint="default" w:ascii="DejaVu Math TeX Gyre" w:hAnsi="DejaVu Math TeX Gyre" w:cs="Times New Roman"/>
+                  <w:i w:val="0"/>
+                  <w:iCs w:val="0"/>
+                  <w:sz w:val="22"/>
+                  <w:szCs w:val="22"/>
+                  <w:vertAlign w:val="baseline"/>
+                  <w:lang w:val="en-US" w:eastAsia="en-US" w:bidi="ar-SA"/>
+                </w:rPr>
+              </m:ctrlPr>
+            </m:sSubPr>
+            <m:e>
+              <m:r>
+                <m:rPr>
+                  <m:sty m:val="p"/>
+                </m:rPr>
+                <w:rPr>
+                  <w:rFonts w:hint="default" w:ascii="DejaVu Math TeX Gyre" w:hAnsi="DejaVu Math TeX Gyre" w:cs="Times New Roman"/>
+                  <w:sz w:val="22"/>
+                  <w:szCs w:val="22"/>
+                  <w:vertAlign w:val="baseline"/>
+                  <w:lang w:val="en-US" w:eastAsia="en-US" w:bidi="ar-SA"/>
+                </w:rPr>
+                <m:t>W</m:t>
+              </m:r>
+              <m:ctrlPr>
+                <w:rPr>
+                  <w:rFonts w:hint="default" w:ascii="DejaVu Math TeX Gyre" w:hAnsi="DejaVu Math TeX Gyre" w:cs="Times New Roman"/>
+                  <w:i w:val="0"/>
+                  <w:iCs w:val="0"/>
+                  <w:sz w:val="22"/>
+                  <w:szCs w:val="22"/>
+                  <w:vertAlign w:val="baseline"/>
+                  <w:lang w:val="en-US" w:eastAsia="en-US" w:bidi="ar-SA"/>
+                </w:rPr>
+              </m:ctrlPr>
+            </m:e>
+            <m:sub>
+              <m:r>
+                <m:rPr>
+                  <m:sty m:val="p"/>
+                </m:rPr>
+                <w:rPr>
+                  <w:rFonts w:hint="default" w:ascii="DejaVu Math TeX Gyre" w:hAnsi="DejaVu Math TeX Gyre" w:cs="Times New Roman"/>
+                  <w:sz w:val="22"/>
+                  <w:szCs w:val="22"/>
+                  <w:vertAlign w:val="baseline"/>
+                  <w:lang w:val="en-US" w:eastAsia="en-US" w:bidi="ar-SA"/>
+                </w:rPr>
+                <m:t>max</m:t>
+              </m:r>
+              <m:ctrlPr>
+                <w:rPr>
+                  <w:rFonts w:hint="default" w:ascii="DejaVu Math TeX Gyre" w:hAnsi="DejaVu Math TeX Gyre" w:cs="Times New Roman"/>
+                  <w:i w:val="0"/>
+                  <w:iCs w:val="0"/>
+                  <w:sz w:val="22"/>
+                  <w:szCs w:val="22"/>
+                  <w:vertAlign w:val="baseline"/>
+                  <w:lang w:val="en-US" w:eastAsia="en-US" w:bidi="ar-SA"/>
+                </w:rPr>
+              </m:ctrlPr>
+            </m:sub>
+          </m:sSub>
+          <m:sSup>
+            <m:sSupPr>
+              <m:ctrlPr>
+                <w:rPr>
+                  <w:rFonts w:hint="default" w:ascii="DejaVu Math TeX Gyre" w:hAnsi="DejaVu Math TeX Gyre" w:cs="Times New Roman"/>
+                  <w:i w:val="0"/>
+                  <w:iCs w:val="0"/>
+                  <w:sz w:val="22"/>
+                  <w:szCs w:val="22"/>
+                  <w:vertAlign w:val="baseline"/>
+                  <w:lang w:val="en-US" w:eastAsia="en-US" w:bidi="ar-SA"/>
+                </w:rPr>
+              </m:ctrlPr>
+            </m:sSupPr>
+            <m:e>
+              <m:r>
+                <m:rPr>
+                  <m:sty m:val="p"/>
+                </m:rPr>
+                <w:rPr>
+                  <w:rFonts w:hint="default" w:ascii="DejaVu Math TeX Gyre" w:hAnsi="DejaVu Math TeX Gyre" w:cs="Times New Roman"/>
+                  <w:sz w:val="22"/>
+                  <w:szCs w:val="22"/>
+                  <w:vertAlign w:val="baseline"/>
+                  <w:lang w:val="en-US" w:eastAsia="en-US" w:bidi="ar-SA"/>
+                </w:rPr>
+                <m:t>e</m:t>
+              </m:r>
+              <m:ctrlPr>
+                <w:rPr>
+                  <w:rFonts w:hint="default" w:ascii="DejaVu Math TeX Gyre" w:hAnsi="DejaVu Math TeX Gyre" w:cs="Times New Roman"/>
+                  <w:i w:val="0"/>
+                  <w:iCs w:val="0"/>
+                  <w:sz w:val="22"/>
+                  <w:szCs w:val="22"/>
+                  <w:vertAlign w:val="baseline"/>
+                  <w:lang w:val="en-US" w:eastAsia="en-US" w:bidi="ar-SA"/>
+                </w:rPr>
+              </m:ctrlPr>
+            </m:e>
+            <m:sup>
+              <m:d>
+                <m:dPr>
+                  <m:ctrlPr>
+                    <w:rPr>
+                      <w:rFonts w:hint="default" w:ascii="DejaVu Math TeX Gyre" w:hAnsi="DejaVu Math TeX Gyre" w:cs="Times New Roman"/>
+                      <w:i w:val="0"/>
+                      <w:iCs w:val="0"/>
+                      <w:sz w:val="22"/>
+                      <w:szCs w:val="22"/>
+                      <w:vertAlign w:val="baseline"/>
+                      <w:lang w:val="en-US" w:eastAsia="en-US" w:bidi="ar-SA"/>
+                    </w:rPr>
+                  </m:ctrlPr>
+                </m:dPr>
+                <m:e>
+                  <m:r>
+                    <m:rPr/>
+                    <w:rPr>
+                      <w:rFonts w:hint="default" w:ascii="DejaVu Math TeX Gyre" w:hAnsi="DejaVu Math TeX Gyre" w:cs="Times New Roman"/>
+                      <w:vertAlign w:val="baseline"/>
+                      <w:lang w:val="en-US"/>
+                    </w:rPr>
+                    <m:t>−</m:t>
+                  </m:r>
+                  <m:box>
+                    <m:boxPr>
+                      <m:ctrlPr>
+                        <w:rPr>
+                          <w:rFonts w:hint="default" w:ascii="DejaVu Math TeX Gyre" w:hAnsi="DejaVu Math TeX Gyre" w:cs="Times New Roman"/>
+                          <w:i/>
+                          <w:iCs w:val="0"/>
+                          <w:vertAlign w:val="baseline"/>
+                          <w:lang w:val="en-US"/>
+                        </w:rPr>
+                      </m:ctrlPr>
+                    </m:boxPr>
+                    <m:e>
+                      <m:argPr>
+                        <m:argSz m:val="-1"/>
+                      </m:argPr>
+                      <m:f>
+                        <m:fPr>
+                          <m:ctrlPr>
+                            <w:rPr>
+                              <w:rFonts w:hint="default" w:ascii="DejaVu Math TeX Gyre" w:hAnsi="DejaVu Math TeX Gyre" w:cs="Times New Roman"/>
+                              <w:i/>
+                              <w:iCs w:val="0"/>
+                              <w:vertAlign w:val="baseline"/>
+                              <w:lang w:val="en-US"/>
+                            </w:rPr>
+                          </m:ctrlPr>
+                        </m:fPr>
+                        <m:num>
+                          <m:r>
+                            <m:rPr/>
+                            <w:rPr>
+                              <w:rFonts w:hint="default" w:ascii="DejaVu Math TeX Gyre" w:hAnsi="DejaVu Math TeX Gyre" w:cs="Times New Roman"/>
+                              <w:vertAlign w:val="baseline"/>
+                              <w:lang w:val="en-US"/>
+                            </w:rPr>
+                            <m:t>1</m:t>
+                          </m:r>
+                          <m:ctrlPr>
+                            <w:rPr>
+                              <w:rFonts w:hint="default" w:ascii="DejaVu Math TeX Gyre" w:hAnsi="DejaVu Math TeX Gyre" w:cs="Times New Roman"/>
+                              <w:i/>
+                              <w:iCs w:val="0"/>
+                              <w:vertAlign w:val="baseline"/>
+                              <w:lang w:val="en-US"/>
+                            </w:rPr>
+                          </m:ctrlPr>
+                        </m:num>
+                        <m:den>
+                          <m:r>
+                            <m:rPr/>
+                            <w:rPr>
+                              <w:rFonts w:hint="default" w:ascii="DejaVu Math TeX Gyre" w:hAnsi="DejaVu Math TeX Gyre" w:cs="Times New Roman"/>
+                              <w:vertAlign w:val="baseline"/>
+                              <w:lang w:val="en-US"/>
+                            </w:rPr>
+                            <m:t>2</m:t>
+                          </m:r>
+                          <m:ctrlPr>
+                            <w:rPr>
+                              <w:rFonts w:hint="default" w:ascii="DejaVu Math TeX Gyre" w:hAnsi="DejaVu Math TeX Gyre" w:cs="Times New Roman"/>
+                              <w:i/>
+                              <w:iCs w:val="0"/>
+                              <w:vertAlign w:val="baseline"/>
+                              <w:lang w:val="en-US"/>
+                            </w:rPr>
+                          </m:ctrlPr>
+                        </m:den>
+                      </m:f>
+                      <m:ctrlPr>
+                        <w:rPr>
+                          <w:rFonts w:hint="default" w:ascii="DejaVu Math TeX Gyre" w:hAnsi="DejaVu Math TeX Gyre" w:cs="Times New Roman"/>
+                          <w:i/>
+                          <w:iCs w:val="0"/>
+                          <w:vertAlign w:val="baseline"/>
+                          <w:lang w:val="en-US"/>
+                        </w:rPr>
+                      </m:ctrlPr>
+                    </m:e>
+                  </m:box>
+                  <m:nary>
+                    <m:naryPr>
+                      <m:chr m:val="∑"/>
+                      <m:limLoc m:val="undOvr"/>
+                      <m:supHide m:val="1"/>
+                      <m:ctrlPr>
+                        <w:rPr>
+                          <w:rFonts w:hint="default" w:ascii="DejaVu Math TeX Gyre" w:hAnsi="DejaVu Math TeX Gyre" w:cs="Times New Roman"/>
+                          <w:i/>
+                          <w:iCs w:val="0"/>
+                          <w:vertAlign w:val="baseline"/>
+                          <w:lang w:val="en-US"/>
+                        </w:rPr>
+                      </m:ctrlPr>
+                    </m:naryPr>
+                    <m:sub>
+                      <m:r>
+                        <m:rPr/>
+                        <w:rPr>
+                          <w:rFonts w:hint="default" w:ascii="DejaVu Math TeX Gyre" w:hAnsi="DejaVu Math TeX Gyre" w:cs="Times New Roman"/>
+                          <w:vertAlign w:val="baseline"/>
+                          <w:lang w:val="en-US"/>
+                        </w:rPr>
+                        <m:t>s</m:t>
+                      </m:r>
+                      <m:ctrlPr>
+                        <w:rPr>
+                          <w:rFonts w:hint="default" w:ascii="DejaVu Math TeX Gyre" w:hAnsi="DejaVu Math TeX Gyre" w:cs="Times New Roman"/>
+                          <w:i/>
+                          <w:iCs w:val="0"/>
+                          <w:vertAlign w:val="baseline"/>
+                          <w:lang w:val="en-US"/>
+                        </w:rPr>
+                      </m:ctrlPr>
+                    </m:sub>
+                    <m:sup>
+                      <m:ctrlPr>
+                        <w:rPr>
+                          <w:rFonts w:hint="default" w:ascii="DejaVu Math TeX Gyre" w:hAnsi="DejaVu Math TeX Gyre" w:cs="Times New Roman"/>
+                          <w:i/>
+                          <w:iCs w:val="0"/>
+                          <w:vertAlign w:val="baseline"/>
+                          <w:lang w:val="en-US"/>
+                        </w:rPr>
+                      </m:ctrlPr>
+                    </m:sup>
+                    <m:e>
+                      <m:sSup>
+                        <m:sSupPr>
+                          <m:ctrlPr>
+                            <w:rPr>
+                              <w:rFonts w:hint="default" w:ascii="DejaVu Math TeX Gyre" w:hAnsi="DejaVu Math TeX Gyre" w:cs="Times New Roman"/>
+                              <w:i/>
+                              <w:iCs w:val="0"/>
+                              <w:vertAlign w:val="baseline"/>
+                              <w:lang w:val="en-US"/>
+                            </w:rPr>
+                          </m:ctrlPr>
+                        </m:sSupPr>
+                        <m:e>
+                          <m:sSub>
+                            <m:sSubPr>
+                              <m:ctrlPr>
+                                <w:rPr>
+                                  <w:rFonts w:hint="default" w:ascii="DejaVu Math TeX Gyre" w:hAnsi="DejaVu Math TeX Gyre" w:cs="Times New Roman"/>
+                                  <w:i/>
+                                  <w:iCs w:val="0"/>
+                                  <w:vertAlign w:val="baseline"/>
+                                  <w:lang w:val="en-US"/>
+                                </w:rPr>
+                              </m:ctrlPr>
+                            </m:sSubPr>
+                            <m:e>
+                              <m:r>
+                                <m:rPr/>
+                                <w:rPr>
+                                  <w:rFonts w:ascii="DejaVu Math TeX Gyre" w:hAnsi="DejaVu Math TeX Gyre" w:cs="Times New Roman"/>
+                                  <w:vertAlign w:val="baseline"/>
+                                  <w:lang w:val="en-US"/>
+                                </w:rPr>
+                                <m:t>δ</m:t>
+                              </m:r>
+                              <m:ctrlPr>
+                                <w:rPr>
+                                  <w:rFonts w:hint="default" w:ascii="DejaVu Math TeX Gyre" w:hAnsi="DejaVu Math TeX Gyre" w:cs="Times New Roman"/>
+                                  <w:i/>
+                                  <w:iCs w:val="0"/>
+                                  <w:vertAlign w:val="baseline"/>
+                                  <w:lang w:val="en-US"/>
+                                </w:rPr>
+                              </m:ctrlPr>
+                            </m:e>
+                            <m:sub>
+                              <m:r>
+                                <m:rPr/>
+                                <w:rPr>
+                                  <w:rFonts w:hint="default" w:ascii="DejaVu Math TeX Gyre" w:hAnsi="DejaVu Math TeX Gyre" w:cs="Times New Roman"/>
+                                  <w:vertAlign w:val="baseline"/>
+                                  <w:lang w:val="en-US"/>
+                                </w:rPr>
+                                <m:t>s</m:t>
+                              </m:r>
+                              <m:ctrlPr>
+                                <w:rPr>
+                                  <w:rFonts w:hint="default" w:ascii="DejaVu Math TeX Gyre" w:hAnsi="DejaVu Math TeX Gyre" w:cs="Times New Roman"/>
+                                  <w:i/>
+                                  <w:iCs w:val="0"/>
+                                  <w:vertAlign w:val="baseline"/>
+                                  <w:lang w:val="en-US"/>
+                                </w:rPr>
+                              </m:ctrlPr>
+                            </m:sub>
+                          </m:sSub>
+                          <m:ctrlPr>
+                            <w:rPr>
+                              <w:rFonts w:hint="default" w:ascii="DejaVu Math TeX Gyre" w:hAnsi="DejaVu Math TeX Gyre" w:cs="Times New Roman"/>
+                              <w:i/>
+                              <w:iCs w:val="0"/>
+                              <w:vertAlign w:val="baseline"/>
+                              <w:lang w:val="en-US"/>
+                            </w:rPr>
+                          </m:ctrlPr>
+                        </m:e>
+                        <m:sup>
+                          <m:r>
+                            <m:rPr/>
+                            <w:rPr>
+                              <w:rFonts w:hint="default" w:ascii="DejaVu Math TeX Gyre" w:hAnsi="DejaVu Math TeX Gyre" w:cs="Times New Roman"/>
+                              <w:vertAlign w:val="baseline"/>
+                              <w:lang w:val="en-US"/>
+                            </w:rPr>
+                            <m:t>2</m:t>
+                          </m:r>
+                          <m:ctrlPr>
+                            <w:rPr>
+                              <w:rFonts w:hint="default" w:ascii="DejaVu Math TeX Gyre" w:hAnsi="DejaVu Math TeX Gyre" w:cs="Times New Roman"/>
+                              <w:i/>
+                              <w:iCs w:val="0"/>
+                              <w:vertAlign w:val="baseline"/>
+                              <w:lang w:val="en-US"/>
+                            </w:rPr>
+                          </m:ctrlPr>
+                        </m:sup>
+                      </m:sSup>
+                      <m:ctrlPr>
+                        <w:rPr>
+                          <w:rFonts w:hint="default" w:ascii="DejaVu Math TeX Gyre" w:hAnsi="DejaVu Math TeX Gyre" w:cs="Times New Roman"/>
+                          <w:i/>
+                          <w:iCs w:val="0"/>
+                          <w:vertAlign w:val="baseline"/>
+                          <w:lang w:val="en-US"/>
+                        </w:rPr>
+                      </m:ctrlPr>
+                    </m:e>
+                  </m:nary>
+                  <m:ctrlPr>
+                    <w:rPr>
+                      <w:rFonts w:hint="default" w:ascii="DejaVu Math TeX Gyre" w:hAnsi="DejaVu Math TeX Gyre" w:cs="Times New Roman"/>
+                      <w:i w:val="0"/>
+                      <w:iCs w:val="0"/>
+                      <w:sz w:val="22"/>
+                      <w:szCs w:val="22"/>
+                      <w:vertAlign w:val="baseline"/>
+                      <w:lang w:val="en-US" w:eastAsia="en-US" w:bidi="ar-SA"/>
+                    </w:rPr>
+                  </m:ctrlPr>
+                </m:e>
+              </m:d>
+              <m:ctrlPr>
+                <w:rPr>
+                  <w:rFonts w:hint="default" w:ascii="DejaVu Math TeX Gyre" w:hAnsi="DejaVu Math TeX Gyre" w:cs="Times New Roman"/>
+                  <w:i w:val="0"/>
+                  <w:iCs w:val="0"/>
+                  <w:sz w:val="22"/>
+                  <w:szCs w:val="22"/>
+                  <w:vertAlign w:val="baseline"/>
+                  <w:lang w:val="en-US" w:eastAsia="en-US" w:bidi="ar-SA"/>
+                </w:rPr>
+              </m:ctrlPr>
+            </m:sup>
+          </m:sSup>
+        </m:oMath>
+      </m:oMathPara>
+    </w:p>
+    <w:p>
+      <w:pPr>
+        <w:bidi w:val="0"/>
+        <w:rPr>
+          <w:rFonts w:hint="default" w:cs="Times New Roman"/>
+          <w:i w:val="0"/>
+          <w:iCs w:val="0"/>
+          <w:vertAlign w:val="baseline"/>
+          <w:lang w:val="en-US" w:eastAsia="en-US"/>
+        </w:rPr>
+      </w:pPr>
+      <w:r>
+        <w:rPr>
+          <w:rFonts w:hint="default" w:cs="Times New Roman"/>
+          <w:i w:val="0"/>
+          <w:iCs w:val="0"/>
+          <w:vertAlign w:val="baseline"/>
+          <w:lang w:val="en-US" w:eastAsia="en-US"/>
+        </w:rPr>
+        <w:t xml:space="preserve">Kemudian, jika kasus tersebut dipertimbangkan di mana semua deviasi fraksional memiliki besaran yang sama </w:t>
+      </w:r>
+      <m:oMath>
+        <m:d>
+          <m:dPr>
+            <m:begChr m:val="|"/>
+            <m:endChr m:val="|"/>
+            <m:ctrlPr>
+              <w:rPr>
+                <w:rFonts w:ascii="DejaVu Math TeX Gyre" w:hAnsi="DejaVu Math TeX Gyre" w:cs="Times New Roman"/>
+                <w:i/>
+                <w:iCs w:val="0"/>
+                <w:vertAlign w:val="baseline"/>
+                <w:lang w:val="en-US"/>
+              </w:rPr>
+            </m:ctrlPr>
+          </m:dPr>
+          <m:e>
+            <m:sSub>
+              <m:sSubPr>
+                <m:ctrlPr>
+                  <w:rPr>
+                    <w:rFonts w:ascii="DejaVu Math TeX Gyre" w:hAnsi="DejaVu Math TeX Gyre" w:cs="Times New Roman"/>
+                    <w:i/>
+                    <w:iCs w:val="0"/>
+                    <w:vertAlign w:val="baseline"/>
+                    <w:lang w:val="en-US"/>
+                  </w:rPr>
+                </m:ctrlPr>
+              </m:sSubPr>
+              <m:e>
+                <m:r>
+                  <m:rPr/>
+                  <w:rPr>
+                    <w:rFonts w:ascii="DejaVu Math TeX Gyre" w:hAnsi="DejaVu Math TeX Gyre" w:cs="Times New Roman"/>
+                    <w:vertAlign w:val="baseline"/>
+                    <w:lang w:val="en-US"/>
+                  </w:rPr>
+                  <m:t>δ</m:t>
+                </m:r>
+                <m:ctrlPr>
+                  <w:rPr>
+                    <w:rFonts w:ascii="DejaVu Math TeX Gyre" w:hAnsi="DejaVu Math TeX Gyre" w:cs="Times New Roman"/>
+                    <w:i/>
+                    <w:iCs w:val="0"/>
+                    <w:vertAlign w:val="baseline"/>
+                    <w:lang w:val="en-US"/>
+                  </w:rPr>
+                </m:ctrlPr>
+              </m:e>
+              <m:sub>
+                <m:r>
+                  <m:rPr/>
+                  <w:rPr>
+                    <w:rFonts w:hint="default" w:ascii="DejaVu Math TeX Gyre" w:hAnsi="DejaVu Math TeX Gyre" w:cs="Times New Roman"/>
+                    <w:vertAlign w:val="baseline"/>
+                    <w:lang w:val="en-US"/>
+                  </w:rPr>
+                  <m:t>s</m:t>
+                </m:r>
+                <m:ctrlPr>
+                  <w:rPr>
+                    <w:rFonts w:ascii="DejaVu Math TeX Gyre" w:hAnsi="DejaVu Math TeX Gyre" w:cs="Times New Roman"/>
+                    <w:i/>
+                    <w:iCs w:val="0"/>
+                    <w:vertAlign w:val="baseline"/>
+                    <w:lang w:val="en-US"/>
+                  </w:rPr>
+                </m:ctrlPr>
+              </m:sub>
+            </m:sSub>
+            <m:ctrlPr>
+              <w:rPr>
+                <w:rFonts w:ascii="DejaVu Math TeX Gyre" w:hAnsi="DejaVu Math TeX Gyre" w:cs="Times New Roman"/>
+                <w:i/>
+                <w:iCs w:val="0"/>
+                <w:vertAlign w:val="baseline"/>
+                <w:lang w:val="en-US"/>
+              </w:rPr>
+            </m:ctrlPr>
+          </m:e>
+        </m:d>
+        <m:r>
+          <m:rPr/>
+          <w:rPr>
+            <w:rFonts w:hint="default" w:ascii="DejaVu Math TeX Gyre" w:hAnsi="DejaVu Math TeX Gyre" w:cs="Times New Roman"/>
+            <w:vertAlign w:val="baseline"/>
+            <w:lang w:val="en-US"/>
+          </w:rPr>
+          <m:t>=</m:t>
+        </m:r>
+        <m:r>
+          <m:rPr/>
+          <w:rPr>
+            <w:rFonts w:ascii="DejaVu Math TeX Gyre" w:hAnsi="DejaVu Math TeX Gyre" w:cs="Times New Roman"/>
+            <w:vertAlign w:val="baseline"/>
+            <w:lang w:val="en-US"/>
+          </w:rPr>
+          <m:t>δ</m:t>
+        </m:r>
+      </m:oMath>
+      <w:r>
+        <w:rPr>
+          <w:rFonts w:hint="default" w:cs="Times New Roman"/>
+          <w:i w:val="0"/>
+          <w:iCs w:val="0"/>
+          <w:vertAlign w:val="baseline"/>
+          <w:lang w:val="en-US" w:eastAsia="en-US"/>
+        </w:rPr>
+        <w:t xml:space="preserve"> tetapi dengan tanda-tanda yang dipilih untuk memberikan </w:t>
+      </w:r>
+      <m:oMath>
+        <m:nary>
+          <m:naryPr>
+            <m:chr m:val="∑"/>
+            <m:limLoc m:val="undOvr"/>
+            <m:supHide m:val="1"/>
+            <m:ctrlPr>
+              <w:rPr>
+                <w:rFonts w:ascii="DejaVu Math TeX Gyre" w:hAnsi="DejaVu Math TeX Gyre" w:cs="Times New Roman"/>
+                <w:i/>
+                <w:iCs w:val="0"/>
+                <w:vertAlign w:val="baseline"/>
+                <w:lang w:val="en-US"/>
+              </w:rPr>
+            </m:ctrlPr>
+          </m:naryPr>
+          <m:sub>
+            <m:r>
+              <m:rPr/>
+              <w:rPr>
+                <w:rFonts w:hint="default" w:ascii="DejaVu Math TeX Gyre" w:hAnsi="DejaVu Math TeX Gyre" w:cs="Times New Roman"/>
+                <w:vertAlign w:val="baseline"/>
+                <w:lang w:val="en-US"/>
+              </w:rPr>
+              <m:t>s</m:t>
+            </m:r>
+            <m:ctrlPr>
+              <w:rPr>
+                <w:rFonts w:ascii="DejaVu Math TeX Gyre" w:hAnsi="DejaVu Math TeX Gyre" w:cs="Times New Roman"/>
+                <w:i/>
+                <w:iCs w:val="0"/>
+                <w:vertAlign w:val="baseline"/>
+                <w:lang w:val="en-US"/>
+              </w:rPr>
+            </m:ctrlPr>
+          </m:sub>
+          <m:sup>
+            <m:ctrlPr>
+              <w:rPr>
+                <w:rFonts w:ascii="DejaVu Math TeX Gyre" w:hAnsi="DejaVu Math TeX Gyre" w:cs="Times New Roman"/>
+                <w:i/>
+                <w:iCs w:val="0"/>
+                <w:vertAlign w:val="baseline"/>
+                <w:lang w:val="en-US"/>
+              </w:rPr>
+            </m:ctrlPr>
+          </m:sup>
+          <m:e>
+            <m:sSub>
+              <m:sSubPr>
+                <m:ctrlPr>
+                  <w:rPr>
+                    <w:rFonts w:ascii="DejaVu Math TeX Gyre" w:hAnsi="DejaVu Math TeX Gyre" w:cs="Times New Roman"/>
+                    <w:i/>
+                    <w:iCs w:val="0"/>
+                    <w:vertAlign w:val="baseline"/>
+                    <w:lang w:val="en-US"/>
+                  </w:rPr>
+                </m:ctrlPr>
+              </m:sSubPr>
+              <m:e>
+                <m:r>
+                  <m:rPr/>
+                  <w:rPr>
+                    <w:rFonts w:hint="default" w:ascii="DejaVu Math TeX Gyre" w:hAnsi="DejaVu Math TeX Gyre" w:cs="Times New Roman"/>
+                    <w:vertAlign w:val="baseline"/>
+                    <w:lang w:val="en-US"/>
+                  </w:rPr>
+                  <m:t>n</m:t>
+                </m:r>
+                <m:ctrlPr>
+                  <w:rPr>
+                    <w:rFonts w:ascii="DejaVu Math TeX Gyre" w:hAnsi="DejaVu Math TeX Gyre" w:cs="Times New Roman"/>
+                    <w:i/>
+                    <w:iCs w:val="0"/>
+                    <w:vertAlign w:val="baseline"/>
+                    <w:lang w:val="en-US"/>
+                  </w:rPr>
+                </m:ctrlPr>
+              </m:e>
+              <m:sub>
+                <m:r>
+                  <m:rPr/>
+                  <w:rPr>
+                    <w:rFonts w:hint="default" w:ascii="DejaVu Math TeX Gyre" w:hAnsi="DejaVu Math TeX Gyre" w:cs="Times New Roman"/>
+                    <w:vertAlign w:val="baseline"/>
+                    <w:lang w:val="en-US"/>
+                  </w:rPr>
+                  <m:t>s</m:t>
+                </m:r>
+                <m:ctrlPr>
+                  <w:rPr>
+                    <w:rFonts w:ascii="DejaVu Math TeX Gyre" w:hAnsi="DejaVu Math TeX Gyre" w:cs="Times New Roman"/>
+                    <w:i/>
+                    <w:iCs w:val="0"/>
+                    <w:vertAlign w:val="baseline"/>
+                    <w:lang w:val="en-US"/>
+                  </w:rPr>
+                </m:ctrlPr>
+              </m:sub>
+            </m:sSub>
+            <m:sSub>
+              <m:sSubPr>
+                <m:ctrlPr>
+                  <w:rPr>
+                    <w:rFonts w:ascii="DejaVu Math TeX Gyre" w:hAnsi="DejaVu Math TeX Gyre" w:cs="Times New Roman"/>
+                    <w:i/>
+                    <w:iCs w:val="0"/>
+                    <w:vertAlign w:val="baseline"/>
+                    <w:lang w:val="en-US"/>
+                  </w:rPr>
+                </m:ctrlPr>
+              </m:sSubPr>
+              <m:e>
+                <m:r>
+                  <m:rPr/>
+                  <w:rPr>
+                    <w:rFonts w:ascii="DejaVu Math TeX Gyre" w:hAnsi="DejaVu Math TeX Gyre" w:cs="Times New Roman"/>
+                    <w:vertAlign w:val="baseline"/>
+                    <w:lang w:val="en-US"/>
+                  </w:rPr>
+                  <m:t>δ</m:t>
+                </m:r>
+                <m:ctrlPr>
+                  <w:rPr>
+                    <w:rFonts w:ascii="DejaVu Math TeX Gyre" w:hAnsi="DejaVu Math TeX Gyre" w:cs="Times New Roman"/>
+                    <w:i/>
+                    <w:iCs w:val="0"/>
+                    <w:vertAlign w:val="baseline"/>
+                    <w:lang w:val="en-US"/>
+                  </w:rPr>
+                </m:ctrlPr>
+              </m:e>
+              <m:sub>
+                <m:r>
+                  <m:rPr/>
+                  <w:rPr>
+                    <w:rFonts w:hint="default" w:ascii="DejaVu Math TeX Gyre" w:hAnsi="DejaVu Math TeX Gyre" w:cs="Times New Roman"/>
+                    <w:vertAlign w:val="baseline"/>
+                    <w:lang w:val="en-US"/>
+                  </w:rPr>
+                  <m:t>s</m:t>
+                </m:r>
+                <m:ctrlPr>
+                  <w:rPr>
+                    <w:rFonts w:ascii="DejaVu Math TeX Gyre" w:hAnsi="DejaVu Math TeX Gyre" w:cs="Times New Roman"/>
+                    <w:i/>
+                    <w:iCs w:val="0"/>
+                    <w:vertAlign w:val="baseline"/>
+                    <w:lang w:val="en-US"/>
+                  </w:rPr>
+                </m:ctrlPr>
+              </m:sub>
+            </m:sSub>
+            <m:r>
+              <m:rPr/>
+              <w:rPr>
+                <w:rFonts w:hint="default" w:ascii="DejaVu Math TeX Gyre" w:hAnsi="DejaVu Math TeX Gyre" w:cs="Times New Roman"/>
+                <w:vertAlign w:val="baseline"/>
+                <w:lang w:val="en-US"/>
+              </w:rPr>
+              <m:t>=0</m:t>
+            </m:r>
+            <m:ctrlPr>
+              <w:rPr>
+                <w:rFonts w:ascii="DejaVu Math TeX Gyre" w:hAnsi="DejaVu Math TeX Gyre" w:cs="Times New Roman"/>
+                <w:i/>
+                <w:iCs w:val="0"/>
+                <w:vertAlign w:val="baseline"/>
+                <w:lang w:val="en-US"/>
+              </w:rPr>
+            </m:ctrlPr>
+          </m:e>
+        </m:nary>
+      </m:oMath>
+      <w:r>
+        <w:rPr>
+          <w:rFonts w:hint="default" w:cs="Times New Roman"/>
+          <w:i w:val="0"/>
+          <w:iCs w:val="0"/>
+          <w:vertAlign w:val="baseline"/>
+          <w:lang w:val="en-US" w:eastAsia="en-US"/>
+        </w:rPr>
+        <w:t>, persamaan 2.26 memberikan</w:t>
+      </w:r>
+    </w:p>
+    <w:p>
+      <w:pPr>
+        <w:bidi w:val="0"/>
+        <w:rPr>
+          <w:rFonts w:hint="default" w:cs="Times New Roman"/>
+          <w:i w:val="0"/>
+          <w:iCs w:val="0"/>
+          <w:vertAlign w:val="baseline"/>
+          <w:lang w:val="en-US" w:eastAsia="en-US"/>
+        </w:rPr>
+      </w:pPr>
+      <m:oMathPara>
+        <m:oMath>
+          <m:r>
+            <m:rPr>
+              <m:sty m:val="p"/>
+            </m:rPr>
+            <w:rPr>
+              <w:rFonts w:hint="default" w:ascii="DejaVu Math TeX Gyre" w:hAnsi="DejaVu Math TeX Gyre" w:cs="Times New Roman"/>
+              <w:sz w:val="22"/>
+              <w:szCs w:val="22"/>
+              <w:vertAlign w:val="baseline"/>
+              <w:lang w:val="en-US" w:eastAsia="en-US" w:bidi="ar-SA"/>
+            </w:rPr>
+            <m:t>W=</m:t>
+          </m:r>
+          <m:sSub>
+            <m:sSubPr>
+              <m:ctrlPr>
+                <w:rPr>
+                  <w:rFonts w:hint="default" w:ascii="DejaVu Math TeX Gyre" w:hAnsi="DejaVu Math TeX Gyre" w:cs="Times New Roman"/>
+                  <w:i w:val="0"/>
+                  <w:iCs w:val="0"/>
+                  <w:sz w:val="22"/>
+                  <w:szCs w:val="22"/>
+                  <w:vertAlign w:val="baseline"/>
+                  <w:lang w:val="en-US" w:eastAsia="en-US" w:bidi="ar-SA"/>
+                </w:rPr>
+              </m:ctrlPr>
+            </m:sSubPr>
+            <m:e>
+              <m:r>
+                <m:rPr>
+                  <m:sty m:val="p"/>
+                </m:rPr>
+                <w:rPr>
+                  <w:rFonts w:hint="default" w:ascii="DejaVu Math TeX Gyre" w:hAnsi="DejaVu Math TeX Gyre" w:cs="Times New Roman"/>
+                  <w:sz w:val="22"/>
+                  <w:szCs w:val="22"/>
+                  <w:vertAlign w:val="baseline"/>
+                  <w:lang w:val="en-US" w:eastAsia="en-US" w:bidi="ar-SA"/>
+                </w:rPr>
+                <m:t>W</m:t>
+              </m:r>
+              <m:ctrlPr>
+                <w:rPr>
+                  <w:rFonts w:hint="default" w:ascii="DejaVu Math TeX Gyre" w:hAnsi="DejaVu Math TeX Gyre" w:cs="Times New Roman"/>
+                  <w:i w:val="0"/>
+                  <w:iCs w:val="0"/>
+                  <w:sz w:val="22"/>
+                  <w:szCs w:val="22"/>
+                  <w:vertAlign w:val="baseline"/>
+                  <w:lang w:val="en-US" w:eastAsia="en-US" w:bidi="ar-SA"/>
+                </w:rPr>
+              </m:ctrlPr>
+            </m:e>
+            <m:sub>
+              <m:r>
+                <m:rPr>
+                  <m:sty m:val="p"/>
+                </m:rPr>
+                <w:rPr>
+                  <w:rFonts w:hint="default" w:ascii="DejaVu Math TeX Gyre" w:hAnsi="DejaVu Math TeX Gyre" w:cs="Times New Roman"/>
+                  <w:sz w:val="22"/>
+                  <w:szCs w:val="22"/>
+                  <w:vertAlign w:val="baseline"/>
+                  <w:lang w:val="en-US" w:eastAsia="en-US" w:bidi="ar-SA"/>
+                </w:rPr>
+                <m:t>max</m:t>
+              </m:r>
+              <m:ctrlPr>
+                <w:rPr>
+                  <w:rFonts w:hint="default" w:ascii="DejaVu Math TeX Gyre" w:hAnsi="DejaVu Math TeX Gyre" w:cs="Times New Roman"/>
+                  <w:i w:val="0"/>
+                  <w:iCs w:val="0"/>
+                  <w:sz w:val="22"/>
+                  <w:szCs w:val="22"/>
+                  <w:vertAlign w:val="baseline"/>
+                  <w:lang w:val="en-US" w:eastAsia="en-US" w:bidi="ar-SA"/>
+                </w:rPr>
+              </m:ctrlPr>
+            </m:sub>
+          </m:sSub>
+          <m:sSup>
+            <m:sSupPr>
+              <m:ctrlPr>
+                <w:rPr>
+                  <w:rFonts w:hint="default" w:ascii="DejaVu Math TeX Gyre" w:hAnsi="DejaVu Math TeX Gyre" w:cs="Times New Roman"/>
+                  <w:i w:val="0"/>
+                  <w:iCs w:val="0"/>
+                  <w:sz w:val="22"/>
+                  <w:szCs w:val="22"/>
+                  <w:vertAlign w:val="baseline"/>
+                  <w:lang w:val="en-US" w:eastAsia="en-US" w:bidi="ar-SA"/>
+                </w:rPr>
+              </m:ctrlPr>
+            </m:sSupPr>
+            <m:e>
+              <m:r>
+                <m:rPr>
+                  <m:sty m:val="p"/>
+                </m:rPr>
+                <w:rPr>
+                  <w:rFonts w:hint="default" w:ascii="DejaVu Math TeX Gyre" w:hAnsi="DejaVu Math TeX Gyre" w:cs="Times New Roman"/>
+                  <w:sz w:val="22"/>
+                  <w:szCs w:val="22"/>
+                  <w:vertAlign w:val="baseline"/>
+                  <w:lang w:val="en-US" w:eastAsia="en-US" w:bidi="ar-SA"/>
+                </w:rPr>
+                <m:t>e</m:t>
+              </m:r>
+              <m:ctrlPr>
+                <w:rPr>
+                  <w:rFonts w:hint="default" w:ascii="DejaVu Math TeX Gyre" w:hAnsi="DejaVu Math TeX Gyre" w:cs="Times New Roman"/>
+                  <w:i w:val="0"/>
+                  <w:iCs w:val="0"/>
+                  <w:sz w:val="22"/>
+                  <w:szCs w:val="22"/>
+                  <w:vertAlign w:val="baseline"/>
+                  <w:lang w:val="en-US" w:eastAsia="en-US" w:bidi="ar-SA"/>
+                </w:rPr>
+              </m:ctrlPr>
+            </m:e>
+            <m:sup>
+              <m:d>
+                <m:dPr>
+                  <m:ctrlPr>
+                    <w:rPr>
+                      <w:rFonts w:hint="default" w:ascii="DejaVu Math TeX Gyre" w:hAnsi="DejaVu Math TeX Gyre" w:cs="Times New Roman"/>
+                      <w:i w:val="0"/>
+                      <w:iCs w:val="0"/>
+                      <w:sz w:val="22"/>
+                      <w:szCs w:val="22"/>
+                      <w:vertAlign w:val="baseline"/>
+                      <w:lang w:val="en-US" w:eastAsia="en-US" w:bidi="ar-SA"/>
+                    </w:rPr>
+                  </m:ctrlPr>
+                </m:dPr>
+                <m:e>
+                  <m:r>
+                    <m:rPr/>
+                    <w:rPr>
+                      <w:rFonts w:hint="default" w:ascii="DejaVu Math TeX Gyre" w:hAnsi="DejaVu Math TeX Gyre" w:cs="Times New Roman"/>
+                      <w:vertAlign w:val="baseline"/>
+                      <w:lang w:val="en-US"/>
+                    </w:rPr>
+                    <m:t>−</m:t>
+                  </m:r>
+                  <m:box>
+                    <m:boxPr>
+                      <m:ctrlPr>
+                        <w:rPr>
+                          <w:rFonts w:hint="default" w:ascii="DejaVu Math TeX Gyre" w:hAnsi="DejaVu Math TeX Gyre" w:cs="Times New Roman"/>
+                          <w:i/>
+                          <w:iCs w:val="0"/>
+                          <w:vertAlign w:val="baseline"/>
+                          <w:lang w:val="en-US"/>
+                        </w:rPr>
+                      </m:ctrlPr>
+                    </m:boxPr>
+                    <m:e>
+                      <m:argPr>
+                        <m:argSz m:val="-1"/>
+                      </m:argPr>
+                      <m:f>
+                        <m:fPr>
+                          <m:ctrlPr>
+                            <w:rPr>
+                              <w:rFonts w:hint="default" w:ascii="DejaVu Math TeX Gyre" w:hAnsi="DejaVu Math TeX Gyre" w:cs="Times New Roman"/>
+                              <w:i/>
+                              <w:iCs w:val="0"/>
+                              <w:vertAlign w:val="baseline"/>
+                              <w:lang w:val="en-US"/>
+                            </w:rPr>
+                          </m:ctrlPr>
+                        </m:fPr>
+                        <m:num>
+                          <m:r>
+                            <m:rPr/>
+                            <w:rPr>
+                              <w:rFonts w:hint="default" w:ascii="DejaVu Math TeX Gyre" w:hAnsi="DejaVu Math TeX Gyre" w:cs="Times New Roman"/>
+                              <w:vertAlign w:val="baseline"/>
+                              <w:lang w:val="en-US"/>
+                            </w:rPr>
+                            <m:t>1</m:t>
+                          </m:r>
+                          <m:ctrlPr>
+                            <w:rPr>
+                              <w:rFonts w:hint="default" w:ascii="DejaVu Math TeX Gyre" w:hAnsi="DejaVu Math TeX Gyre" w:cs="Times New Roman"/>
+                              <w:i/>
+                              <w:iCs w:val="0"/>
+                              <w:vertAlign w:val="baseline"/>
+                              <w:lang w:val="en-US"/>
+                            </w:rPr>
+                          </m:ctrlPr>
+                        </m:num>
+                        <m:den>
+                          <m:r>
+                            <m:rPr/>
+                            <w:rPr>
+                              <w:rFonts w:hint="default" w:ascii="DejaVu Math TeX Gyre" w:hAnsi="DejaVu Math TeX Gyre" w:cs="Times New Roman"/>
+                              <w:vertAlign w:val="baseline"/>
+                              <w:lang w:val="en-US"/>
+                            </w:rPr>
+                            <m:t>2</m:t>
+                          </m:r>
+                          <m:ctrlPr>
+                            <w:rPr>
+                              <w:rFonts w:hint="default" w:ascii="DejaVu Math TeX Gyre" w:hAnsi="DejaVu Math TeX Gyre" w:cs="Times New Roman"/>
+                              <w:i/>
+                              <w:iCs w:val="0"/>
+                              <w:vertAlign w:val="baseline"/>
+                              <w:lang w:val="en-US"/>
+                            </w:rPr>
+                          </m:ctrlPr>
+                        </m:den>
+                      </m:f>
+                      <m:ctrlPr>
+                        <w:rPr>
+                          <w:rFonts w:hint="default" w:ascii="DejaVu Math TeX Gyre" w:hAnsi="DejaVu Math TeX Gyre" w:cs="Times New Roman"/>
+                          <w:i/>
+                          <w:iCs w:val="0"/>
+                          <w:vertAlign w:val="baseline"/>
+                          <w:lang w:val="en-US"/>
+                        </w:rPr>
+                      </m:ctrlPr>
+                    </m:e>
+                  </m:box>
+                  <m:nary>
+                    <m:naryPr>
+                      <m:chr m:val="∑"/>
+                      <m:limLoc m:val="undOvr"/>
+                      <m:supHide m:val="1"/>
+                      <m:ctrlPr>
+                        <w:rPr>
+                          <w:rFonts w:hint="default" w:ascii="DejaVu Math TeX Gyre" w:hAnsi="DejaVu Math TeX Gyre" w:cs="Times New Roman"/>
+                          <w:i/>
+                          <w:iCs w:val="0"/>
+                          <w:vertAlign w:val="baseline"/>
+                          <w:lang w:val="en-US"/>
+                        </w:rPr>
+                      </m:ctrlPr>
+                    </m:naryPr>
+                    <m:sub>
+                      <m:r>
+                        <m:rPr/>
+                        <w:rPr>
+                          <w:rFonts w:hint="default" w:ascii="DejaVu Math TeX Gyre" w:hAnsi="DejaVu Math TeX Gyre" w:cs="Times New Roman"/>
+                          <w:vertAlign w:val="baseline"/>
+                          <w:lang w:val="en-US"/>
+                        </w:rPr>
+                        <m:t>s</m:t>
+                      </m:r>
+                      <m:ctrlPr>
+                        <w:rPr>
+                          <w:rFonts w:hint="default" w:ascii="DejaVu Math TeX Gyre" w:hAnsi="DejaVu Math TeX Gyre" w:cs="Times New Roman"/>
+                          <w:i/>
+                          <w:iCs w:val="0"/>
+                          <w:vertAlign w:val="baseline"/>
+                          <w:lang w:val="en-US"/>
+                        </w:rPr>
+                      </m:ctrlPr>
+                    </m:sub>
+                    <m:sup>
+                      <m:ctrlPr>
+                        <w:rPr>
+                          <w:rFonts w:hint="default" w:ascii="DejaVu Math TeX Gyre" w:hAnsi="DejaVu Math TeX Gyre" w:cs="Times New Roman"/>
+                          <w:i/>
+                          <w:iCs w:val="0"/>
+                          <w:vertAlign w:val="baseline"/>
+                          <w:lang w:val="en-US"/>
+                        </w:rPr>
+                      </m:ctrlPr>
+                    </m:sup>
+                    <m:e>
+                      <m:sSup>
+                        <m:sSupPr>
+                          <m:ctrlPr>
+                            <w:rPr>
+                              <w:rFonts w:hint="default" w:ascii="DejaVu Math TeX Gyre" w:hAnsi="DejaVu Math TeX Gyre" w:cs="Times New Roman"/>
+                              <w:i/>
+                              <w:iCs w:val="0"/>
+                              <w:vertAlign w:val="baseline"/>
+                              <w:lang w:val="en-US"/>
+                            </w:rPr>
+                          </m:ctrlPr>
+                        </m:sSupPr>
+                        <m:e>
+                          <m:r>
+                            <m:rPr/>
+                            <w:rPr>
+                              <w:rFonts w:ascii="DejaVu Math TeX Gyre" w:hAnsi="DejaVu Math TeX Gyre" w:cs="Times New Roman"/>
+                              <w:vertAlign w:val="baseline"/>
+                              <w:lang w:val="en-US"/>
+                            </w:rPr>
+                            <m:t>δ</m:t>
+                          </m:r>
+                          <m:ctrlPr>
+                            <w:rPr>
+                              <w:rFonts w:hint="default" w:ascii="DejaVu Math TeX Gyre" w:hAnsi="DejaVu Math TeX Gyre" w:cs="Times New Roman"/>
+                              <w:i/>
+                              <w:iCs w:val="0"/>
+                              <w:vertAlign w:val="baseline"/>
+                              <w:lang w:val="en-US"/>
+                            </w:rPr>
+                          </m:ctrlPr>
+                        </m:e>
+                        <m:sup>
+                          <m:r>
+                            <m:rPr/>
+                            <w:rPr>
+                              <w:rFonts w:hint="default" w:ascii="DejaVu Math TeX Gyre" w:hAnsi="DejaVu Math TeX Gyre" w:cs="Times New Roman"/>
+                              <w:vertAlign w:val="baseline"/>
+                              <w:lang w:val="en-US"/>
+                            </w:rPr>
+                            <m:t>2</m:t>
+                          </m:r>
+                          <m:ctrlPr>
+                            <w:rPr>
+                              <w:rFonts w:hint="default" w:ascii="DejaVu Math TeX Gyre" w:hAnsi="DejaVu Math TeX Gyre" w:cs="Times New Roman"/>
+                              <w:i/>
+                              <w:iCs w:val="0"/>
+                              <w:vertAlign w:val="baseline"/>
+                              <w:lang w:val="en-US"/>
+                            </w:rPr>
+                          </m:ctrlPr>
+                        </m:sup>
+                      </m:sSup>
+                      <m:ctrlPr>
+                        <w:rPr>
+                          <w:rFonts w:hint="default" w:ascii="DejaVu Math TeX Gyre" w:hAnsi="DejaVu Math TeX Gyre" w:cs="Times New Roman"/>
+                          <w:i/>
+                          <w:iCs w:val="0"/>
+                          <w:vertAlign w:val="baseline"/>
+                          <w:lang w:val="en-US"/>
+                        </w:rPr>
+                      </m:ctrlPr>
+                    </m:e>
+                  </m:nary>
+                  <m:nary>
+                    <m:naryPr>
+                      <m:chr m:val="∑"/>
+                      <m:limLoc m:val="undOvr"/>
+                      <m:supHide m:val="1"/>
+                      <m:ctrlPr>
+                        <w:rPr>
+                          <w:rFonts w:hint="default" w:ascii="DejaVu Math TeX Gyre" w:hAnsi="DejaVu Math TeX Gyre" w:cs="Times New Roman"/>
+                          <w:i/>
+                          <w:iCs w:val="0"/>
+                          <w:vertAlign w:val="baseline"/>
+                          <w:lang w:val="en-US"/>
+                        </w:rPr>
+                      </m:ctrlPr>
+                    </m:naryPr>
+                    <m:sub>
+                      <m:r>
+                        <m:rPr/>
+                        <w:rPr>
+                          <w:rFonts w:hint="default" w:ascii="DejaVu Math TeX Gyre" w:hAnsi="DejaVu Math TeX Gyre" w:cs="Times New Roman"/>
+                          <w:vertAlign w:val="baseline"/>
+                          <w:lang w:val="en-US"/>
+                        </w:rPr>
+                        <m:t>s</m:t>
+                      </m:r>
+                      <m:ctrlPr>
+                        <w:rPr>
+                          <w:rFonts w:hint="default" w:ascii="DejaVu Math TeX Gyre" w:hAnsi="DejaVu Math TeX Gyre" w:cs="Times New Roman"/>
+                          <w:i/>
+                          <w:iCs w:val="0"/>
+                          <w:vertAlign w:val="baseline"/>
+                          <w:lang w:val="en-US"/>
+                        </w:rPr>
+                      </m:ctrlPr>
+                    </m:sub>
+                    <m:sup>
+                      <m:ctrlPr>
+                        <w:rPr>
+                          <w:rFonts w:hint="default" w:ascii="DejaVu Math TeX Gyre" w:hAnsi="DejaVu Math TeX Gyre" w:cs="Times New Roman"/>
+                          <w:i/>
+                          <w:iCs w:val="0"/>
+                          <w:vertAlign w:val="baseline"/>
+                          <w:lang w:val="en-US"/>
+                        </w:rPr>
+                      </m:ctrlPr>
+                    </m:sup>
+                    <m:e>
+                      <m:sSub>
+                        <m:sSubPr>
+                          <m:ctrlPr>
+                            <w:rPr>
+                              <w:rFonts w:hint="default" w:ascii="DejaVu Math TeX Gyre" w:hAnsi="DejaVu Math TeX Gyre" w:cs="Times New Roman"/>
+                              <w:i/>
+                              <w:iCs w:val="0"/>
+                              <w:vertAlign w:val="baseline"/>
+                              <w:lang w:val="en-US"/>
+                            </w:rPr>
+                          </m:ctrlPr>
+                        </m:sSubPr>
+                        <m:e>
+                          <m:r>
+                            <m:rPr/>
+                            <w:rPr>
+                              <w:rFonts w:hint="default" w:ascii="DejaVu Math TeX Gyre" w:hAnsi="DejaVu Math TeX Gyre" w:cs="Times New Roman"/>
+                              <w:vertAlign w:val="baseline"/>
+                              <w:lang w:val="en-US"/>
+                            </w:rPr>
+                            <m:t>n</m:t>
+                          </m:r>
+                          <m:ctrlPr>
+                            <w:rPr>
+                              <w:rFonts w:hint="default" w:ascii="DejaVu Math TeX Gyre" w:hAnsi="DejaVu Math TeX Gyre" w:cs="Times New Roman"/>
+                              <w:i/>
+                              <w:iCs w:val="0"/>
+                              <w:vertAlign w:val="baseline"/>
+                              <w:lang w:val="en-US"/>
+                            </w:rPr>
+                          </m:ctrlPr>
+                        </m:e>
+                        <m:sub>
+                          <m:r>
+                            <m:rPr/>
+                            <w:rPr>
+                              <w:rFonts w:hint="default" w:ascii="DejaVu Math TeX Gyre" w:hAnsi="DejaVu Math TeX Gyre" w:cs="Times New Roman"/>
+                              <w:vertAlign w:val="baseline"/>
+                              <w:lang w:val="en-US"/>
+                            </w:rPr>
+                            <m:t>sm</m:t>
+                          </m:r>
+                          <m:ctrlPr>
+                            <w:rPr>
+                              <w:rFonts w:hint="default" w:ascii="DejaVu Math TeX Gyre" w:hAnsi="DejaVu Math TeX Gyre" w:cs="Times New Roman"/>
+                              <w:i/>
+                              <w:iCs w:val="0"/>
+                              <w:vertAlign w:val="baseline"/>
+                              <w:lang w:val="en-US"/>
+                            </w:rPr>
+                          </m:ctrlPr>
+                        </m:sub>
+                      </m:sSub>
+                      <m:ctrlPr>
+                        <w:rPr>
+                          <w:rFonts w:hint="default" w:ascii="DejaVu Math TeX Gyre" w:hAnsi="DejaVu Math TeX Gyre" w:cs="Times New Roman"/>
+                          <w:i/>
+                          <w:iCs w:val="0"/>
+                          <w:vertAlign w:val="baseline"/>
+                          <w:lang w:val="en-US"/>
+                        </w:rPr>
+                      </m:ctrlPr>
+                    </m:e>
+                  </m:nary>
+                  <m:ctrlPr>
+                    <w:rPr>
+                      <w:rFonts w:hint="default" w:ascii="DejaVu Math TeX Gyre" w:hAnsi="DejaVu Math TeX Gyre" w:cs="Times New Roman"/>
+                      <w:i w:val="0"/>
+                      <w:iCs w:val="0"/>
+                      <w:sz w:val="22"/>
+                      <w:szCs w:val="22"/>
+                      <w:vertAlign w:val="baseline"/>
+                      <w:lang w:val="en-US" w:eastAsia="en-US" w:bidi="ar-SA"/>
+                    </w:rPr>
+                  </m:ctrlPr>
+                </m:e>
+              </m:d>
+              <m:ctrlPr>
+                <w:rPr>
+                  <w:rFonts w:hint="default" w:ascii="DejaVu Math TeX Gyre" w:hAnsi="DejaVu Math TeX Gyre" w:cs="Times New Roman"/>
+                  <w:i w:val="0"/>
+                  <w:iCs w:val="0"/>
+                  <w:sz w:val="22"/>
+                  <w:szCs w:val="22"/>
+                  <w:vertAlign w:val="baseline"/>
+                  <w:lang w:val="en-US" w:eastAsia="en-US" w:bidi="ar-SA"/>
+                </w:rPr>
+              </m:ctrlPr>
+            </m:sup>
+          </m:sSup>
+          <m:r>
+            <m:rPr>
+              <m:sty m:val="p"/>
+            </m:rPr>
+            <w:rPr>
+              <w:rFonts w:hint="default" w:ascii="DejaVu Math TeX Gyre" w:hAnsi="DejaVu Math TeX Gyre" w:cs="Times New Roman"/>
+              <w:sz w:val="22"/>
+              <w:szCs w:val="22"/>
+              <w:vertAlign w:val="baseline"/>
+              <w:lang w:val="en-US" w:eastAsia="en-US" w:bidi="ar-SA"/>
+            </w:rPr>
+            <m:t>=W</m:t>
+          </m:r>
+          <m:sSup>
+            <m:sSupPr>
+              <m:ctrlPr>
+                <w:rPr>
+                  <w:rFonts w:hint="default" w:ascii="DejaVu Math TeX Gyre" w:hAnsi="DejaVu Math TeX Gyre" w:cs="Times New Roman"/>
+                  <w:i w:val="0"/>
+                  <w:iCs w:val="0"/>
+                  <w:sz w:val="22"/>
+                  <w:szCs w:val="22"/>
+                  <w:vertAlign w:val="baseline"/>
+                  <w:lang w:val="en-US" w:eastAsia="en-US" w:bidi="ar-SA"/>
+                </w:rPr>
+              </m:ctrlPr>
+            </m:sSupPr>
+            <m:e>
+              <m:r>
+                <m:rPr>
+                  <m:sty m:val="p"/>
+                </m:rPr>
+                <w:rPr>
+                  <w:rFonts w:hint="default" w:ascii="DejaVu Math TeX Gyre" w:hAnsi="DejaVu Math TeX Gyre" w:cs="Times New Roman"/>
+                  <w:sz w:val="22"/>
+                  <w:szCs w:val="22"/>
+                  <w:vertAlign w:val="baseline"/>
+                  <w:lang w:val="en-US" w:eastAsia="en-US" w:bidi="ar-SA"/>
+                </w:rPr>
+                <m:t>e</m:t>
+              </m:r>
+              <m:ctrlPr>
+                <w:rPr>
+                  <w:rFonts w:hint="default" w:ascii="DejaVu Math TeX Gyre" w:hAnsi="DejaVu Math TeX Gyre" w:cs="Times New Roman"/>
+                  <w:i w:val="0"/>
+                  <w:iCs w:val="0"/>
+                  <w:sz w:val="22"/>
+                  <w:szCs w:val="22"/>
+                  <w:vertAlign w:val="baseline"/>
+                  <w:lang w:val="en-US" w:eastAsia="en-US" w:bidi="ar-SA"/>
+                </w:rPr>
+              </m:ctrlPr>
+            </m:e>
+            <m:sup>
+              <m:d>
+                <m:dPr>
+                  <m:ctrlPr>
+                    <w:rPr>
+                      <w:rFonts w:hint="default" w:ascii="DejaVu Math TeX Gyre" w:hAnsi="DejaVu Math TeX Gyre" w:cs="Times New Roman"/>
+                      <w:i w:val="0"/>
+                      <w:iCs w:val="0"/>
+                      <w:sz w:val="22"/>
+                      <w:szCs w:val="22"/>
+                      <w:vertAlign w:val="baseline"/>
+                      <w:lang w:val="en-US" w:eastAsia="en-US" w:bidi="ar-SA"/>
+                    </w:rPr>
+                  </m:ctrlPr>
+                </m:dPr>
+                <m:e>
+                  <m:r>
+                    <m:rPr>
+                      <m:sty m:val="p"/>
+                    </m:rPr>
+                    <w:rPr>
+                      <w:rFonts w:hint="default" w:ascii="DejaVu Math TeX Gyre" w:hAnsi="DejaVu Math TeX Gyre" w:cs="Times New Roman"/>
+                      <w:sz w:val="22"/>
+                      <w:szCs w:val="22"/>
+                      <w:vertAlign w:val="baseline"/>
+                      <w:lang w:val="en-US" w:eastAsia="en-US" w:bidi="ar-SA"/>
+                    </w:rPr>
+                    <m:t>−</m:t>
+                  </m:r>
+                  <m:box>
+                    <m:boxPr>
+                      <m:ctrlPr>
+                        <w:rPr>
+                          <w:rFonts w:hint="default" w:ascii="DejaVu Math TeX Gyre" w:hAnsi="DejaVu Math TeX Gyre" w:cs="Times New Roman"/>
+                          <w:i w:val="0"/>
+                          <w:iCs w:val="0"/>
+                          <w:sz w:val="22"/>
+                          <w:szCs w:val="22"/>
+                          <w:vertAlign w:val="baseline"/>
+                          <w:lang w:val="en-US" w:eastAsia="en-US" w:bidi="ar-SA"/>
+                        </w:rPr>
+                      </m:ctrlPr>
+                    </m:boxPr>
+                    <m:e>
+                      <m:argPr>
+                        <m:argSz m:val="-1"/>
+                      </m:argPr>
+                      <m:f>
+                        <m:fPr>
+                          <m:ctrlPr>
+                            <w:rPr>
+                              <w:rFonts w:hint="default" w:ascii="DejaVu Math TeX Gyre" w:hAnsi="DejaVu Math TeX Gyre" w:cs="Times New Roman"/>
+                              <w:i w:val="0"/>
+                              <w:iCs w:val="0"/>
+                              <w:sz w:val="22"/>
+                              <w:szCs w:val="22"/>
+                              <w:vertAlign w:val="baseline"/>
+                              <w:lang w:val="en-US" w:eastAsia="en-US" w:bidi="ar-SA"/>
+                            </w:rPr>
+                          </m:ctrlPr>
+                        </m:fPr>
+                        <m:num>
+                          <m:r>
+                            <m:rPr>
+                              <m:sty m:val="p"/>
+                            </m:rPr>
+                            <w:rPr>
+                              <w:rFonts w:hint="default" w:ascii="DejaVu Math TeX Gyre" w:hAnsi="DejaVu Math TeX Gyre" w:cs="Times New Roman"/>
+                              <w:sz w:val="22"/>
+                              <w:szCs w:val="22"/>
+                              <w:vertAlign w:val="baseline"/>
+                              <w:lang w:val="en-US" w:eastAsia="en-US" w:bidi="ar-SA"/>
+                            </w:rPr>
+                            <m:t>1</m:t>
+                          </m:r>
+                          <m:ctrlPr>
+                            <w:rPr>
+                              <w:rFonts w:hint="default" w:ascii="DejaVu Math TeX Gyre" w:hAnsi="DejaVu Math TeX Gyre" w:cs="Times New Roman"/>
+                              <w:i w:val="0"/>
+                              <w:iCs w:val="0"/>
+                              <w:sz w:val="22"/>
+                              <w:szCs w:val="22"/>
+                              <w:vertAlign w:val="baseline"/>
+                              <w:lang w:val="en-US" w:eastAsia="en-US" w:bidi="ar-SA"/>
+                            </w:rPr>
+                          </m:ctrlPr>
+                        </m:num>
+                        <m:den>
+                          <m:r>
+                            <m:rPr>
+                              <m:sty m:val="p"/>
+                            </m:rPr>
+                            <w:rPr>
+                              <w:rFonts w:hint="default" w:ascii="DejaVu Math TeX Gyre" w:hAnsi="DejaVu Math TeX Gyre" w:cs="Times New Roman"/>
+                              <w:sz w:val="22"/>
+                              <w:szCs w:val="22"/>
+                              <w:vertAlign w:val="baseline"/>
+                              <w:lang w:val="en-US" w:eastAsia="en-US" w:bidi="ar-SA"/>
+                            </w:rPr>
+                            <m:t>2</m:t>
+                          </m:r>
+                          <m:ctrlPr>
+                            <w:rPr>
+                              <w:rFonts w:hint="default" w:ascii="DejaVu Math TeX Gyre" w:hAnsi="DejaVu Math TeX Gyre" w:cs="Times New Roman"/>
+                              <w:i w:val="0"/>
+                              <w:iCs w:val="0"/>
+                              <w:sz w:val="22"/>
+                              <w:szCs w:val="22"/>
+                              <w:vertAlign w:val="baseline"/>
+                              <w:lang w:val="en-US" w:eastAsia="en-US" w:bidi="ar-SA"/>
+                            </w:rPr>
+                          </m:ctrlPr>
+                        </m:den>
+                      </m:f>
+                      <m:r>
+                        <m:rPr>
+                          <m:sty m:val="p"/>
+                        </m:rPr>
+                        <w:rPr>
+                          <w:rFonts w:hint="default" w:ascii="DejaVu Math TeX Gyre" w:hAnsi="DejaVu Math TeX Gyre" w:cs="Times New Roman"/>
+                          <w:sz w:val="22"/>
+                          <w:szCs w:val="22"/>
+                          <w:vertAlign w:val="baseline"/>
+                          <w:lang w:val="en-US" w:eastAsia="en-US" w:bidi="ar-SA"/>
+                        </w:rPr>
+                        <m:t>N</m:t>
+                      </m:r>
+                      <m:sSup>
+                        <m:sSupPr>
+                          <m:ctrlPr>
+                            <w:rPr>
+                              <w:rFonts w:hint="default" w:ascii="DejaVu Math TeX Gyre" w:hAnsi="DejaVu Math TeX Gyre" w:cs="Times New Roman"/>
+                              <w:iCs w:val="0"/>
+                              <w:sz w:val="22"/>
+                              <w:szCs w:val="22"/>
+                              <w:vertAlign w:val="baseline"/>
+                              <w:lang w:val="en-US" w:eastAsia="en-US" w:bidi="ar-SA"/>
+                            </w:rPr>
+                          </m:ctrlPr>
+                        </m:sSupPr>
+                        <m:e>
+                          <m:r>
+                            <m:rPr>
+                              <m:sty m:val="p"/>
+                            </m:rPr>
+                            <w:rPr>
+                              <w:rFonts w:ascii="DejaVu Math TeX Gyre" w:hAnsi="DejaVu Math TeX Gyre" w:cs="Times New Roman"/>
+                              <w:sz w:val="22"/>
+                              <w:szCs w:val="22"/>
+                              <w:vertAlign w:val="baseline"/>
+                              <w:lang w:val="en-US" w:bidi="ar-SA"/>
+                            </w:rPr>
+                            <m:t>δ</m:t>
+                          </m:r>
+                          <m:ctrlPr>
+                            <w:rPr>
+                              <w:rFonts w:hint="default" w:ascii="DejaVu Math TeX Gyre" w:hAnsi="DejaVu Math TeX Gyre" w:cs="Times New Roman"/>
+                              <w:i w:val="0"/>
+                              <w:iCs w:val="0"/>
+                              <w:sz w:val="22"/>
+                              <w:szCs w:val="22"/>
+                              <w:vertAlign w:val="baseline"/>
+                              <w:lang w:val="en-US" w:eastAsia="en-US" w:bidi="ar-SA"/>
+                            </w:rPr>
+                          </m:ctrlPr>
+                        </m:e>
+                        <m:sup>
+                          <m:r>
+                            <m:rPr>
+                              <m:sty m:val="p"/>
+                            </m:rPr>
+                            <w:rPr>
+                              <w:rFonts w:hint="default" w:ascii="DejaVu Math TeX Gyre" w:hAnsi="DejaVu Math TeX Gyre" w:cs="Times New Roman"/>
+                              <w:sz w:val="22"/>
+                              <w:szCs w:val="22"/>
+                              <w:vertAlign w:val="baseline"/>
+                              <w:lang w:val="en-US" w:eastAsia="en-US" w:bidi="ar-SA"/>
+                            </w:rPr>
+                            <m:t>2</m:t>
+                          </m:r>
+                          <m:ctrlPr>
+                            <w:rPr>
+                              <w:rFonts w:hint="default" w:ascii="DejaVu Math TeX Gyre" w:hAnsi="DejaVu Math TeX Gyre" w:cs="Times New Roman"/>
+                              <w:i w:val="0"/>
+                              <w:iCs w:val="0"/>
+                              <w:sz w:val="22"/>
+                              <w:szCs w:val="22"/>
+                              <w:vertAlign w:val="baseline"/>
+                              <w:lang w:val="en-US" w:eastAsia="en-US" w:bidi="ar-SA"/>
+                            </w:rPr>
+                          </m:ctrlPr>
+                        </m:sup>
+                      </m:sSup>
+                      <m:ctrlPr>
+                        <w:rPr>
+                          <w:rFonts w:hint="default" w:ascii="DejaVu Math TeX Gyre" w:hAnsi="DejaVu Math TeX Gyre" w:cs="Times New Roman"/>
+                          <w:i w:val="0"/>
+                          <w:iCs w:val="0"/>
+                          <w:sz w:val="22"/>
+                          <w:szCs w:val="22"/>
+                          <w:vertAlign w:val="baseline"/>
+                          <w:lang w:val="en-US" w:eastAsia="en-US" w:bidi="ar-SA"/>
+                        </w:rPr>
+                      </m:ctrlPr>
+                    </m:e>
+                  </m:box>
+                  <m:ctrlPr>
+                    <w:rPr>
+                      <w:rFonts w:hint="default" w:ascii="DejaVu Math TeX Gyre" w:hAnsi="DejaVu Math TeX Gyre" w:cs="Times New Roman"/>
+                      <w:i w:val="0"/>
+                      <w:iCs w:val="0"/>
+                      <w:sz w:val="22"/>
+                      <w:szCs w:val="22"/>
+                      <w:vertAlign w:val="baseline"/>
+                      <w:lang w:val="en-US" w:eastAsia="en-US" w:bidi="ar-SA"/>
+                    </w:rPr>
+                  </m:ctrlPr>
+                </m:e>
+              </m:d>
+              <m:ctrlPr>
+                <w:rPr>
+                  <w:rFonts w:hint="default" w:ascii="DejaVu Math TeX Gyre" w:hAnsi="DejaVu Math TeX Gyre" w:cs="Times New Roman"/>
+                  <w:i w:val="0"/>
+                  <w:iCs w:val="0"/>
+                  <w:sz w:val="22"/>
+                  <w:szCs w:val="22"/>
+                  <w:vertAlign w:val="baseline"/>
+                  <w:lang w:val="en-US" w:eastAsia="en-US" w:bidi="ar-SA"/>
+                </w:rPr>
+              </m:ctrlPr>
+            </m:sup>
+          </m:sSup>
+        </m:oMath>
+      </m:oMathPara>
+    </w:p>
+    <w:p>
+      <w:pPr>
+        <w:bidi w:val="0"/>
+        <w:rPr>
+          <w:rFonts w:hint="default" w:cs="Times New Roman"/>
+          <w:i w:val="0"/>
+          <w:iCs w:val="0"/>
+          <w:vertAlign w:val="baseline"/>
+          <w:lang w:val="en-US" w:eastAsia="en-US"/>
+        </w:rPr>
+      </w:pPr>
+      <w:r>
+        <w:rPr>
+          <w:rFonts w:hint="default" w:cs="Times New Roman"/>
+          <w:i w:val="0"/>
+          <w:iCs w:val="0"/>
+          <w:vertAlign w:val="baseline"/>
+          <w:lang w:val="en-US" w:eastAsia="en-US"/>
+        </w:rPr>
+        <w:t>Assembli rata-rata yang dipertimbangkan akan memiliki jumlah total sistem N lebih besar dari 10</w:t>
+      </w:r>
+      <w:r>
+        <w:rPr>
+          <w:rFonts w:hint="default" w:cs="Times New Roman"/>
+          <w:i w:val="0"/>
+          <w:iCs w:val="0"/>
+          <w:vertAlign w:val="superscript"/>
+          <w:lang w:val="en-US" w:eastAsia="en-US"/>
+        </w:rPr>
+        <w:t>20</w:t>
+      </w:r>
+      <w:r>
+        <w:rPr>
+          <w:rFonts w:hint="default" w:cs="Times New Roman"/>
+          <w:i w:val="0"/>
+          <w:iCs w:val="0"/>
+          <w:vertAlign w:val="baseline"/>
+          <w:lang w:val="en-US" w:eastAsia="en-US"/>
+        </w:rPr>
+        <w:t xml:space="preserve"> sehingga, bahkan dengan fraksional deviasi </w:t>
+      </w:r>
+      <w:r>
+        <w:rPr>
+          <w:rFonts w:hint="default" w:ascii="Times New Roman" w:hAnsi="Times New Roman" w:cs="Times New Roman"/>
+          <w:i w:val="0"/>
+          <w:iCs w:val="0"/>
+          <w:vertAlign w:val="baseline"/>
+          <w:lang w:val="en-US" w:eastAsia="en-US"/>
+        </w:rPr>
+        <w:t>δ</w:t>
+      </w:r>
+      <w:r>
+        <w:rPr>
+          <w:rFonts w:hint="default" w:cs="Times New Roman"/>
+          <w:i w:val="0"/>
+          <w:iCs w:val="0"/>
+          <w:vertAlign w:val="baseline"/>
+          <w:lang w:val="en-US" w:eastAsia="en-US"/>
+        </w:rPr>
+        <w:t xml:space="preserve"> dari konfigurasi yang paling mungkin dari salah satu bagian dalam 10</w:t>
+      </w:r>
+      <w:r>
+        <w:rPr>
+          <w:rFonts w:hint="default" w:cs="Times New Roman"/>
+          <w:i w:val="0"/>
+          <w:iCs w:val="0"/>
+          <w:vertAlign w:val="superscript"/>
+          <w:lang w:val="en-US" w:eastAsia="en-US"/>
+        </w:rPr>
+        <w:t>8</w:t>
+      </w:r>
+      <w:r>
+        <w:rPr>
+          <w:rFonts w:hint="default" w:cs="Times New Roman"/>
+          <w:i w:val="0"/>
+          <w:iCs w:val="0"/>
+          <w:vertAlign w:val="baseline"/>
+          <w:lang w:val="en-US" w:eastAsia="en-US"/>
+        </w:rPr>
+        <w:t xml:space="preserve"> (berat konfigurasi akan turun menjadi</w:t>
       </w:r>
     </w:p>
     <w:p>
@@ -35055,105 +41137,105 @@
     <w:lsdException w:qFormat="1" w:uiPriority="59" w:name="Table Grid"/>
     <w:lsdException w:uiPriority="99" w:name="Table Theme"/>
     <w:lsdException w:qFormat="1" w:unhideWhenUsed="0" w:uiPriority="1" w:semiHidden="0" w:name="No Spacing"/>
-    <w:lsdException w:unhideWhenUsed="0" w:uiPriority="60" w:semiHidden="0" w:name="Light Shading"/>
-    <w:lsdException w:unhideWhenUsed="0" w:uiPriority="61" w:semiHidden="0" w:name="Light List"/>
-    <w:lsdException w:unhideWhenUsed="0" w:uiPriority="62" w:semiHidden="0" w:name="Light Grid"/>
-    <w:lsdException w:unhideWhenUsed="0" w:uiPriority="63" w:semiHidden="0" w:name="Medium Shading 1"/>
-    <w:lsdException w:unhideWhenUsed="0" w:uiPriority="64" w:semiHidden="0" w:name="Medium Shading 2"/>
-    <w:lsdException w:unhideWhenUsed="0" w:uiPriority="65" w:semiHidden="0" w:name="Medium List 1"/>
-    <w:lsdException w:unhideWhenUsed="0" w:uiPriority="66" w:semiHidden="0" w:name="Medium List 2"/>
-    <w:lsdException w:unhideWhenUsed="0" w:uiPriority="67" w:semiHidden="0" w:name="Medium Grid 1"/>
-    <w:lsdException w:unhideWhenUsed="0" w:uiPriority="68" w:semiHidden="0" w:name="Medium Grid 2"/>
-    <w:lsdException w:unhideWhenUsed="0" w:uiPriority="69" w:semiHidden="0" w:name="Medium Grid 3"/>
-    <w:lsdException w:unhideWhenUsed="0" w:uiPriority="70" w:semiHidden="0" w:name="Dark List"/>
-    <w:lsdException w:unhideWhenUsed="0" w:uiPriority="71" w:semiHidden="0" w:name="Colorful Shading"/>
-    <w:lsdException w:unhideWhenUsed="0" w:uiPriority="72" w:semiHidden="0" w:name="Colorful List"/>
-    <w:lsdException w:unhideWhenUsed="0" w:uiPriority="73" w:semiHidden="0" w:name="Colorful Grid"/>
-    <w:lsdException w:unhideWhenUsed="0" w:uiPriority="60" w:semiHidden="0" w:name="Light Shading Accent 1"/>
-    <w:lsdException w:unhideWhenUsed="0" w:uiPriority="61" w:semiHidden="0" w:name="Light List Accent 1"/>
-    <w:lsdException w:unhideWhenUsed="0" w:uiPriority="62" w:semiHidden="0" w:name="Light Grid Accent 1"/>
-    <w:lsdException w:unhideWhenUsed="0" w:uiPriority="63" w:semiHidden="0" w:name="Medium Shading 1 Accent 1"/>
-    <w:lsdException w:unhideWhenUsed="0" w:uiPriority="64" w:semiHidden="0" w:name="Medium Shading 2 Accent 1"/>
-    <w:lsdException w:unhideWhenUsed="0" w:uiPriority="65" w:semiHidden="0" w:name="Medium List 1 Accent 1"/>
+    <w:lsdException w:qFormat="1" w:unhideWhenUsed="0" w:uiPriority="60" w:semiHidden="0" w:name="Light Shading"/>
+    <w:lsdException w:qFormat="1" w:unhideWhenUsed="0" w:uiPriority="61" w:semiHidden="0" w:name="Light List"/>
+    <w:lsdException w:qFormat="1" w:unhideWhenUsed="0" w:uiPriority="62" w:semiHidden="0" w:name="Light Grid"/>
+    <w:lsdException w:qFormat="1" w:unhideWhenUsed="0" w:uiPriority="63" w:semiHidden="0" w:name="Medium Shading 1"/>
+    <w:lsdException w:qFormat="1" w:unhideWhenUsed="0" w:uiPriority="64" w:semiHidden="0" w:name="Medium Shading 2"/>
+    <w:lsdException w:qFormat="1" w:unhideWhenUsed="0" w:uiPriority="65" w:semiHidden="0" w:name="Medium List 1"/>
+    <w:lsdException w:qFormat="1" w:unhideWhenUsed="0" w:uiPriority="66" w:semiHidden="0" w:name="Medium List 2"/>
+    <w:lsdException w:qFormat="1" w:unhideWhenUsed="0" w:uiPriority="67" w:semiHidden="0" w:name="Medium Grid 1"/>
+    <w:lsdException w:qFormat="1" w:unhideWhenUsed="0" w:uiPriority="68" w:semiHidden="0" w:name="Medium Grid 2"/>
+    <w:lsdException w:qFormat="1" w:unhideWhenUsed="0" w:uiPriority="69" w:semiHidden="0" w:name="Medium Grid 3"/>
+    <w:lsdException w:qFormat="1" w:unhideWhenUsed="0" w:uiPriority="70" w:semiHidden="0" w:name="Dark List"/>
+    <w:lsdException w:qFormat="1" w:unhideWhenUsed="0" w:uiPriority="71" w:semiHidden="0" w:name="Colorful Shading"/>
+    <w:lsdException w:qFormat="1" w:unhideWhenUsed="0" w:uiPriority="72" w:semiHidden="0" w:name="Colorful List"/>
+    <w:lsdException w:qFormat="1" w:unhideWhenUsed="0" w:uiPriority="73" w:semiHidden="0" w:name="Colorful Grid"/>
+    <w:lsdException w:qFormat="1" w:unhideWhenUsed="0" w:uiPriority="60" w:semiHidden="0" w:name="Light Shading Accent 1"/>
+    <w:lsdException w:qFormat="1" w:unhideWhenUsed="0" w:uiPriority="61" w:semiHidden="0" w:name="Light List Accent 1"/>
+    <w:lsdException w:qFormat="1" w:unhideWhenUsed="0" w:uiPriority="62" w:semiHidden="0" w:name="Light Grid Accent 1"/>
+    <w:lsdException w:qFormat="1" w:unhideWhenUsed="0" w:uiPriority="63" w:semiHidden="0" w:name="Medium Shading 1 Accent 1"/>
+    <w:lsdException w:qFormat="1" w:unhideWhenUsed="0" w:uiPriority="64" w:semiHidden="0" w:name="Medium Shading 2 Accent 1"/>
+    <w:lsdException w:qFormat="1" w:unhideWhenUsed="0" w:uiPriority="65" w:semiHidden="0" w:name="Medium List 1 Accent 1"/>
     <w:lsdException w:qFormat="1" w:unhideWhenUsed="0" w:uiPriority="34" w:semiHidden="0" w:name="List Paragraph"/>
-    <w:lsdException w:unhideWhenUsed="0" w:uiPriority="66" w:semiHidden="0" w:name="Medium List 2 Accent 1"/>
-    <w:lsdException w:unhideWhenUsed="0" w:uiPriority="67" w:semiHidden="0" w:name="Medium Grid 1 Accent 1"/>
-    <w:lsdException w:unhideWhenUsed="0" w:uiPriority="68" w:semiHidden="0" w:name="Medium Grid 2 Accent 1"/>
-    <w:lsdException w:unhideWhenUsed="0" w:uiPriority="69" w:semiHidden="0" w:name="Medium Grid 3 Accent 1"/>
-    <w:lsdException w:unhideWhenUsed="0" w:uiPriority="70" w:semiHidden="0" w:name="Dark List Accent 1"/>
-    <w:lsdException w:unhideWhenUsed="0" w:uiPriority="71" w:semiHidden="0" w:name="Colorful Shading Accent 1"/>
-    <w:lsdException w:unhideWhenUsed="0" w:uiPriority="72" w:semiHidden="0" w:name="Colorful List Accent 1"/>
-    <w:lsdException w:unhideWhenUsed="0" w:uiPriority="73" w:semiHidden="0" w:name="Colorful Grid Accent 1"/>
-    <w:lsdException w:unhideWhenUsed="0" w:uiPriority="60" w:semiHidden="0" w:name="Light Shading Accent 2"/>
-    <w:lsdException w:unhideWhenUsed="0" w:uiPriority="61" w:semiHidden="0" w:name="Light List Accent 2"/>
-    <w:lsdException w:unhideWhenUsed="0" w:uiPriority="62" w:semiHidden="0" w:name="Light Grid Accent 2"/>
-    <w:lsdException w:unhideWhenUsed="0" w:uiPriority="63" w:semiHidden="0" w:name="Medium Shading 1 Accent 2"/>
-    <w:lsdException w:unhideWhenUsed="0" w:uiPriority="64" w:semiHidden="0" w:name="Medium Shading 2 Accent 2"/>
-    <w:lsdException w:unhideWhenUsed="0" w:uiPriority="65" w:semiHidden="0" w:name="Medium List 1 Accent 2"/>
-    <w:lsdException w:unhideWhenUsed="0" w:uiPriority="66" w:semiHidden="0" w:name="Medium List 2 Accent 2"/>
-    <w:lsdException w:unhideWhenUsed="0" w:uiPriority="67" w:semiHidden="0" w:name="Medium Grid 1 Accent 2"/>
-    <w:lsdException w:unhideWhenUsed="0" w:uiPriority="68" w:semiHidden="0" w:name="Medium Grid 2 Accent 2"/>
-    <w:lsdException w:unhideWhenUsed="0" w:uiPriority="69" w:semiHidden="0" w:name="Medium Grid 3 Accent 2"/>
-    <w:lsdException w:unhideWhenUsed="0" w:uiPriority="70" w:semiHidden="0" w:name="Dark List Accent 2"/>
-    <w:lsdException w:unhideWhenUsed="0" w:uiPriority="71" w:semiHidden="0" w:name="Colorful Shading Accent 2"/>
-    <w:lsdException w:unhideWhenUsed="0" w:uiPriority="72" w:semiHidden="0" w:name="Colorful List Accent 2"/>
-    <w:lsdException w:unhideWhenUsed="0" w:uiPriority="73" w:semiHidden="0" w:name="Colorful Grid Accent 2"/>
-    <w:lsdException w:unhideWhenUsed="0" w:uiPriority="60" w:semiHidden="0" w:name="Light Shading Accent 3"/>
-    <w:lsdException w:unhideWhenUsed="0" w:uiPriority="61" w:semiHidden="0" w:name="Light List Accent 3"/>
-    <w:lsdException w:unhideWhenUsed="0" w:uiPriority="62" w:semiHidden="0" w:name="Light Grid Accent 3"/>
-    <w:lsdException w:unhideWhenUsed="0" w:uiPriority="63" w:semiHidden="0" w:name="Medium Shading 1 Accent 3"/>
-    <w:lsdException w:unhideWhenUsed="0" w:uiPriority="64" w:semiHidden="0" w:name="Medium Shading 2 Accent 3"/>
-    <w:lsdException w:unhideWhenUsed="0" w:uiPriority="65" w:semiHidden="0" w:name="Medium List 1 Accent 3"/>
-    <w:lsdException w:unhideWhenUsed="0" w:uiPriority="66" w:semiHidden="0" w:name="Medium List 2 Accent 3"/>
-    <w:lsdException w:unhideWhenUsed="0" w:uiPriority="67" w:semiHidden="0" w:name="Medium Grid 1 Accent 3"/>
-    <w:lsdException w:unhideWhenUsed="0" w:uiPriority="68" w:semiHidden="0" w:name="Medium Grid 2 Accent 3"/>
-    <w:lsdException w:unhideWhenUsed="0" w:uiPriority="69" w:semiHidden="0" w:name="Medium Grid 3 Accent 3"/>
-    <w:lsdException w:unhideWhenUsed="0" w:uiPriority="70" w:semiHidden="0" w:name="Dark List Accent 3"/>
-    <w:lsdException w:unhideWhenUsed="0" w:uiPriority="71" w:semiHidden="0" w:name="Colorful Shading Accent 3"/>
-    <w:lsdException w:unhideWhenUsed="0" w:uiPriority="72" w:semiHidden="0" w:name="Colorful List Accent 3"/>
-    <w:lsdException w:unhideWhenUsed="0" w:uiPriority="73" w:semiHidden="0" w:name="Colorful Grid Accent 3"/>
-    <w:lsdException w:unhideWhenUsed="0" w:uiPriority="60" w:semiHidden="0" w:name="Light Shading Accent 4"/>
-    <w:lsdException w:unhideWhenUsed="0" w:uiPriority="61" w:semiHidden="0" w:name="Light List Accent 4"/>
-    <w:lsdException w:unhideWhenUsed="0" w:uiPriority="62" w:semiHidden="0" w:name="Light Grid Accent 4"/>
-    <w:lsdException w:unhideWhenUsed="0" w:uiPriority="63" w:semiHidden="0" w:name="Medium Shading 1 Accent 4"/>
-    <w:lsdException w:unhideWhenUsed="0" w:uiPriority="64" w:semiHidden="0" w:name="Medium Shading 2 Accent 4"/>
-    <w:lsdException w:unhideWhenUsed="0" w:uiPriority="65" w:semiHidden="0" w:name="Medium List 1 Accent 4"/>
-    <w:lsdException w:unhideWhenUsed="0" w:uiPriority="66" w:semiHidden="0" w:name="Medium List 2 Accent 4"/>
-    <w:lsdException w:unhideWhenUsed="0" w:uiPriority="67" w:semiHidden="0" w:name="Medium Grid 1 Accent 4"/>
-    <w:lsdException w:unhideWhenUsed="0" w:uiPriority="68" w:semiHidden="0" w:name="Medium Grid 2 Accent 4"/>
-    <w:lsdException w:unhideWhenUsed="0" w:uiPriority="69" w:semiHidden="0" w:name="Medium Grid 3 Accent 4"/>
-    <w:lsdException w:unhideWhenUsed="0" w:uiPriority="70" w:semiHidden="0" w:name="Dark List Accent 4"/>
-    <w:lsdException w:unhideWhenUsed="0" w:uiPriority="71" w:semiHidden="0" w:name="Colorful Shading Accent 4"/>
-    <w:lsdException w:unhideWhenUsed="0" w:uiPriority="72" w:semiHidden="0" w:name="Colorful List Accent 4"/>
-    <w:lsdException w:unhideWhenUsed="0" w:uiPriority="73" w:semiHidden="0" w:name="Colorful Grid Accent 4"/>
-    <w:lsdException w:unhideWhenUsed="0" w:uiPriority="60" w:semiHidden="0" w:name="Light Shading Accent 5"/>
-    <w:lsdException w:unhideWhenUsed="0" w:uiPriority="61" w:semiHidden="0" w:name="Light List Accent 5"/>
-    <w:lsdException w:unhideWhenUsed="0" w:uiPriority="62" w:semiHidden="0" w:name="Light Grid Accent 5"/>
-    <w:lsdException w:unhideWhenUsed="0" w:uiPriority="63" w:semiHidden="0" w:name="Medium Shading 1 Accent 5"/>
-    <w:lsdException w:unhideWhenUsed="0" w:uiPriority="64" w:semiHidden="0" w:name="Medium Shading 2 Accent 5"/>
-    <w:lsdException w:unhideWhenUsed="0" w:uiPriority="65" w:semiHidden="0" w:name="Medium List 1 Accent 5"/>
-    <w:lsdException w:unhideWhenUsed="0" w:uiPriority="66" w:semiHidden="0" w:name="Medium List 2 Accent 5"/>
-    <w:lsdException w:unhideWhenUsed="0" w:uiPriority="67" w:semiHidden="0" w:name="Medium Grid 1 Accent 5"/>
-    <w:lsdException w:unhideWhenUsed="0" w:uiPriority="68" w:semiHidden="0" w:name="Medium Grid 2 Accent 5"/>
-    <w:lsdException w:unhideWhenUsed="0" w:uiPriority="69" w:semiHidden="0" w:name="Medium Grid 3 Accent 5"/>
-    <w:lsdException w:unhideWhenUsed="0" w:uiPriority="70" w:semiHidden="0" w:name="Dark List Accent 5"/>
-    <w:lsdException w:unhideWhenUsed="0" w:uiPriority="71" w:semiHidden="0" w:name="Colorful Shading Accent 5"/>
-    <w:lsdException w:unhideWhenUsed="0" w:uiPriority="72" w:semiHidden="0" w:name="Colorful List Accent 5"/>
-    <w:lsdException w:unhideWhenUsed="0" w:uiPriority="73" w:semiHidden="0" w:name="Colorful Grid Accent 5"/>
-    <w:lsdException w:unhideWhenUsed="0" w:uiPriority="60" w:semiHidden="0" w:name="Light Shading Accent 6"/>
-    <w:lsdException w:unhideWhenUsed="0" w:uiPriority="61" w:semiHidden="0" w:name="Light List Accent 6"/>
-    <w:lsdException w:unhideWhenUsed="0" w:uiPriority="62" w:semiHidden="0" w:name="Light Grid Accent 6"/>
-    <w:lsdException w:unhideWhenUsed="0" w:uiPriority="63" w:semiHidden="0" w:name="Medium Shading 1 Accent 6"/>
-    <w:lsdException w:unhideWhenUsed="0" w:uiPriority="64" w:semiHidden="0" w:name="Medium Shading 2 Accent 6"/>
-    <w:lsdException w:unhideWhenUsed="0" w:uiPriority="65" w:semiHidden="0" w:name="Medium List 1 Accent 6"/>
-    <w:lsdException w:unhideWhenUsed="0" w:uiPriority="66" w:semiHidden="0" w:name="Medium List 2 Accent 6"/>
-    <w:lsdException w:unhideWhenUsed="0" w:uiPriority="67" w:semiHidden="0" w:name="Medium Grid 1 Accent 6"/>
-    <w:lsdException w:unhideWhenUsed="0" w:uiPriority="68" w:semiHidden="0" w:name="Medium Grid 2 Accent 6"/>
-    <w:lsdException w:unhideWhenUsed="0" w:uiPriority="69" w:semiHidden="0" w:name="Medium Grid 3 Accent 6"/>
-    <w:lsdException w:unhideWhenUsed="0" w:uiPriority="70" w:semiHidden="0" w:name="Dark List Accent 6"/>
-    <w:lsdException w:unhideWhenUsed="0" w:uiPriority="71" w:semiHidden="0" w:name="Colorful Shading Accent 6"/>
-    <w:lsdException w:unhideWhenUsed="0" w:uiPriority="72" w:semiHidden="0" w:name="Colorful List Accent 6"/>
-    <w:lsdException w:unhideWhenUsed="0" w:uiPriority="73" w:semiHidden="0" w:name="Colorful Grid Accent 6"/>
+    <w:lsdException w:qFormat="1" w:unhideWhenUsed="0" w:uiPriority="66" w:semiHidden="0" w:name="Medium List 2 Accent 1"/>
+    <w:lsdException w:qFormat="1" w:unhideWhenUsed="0" w:uiPriority="67" w:semiHidden="0" w:name="Medium Grid 1 Accent 1"/>
+    <w:lsdException w:qFormat="1" w:unhideWhenUsed="0" w:uiPriority="68" w:semiHidden="0" w:name="Medium Grid 2 Accent 1"/>
+    <w:lsdException w:qFormat="1" w:unhideWhenUsed="0" w:uiPriority="69" w:semiHidden="0" w:name="Medium Grid 3 Accent 1"/>
+    <w:lsdException w:qFormat="1" w:unhideWhenUsed="0" w:uiPriority="70" w:semiHidden="0" w:name="Dark List Accent 1"/>
+    <w:lsdException w:qFormat="1" w:unhideWhenUsed="0" w:uiPriority="71" w:semiHidden="0" w:name="Colorful Shading Accent 1"/>
+    <w:lsdException w:qFormat="1" w:unhideWhenUsed="0" w:uiPriority="72" w:semiHidden="0" w:name="Colorful List Accent 1"/>
+    <w:lsdException w:qFormat="1" w:unhideWhenUsed="0" w:uiPriority="73" w:semiHidden="0" w:name="Colorful Grid Accent 1"/>
+    <w:lsdException w:qFormat="1" w:unhideWhenUsed="0" w:uiPriority="60" w:semiHidden="0" w:name="Light Shading Accent 2"/>
+    <w:lsdException w:qFormat="1" w:unhideWhenUsed="0" w:uiPriority="61" w:semiHidden="0" w:name="Light List Accent 2"/>
+    <w:lsdException w:qFormat="1" w:unhideWhenUsed="0" w:uiPriority="62" w:semiHidden="0" w:name="Light Grid Accent 2"/>
+    <w:lsdException w:qFormat="1" w:unhideWhenUsed="0" w:uiPriority="63" w:semiHidden="0" w:name="Medium Shading 1 Accent 2"/>
+    <w:lsdException w:qFormat="1" w:unhideWhenUsed="0" w:uiPriority="64" w:semiHidden="0" w:name="Medium Shading 2 Accent 2"/>
+    <w:lsdException w:qFormat="1" w:unhideWhenUsed="0" w:uiPriority="65" w:semiHidden="0" w:name="Medium List 1 Accent 2"/>
+    <w:lsdException w:qFormat="1" w:unhideWhenUsed="0" w:uiPriority="66" w:semiHidden="0" w:name="Medium List 2 Accent 2"/>
+    <w:lsdException w:qFormat="1" w:unhideWhenUsed="0" w:uiPriority="67" w:semiHidden="0" w:name="Medium Grid 1 Accent 2"/>
+    <w:lsdException w:qFormat="1" w:unhideWhenUsed="0" w:uiPriority="68" w:semiHidden="0" w:name="Medium Grid 2 Accent 2"/>
+    <w:lsdException w:qFormat="1" w:unhideWhenUsed="0" w:uiPriority="69" w:semiHidden="0" w:name="Medium Grid 3 Accent 2"/>
+    <w:lsdException w:qFormat="1" w:unhideWhenUsed="0" w:uiPriority="70" w:semiHidden="0" w:name="Dark List Accent 2"/>
+    <w:lsdException w:qFormat="1" w:unhideWhenUsed="0" w:uiPriority="71" w:semiHidden="0" w:name="Colorful Shading Accent 2"/>
+    <w:lsdException w:qFormat="1" w:unhideWhenUsed="0" w:uiPriority="72" w:semiHidden="0" w:name="Colorful List Accent 2"/>
+    <w:lsdException w:qFormat="1" w:unhideWhenUsed="0" w:uiPriority="73" w:semiHidden="0" w:name="Colorful Grid Accent 2"/>
+    <w:lsdException w:qFormat="1" w:unhideWhenUsed="0" w:uiPriority="60" w:semiHidden="0" w:name="Light Shading Accent 3"/>
+    <w:lsdException w:qFormat="1" w:unhideWhenUsed="0" w:uiPriority="61" w:semiHidden="0" w:name="Light List Accent 3"/>
+    <w:lsdException w:qFormat="1" w:unhideWhenUsed="0" w:uiPriority="62" w:semiHidden="0" w:name="Light Grid Accent 3"/>
+    <w:lsdException w:qFormat="1" w:unhideWhenUsed="0" w:uiPriority="63" w:semiHidden="0" w:name="Medium Shading 1 Accent 3"/>
+    <w:lsdException w:qFormat="1" w:unhideWhenUsed="0" w:uiPriority="64" w:semiHidden="0" w:name="Medium Shading 2 Accent 3"/>
+    <w:lsdException w:qFormat="1" w:unhideWhenUsed="0" w:uiPriority="65" w:semiHidden="0" w:name="Medium List 1 Accent 3"/>
+    <w:lsdException w:qFormat="1" w:unhideWhenUsed="0" w:uiPriority="66" w:semiHidden="0" w:name="Medium List 2 Accent 3"/>
+    <w:lsdException w:qFormat="1" w:unhideWhenUsed="0" w:uiPriority="67" w:semiHidden="0" w:name="Medium Grid 1 Accent 3"/>
+    <w:lsdException w:qFormat="1" w:unhideWhenUsed="0" w:uiPriority="68" w:semiHidden="0" w:name="Medium Grid 2 Accent 3"/>
+    <w:lsdException w:qFormat="1" w:unhideWhenUsed="0" w:uiPriority="69" w:semiHidden="0" w:name="Medium Grid 3 Accent 3"/>
+    <w:lsdException w:qFormat="1" w:unhideWhenUsed="0" w:uiPriority="70" w:semiHidden="0" w:name="Dark List Accent 3"/>
+    <w:lsdException w:qFormat="1" w:unhideWhenUsed="0" w:uiPriority="71" w:semiHidden="0" w:name="Colorful Shading Accent 3"/>
+    <w:lsdException w:qFormat="1" w:unhideWhenUsed="0" w:uiPriority="72" w:semiHidden="0" w:name="Colorful List Accent 3"/>
+    <w:lsdException w:qFormat="1" w:unhideWhenUsed="0" w:uiPriority="73" w:semiHidden="0" w:name="Colorful Grid Accent 3"/>
+    <w:lsdException w:qFormat="1" w:unhideWhenUsed="0" w:uiPriority="60" w:semiHidden="0" w:name="Light Shading Accent 4"/>
+    <w:lsdException w:qFormat="1" w:unhideWhenUsed="0" w:uiPriority="61" w:semiHidden="0" w:name="Light List Accent 4"/>
+    <w:lsdException w:qFormat="1" w:unhideWhenUsed="0" w:uiPriority="62" w:semiHidden="0" w:name="Light Grid Accent 4"/>
+    <w:lsdException w:qFormat="1" w:unhideWhenUsed="0" w:uiPriority="63" w:semiHidden="0" w:name="Medium Shading 1 Accent 4"/>
+    <w:lsdException w:qFormat="1" w:unhideWhenUsed="0" w:uiPriority="64" w:semiHidden="0" w:name="Medium Shading 2 Accent 4"/>
+    <w:lsdException w:qFormat="1" w:unhideWhenUsed="0" w:uiPriority="65" w:semiHidden="0" w:name="Medium List 1 Accent 4"/>
+    <w:lsdException w:qFormat="1" w:unhideWhenUsed="0" w:uiPriority="66" w:semiHidden="0" w:name="Medium List 2 Accent 4"/>
+    <w:lsdException w:qFormat="1" w:unhideWhenUsed="0" w:uiPriority="67" w:semiHidden="0" w:name="Medium Grid 1 Accent 4"/>
+    <w:lsdException w:qFormat="1" w:unhideWhenUsed="0" w:uiPriority="68" w:semiHidden="0" w:name="Medium Grid 2 Accent 4"/>
+    <w:lsdException w:qFormat="1" w:unhideWhenUsed="0" w:uiPriority="69" w:semiHidden="0" w:name="Medium Grid 3 Accent 4"/>
+    <w:lsdException w:qFormat="1" w:unhideWhenUsed="0" w:uiPriority="70" w:semiHidden="0" w:name="Dark List Accent 4"/>
+    <w:lsdException w:qFormat="1" w:unhideWhenUsed="0" w:uiPriority="71" w:semiHidden="0" w:name="Colorful Shading Accent 4"/>
+    <w:lsdException w:qFormat="1" w:unhideWhenUsed="0" w:uiPriority="72" w:semiHidden="0" w:name="Colorful List Accent 4"/>
+    <w:lsdException w:qFormat="1" w:unhideWhenUsed="0" w:uiPriority="73" w:semiHidden="0" w:name="Colorful Grid Accent 4"/>
+    <w:lsdException w:qFormat="1" w:unhideWhenUsed="0" w:uiPriority="60" w:semiHidden="0" w:name="Light Shading Accent 5"/>
+    <w:lsdException w:qFormat="1" w:unhideWhenUsed="0" w:uiPriority="61" w:semiHidden="0" w:name="Light List Accent 5"/>
+    <w:lsdException w:qFormat="1" w:unhideWhenUsed="0" w:uiPriority="62" w:semiHidden="0" w:name="Light Grid Accent 5"/>
+    <w:lsdException w:qFormat="1" w:unhideWhenUsed="0" w:uiPriority="63" w:semiHidden="0" w:name="Medium Shading 1 Accent 5"/>
+    <w:lsdException w:qFormat="1" w:unhideWhenUsed="0" w:uiPriority="64" w:semiHidden="0" w:name="Medium Shading 2 Accent 5"/>
+    <w:lsdException w:qFormat="1" w:unhideWhenUsed="0" w:uiPriority="65" w:semiHidden="0" w:name="Medium List 1 Accent 5"/>
+    <w:lsdException w:qFormat="1" w:unhideWhenUsed="0" w:uiPriority="66" w:semiHidden="0" w:name="Medium List 2 Accent 5"/>
+    <w:lsdException w:qFormat="1" w:unhideWhenUsed="0" w:uiPriority="67" w:semiHidden="0" w:name="Medium Grid 1 Accent 5"/>
+    <w:lsdException w:qFormat="1" w:unhideWhenUsed="0" w:uiPriority="68" w:semiHidden="0" w:name="Medium Grid 2 Accent 5"/>
+    <w:lsdException w:qFormat="1" w:unhideWhenUsed="0" w:uiPriority="69" w:semiHidden="0" w:name="Medium Grid 3 Accent 5"/>
+    <w:lsdException w:qFormat="1" w:unhideWhenUsed="0" w:uiPriority="70" w:semiHidden="0" w:name="Dark List Accent 5"/>
+    <w:lsdException w:qFormat="1" w:unhideWhenUsed="0" w:uiPriority="71" w:semiHidden="0" w:name="Colorful Shading Accent 5"/>
+    <w:lsdException w:qFormat="1" w:unhideWhenUsed="0" w:uiPriority="72" w:semiHidden="0" w:name="Colorful List Accent 5"/>
+    <w:lsdException w:qFormat="1" w:unhideWhenUsed="0" w:uiPriority="73" w:semiHidden="0" w:name="Colorful Grid Accent 5"/>
+    <w:lsdException w:qFormat="1" w:unhideWhenUsed="0" w:uiPriority="60" w:semiHidden="0" w:name="Light Shading Accent 6"/>
+    <w:lsdException w:qFormat="1" w:unhideWhenUsed="0" w:uiPriority="61" w:semiHidden="0" w:name="Light List Accent 6"/>
+    <w:lsdException w:qFormat="1" w:unhideWhenUsed="0" w:uiPriority="62" w:semiHidden="0" w:name="Light Grid Accent 6"/>
+    <w:lsdException w:qFormat="1" w:unhideWhenUsed="0" w:uiPriority="63" w:semiHidden="0" w:name="Medium Shading 1 Accent 6"/>
+    <w:lsdException w:qFormat="1" w:unhideWhenUsed="0" w:uiPriority="64" w:semiHidden="0" w:name="Medium Shading 2 Accent 6"/>
+    <w:lsdException w:qFormat="1" w:unhideWhenUsed="0" w:uiPriority="65" w:semiHidden="0" w:name="Medium List 1 Accent 6"/>
+    <w:lsdException w:qFormat="1" w:unhideWhenUsed="0" w:uiPriority="66" w:semiHidden="0" w:name="Medium List 2 Accent 6"/>
+    <w:lsdException w:qFormat="1" w:unhideWhenUsed="0" w:uiPriority="67" w:semiHidden="0" w:name="Medium Grid 1 Accent 6"/>
+    <w:lsdException w:qFormat="1" w:unhideWhenUsed="0" w:uiPriority="68" w:semiHidden="0" w:name="Medium Grid 2 Accent 6"/>
+    <w:lsdException w:qFormat="1" w:unhideWhenUsed="0" w:uiPriority="69" w:semiHidden="0" w:name="Medium Grid 3 Accent 6"/>
+    <w:lsdException w:qFormat="1" w:unhideWhenUsed="0" w:uiPriority="70" w:semiHidden="0" w:name="Dark List Accent 6"/>
+    <w:lsdException w:qFormat="1" w:unhideWhenUsed="0" w:uiPriority="71" w:semiHidden="0" w:name="Colorful Shading Accent 6"/>
+    <w:lsdException w:qFormat="1" w:unhideWhenUsed="0" w:uiPriority="72" w:semiHidden="0" w:name="Colorful List Accent 6"/>
+    <w:lsdException w:qFormat="1" w:unhideWhenUsed="0" w:uiPriority="73" w:semiHidden="0" w:name="Colorful Grid Accent 6"/>
   </w:latentStyles>
   <w:style w:type="paragraph" w:default="1" w:styleId="1">
     <w:name w:val="Normal"/>
@@ -35685,6 +41767,7 @@
     <w:name w:val="Heading 1 Char"/>
     <w:basedOn w:val="6"/>
     <w:link w:val="2"/>
+    <w:qFormat/>
     <w:uiPriority w:val="9"/>
     <w:rPr>
       <w:rFonts w:asciiTheme="majorHAnsi" w:hAnsiTheme="majorHAnsi" w:eastAsiaTheme="majorEastAsia" w:cstheme="majorBidi"/>
